--- a/NetmindCourses/JJD310-DesarrollodeAppsparaAndroid5/JJD310-DesarrollodeAppsparaAndroid5-v2.docx
+++ b/NetmindCourses/JJD310-DesarrollodeAppsparaAndroid5/JJD310-DesarrollodeAppsparaAndroid5-v2.docx
@@ -3168,8 +3168,6 @@
         </w:rPr>
         <w:t xml:space="preserve"> propio</w:t>
       </w:r>
-      <w:bookmarkStart w:id="0" w:name="_GoBack"/>
-      <w:bookmarkEnd w:id="0"/>
     </w:p>
     <w:p>
       <w:pPr>
@@ -5098,23 +5096,23 @@
         </w:rPr>
         <w:t xml:space="preserve">Novedades en Android </w:t>
       </w:r>
-      <w:proofErr w:type="spellStart"/>
       <w:r>
         <w:rPr>
           <w:rFonts w:ascii="Rotis Sans Serif Std" w:hAnsi="Rotis Sans Serif Std" w:cs="Arial-BoldMT"/>
           <w:bCs/>
           <w:lang w:val="es-ES"/>
         </w:rPr>
-        <w:t>Lollipop</w:t>
-      </w:r>
-      <w:proofErr w:type="spellEnd"/>
+        <w:t>5.0 Lollipop</w:t>
+      </w:r>
+      <w:bookmarkStart w:id="0" w:name="_GoBack"/>
+      <w:bookmarkEnd w:id="0"/>
       <w:r>
         <w:rPr>
           <w:rFonts w:ascii="Rotis Sans Serif Std" w:hAnsi="Rotis Sans Serif Std" w:cs="Arial-BoldMT"/>
           <w:bCs/>
           <w:lang w:val="es-ES"/>
         </w:rPr>
-        <w:t xml:space="preserve"> (5.0)</w:t>
+        <w:t>)</w:t>
       </w:r>
     </w:p>
     <w:p>
@@ -10112,28 +10110,13 @@
   <a:extraClrSchemeLst/>
   <a:extLst>
     <a:ext uri="{05A4C25C-085E-4340-85A3-A5531E510DB2}">
-      <thm15:themeFamily xmlns="" xmlns:thm15="http://schemas.microsoft.com/office/thememl/2012/main" name="Office Theme" id="{62F939B6-93AF-4DB8-9C6B-D6C7DFDC589F}" vid="{4A3C46E8-61CC-4603-A589-7422A47A8E4A}"/>
+      <thm15:themeFamily xmlns:thm15="http://schemas.microsoft.com/office/thememl/2012/main" xmlns="" name="Office Theme" id="{62F939B6-93AF-4DB8-9C6B-D6C7DFDC589F}" vid="{4A3C46E8-61CC-4603-A589-7422A47A8E4A}"/>
     </a:ext>
   </a:extLst>
 </a:theme>
 </file>
 
 <file path=customXml/item1.xml><?xml version="1.0" encoding="utf-8"?>
-<p:properties xmlns:p="http://schemas.microsoft.com/office/2006/metadata/properties" xmlns:xsi="http://www.w3.org/2001/XMLSchema-instance" xmlns:pc="http://schemas.microsoft.com/office/infopath/2007/PartnerControls">
-  <documentManagement/>
-</p:properties>
-</file>
-
-<file path=customXml/item2.xml><?xml version="1.0" encoding="utf-8"?>
-<?mso-contentType ?>
-<FormTemplates xmlns="http://schemas.microsoft.com/sharepoint/v3/contenttype/forms">
-  <Display>DocumentLibraryForm</Display>
-  <Edit>DocumentLibraryForm</Edit>
-  <New>DocumentLibraryForm</New>
-</FormTemplates>
-</file>
-
-<file path=customXml/item3.xml><?xml version="1.0" encoding="utf-8"?>
 <ct:contentTypeSchema xmlns:ct="http://schemas.microsoft.com/office/2006/metadata/contentType" xmlns:ma="http://schemas.microsoft.com/office/2006/metadata/properties/metaAttributes" ct:_="" ma:_="" ma:contentTypeName="Documento" ma:contentTypeID="0x0101007EBA8D50A5083C4EA2C3EBD51627644F" ma:contentTypeVersion="1" ma:contentTypeDescription="Crear nuevo documento." ma:contentTypeScope="" ma:versionID="400127b600297157774000a52cbe4d9d">
   <xsd:schema xmlns:xsd="http://www.w3.org/2001/XMLSchema" xmlns:xs="http://www.w3.org/2001/XMLSchema" xmlns:p="http://schemas.microsoft.com/office/2006/metadata/properties" xmlns:ns2="dfa4f809-bcba-4e04-929d-dfdfb4178c01" targetNamespace="http://schemas.microsoft.com/office/2006/metadata/properties" ma:root="true" ma:fieldsID="ad31d7f07b4b31452b0ac2291e67bf71" ns2:_="">
     <xsd:import namespace="dfa4f809-bcba-4e04-929d-dfdfb4178c01"/>
@@ -10273,24 +10256,22 @@
 </ct:contentTypeSchema>
 </file>
 
-<file path=customXml/itemProps1.xml><?xml version="1.0" encoding="utf-8"?>
-<ds:datastoreItem xmlns:ds="http://schemas.openxmlformats.org/officeDocument/2006/customXml" ds:itemID="{B60723B7-356A-408D-B359-8A60C0AB5701}">
-  <ds:schemaRefs>
-    <ds:schemaRef ds:uri="http://schemas.microsoft.com/office/2006/metadata/properties"/>
-    <ds:schemaRef ds:uri="http://schemas.microsoft.com/office/infopath/2007/PartnerControls"/>
-  </ds:schemaRefs>
-</ds:datastoreItem>
+<file path=customXml/item2.xml><?xml version="1.0" encoding="utf-8"?>
+<?mso-contentType ?>
+<FormTemplates xmlns="http://schemas.microsoft.com/sharepoint/v3/contenttype/forms">
+  <Display>DocumentLibraryForm</Display>
+  <Edit>DocumentLibraryForm</Edit>
+  <New>DocumentLibraryForm</New>
+</FormTemplates>
 </file>
 
-<file path=customXml/itemProps2.xml><?xml version="1.0" encoding="utf-8"?>
-<ds:datastoreItem xmlns:ds="http://schemas.openxmlformats.org/officeDocument/2006/customXml" ds:itemID="{4648167E-C053-44FA-86D2-8F62D8D004B8}">
-  <ds:schemaRefs>
-    <ds:schemaRef ds:uri="http://schemas.microsoft.com/sharepoint/v3/contenttype/forms"/>
-  </ds:schemaRefs>
-</ds:datastoreItem>
+<file path=customXml/item3.xml><?xml version="1.0" encoding="utf-8"?>
+<p:properties xmlns:p="http://schemas.microsoft.com/office/2006/metadata/properties" xmlns:xsi="http://www.w3.org/2001/XMLSchema-instance" xmlns:pc="http://schemas.microsoft.com/office/infopath/2007/PartnerControls">
+  <documentManagement/>
+</p:properties>
 </file>
 
-<file path=customXml/itemProps3.xml><?xml version="1.0" encoding="utf-8"?>
+<file path=customXml/itemProps1.xml><?xml version="1.0" encoding="utf-8"?>
 <ds:datastoreItem xmlns:ds="http://schemas.openxmlformats.org/officeDocument/2006/customXml" ds:itemID="{7CB18A46-02EC-4E4B-9590-D48ECBC42C55}">
   <ds:schemaRefs>
     <ds:schemaRef ds:uri="http://schemas.microsoft.com/office/2006/metadata/contentType"/>
@@ -10306,4 +10287,21 @@
     <ds:schemaRef ds:uri="http://schemas.microsoft.com/internal/obd"/>
   </ds:schemaRefs>
 </ds:datastoreItem>
+</file>
+
+<file path=customXml/itemProps2.xml><?xml version="1.0" encoding="utf-8"?>
+<ds:datastoreItem xmlns:ds="http://schemas.openxmlformats.org/officeDocument/2006/customXml" ds:itemID="{4648167E-C053-44FA-86D2-8F62D8D004B8}">
+  <ds:schemaRefs>
+    <ds:schemaRef ds:uri="http://schemas.microsoft.com/sharepoint/v3/contenttype/forms"/>
+  </ds:schemaRefs>
+</ds:datastoreItem>
+</file>
+
+<file path=customXml/itemProps3.xml><?xml version="1.0" encoding="utf-8"?>
+<ds:datastoreItem xmlns:ds="http://schemas.openxmlformats.org/officeDocument/2006/customXml" ds:itemID="{B60723B7-356A-408D-B359-8A60C0AB5701}">
+  <ds:schemaRefs>
+    <ds:schemaRef ds:uri="http://schemas.microsoft.com/office/2006/metadata/properties"/>
+    <ds:schemaRef ds:uri="http://schemas.microsoft.com/office/infopath/2007/PartnerControls"/>
+  </ds:schemaRefs>
+</ds:datastoreItem>
 </file>
--- a/NetmindCourses/JJD310-DesarrollodeAppsparaAndroid5/JJD310-DesarrollodeAppsparaAndroid5-v2.docx
+++ b/NetmindCourses/JJD310-DesarrollodeAppsparaAndroid5/JJD310-DesarrollodeAppsparaAndroid5-v2.docx
@@ -17,19 +17,9 @@
           <w:rFonts w:eastAsia="MS Mincho"/>
         </w:rPr>
       </w:pPr>
-      <w:proofErr w:type="gramStart"/>
-      <w:r>
-        <w:t>para</w:t>
-      </w:r>
-      <w:proofErr w:type="gramEnd"/>
-      <w:r>
-        <w:t xml:space="preserve"> Android 5 </w:t>
-      </w:r>
-      <w:proofErr w:type="spellStart"/>
-      <w:r>
-        <w:t>Lollipop</w:t>
-      </w:r>
-      <w:proofErr w:type="spellEnd"/>
+      <w:r>
+        <w:t>para Android 5 Lollipop</w:t>
+      </w:r>
     </w:p>
     <w:p>
       <w:pPr>
@@ -82,8 +72,10 @@
           <w:szCs w:val="20"/>
           <w:lang w:val="es-ES"/>
         </w:rPr>
-        <w:t>4</w:t>
-      </w:r>
+        <w:t>5</w:t>
+      </w:r>
+      <w:bookmarkStart w:id="0" w:name="_GoBack"/>
+      <w:bookmarkEnd w:id="0"/>
       <w:r>
         <w:rPr>
           <w:sz w:val="20"/>
@@ -136,39 +128,7 @@
           <w:rFonts w:ascii="Rotis Sans Serif Std" w:hAnsi="Rotis Sans Serif Std" w:cs="ArialMT"/>
           <w:lang w:val="es-ES"/>
         </w:rPr>
-        <w:t>El objetivo del curso es aportar a los alumnos los conocimientos necesarios para diseñar, desarrollar e implementar Apps para Android 5.x (</w:t>
-      </w:r>
-      <w:proofErr w:type="spellStart"/>
-      <w:r>
-        <w:rPr>
-          <w:rFonts w:ascii="Rotis Sans Serif Std" w:hAnsi="Rotis Sans Serif Std" w:cs="ArialMT"/>
-          <w:lang w:val="es-ES"/>
-        </w:rPr>
-        <w:t>Lollipop</w:t>
-      </w:r>
-      <w:proofErr w:type="spellEnd"/>
-      <w:r>
-        <w:rPr>
-          <w:rFonts w:ascii="Rotis Sans Serif Std" w:hAnsi="Rotis Sans Serif Std" w:cs="ArialMT"/>
-          <w:lang w:val="es-ES"/>
-        </w:rPr>
-        <w:t xml:space="preserve">) con Android Studio. El curso enseña a los estudiantes la arquitectura, las </w:t>
-      </w:r>
-      <w:proofErr w:type="spellStart"/>
-      <w:r>
-        <w:rPr>
-          <w:rFonts w:ascii="Rotis Sans Serif Std" w:hAnsi="Rotis Sans Serif Std" w:cs="ArialMT"/>
-          <w:lang w:val="es-ES"/>
-        </w:rPr>
-        <w:t>APIs</w:t>
-      </w:r>
-      <w:proofErr w:type="spellEnd"/>
-      <w:r>
-        <w:rPr>
-          <w:rFonts w:ascii="Rotis Sans Serif Std" w:hAnsi="Rotis Sans Serif Std" w:cs="ArialMT"/>
-          <w:lang w:val="es-ES"/>
-        </w:rPr>
-        <w:t xml:space="preserve"> y las técnicas para crear aplicaciones para dispositivos Android atractivas, robustas y con un alto rendimiento.</w:t>
+        <w:t>El objetivo del curso es aportar a los alumnos los conocimientos necesarios para diseñar, desarrollar e implementar Apps para Android 5.x (Lollipop) con Android Studio. El curso enseña a los estudiantes la arquitectura, las APIs y las técnicas para crear aplicaciones para dispositivos Android atractivas, robustas y con un alto rendimiento.</w:t>
       </w:r>
     </w:p>
     <w:p>
@@ -319,39 +279,7 @@
           <w:rFonts w:ascii="Rotis Sans Serif Std" w:hAnsi="Rotis Sans Serif Std" w:cs="ArialMT"/>
           <w:lang w:val="es-ES"/>
         </w:rPr>
-        <w:t xml:space="preserve">Utilizar las </w:t>
-      </w:r>
-      <w:proofErr w:type="spellStart"/>
-      <w:r>
-        <w:rPr>
-          <w:rFonts w:ascii="Rotis Sans Serif Std" w:hAnsi="Rotis Sans Serif Std" w:cs="ArialMT"/>
-          <w:lang w:val="es-ES"/>
-        </w:rPr>
-        <w:t>APIs</w:t>
-      </w:r>
-      <w:proofErr w:type="spellEnd"/>
-      <w:r>
-        <w:rPr>
-          <w:rFonts w:ascii="Rotis Sans Serif Std" w:hAnsi="Rotis Sans Serif Std" w:cs="ArialMT"/>
-          <w:lang w:val="es-ES"/>
-        </w:rPr>
-        <w:t xml:space="preserve"> de Android </w:t>
-      </w:r>
-      <w:proofErr w:type="spellStart"/>
-      <w:r>
-        <w:rPr>
-          <w:rFonts w:ascii="Rotis Sans Serif Std" w:hAnsi="Rotis Sans Serif Std" w:cs="ArialMT"/>
-          <w:lang w:val="es-ES"/>
-        </w:rPr>
-        <w:t>Application</w:t>
-      </w:r>
-      <w:proofErr w:type="spellEnd"/>
-      <w:r>
-        <w:rPr>
-          <w:rFonts w:ascii="Rotis Sans Serif Std" w:hAnsi="Rotis Sans Serif Std" w:cs="ArialMT"/>
-          <w:lang w:val="es-ES"/>
-        </w:rPr>
-        <w:t xml:space="preserve"> Framework</w:t>
+        <w:t>Utilizar las APIs de Android Application Framework</w:t>
       </w:r>
       <w:r>
         <w:rPr>
@@ -424,23 +352,7 @@
           <w:rFonts w:ascii="Rotis Sans Serif Std" w:hAnsi="Rotis Sans Serif Std" w:cs="ArialMT"/>
           <w:lang w:val="es-ES"/>
         </w:rPr>
-        <w:t xml:space="preserve">Utilizar las </w:t>
-      </w:r>
-      <w:proofErr w:type="spellStart"/>
-      <w:r>
-        <w:rPr>
-          <w:rFonts w:ascii="Rotis Sans Serif Std" w:hAnsi="Rotis Sans Serif Std" w:cs="ArialMT"/>
-          <w:lang w:val="es-ES"/>
-        </w:rPr>
-        <w:t>APIs</w:t>
-      </w:r>
-      <w:proofErr w:type="spellEnd"/>
-      <w:r>
-        <w:rPr>
-          <w:rFonts w:ascii="Rotis Sans Serif Std" w:hAnsi="Rotis Sans Serif Std" w:cs="ArialMT"/>
-          <w:lang w:val="es-ES"/>
-        </w:rPr>
-        <w:t xml:space="preserve"> de comunicaciones de Android, para SMS, telefonía, gestión de la red e Internet.</w:t>
+        <w:t>Utilizar las APIs de comunicaciones de Android, para SMS, telefonía, gestión de la red e Internet.</w:t>
       </w:r>
     </w:p>
     <w:p>
@@ -937,222 +849,177 @@
           <w:rFonts w:ascii="Rotis Sans Serif Std" w:hAnsi="Rotis Sans Serif Std" w:cs="ArialMT"/>
           <w:lang w:val="es-ES"/>
         </w:rPr>
-        <w:t xml:space="preserve">Introducción al Android </w:t>
-      </w:r>
-      <w:proofErr w:type="spellStart"/>
-      <w:r>
-        <w:rPr>
-          <w:rFonts w:ascii="Rotis Sans Serif Std" w:hAnsi="Rotis Sans Serif Std" w:cs="ArialMT"/>
+        <w:t>Introducción al Android stack</w:t>
+      </w:r>
+    </w:p>
+    <w:p>
+      <w:pPr>
+        <w:pStyle w:val="Prrafodelista"/>
+        <w:numPr>
+          <w:ilvl w:val="1"/>
+          <w:numId w:val="44"/>
+        </w:numPr>
+        <w:jc w:val="both"/>
+        <w:rPr>
+          <w:rFonts w:ascii="Rotis Sans Serif Std" w:hAnsi="Rotis Sans Serif Std" w:cs="Calibri"/>
+          <w:lang w:val="es-ES"/>
+        </w:rPr>
+      </w:pPr>
+      <w:r>
+        <w:rPr>
+          <w:rFonts w:ascii="Rotis Sans Serif Std" w:hAnsi="Rotis Sans Serif Std" w:cs="ArialMT"/>
+          <w:lang w:val="es-ES"/>
+        </w:rPr>
+        <w:t>El Kernel de Android</w:t>
+      </w:r>
+    </w:p>
+    <w:p>
+      <w:pPr>
+        <w:pStyle w:val="Prrafodelista"/>
+        <w:numPr>
+          <w:ilvl w:val="1"/>
+          <w:numId w:val="44"/>
+        </w:numPr>
+        <w:jc w:val="both"/>
+        <w:rPr>
+          <w:rFonts w:ascii="Rotis Sans Serif Std" w:hAnsi="Rotis Sans Serif Std" w:cs="Calibri"/>
+          <w:lang w:val="es-ES"/>
+        </w:rPr>
+      </w:pPr>
+      <w:r>
+        <w:rPr>
+          <w:rFonts w:ascii="Rotis Sans Serif Std" w:hAnsi="Rotis Sans Serif Std" w:cs="ArialMT"/>
+          <w:lang w:val="es-ES"/>
+        </w:rPr>
+        <w:t>Bibliotecas y Android Runtime</w:t>
+      </w:r>
+    </w:p>
+    <w:p>
+      <w:pPr>
+        <w:pStyle w:val="Prrafodelista"/>
+        <w:numPr>
+          <w:ilvl w:val="1"/>
+          <w:numId w:val="44"/>
+        </w:numPr>
+        <w:jc w:val="both"/>
+        <w:rPr>
+          <w:rFonts w:ascii="Rotis Sans Serif Std" w:hAnsi="Rotis Sans Serif Std" w:cs="Calibri"/>
+          <w:lang w:val="es-ES"/>
+        </w:rPr>
+      </w:pPr>
+      <w:r>
+        <w:rPr>
+          <w:rFonts w:ascii="Rotis Sans Serif Std" w:hAnsi="Rotis Sans Serif Std" w:cs="ArialMT"/>
+          <w:lang w:val="es-ES"/>
+        </w:rPr>
+        <w:t xml:space="preserve">La </w:t>
+      </w:r>
+      <w:r>
+        <w:rPr>
+          <w:rFonts w:ascii="Rotis Sans Serif Std" w:hAnsi="Rotis Sans Serif Std" w:cs="ArialMT"/>
+          <w:lang w:val="es-ES"/>
+        </w:rPr>
+        <w:t>M</w:t>
+      </w:r>
+      <w:r>
+        <w:rPr>
+          <w:rFonts w:ascii="Rotis Sans Serif Std" w:hAnsi="Rotis Sans Serif Std" w:cs="ArialMT"/>
+          <w:lang w:val="es-ES"/>
+        </w:rPr>
+        <w:t xml:space="preserve">áquina </w:t>
+      </w:r>
+      <w:r>
+        <w:rPr>
+          <w:rFonts w:ascii="Rotis Sans Serif Std" w:hAnsi="Rotis Sans Serif Std" w:cs="ArialMT"/>
+          <w:lang w:val="es-ES"/>
+        </w:rPr>
+        <w:t>V</w:t>
+      </w:r>
+      <w:r>
+        <w:rPr>
+          <w:rFonts w:ascii="Rotis Sans Serif Std" w:hAnsi="Rotis Sans Serif Std" w:cs="ArialMT"/>
+          <w:lang w:val="es-ES"/>
+        </w:rPr>
+        <w:t>irtual Dalvik</w:t>
+      </w:r>
+    </w:p>
+    <w:p>
+      <w:pPr>
+        <w:pStyle w:val="Prrafodelista"/>
+        <w:numPr>
+          <w:ilvl w:val="1"/>
+          <w:numId w:val="44"/>
+        </w:numPr>
+        <w:jc w:val="both"/>
+        <w:rPr>
+          <w:rFonts w:ascii="Rotis Sans Serif Std" w:hAnsi="Rotis Sans Serif Std" w:cs="Calibri"/>
+          <w:lang w:val="es-ES"/>
+        </w:rPr>
+      </w:pPr>
+      <w:r>
+        <w:rPr>
+          <w:rFonts w:ascii="Rotis Sans Serif Std" w:hAnsi="Rotis Sans Serif Std" w:cs="ArialMT"/>
+          <w:lang w:val="es-ES"/>
+        </w:rPr>
+        <w:t xml:space="preserve">El Framework de </w:t>
+      </w:r>
+      <w:r>
+        <w:rPr>
+          <w:rFonts w:ascii="Rotis Sans Serif Std" w:hAnsi="Rotis Sans Serif Std" w:cs="ArialMT"/>
+          <w:lang w:val="es-ES"/>
+        </w:rPr>
+        <w:t>Aplicación</w:t>
+      </w:r>
+    </w:p>
+    <w:p>
+      <w:pPr>
+        <w:pStyle w:val="Prrafodelista"/>
+        <w:numPr>
+          <w:ilvl w:val="1"/>
+          <w:numId w:val="44"/>
+        </w:numPr>
+        <w:jc w:val="both"/>
+        <w:rPr>
+          <w:rFonts w:ascii="Rotis Sans Serif Std" w:hAnsi="Rotis Sans Serif Std" w:cs="Calibri"/>
+          <w:lang w:val="es-ES"/>
+        </w:rPr>
+      </w:pPr>
+      <w:r>
+        <w:rPr>
+          <w:rFonts w:ascii="Rotis Sans Serif Std" w:hAnsi="Rotis Sans Serif Std" w:cs="ArialMT"/>
+          <w:lang w:val="es-ES"/>
+        </w:rPr>
+        <w:t>Aplicaciones</w:t>
+      </w:r>
+    </w:p>
+    <w:p>
+      <w:pPr>
+        <w:pStyle w:val="Prrafodelista"/>
+        <w:numPr>
+          <w:ilvl w:val="1"/>
+          <w:numId w:val="44"/>
+        </w:numPr>
+        <w:jc w:val="both"/>
+        <w:rPr>
+          <w:rFonts w:ascii="Rotis Sans Serif Std" w:hAnsi="Rotis Sans Serif Std" w:cs="Calibri"/>
+          <w:lang w:val="es-ES"/>
+        </w:rPr>
+      </w:pPr>
+      <w:r>
+        <w:rPr>
+          <w:rFonts w:ascii="Rotis Sans Serif Std" w:hAnsi="Rotis Sans Serif Std" w:cs="ArialMT"/>
+          <w:lang w:val="es-ES"/>
+        </w:rPr>
+        <w:t xml:space="preserve">Componentes del Android </w:t>
+      </w:r>
+      <w:r>
+        <w:rPr>
+          <w:rFonts w:ascii="Rotis Sans Serif Std" w:hAnsi="Rotis Sans Serif Std" w:cs="ArialMT"/>
+          <w:i/>
           <w:lang w:val="es-ES"/>
         </w:rPr>
         <w:t>stack</w:t>
       </w:r>
-      <w:proofErr w:type="spellEnd"/>
-    </w:p>
-    <w:p>
-      <w:pPr>
-        <w:pStyle w:val="Prrafodelista"/>
-        <w:numPr>
-          <w:ilvl w:val="1"/>
-          <w:numId w:val="44"/>
-        </w:numPr>
-        <w:jc w:val="both"/>
-        <w:rPr>
-          <w:rFonts w:ascii="Rotis Sans Serif Std" w:hAnsi="Rotis Sans Serif Std" w:cs="Calibri"/>
-          <w:lang w:val="es-ES"/>
-        </w:rPr>
-      </w:pPr>
-      <w:r>
-        <w:rPr>
-          <w:rFonts w:ascii="Rotis Sans Serif Std" w:hAnsi="Rotis Sans Serif Std" w:cs="ArialMT"/>
-          <w:lang w:val="es-ES"/>
-        </w:rPr>
-        <w:t xml:space="preserve">El </w:t>
-      </w:r>
-      <w:proofErr w:type="spellStart"/>
-      <w:r>
-        <w:rPr>
-          <w:rFonts w:ascii="Rotis Sans Serif Std" w:hAnsi="Rotis Sans Serif Std" w:cs="ArialMT"/>
-          <w:lang w:val="es-ES"/>
-        </w:rPr>
-        <w:t>Kernel</w:t>
-      </w:r>
-      <w:proofErr w:type="spellEnd"/>
-      <w:r>
-        <w:rPr>
-          <w:rFonts w:ascii="Rotis Sans Serif Std" w:hAnsi="Rotis Sans Serif Std" w:cs="ArialMT"/>
-          <w:lang w:val="es-ES"/>
-        </w:rPr>
-        <w:t xml:space="preserve"> de Android</w:t>
-      </w:r>
-    </w:p>
-    <w:p>
-      <w:pPr>
-        <w:pStyle w:val="Prrafodelista"/>
-        <w:numPr>
-          <w:ilvl w:val="1"/>
-          <w:numId w:val="44"/>
-        </w:numPr>
-        <w:jc w:val="both"/>
-        <w:rPr>
-          <w:rFonts w:ascii="Rotis Sans Serif Std" w:hAnsi="Rotis Sans Serif Std" w:cs="Calibri"/>
-          <w:lang w:val="es-ES"/>
-        </w:rPr>
-      </w:pPr>
-      <w:r>
-        <w:rPr>
-          <w:rFonts w:ascii="Rotis Sans Serif Std" w:hAnsi="Rotis Sans Serif Std" w:cs="ArialMT"/>
-          <w:lang w:val="es-ES"/>
-        </w:rPr>
-        <w:t xml:space="preserve">Bibliotecas y Android </w:t>
-      </w:r>
-      <w:proofErr w:type="spellStart"/>
-      <w:r>
-        <w:rPr>
-          <w:rFonts w:ascii="Rotis Sans Serif Std" w:hAnsi="Rotis Sans Serif Std" w:cs="ArialMT"/>
-          <w:lang w:val="es-ES"/>
-        </w:rPr>
-        <w:t>Runtime</w:t>
-      </w:r>
-      <w:proofErr w:type="spellEnd"/>
-    </w:p>
-    <w:p>
-      <w:pPr>
-        <w:pStyle w:val="Prrafodelista"/>
-        <w:numPr>
-          <w:ilvl w:val="1"/>
-          <w:numId w:val="44"/>
-        </w:numPr>
-        <w:jc w:val="both"/>
-        <w:rPr>
-          <w:rFonts w:ascii="Rotis Sans Serif Std" w:hAnsi="Rotis Sans Serif Std" w:cs="Calibri"/>
-          <w:lang w:val="es-ES"/>
-        </w:rPr>
-      </w:pPr>
-      <w:r>
-        <w:rPr>
-          <w:rFonts w:ascii="Rotis Sans Serif Std" w:hAnsi="Rotis Sans Serif Std" w:cs="ArialMT"/>
-          <w:lang w:val="es-ES"/>
-        </w:rPr>
-        <w:t xml:space="preserve">La </w:t>
-      </w:r>
-      <w:r>
-        <w:rPr>
-          <w:rFonts w:ascii="Rotis Sans Serif Std" w:hAnsi="Rotis Sans Serif Std" w:cs="ArialMT"/>
-          <w:lang w:val="es-ES"/>
-        </w:rPr>
-        <w:t>M</w:t>
-      </w:r>
-      <w:r>
-        <w:rPr>
-          <w:rFonts w:ascii="Rotis Sans Serif Std" w:hAnsi="Rotis Sans Serif Std" w:cs="ArialMT"/>
-          <w:lang w:val="es-ES"/>
-        </w:rPr>
-        <w:t xml:space="preserve">áquina </w:t>
-      </w:r>
-      <w:r>
-        <w:rPr>
-          <w:rFonts w:ascii="Rotis Sans Serif Std" w:hAnsi="Rotis Sans Serif Std" w:cs="ArialMT"/>
-          <w:lang w:val="es-ES"/>
-        </w:rPr>
-        <w:t>V</w:t>
-      </w:r>
-      <w:r>
-        <w:rPr>
-          <w:rFonts w:ascii="Rotis Sans Serif Std" w:hAnsi="Rotis Sans Serif Std" w:cs="ArialMT"/>
-          <w:lang w:val="es-ES"/>
-        </w:rPr>
-        <w:t xml:space="preserve">irtual </w:t>
-      </w:r>
-      <w:proofErr w:type="spellStart"/>
-      <w:r>
-        <w:rPr>
-          <w:rFonts w:ascii="Rotis Sans Serif Std" w:hAnsi="Rotis Sans Serif Std" w:cs="ArialMT"/>
-          <w:lang w:val="es-ES"/>
-        </w:rPr>
-        <w:t>Dalvik</w:t>
-      </w:r>
-      <w:proofErr w:type="spellEnd"/>
-    </w:p>
-    <w:p>
-      <w:pPr>
-        <w:pStyle w:val="Prrafodelista"/>
-        <w:numPr>
-          <w:ilvl w:val="1"/>
-          <w:numId w:val="44"/>
-        </w:numPr>
-        <w:jc w:val="both"/>
-        <w:rPr>
-          <w:rFonts w:ascii="Rotis Sans Serif Std" w:hAnsi="Rotis Sans Serif Std" w:cs="Calibri"/>
-          <w:lang w:val="es-ES"/>
-        </w:rPr>
-      </w:pPr>
-      <w:r>
-        <w:rPr>
-          <w:rFonts w:ascii="Rotis Sans Serif Std" w:hAnsi="Rotis Sans Serif Std" w:cs="ArialMT"/>
-          <w:lang w:val="es-ES"/>
-        </w:rPr>
-        <w:t xml:space="preserve">El Framework de </w:t>
-      </w:r>
-      <w:r>
-        <w:rPr>
-          <w:rFonts w:ascii="Rotis Sans Serif Std" w:hAnsi="Rotis Sans Serif Std" w:cs="ArialMT"/>
-          <w:lang w:val="es-ES"/>
-        </w:rPr>
-        <w:t>Aplicación</w:t>
-      </w:r>
-    </w:p>
-    <w:p>
-      <w:pPr>
-        <w:pStyle w:val="Prrafodelista"/>
-        <w:numPr>
-          <w:ilvl w:val="1"/>
-          <w:numId w:val="44"/>
-        </w:numPr>
-        <w:jc w:val="both"/>
-        <w:rPr>
-          <w:rFonts w:ascii="Rotis Sans Serif Std" w:hAnsi="Rotis Sans Serif Std" w:cs="Calibri"/>
-          <w:lang w:val="es-ES"/>
-        </w:rPr>
-      </w:pPr>
-      <w:r>
-        <w:rPr>
-          <w:rFonts w:ascii="Rotis Sans Serif Std" w:hAnsi="Rotis Sans Serif Std" w:cs="ArialMT"/>
-          <w:lang w:val="es-ES"/>
-        </w:rPr>
-        <w:t>Aplicaciones</w:t>
-      </w:r>
-    </w:p>
-    <w:p>
-      <w:pPr>
-        <w:pStyle w:val="Prrafodelista"/>
-        <w:numPr>
-          <w:ilvl w:val="1"/>
-          <w:numId w:val="44"/>
-        </w:numPr>
-        <w:jc w:val="both"/>
-        <w:rPr>
-          <w:rFonts w:ascii="Rotis Sans Serif Std" w:hAnsi="Rotis Sans Serif Std" w:cs="Calibri"/>
-          <w:lang w:val="es-ES"/>
-        </w:rPr>
-      </w:pPr>
-      <w:r>
-        <w:rPr>
-          <w:rFonts w:ascii="Rotis Sans Serif Std" w:hAnsi="Rotis Sans Serif Std" w:cs="ArialMT"/>
-          <w:lang w:val="es-ES"/>
-        </w:rPr>
-        <w:t xml:space="preserve">Componentes del Android </w:t>
-      </w:r>
-      <w:proofErr w:type="spellStart"/>
-      <w:r>
-        <w:rPr>
-          <w:rFonts w:ascii="Rotis Sans Serif Std" w:hAnsi="Rotis Sans Serif Std" w:cs="ArialMT"/>
-          <w:i/>
-          <w:lang w:val="es-ES"/>
-        </w:rPr>
-        <w:t>stack</w:t>
-      </w:r>
-      <w:proofErr w:type="spellEnd"/>
       <w:r>
         <w:rPr>
           <w:rFonts w:ascii="Rotis Sans Serif Std" w:hAnsi="Rotis Sans Serif Std" w:cs="ArialMT"/>
@@ -1243,23 +1110,7 @@
           <w:rFonts w:ascii="Rotis Sans Serif Std" w:hAnsi="Rotis Sans Serif Std" w:cs="ArialMT"/>
           <w:lang w:val="es-ES"/>
         </w:rPr>
-        <w:t xml:space="preserve">Diferentes </w:t>
-      </w:r>
-      <w:proofErr w:type="spellStart"/>
-      <w:r>
-        <w:rPr>
-          <w:rFonts w:ascii="Rotis Sans Serif Std" w:hAnsi="Rotis Sans Serif Std" w:cs="ArialMT"/>
-          <w:lang w:val="es-ES"/>
-        </w:rPr>
-        <w:t>IDEs</w:t>
-      </w:r>
-      <w:proofErr w:type="spellEnd"/>
-      <w:r>
-        <w:rPr>
-          <w:rFonts w:ascii="Rotis Sans Serif Std" w:hAnsi="Rotis Sans Serif Std" w:cs="ArialMT"/>
-          <w:lang w:val="es-ES"/>
-        </w:rPr>
-        <w:t xml:space="preserve"> para desarrollo Android</w:t>
+        <w:t>Diferentes IDEs para desarrollo Android</w:t>
       </w:r>
     </w:p>
     <w:p>
@@ -1350,23 +1201,7 @@
           <w:rFonts w:ascii="Rotis Sans Serif Std" w:hAnsi="Rotis Sans Serif Std" w:cs="ArialMT"/>
           <w:lang w:val="es-ES"/>
         </w:rPr>
-        <w:t>Android Studio: emulador nativo y alternativo (</w:t>
-      </w:r>
-      <w:proofErr w:type="spellStart"/>
-      <w:r>
-        <w:rPr>
-          <w:rFonts w:ascii="Rotis Sans Serif Std" w:hAnsi="Rotis Sans Serif Std" w:cs="ArialMT"/>
-          <w:lang w:val="es-ES"/>
-        </w:rPr>
-        <w:t>Genymotion</w:t>
-      </w:r>
-      <w:proofErr w:type="spellEnd"/>
-      <w:r>
-        <w:rPr>
-          <w:rFonts w:ascii="Rotis Sans Serif Std" w:hAnsi="Rotis Sans Serif Std" w:cs="ArialMT"/>
-          <w:lang w:val="es-ES"/>
-        </w:rPr>
-        <w:t>)</w:t>
+        <w:t>Android Studio: emulador nativo y alternativo (Genymotion)</w:t>
       </w:r>
     </w:p>
     <w:p>
@@ -1382,63 +1217,13 @@
           <w:lang w:val="es-ES"/>
         </w:rPr>
       </w:pPr>
-      <w:proofErr w:type="spellStart"/>
-      <w:r>
-        <w:rPr>
-          <w:rFonts w:ascii="Rotis Sans Serif Std" w:hAnsi="Rotis Sans Serif Std" w:cs="ArialMT"/>
-          <w:lang w:val="es-ES"/>
-        </w:rPr>
-        <w:t>Learning</w:t>
-      </w:r>
-      <w:proofErr w:type="spellEnd"/>
-      <w:r>
-        <w:rPr>
-          <w:rFonts w:ascii="Rotis Sans Serif Std" w:hAnsi="Rotis Sans Serif Std" w:cs="ArialMT"/>
-          <w:lang w:val="es-ES"/>
-        </w:rPr>
-        <w:t xml:space="preserve"> </w:t>
-      </w:r>
-      <w:proofErr w:type="spellStart"/>
-      <w:r>
-        <w:rPr>
-          <w:rFonts w:ascii="Rotis Sans Serif Std" w:hAnsi="Rotis Sans Serif Std" w:cs="ArialMT"/>
-          <w:lang w:val="es-ES"/>
-        </w:rPr>
-        <w:t>by</w:t>
-      </w:r>
-      <w:proofErr w:type="spellEnd"/>
-      <w:r>
-        <w:rPr>
-          <w:rFonts w:ascii="Rotis Sans Serif Std" w:hAnsi="Rotis Sans Serif Std" w:cs="ArialMT"/>
-          <w:lang w:val="es-ES"/>
-        </w:rPr>
-        <w:t xml:space="preserve"> </w:t>
-      </w:r>
-      <w:proofErr w:type="spellStart"/>
-      <w:r>
-        <w:rPr>
-          <w:rFonts w:ascii="Rotis Sans Serif Std" w:hAnsi="Rotis Sans Serif Std" w:cs="ArialMT"/>
-          <w:lang w:val="es-ES"/>
-        </w:rPr>
-        <w:t>doing</w:t>
-      </w:r>
-      <w:proofErr w:type="spellEnd"/>
-      <w:r>
-        <w:rPr>
-          <w:rFonts w:ascii="Rotis Sans Serif Std" w:hAnsi="Rotis Sans Serif Std" w:cs="ArialMT"/>
-          <w:lang w:val="es-ES"/>
-        </w:rPr>
-        <w:t xml:space="preserve">: creación de un proyecto, ejecución de una aplicación y </w:t>
-      </w:r>
-      <w:proofErr w:type="spellStart"/>
-      <w:r>
-        <w:rPr>
-          <w:rFonts w:ascii="Rotis Sans Serif Std" w:hAnsi="Rotis Sans Serif Std" w:cs="ArialMT"/>
-          <w:lang w:val="es-ES"/>
-        </w:rPr>
-        <w:t>debugging</w:t>
-      </w:r>
-      <w:proofErr w:type="spellEnd"/>
+      <w:r>
+        <w:rPr>
+          <w:rFonts w:ascii="Rotis Sans Serif Std" w:hAnsi="Rotis Sans Serif Std" w:cs="ArialMT"/>
+          <w:lang w:val="es-ES"/>
+        </w:rPr>
+        <w:t>Learning by doing: creación de un proyecto, ejecución de una aplicación y debugging</w:t>
+      </w:r>
     </w:p>
     <w:p>
       <w:pPr>
@@ -1475,18 +1260,8 @@
           <w:bCs/>
           <w:lang w:val="es-ES"/>
         </w:rPr>
-        <w:t xml:space="preserve"> </w:t>
-      </w:r>
-      <w:proofErr w:type="spellStart"/>
-      <w:r>
-        <w:rPr>
-          <w:rFonts w:ascii="Rotis Sans Serif Std" w:hAnsi="Rotis Sans Serif Std" w:cs="Arial-BoldMT"/>
-          <w:bCs/>
-          <w:lang w:val="es-ES"/>
-        </w:rPr>
-        <w:t>Activity</w:t>
-      </w:r>
-      <w:proofErr w:type="spellEnd"/>
+        <w:t xml:space="preserve"> Activity</w:t>
+      </w:r>
     </w:p>
     <w:p>
       <w:pPr>
@@ -1522,21 +1297,12 @@
           <w:lang w:val="es-ES"/>
         </w:rPr>
       </w:pPr>
-      <w:proofErr w:type="spellStart"/>
-      <w:r>
-        <w:rPr>
-          <w:rFonts w:ascii="Rotis Sans Serif Std" w:hAnsi="Rotis Sans Serif Std" w:cs="ArialMT"/>
-          <w:lang w:val="es-ES"/>
-        </w:rPr>
-        <w:t>Application</w:t>
-      </w:r>
-      <w:proofErr w:type="spellEnd"/>
-      <w:r>
-        <w:rPr>
-          <w:rFonts w:ascii="Rotis Sans Serif Std" w:hAnsi="Rotis Sans Serif Std" w:cs="ArialMT"/>
-          <w:lang w:val="es-ES"/>
-        </w:rPr>
-        <w:t xml:space="preserve"> y su ciclo de vida</w:t>
+      <w:r>
+        <w:rPr>
+          <w:rFonts w:ascii="Rotis Sans Serif Std" w:hAnsi="Rotis Sans Serif Std" w:cs="ArialMT"/>
+          <w:lang w:val="es-ES"/>
+        </w:rPr>
+        <w:t>Application y su ciclo de vida</w:t>
       </w:r>
     </w:p>
     <w:p>
@@ -1552,7 +1318,6 @@
           <w:lang w:val="es-ES"/>
         </w:rPr>
       </w:pPr>
-      <w:proofErr w:type="spellStart"/>
       <w:r>
         <w:rPr>
           <w:rFonts w:ascii="Rotis Sans Serif Std" w:hAnsi="Rotis Sans Serif Std" w:cs="ArialMT"/>
@@ -1561,7 +1326,6 @@
         <w:lastRenderedPageBreak/>
         <w:t>Activity</w:t>
       </w:r>
-      <w:proofErr w:type="spellEnd"/>
     </w:p>
     <w:p>
       <w:pPr>
@@ -1602,23 +1366,7 @@
           <w:rFonts w:ascii="Rotis Sans Serif Std" w:hAnsi="Rotis Sans Serif Std" w:cs="ArialMT"/>
           <w:lang w:val="es-ES"/>
         </w:rPr>
-        <w:t xml:space="preserve">El </w:t>
-      </w:r>
-      <w:proofErr w:type="spellStart"/>
-      <w:r>
-        <w:rPr>
-          <w:rFonts w:ascii="Rotis Sans Serif Std" w:hAnsi="Rotis Sans Serif Std" w:cs="ArialMT"/>
-          <w:lang w:val="es-ES"/>
-        </w:rPr>
-        <w:t>Activity</w:t>
-      </w:r>
-      <w:proofErr w:type="spellEnd"/>
-      <w:r>
-        <w:rPr>
-          <w:rFonts w:ascii="Rotis Sans Serif Std" w:hAnsi="Rotis Sans Serif Std" w:cs="ArialMT"/>
-          <w:lang w:val="es-ES"/>
-        </w:rPr>
-        <w:t xml:space="preserve"> </w:t>
+        <w:t xml:space="preserve">El Activity </w:t>
       </w:r>
       <w:r>
         <w:rPr>
@@ -1627,233 +1375,175 @@
           <w:iCs/>
           <w:lang w:val="es-ES" w:bidi="he-IL"/>
         </w:rPr>
-        <w:t xml:space="preserve">back </w:t>
-      </w:r>
-      <w:proofErr w:type="spellStart"/>
-      <w:r>
+        <w:t>back stack</w:t>
+      </w:r>
+    </w:p>
+    <w:p>
+      <w:pPr>
+        <w:pStyle w:val="Prrafodelista"/>
+        <w:numPr>
+          <w:ilvl w:val="2"/>
+          <w:numId w:val="44"/>
+        </w:numPr>
+        <w:jc w:val="both"/>
+        <w:rPr>
+          <w:rFonts w:ascii="Rotis Sans Serif Std" w:hAnsi="Rotis Sans Serif Std" w:cs="Calibri"/>
+          <w:lang w:val="es-ES"/>
+        </w:rPr>
+      </w:pPr>
+      <w:r>
+        <w:rPr>
+          <w:rFonts w:ascii="Rotis Sans Serif Std" w:hAnsi="Rotis Sans Serif Std" w:cs="ArialMT"/>
+          <w:lang w:val="es-ES"/>
+        </w:rPr>
+        <w:t>Ciclo de vida de una Activity</w:t>
+      </w:r>
+    </w:p>
+    <w:p>
+      <w:pPr>
+        <w:pStyle w:val="Prrafodelista"/>
+        <w:numPr>
+          <w:ilvl w:val="2"/>
+          <w:numId w:val="44"/>
+        </w:numPr>
+        <w:jc w:val="both"/>
+        <w:rPr>
+          <w:rFonts w:ascii="Rotis Sans Serif Std" w:hAnsi="Rotis Sans Serif Std" w:cs="Calibri"/>
+          <w:lang w:val="es-ES"/>
+        </w:rPr>
+      </w:pPr>
+      <w:r>
+        <w:rPr>
+          <w:rFonts w:ascii="Rotis Sans Serif Std" w:hAnsi="Rotis Sans Serif Std" w:cs="ArialMT"/>
+          <w:lang w:val="es-ES"/>
+        </w:rPr>
+        <w:t>Guardando el estado de una Activity</w:t>
+      </w:r>
+    </w:p>
+    <w:p>
+      <w:pPr>
+        <w:pStyle w:val="Prrafodelista"/>
+        <w:numPr>
+          <w:ilvl w:val="2"/>
+          <w:numId w:val="44"/>
+        </w:numPr>
+        <w:jc w:val="both"/>
+        <w:rPr>
+          <w:rFonts w:ascii="Rotis Sans Serif Std" w:hAnsi="Rotis Sans Serif Std" w:cs="Calibri"/>
+          <w:lang w:val="es-ES"/>
+        </w:rPr>
+      </w:pPr>
+      <w:r>
+        <w:rPr>
+          <w:rFonts w:ascii="Rotis Sans Serif Std" w:hAnsi="Rotis Sans Serif Std" w:cs="ArialMT"/>
+          <w:lang w:val="es-ES"/>
+        </w:rPr>
+        <w:t>Gestión de una Activity ante cambios de configuración</w:t>
+      </w:r>
+    </w:p>
+    <w:p>
+      <w:pPr>
+        <w:pStyle w:val="Prrafodelista"/>
+        <w:numPr>
+          <w:ilvl w:val="2"/>
+          <w:numId w:val="44"/>
+        </w:numPr>
+        <w:jc w:val="both"/>
+        <w:rPr>
+          <w:rFonts w:ascii="Rotis Sans Serif Std" w:hAnsi="Rotis Sans Serif Std" w:cs="Calibri"/>
+          <w:lang w:val="es-ES"/>
+        </w:rPr>
+      </w:pPr>
+      <w:r>
+        <w:rPr>
+          <w:rFonts w:ascii="Rotis Sans Serif Std" w:hAnsi="Rotis Sans Serif Std" w:cs="ArialMT"/>
+          <w:lang w:val="es-ES"/>
+        </w:rPr>
+        <w:t>Coordinando Activity/s</w:t>
+      </w:r>
+    </w:p>
+    <w:p>
+      <w:pPr>
+        <w:pStyle w:val="Prrafodelista"/>
+        <w:numPr>
+          <w:ilvl w:val="2"/>
+          <w:numId w:val="44"/>
+        </w:numPr>
+        <w:jc w:val="both"/>
+        <w:rPr>
+          <w:rFonts w:ascii="Rotis Sans Serif Std" w:hAnsi="Rotis Sans Serif Std" w:cs="Calibri"/>
+          <w:lang w:val="es-ES"/>
+        </w:rPr>
+      </w:pPr>
+      <w:r>
+        <w:rPr>
+          <w:rFonts w:ascii="Rotis Sans Serif Std" w:hAnsi="Rotis Sans Serif Std" w:cs="ArialMT"/>
+          <w:lang w:val="es-ES"/>
+        </w:rPr>
+        <w:t>Lanzando y finalizando Activity/s</w:t>
+      </w:r>
+    </w:p>
+    <w:p>
+      <w:pPr>
+        <w:pStyle w:val="Prrafodelista"/>
+        <w:numPr>
+          <w:ilvl w:val="2"/>
+          <w:numId w:val="44"/>
+        </w:numPr>
+        <w:jc w:val="both"/>
+        <w:rPr>
+          <w:rFonts w:ascii="Rotis Sans Serif Std" w:hAnsi="Rotis Sans Serif Std" w:cs="Calibri"/>
+          <w:lang w:val="es-ES"/>
+        </w:rPr>
+      </w:pPr>
+      <w:r>
+        <w:rPr>
+          <w:rFonts w:ascii="Rotis Sans Serif Std" w:hAnsi="Rotis Sans Serif Std" w:cs="ArialMT"/>
+          <w:lang w:val="es-ES"/>
+        </w:rPr>
+        <w:t>Comunicación entre Activity/s</w:t>
+      </w:r>
+    </w:p>
+    <w:p>
+      <w:pPr>
+        <w:pStyle w:val="Prrafodelista"/>
+        <w:numPr>
+          <w:ilvl w:val="0"/>
+          <w:numId w:val="44"/>
+        </w:numPr>
+        <w:autoSpaceDE w:val="0"/>
+        <w:autoSpaceDN w:val="0"/>
+        <w:adjustRightInd w:val="0"/>
+        <w:jc w:val="both"/>
         <w:rPr>
           <w:rFonts w:ascii="Rotis Sans Serif Std" w:hAnsi="Rotis Sans Serif Std" w:cs="Arial-ItalicMT"/>
           <w:i/>
           <w:iCs/>
           <w:lang w:val="es-ES" w:bidi="he-IL"/>
         </w:rPr>
-        <w:t>stack</w:t>
-      </w:r>
-      <w:proofErr w:type="spellEnd"/>
-    </w:p>
-    <w:p>
-      <w:pPr>
-        <w:pStyle w:val="Prrafodelista"/>
-        <w:numPr>
-          <w:ilvl w:val="2"/>
-          <w:numId w:val="44"/>
-        </w:numPr>
-        <w:jc w:val="both"/>
-        <w:rPr>
-          <w:rFonts w:ascii="Rotis Sans Serif Std" w:hAnsi="Rotis Sans Serif Std" w:cs="Calibri"/>
-          <w:lang w:val="es-ES"/>
-        </w:rPr>
-      </w:pPr>
-      <w:r>
-        <w:rPr>
-          <w:rFonts w:ascii="Rotis Sans Serif Std" w:hAnsi="Rotis Sans Serif Std" w:cs="ArialMT"/>
-          <w:lang w:val="es-ES"/>
-        </w:rPr>
-        <w:t xml:space="preserve">Ciclo de vida de una </w:t>
-      </w:r>
-      <w:proofErr w:type="spellStart"/>
-      <w:r>
-        <w:rPr>
-          <w:rFonts w:ascii="Rotis Sans Serif Std" w:hAnsi="Rotis Sans Serif Std" w:cs="ArialMT"/>
-          <w:lang w:val="es-ES"/>
-        </w:rPr>
-        <w:t>Activity</w:t>
-      </w:r>
-      <w:proofErr w:type="spellEnd"/>
-    </w:p>
-    <w:p>
-      <w:pPr>
-        <w:pStyle w:val="Prrafodelista"/>
-        <w:numPr>
-          <w:ilvl w:val="2"/>
-          <w:numId w:val="44"/>
-        </w:numPr>
-        <w:jc w:val="both"/>
-        <w:rPr>
-          <w:rFonts w:ascii="Rotis Sans Serif Std" w:hAnsi="Rotis Sans Serif Std" w:cs="Calibri"/>
-          <w:lang w:val="es-ES"/>
-        </w:rPr>
-      </w:pPr>
-      <w:r>
-        <w:rPr>
-          <w:rFonts w:ascii="Rotis Sans Serif Std" w:hAnsi="Rotis Sans Serif Std" w:cs="ArialMT"/>
-          <w:lang w:val="es-ES"/>
-        </w:rPr>
-        <w:t xml:space="preserve">Guardando el estado de una </w:t>
-      </w:r>
-      <w:proofErr w:type="spellStart"/>
-      <w:r>
-        <w:rPr>
-          <w:rFonts w:ascii="Rotis Sans Serif Std" w:hAnsi="Rotis Sans Serif Std" w:cs="ArialMT"/>
-          <w:lang w:val="es-ES"/>
-        </w:rPr>
-        <w:t>Activity</w:t>
-      </w:r>
-      <w:proofErr w:type="spellEnd"/>
-    </w:p>
-    <w:p>
-      <w:pPr>
-        <w:pStyle w:val="Prrafodelista"/>
-        <w:numPr>
-          <w:ilvl w:val="2"/>
-          <w:numId w:val="44"/>
-        </w:numPr>
-        <w:jc w:val="both"/>
-        <w:rPr>
-          <w:rFonts w:ascii="Rotis Sans Serif Std" w:hAnsi="Rotis Sans Serif Std" w:cs="Calibri"/>
-          <w:lang w:val="es-ES"/>
-        </w:rPr>
-      </w:pPr>
-      <w:r>
-        <w:rPr>
-          <w:rFonts w:ascii="Rotis Sans Serif Std" w:hAnsi="Rotis Sans Serif Std" w:cs="ArialMT"/>
-          <w:lang w:val="es-ES"/>
-        </w:rPr>
-        <w:t xml:space="preserve">Gestión de una </w:t>
-      </w:r>
-      <w:proofErr w:type="spellStart"/>
-      <w:r>
-        <w:rPr>
-          <w:rFonts w:ascii="Rotis Sans Serif Std" w:hAnsi="Rotis Sans Serif Std" w:cs="ArialMT"/>
-          <w:lang w:val="es-ES"/>
-        </w:rPr>
-        <w:t>Activity</w:t>
-      </w:r>
-      <w:proofErr w:type="spellEnd"/>
-      <w:r>
-        <w:rPr>
-          <w:rFonts w:ascii="Rotis Sans Serif Std" w:hAnsi="Rotis Sans Serif Std" w:cs="ArialMT"/>
-          <w:lang w:val="es-ES"/>
-        </w:rPr>
-        <w:t xml:space="preserve"> ante cambios de configuración</w:t>
-      </w:r>
-    </w:p>
-    <w:p>
-      <w:pPr>
-        <w:pStyle w:val="Prrafodelista"/>
-        <w:numPr>
-          <w:ilvl w:val="2"/>
-          <w:numId w:val="44"/>
-        </w:numPr>
-        <w:jc w:val="both"/>
-        <w:rPr>
-          <w:rFonts w:ascii="Rotis Sans Serif Std" w:hAnsi="Rotis Sans Serif Std" w:cs="Calibri"/>
-          <w:lang w:val="es-ES"/>
-        </w:rPr>
-      </w:pPr>
-      <w:r>
-        <w:rPr>
-          <w:rFonts w:ascii="Rotis Sans Serif Std" w:hAnsi="Rotis Sans Serif Std" w:cs="ArialMT"/>
-          <w:lang w:val="es-ES"/>
-        </w:rPr>
-        <w:t xml:space="preserve">Coordinando </w:t>
-      </w:r>
-      <w:proofErr w:type="spellStart"/>
-      <w:r>
-        <w:rPr>
-          <w:rFonts w:ascii="Rotis Sans Serif Std" w:hAnsi="Rotis Sans Serif Std" w:cs="ArialMT"/>
-          <w:lang w:val="es-ES"/>
-        </w:rPr>
-        <w:t>Activity</w:t>
-      </w:r>
-      <w:proofErr w:type="spellEnd"/>
-      <w:r>
-        <w:rPr>
-          <w:rFonts w:ascii="Rotis Sans Serif Std" w:hAnsi="Rotis Sans Serif Std" w:cs="ArialMT"/>
-          <w:lang w:val="es-ES"/>
-        </w:rPr>
-        <w:t>/s</w:t>
-      </w:r>
-    </w:p>
-    <w:p>
-      <w:pPr>
-        <w:pStyle w:val="Prrafodelista"/>
-        <w:numPr>
-          <w:ilvl w:val="2"/>
-          <w:numId w:val="44"/>
-        </w:numPr>
-        <w:jc w:val="both"/>
-        <w:rPr>
-          <w:rFonts w:ascii="Rotis Sans Serif Std" w:hAnsi="Rotis Sans Serif Std" w:cs="Calibri"/>
-          <w:lang w:val="es-ES"/>
-        </w:rPr>
-      </w:pPr>
-      <w:r>
-        <w:rPr>
-          <w:rFonts w:ascii="Rotis Sans Serif Std" w:hAnsi="Rotis Sans Serif Std" w:cs="ArialMT"/>
-          <w:lang w:val="es-ES"/>
-        </w:rPr>
-        <w:t xml:space="preserve">Lanzando y finalizando </w:t>
-      </w:r>
-      <w:proofErr w:type="spellStart"/>
-      <w:r>
-        <w:rPr>
-          <w:rFonts w:ascii="Rotis Sans Serif Std" w:hAnsi="Rotis Sans Serif Std" w:cs="ArialMT"/>
-          <w:lang w:val="es-ES"/>
-        </w:rPr>
-        <w:t>Activity</w:t>
-      </w:r>
-      <w:proofErr w:type="spellEnd"/>
-      <w:r>
-        <w:rPr>
-          <w:rFonts w:ascii="Rotis Sans Serif Std" w:hAnsi="Rotis Sans Serif Std" w:cs="ArialMT"/>
-          <w:lang w:val="es-ES"/>
-        </w:rPr>
-        <w:t>/s</w:t>
-      </w:r>
-    </w:p>
-    <w:p>
-      <w:pPr>
-        <w:pStyle w:val="Prrafodelista"/>
-        <w:numPr>
-          <w:ilvl w:val="2"/>
-          <w:numId w:val="44"/>
-        </w:numPr>
-        <w:jc w:val="both"/>
-        <w:rPr>
-          <w:rFonts w:ascii="Rotis Sans Serif Std" w:hAnsi="Rotis Sans Serif Std" w:cs="Calibri"/>
-          <w:lang w:val="es-ES"/>
-        </w:rPr>
-      </w:pPr>
-      <w:r>
-        <w:rPr>
-          <w:rFonts w:ascii="Rotis Sans Serif Std" w:hAnsi="Rotis Sans Serif Std" w:cs="ArialMT"/>
-          <w:lang w:val="es-ES"/>
-        </w:rPr>
-        <w:t xml:space="preserve">Comunicación entre </w:t>
-      </w:r>
-      <w:proofErr w:type="spellStart"/>
-      <w:r>
-        <w:rPr>
-          <w:rFonts w:ascii="Rotis Sans Serif Std" w:hAnsi="Rotis Sans Serif Std" w:cs="ArialMT"/>
-          <w:lang w:val="es-ES"/>
-        </w:rPr>
-        <w:t>Activity</w:t>
-      </w:r>
-      <w:proofErr w:type="spellEnd"/>
-      <w:r>
-        <w:rPr>
-          <w:rFonts w:ascii="Rotis Sans Serif Std" w:hAnsi="Rotis Sans Serif Std" w:cs="ArialMT"/>
-          <w:lang w:val="es-ES"/>
-        </w:rPr>
-        <w:t>/s</w:t>
-      </w:r>
-    </w:p>
-    <w:p>
-      <w:pPr>
-        <w:pStyle w:val="Prrafodelista"/>
-        <w:numPr>
-          <w:ilvl w:val="0"/>
+      </w:pPr>
+      <w:r>
+        <w:rPr>
+          <w:rFonts w:ascii="Rotis Sans Serif Std" w:hAnsi="Rotis Sans Serif Std" w:cs="Arial-BoldMT"/>
+          <w:bCs/>
+          <w:lang w:val="es-ES"/>
+        </w:rPr>
+        <w:t>Diseño básico</w:t>
+      </w:r>
+      <w:r>
+        <w:rPr>
+          <w:rFonts w:ascii="Rotis Sans Serif Std" w:hAnsi="Rotis Sans Serif Std" w:cs="Arial-BoldMT"/>
+          <w:bCs/>
+          <w:lang w:val="es-ES"/>
+        </w:rPr>
+        <w:t xml:space="preserve"> GUI y gestión de layouts</w:t>
+      </w:r>
+    </w:p>
+    <w:p>
+      <w:pPr>
+        <w:pStyle w:val="Prrafodelista"/>
+        <w:numPr>
+          <w:ilvl w:val="1"/>
           <w:numId w:val="44"/>
         </w:numPr>
         <w:autoSpaceDE w:val="0"/>
@@ -1869,30 +1559,11 @@
       </w:pPr>
       <w:r>
         <w:rPr>
-          <w:rFonts w:ascii="Rotis Sans Serif Std" w:hAnsi="Rotis Sans Serif Std" w:cs="Arial-BoldMT"/>
-          <w:bCs/>
-          <w:lang w:val="es-ES"/>
-        </w:rPr>
-        <w:t>Diseño básico</w:t>
-      </w:r>
-      <w:r>
-        <w:rPr>
-          <w:rFonts w:ascii="Rotis Sans Serif Std" w:hAnsi="Rotis Sans Serif Std" w:cs="Arial-BoldMT"/>
-          <w:bCs/>
-          <w:lang w:val="es-ES"/>
-        </w:rPr>
-        <w:t xml:space="preserve"> GUI y gestión de </w:t>
-      </w:r>
-      <w:proofErr w:type="spellStart"/>
-      <w:r>
-        <w:rPr>
-          <w:rFonts w:ascii="Rotis Sans Serif Std" w:hAnsi="Rotis Sans Serif Std" w:cs="Arial-BoldMT"/>
-          <w:bCs/>
-          <w:lang w:val="es-ES"/>
-        </w:rPr>
-        <w:t>layouts</w:t>
-      </w:r>
-      <w:proofErr w:type="spellEnd"/>
+          <w:rFonts w:ascii="Rotis Sans Serif Std" w:hAnsi="Rotis Sans Serif Std" w:cs="ArialMT"/>
+          <w:lang w:val="es-ES"/>
+        </w:rPr>
+        <w:t>Introducción</w:t>
+      </w:r>
     </w:p>
     <w:p>
       <w:pPr>
@@ -1917,14 +1588,14 @@
           <w:rFonts w:ascii="Rotis Sans Serif Std" w:hAnsi="Rotis Sans Serif Std" w:cs="ArialMT"/>
           <w:lang w:val="es-ES"/>
         </w:rPr>
-        <w:t>Introducción</w:t>
-      </w:r>
-    </w:p>
-    <w:p>
-      <w:pPr>
-        <w:pStyle w:val="Prrafodelista"/>
-        <w:numPr>
-          <w:ilvl w:val="1"/>
+        <w:t>Layout/s</w:t>
+      </w:r>
+    </w:p>
+    <w:p>
+      <w:pPr>
+        <w:pStyle w:val="Prrafodelista"/>
+        <w:numPr>
+          <w:ilvl w:val="2"/>
           <w:numId w:val="44"/>
         </w:numPr>
         <w:autoSpaceDE w:val="0"/>
@@ -1938,21 +1609,12 @@
           <w:lang w:val="es-ES" w:bidi="he-IL"/>
         </w:rPr>
       </w:pPr>
-      <w:proofErr w:type="spellStart"/>
-      <w:r>
-        <w:rPr>
-          <w:rFonts w:ascii="Rotis Sans Serif Std" w:hAnsi="Rotis Sans Serif Std" w:cs="ArialMT"/>
-          <w:lang w:val="es-ES"/>
-        </w:rPr>
-        <w:t>Layout</w:t>
-      </w:r>
-      <w:proofErr w:type="spellEnd"/>
-      <w:r>
-        <w:rPr>
-          <w:rFonts w:ascii="Rotis Sans Serif Std" w:hAnsi="Rotis Sans Serif Std" w:cs="ArialMT"/>
-          <w:lang w:val="es-ES"/>
-        </w:rPr>
-        <w:t>/s</w:t>
+      <w:r>
+        <w:rPr>
+          <w:rFonts w:ascii="Rotis Sans Serif Std" w:hAnsi="Rotis Sans Serif Std" w:cs="ArialMT"/>
+          <w:lang w:val="es-ES"/>
+        </w:rPr>
+        <w:t>Aspectos generales</w:t>
       </w:r>
     </w:p>
     <w:p>
@@ -1978,7 +1640,7 @@
           <w:rFonts w:ascii="Rotis Sans Serif Std" w:hAnsi="Rotis Sans Serif Std" w:cs="ArialMT"/>
           <w:lang w:val="es-ES"/>
         </w:rPr>
-        <w:t>Aspectos generales</w:t>
+        <w:t>Parámetros de configuración</w:t>
       </w:r>
     </w:p>
     <w:p>
@@ -2004,7 +1666,7 @@
           <w:rFonts w:ascii="Rotis Sans Serif Std" w:hAnsi="Rotis Sans Serif Std" w:cs="ArialMT"/>
           <w:lang w:val="es-ES"/>
         </w:rPr>
-        <w:t>Parámetros de configuración</w:t>
+        <w:t>Tipos de Layout/Containers</w:t>
       </w:r>
     </w:p>
     <w:p>
@@ -2028,35 +1690,10 @@
       <w:r>
         <w:rPr>
           <w:rFonts w:ascii="Rotis Sans Serif Std" w:hAnsi="Rotis Sans Serif Std" w:cs="ArialMT"/>
-          <w:lang w:val="es-ES"/>
-        </w:rPr>
-        <w:t xml:space="preserve">Tipos de </w:t>
-      </w:r>
-      <w:proofErr w:type="spellStart"/>
-      <w:r>
-        <w:rPr>
-          <w:rFonts w:ascii="Rotis Sans Serif Std" w:hAnsi="Rotis Sans Serif Std" w:cs="ArialMT"/>
-          <w:lang w:val="es-ES"/>
-        </w:rPr>
-        <w:t>Layout</w:t>
-      </w:r>
-      <w:proofErr w:type="spellEnd"/>
-      <w:r>
-        <w:rPr>
-          <w:rFonts w:ascii="Rotis Sans Serif Std" w:hAnsi="Rotis Sans Serif Std" w:cs="ArialMT"/>
-          <w:lang w:val="es-ES"/>
-        </w:rPr>
-        <w:t>/</w:t>
-      </w:r>
-      <w:proofErr w:type="spellStart"/>
-      <w:r>
-        <w:rPr>
-          <w:rFonts w:ascii="Rotis Sans Serif Std" w:hAnsi="Rotis Sans Serif Std" w:cs="ArialMT"/>
-          <w:lang w:val="es-ES"/>
-        </w:rPr>
-        <w:t>Containers</w:t>
-      </w:r>
-      <w:proofErr w:type="spellEnd"/>
+          <w:lang w:val="en-GB"/>
+        </w:rPr>
+        <w:t>LinearLayout</w:t>
+      </w:r>
     </w:p>
     <w:p>
       <w:pPr>
@@ -2076,15 +1713,13 @@
           <w:lang w:val="es-ES" w:bidi="he-IL"/>
         </w:rPr>
       </w:pPr>
-      <w:proofErr w:type="spellStart"/>
       <w:r>
         <w:rPr>
           <w:rFonts w:ascii="Rotis Sans Serif Std" w:hAnsi="Rotis Sans Serif Std" w:cs="ArialMT"/>
           <w:lang w:val="en-GB"/>
         </w:rPr>
-        <w:t>LinearLayout</w:t>
-      </w:r>
-      <w:proofErr w:type="spellEnd"/>
+        <w:t>RelativeLayout</w:t>
+      </w:r>
     </w:p>
     <w:p>
       <w:pPr>
@@ -2104,15 +1739,13 @@
           <w:lang w:val="es-ES" w:bidi="he-IL"/>
         </w:rPr>
       </w:pPr>
-      <w:proofErr w:type="spellStart"/>
       <w:r>
         <w:rPr>
           <w:rFonts w:ascii="Rotis Sans Serif Std" w:hAnsi="Rotis Sans Serif Std" w:cs="ArialMT"/>
           <w:lang w:val="en-GB"/>
         </w:rPr>
-        <w:t>RelativeLayout</w:t>
-      </w:r>
-      <w:proofErr w:type="spellEnd"/>
+        <w:t>FrameLayout</w:t>
+      </w:r>
     </w:p>
     <w:p>
       <w:pPr>
@@ -2132,15 +1765,13 @@
           <w:lang w:val="es-ES" w:bidi="he-IL"/>
         </w:rPr>
       </w:pPr>
-      <w:proofErr w:type="spellStart"/>
       <w:r>
         <w:rPr>
           <w:rFonts w:ascii="Rotis Sans Serif Std" w:hAnsi="Rotis Sans Serif Std" w:cs="ArialMT"/>
           <w:lang w:val="en-GB"/>
         </w:rPr>
-        <w:t>FrameLayout</w:t>
-      </w:r>
-      <w:proofErr w:type="spellEnd"/>
+        <w:t>TableLayout</w:t>
+      </w:r>
     </w:p>
     <w:p>
       <w:pPr>
@@ -2160,21 +1791,19 @@
           <w:lang w:val="es-ES" w:bidi="he-IL"/>
         </w:rPr>
       </w:pPr>
-      <w:proofErr w:type="spellStart"/>
       <w:r>
         <w:rPr>
           <w:rFonts w:ascii="Rotis Sans Serif Std" w:hAnsi="Rotis Sans Serif Std" w:cs="ArialMT"/>
           <w:lang w:val="en-GB"/>
         </w:rPr>
-        <w:t>TableLayout</w:t>
-      </w:r>
-      <w:proofErr w:type="spellEnd"/>
-    </w:p>
-    <w:p>
-      <w:pPr>
-        <w:pStyle w:val="Prrafodelista"/>
-        <w:numPr>
-          <w:ilvl w:val="2"/>
+        <w:t>GridLayout</w:t>
+      </w:r>
+    </w:p>
+    <w:p>
+      <w:pPr>
+        <w:pStyle w:val="Prrafodelista"/>
+        <w:numPr>
+          <w:ilvl w:val="1"/>
           <w:numId w:val="44"/>
         </w:numPr>
         <w:autoSpaceDE w:val="0"/>
@@ -2188,21 +1817,19 @@
           <w:lang w:val="es-ES" w:bidi="he-IL"/>
         </w:rPr>
       </w:pPr>
-      <w:proofErr w:type="spellStart"/>
       <w:r>
         <w:rPr>
           <w:rFonts w:ascii="Rotis Sans Serif Std" w:hAnsi="Rotis Sans Serif Std" w:cs="ArialMT"/>
           <w:lang w:val="en-GB"/>
         </w:rPr>
-        <w:t>GridLayout</w:t>
-      </w:r>
-      <w:proofErr w:type="spellEnd"/>
-    </w:p>
-    <w:p>
-      <w:pPr>
-        <w:pStyle w:val="Prrafodelista"/>
-        <w:numPr>
-          <w:ilvl w:val="1"/>
+        <w:t>Containers</w:t>
+      </w:r>
+    </w:p>
+    <w:p>
+      <w:pPr>
+        <w:pStyle w:val="Prrafodelista"/>
+        <w:numPr>
+          <w:ilvl w:val="2"/>
           <w:numId w:val="44"/>
         </w:numPr>
         <w:autoSpaceDE w:val="0"/>
@@ -2221,7 +1848,7 @@
           <w:rFonts w:ascii="Rotis Sans Serif Std" w:hAnsi="Rotis Sans Serif Std" w:cs="ArialMT"/>
           <w:lang w:val="en-GB"/>
         </w:rPr>
-        <w:t>Containers</w:t>
+        <w:t>ScrollView</w:t>
       </w:r>
     </w:p>
     <w:p>
@@ -2242,15 +1869,13 @@
           <w:lang w:val="es-ES" w:bidi="he-IL"/>
         </w:rPr>
       </w:pPr>
-      <w:proofErr w:type="spellStart"/>
       <w:r>
         <w:rPr>
           <w:rFonts w:ascii="Rotis Sans Serif Std" w:hAnsi="Rotis Sans Serif Std" w:cs="ArialMT"/>
           <w:lang w:val="en-GB"/>
         </w:rPr>
-        <w:t>ScrollView</w:t>
-      </w:r>
-      <w:proofErr w:type="spellEnd"/>
+        <w:t>ViewPager</w:t>
+      </w:r>
     </w:p>
     <w:p>
       <w:pPr>
@@ -2270,15 +1895,13 @@
           <w:lang w:val="es-ES" w:bidi="he-IL"/>
         </w:rPr>
       </w:pPr>
-      <w:proofErr w:type="spellStart"/>
       <w:r>
         <w:rPr>
           <w:rFonts w:ascii="Rotis Sans Serif Std" w:hAnsi="Rotis Sans Serif Std" w:cs="ArialMT"/>
           <w:lang w:val="en-GB"/>
         </w:rPr>
-        <w:t>ViewPager</w:t>
-      </w:r>
-      <w:proofErr w:type="spellEnd"/>
+        <w:t>GridView</w:t>
+      </w:r>
     </w:p>
     <w:p>
       <w:pPr>
@@ -2298,21 +1921,19 @@
           <w:lang w:val="es-ES" w:bidi="he-IL"/>
         </w:rPr>
       </w:pPr>
-      <w:proofErr w:type="spellStart"/>
       <w:r>
         <w:rPr>
           <w:rFonts w:ascii="Rotis Sans Serif Std" w:hAnsi="Rotis Sans Serif Std" w:cs="ArialMT"/>
           <w:lang w:val="en-GB"/>
         </w:rPr>
-        <w:t>GridView</w:t>
-      </w:r>
-      <w:proofErr w:type="spellEnd"/>
-    </w:p>
-    <w:p>
-      <w:pPr>
-        <w:pStyle w:val="Prrafodelista"/>
-        <w:numPr>
-          <w:ilvl w:val="2"/>
+        <w:t>ListView</w:t>
+      </w:r>
+    </w:p>
+    <w:p>
+      <w:pPr>
+        <w:pStyle w:val="Prrafodelista"/>
+        <w:numPr>
+          <w:ilvl w:val="1"/>
           <w:numId w:val="44"/>
         </w:numPr>
         <w:autoSpaceDE w:val="0"/>
@@ -2326,21 +1947,19 @@
           <w:lang w:val="es-ES" w:bidi="he-IL"/>
         </w:rPr>
       </w:pPr>
-      <w:proofErr w:type="spellStart"/>
       <w:r>
         <w:rPr>
           <w:rFonts w:ascii="Rotis Sans Serif Std" w:hAnsi="Rotis Sans Serif Std" w:cs="ArialMT"/>
           <w:lang w:val="en-GB"/>
         </w:rPr>
-        <w:t>ListView</w:t>
-      </w:r>
-      <w:proofErr w:type="spellEnd"/>
-    </w:p>
-    <w:p>
-      <w:pPr>
-        <w:pStyle w:val="Prrafodelista"/>
-        <w:numPr>
-          <w:ilvl w:val="1"/>
+        <w:t>Widgets</w:t>
+      </w:r>
+    </w:p>
+    <w:p>
+      <w:pPr>
+        <w:pStyle w:val="Prrafodelista"/>
+        <w:numPr>
+          <w:ilvl w:val="2"/>
           <w:numId w:val="44"/>
         </w:numPr>
         <w:autoSpaceDE w:val="0"/>
@@ -2359,7 +1978,7 @@
           <w:rFonts w:ascii="Rotis Sans Serif Std" w:hAnsi="Rotis Sans Serif Std" w:cs="ArialMT"/>
           <w:lang w:val="en-GB"/>
         </w:rPr>
-        <w:t>Widgets</w:t>
+        <w:t>Button</w:t>
       </w:r>
     </w:p>
     <w:p>
@@ -2385,7 +2004,7 @@
           <w:rFonts w:ascii="Rotis Sans Serif Std" w:hAnsi="Rotis Sans Serif Std" w:cs="ArialMT"/>
           <w:lang w:val="en-GB"/>
         </w:rPr>
-        <w:t>Button</w:t>
+        <w:t>TextView</w:t>
       </w:r>
     </w:p>
     <w:p>
@@ -2406,15 +2025,13 @@
           <w:lang w:val="es-ES" w:bidi="he-IL"/>
         </w:rPr>
       </w:pPr>
-      <w:proofErr w:type="spellStart"/>
       <w:r>
         <w:rPr>
           <w:rFonts w:ascii="Rotis Sans Serif Std" w:hAnsi="Rotis Sans Serif Std" w:cs="ArialMT"/>
           <w:lang w:val="en-GB"/>
         </w:rPr>
-        <w:t>TextView</w:t>
-      </w:r>
-      <w:proofErr w:type="spellEnd"/>
+        <w:t>EditText</w:t>
+      </w:r>
     </w:p>
     <w:p>
       <w:pPr>
@@ -2434,21 +2051,19 @@
           <w:lang w:val="es-ES" w:bidi="he-IL"/>
         </w:rPr>
       </w:pPr>
-      <w:proofErr w:type="spellStart"/>
       <w:r>
         <w:rPr>
           <w:rFonts w:ascii="Rotis Sans Serif Std" w:hAnsi="Rotis Sans Serif Std" w:cs="ArialMT"/>
           <w:lang w:val="en-GB"/>
         </w:rPr>
-        <w:t>EditText</w:t>
-      </w:r>
-      <w:proofErr w:type="spellEnd"/>
-    </w:p>
-    <w:p>
-      <w:pPr>
-        <w:pStyle w:val="Prrafodelista"/>
-        <w:numPr>
-          <w:ilvl w:val="2"/>
+        <w:t>Spinner</w:t>
+      </w:r>
+    </w:p>
+    <w:p>
+      <w:pPr>
+        <w:pStyle w:val="Prrafodelista"/>
+        <w:numPr>
+          <w:ilvl w:val="1"/>
           <w:numId w:val="44"/>
         </w:numPr>
         <w:autoSpaceDE w:val="0"/>
@@ -2467,14 +2082,14 @@
           <w:rFonts w:ascii="Rotis Sans Serif Std" w:hAnsi="Rotis Sans Serif Std" w:cs="ArialMT"/>
           <w:lang w:val="en-GB"/>
         </w:rPr>
-        <w:t>Spinner</w:t>
-      </w:r>
-    </w:p>
-    <w:p>
-      <w:pPr>
-        <w:pStyle w:val="Prrafodelista"/>
-        <w:numPr>
-          <w:ilvl w:val="1"/>
+        <w:t>Styles y Themes</w:t>
+      </w:r>
+    </w:p>
+    <w:p>
+      <w:pPr>
+        <w:pStyle w:val="Prrafodelista"/>
+        <w:numPr>
+          <w:ilvl w:val="0"/>
           <w:numId w:val="44"/>
         </w:numPr>
         <w:autoSpaceDE w:val="0"/>
@@ -2490,17 +2105,18 @@
       </w:pPr>
       <w:r>
         <w:rPr>
-          <w:rFonts w:ascii="Rotis Sans Serif Std" w:hAnsi="Rotis Sans Serif Std" w:cs="ArialMT"/>
-          <w:lang w:val="en-GB"/>
-        </w:rPr>
-        <w:t>Styles y Themes</w:t>
-      </w:r>
-    </w:p>
-    <w:p>
-      <w:pPr>
-        <w:pStyle w:val="Prrafodelista"/>
-        <w:numPr>
-          <w:ilvl w:val="0"/>
+          <w:rFonts w:ascii="Rotis Sans Serif Std" w:hAnsi="Rotis Sans Serif Std" w:cs="Arial-BoldMT"/>
+          <w:bCs/>
+          <w:lang w:val="es-ES"/>
+        </w:rPr>
+        <w:t>Gestión de recursos y localización</w:t>
+      </w:r>
+    </w:p>
+    <w:p>
+      <w:pPr>
+        <w:pStyle w:val="Prrafodelista"/>
+        <w:numPr>
+          <w:ilvl w:val="1"/>
           <w:numId w:val="44"/>
         </w:numPr>
         <w:autoSpaceDE w:val="0"/>
@@ -2516,11 +2132,10 @@
       </w:pPr>
       <w:r>
         <w:rPr>
-          <w:rFonts w:ascii="Rotis Sans Serif Std" w:hAnsi="Rotis Sans Serif Std" w:cs="Arial-BoldMT"/>
-          <w:bCs/>
-          <w:lang w:val="es-ES"/>
-        </w:rPr>
-        <w:t>Gestión de recursos y localización</w:t>
+          <w:rFonts w:ascii="Rotis Sans Serif Std" w:hAnsi="Rotis Sans Serif Std" w:cs="ArialMT"/>
+          <w:lang w:val="es-ES"/>
+        </w:rPr>
+        <w:t>Introducción</w:t>
       </w:r>
     </w:p>
     <w:p>
@@ -2546,7 +2161,7 @@
           <w:rFonts w:ascii="Rotis Sans Serif Std" w:hAnsi="Rotis Sans Serif Std" w:cs="ArialMT"/>
           <w:lang w:val="es-ES"/>
         </w:rPr>
-        <w:t>Introducción</w:t>
+        <w:t>Proporcionando recursos a una App</w:t>
       </w:r>
     </w:p>
     <w:p>
@@ -2572,7 +2187,7 @@
           <w:rFonts w:ascii="Rotis Sans Serif Std" w:hAnsi="Rotis Sans Serif Std" w:cs="ArialMT"/>
           <w:lang w:val="es-ES"/>
         </w:rPr>
-        <w:t>Proporcionando recursos a una App</w:t>
+        <w:t>Accediendo y utilizando recursos</w:t>
       </w:r>
     </w:p>
     <w:p>
@@ -2598,7 +2213,7 @@
           <w:rFonts w:ascii="Rotis Sans Serif Std" w:hAnsi="Rotis Sans Serif Std" w:cs="ArialMT"/>
           <w:lang w:val="es-ES"/>
         </w:rPr>
-        <w:t>Accediendo y utilizando recursos</w:t>
+        <w:t>Gestión de cambios en tiempo de ejecución</w:t>
       </w:r>
     </w:p>
     <w:p>
@@ -2624,14 +2239,14 @@
           <w:rFonts w:ascii="Rotis Sans Serif Std" w:hAnsi="Rotis Sans Serif Std" w:cs="ArialMT"/>
           <w:lang w:val="es-ES"/>
         </w:rPr>
-        <w:t>Gestión de cambios en tiempo de ejecución</w:t>
-      </w:r>
-    </w:p>
-    <w:p>
-      <w:pPr>
-        <w:pStyle w:val="Prrafodelista"/>
-        <w:numPr>
-          <w:ilvl w:val="1"/>
+        <w:t>Recursos para múltiples configuraciones: Locale</w:t>
+      </w:r>
+    </w:p>
+    <w:p>
+      <w:pPr>
+        <w:pStyle w:val="Prrafodelista"/>
+        <w:numPr>
+          <w:ilvl w:val="0"/>
           <w:numId w:val="44"/>
         </w:numPr>
         <w:autoSpaceDE w:val="0"/>
@@ -2647,26 +2262,42 @@
       </w:pPr>
       <w:r>
         <w:rPr>
-          <w:rFonts w:ascii="Rotis Sans Serif Std" w:hAnsi="Rotis Sans Serif Std" w:cs="ArialMT"/>
-          <w:lang w:val="es-ES"/>
-        </w:rPr>
-        <w:t xml:space="preserve">Recursos para múltiples configuraciones: </w:t>
-      </w:r>
-      <w:proofErr w:type="spellStart"/>
-      <w:r>
-        <w:rPr>
-          <w:rFonts w:ascii="Rotis Sans Serif Std" w:hAnsi="Rotis Sans Serif Std" w:cs="ArialMT"/>
-          <w:lang w:val="es-ES"/>
-        </w:rPr>
-        <w:t>Locale</w:t>
-      </w:r>
-      <w:proofErr w:type="spellEnd"/>
-    </w:p>
-    <w:p>
-      <w:pPr>
-        <w:pStyle w:val="Prrafodelista"/>
-        <w:numPr>
-          <w:ilvl w:val="0"/>
+          <w:rFonts w:ascii="Rotis Sans Serif Std" w:hAnsi="Rotis Sans Serif Std" w:cs="Arial-BoldMT"/>
+          <w:bCs/>
+          <w:lang w:val="es-ES"/>
+        </w:rPr>
+        <w:t>Intent</w:t>
+      </w:r>
+      <w:r>
+        <w:rPr>
+          <w:rFonts w:ascii="Rotis Sans Serif Std" w:hAnsi="Rotis Sans Serif Std" w:cs="Arial-BoldMT"/>
+          <w:bCs/>
+          <w:lang w:val="es-ES"/>
+        </w:rPr>
+        <w:t>s, intent</w:t>
+      </w:r>
+      <w:r>
+        <w:rPr>
+          <w:rFonts w:ascii="Rotis Sans Serif Std" w:hAnsi="Rotis Sans Serif Std" w:cs="Arial-BoldMT"/>
+          <w:bCs/>
+          <w:lang w:val="es-ES"/>
+        </w:rPr>
+        <w:t>-</w:t>
+      </w:r>
+      <w:r>
+        <w:rPr>
+          <w:rFonts w:ascii="Rotis Sans Serif Std" w:hAnsi="Rotis Sans Serif Std" w:cs="Arial-BoldMT"/>
+          <w:bCs/>
+          <w:lang w:val="es-ES"/>
+        </w:rPr>
+        <w:t>filters y notificaciones</w:t>
+      </w:r>
+    </w:p>
+    <w:p>
+      <w:pPr>
+        <w:pStyle w:val="Prrafodelista"/>
+        <w:numPr>
+          <w:ilvl w:val="1"/>
           <w:numId w:val="44"/>
         </w:numPr>
         <w:autoSpaceDE w:val="0"/>
@@ -2680,72 +2311,19 @@
           <w:lang w:val="es-ES" w:bidi="he-IL"/>
         </w:rPr>
       </w:pPr>
-      <w:proofErr w:type="spellStart"/>
-      <w:r>
-        <w:rPr>
-          <w:rFonts w:ascii="Rotis Sans Serif Std" w:hAnsi="Rotis Sans Serif Std" w:cs="Arial-BoldMT"/>
-          <w:bCs/>
-          <w:lang w:val="es-ES"/>
-        </w:rPr>
-        <w:t>Intent</w:t>
-      </w:r>
-      <w:r>
-        <w:rPr>
-          <w:rFonts w:ascii="Rotis Sans Serif Std" w:hAnsi="Rotis Sans Serif Std" w:cs="Arial-BoldMT"/>
-          <w:bCs/>
-          <w:lang w:val="es-ES"/>
-        </w:rPr>
-        <w:t>s</w:t>
-      </w:r>
-      <w:proofErr w:type="spellEnd"/>
-      <w:r>
-        <w:rPr>
-          <w:rFonts w:ascii="Rotis Sans Serif Std" w:hAnsi="Rotis Sans Serif Std" w:cs="Arial-BoldMT"/>
-          <w:bCs/>
-          <w:lang w:val="es-ES"/>
-        </w:rPr>
-        <w:t xml:space="preserve">, </w:t>
-      </w:r>
-      <w:proofErr w:type="spellStart"/>
-      <w:r>
-        <w:rPr>
-          <w:rFonts w:ascii="Rotis Sans Serif Std" w:hAnsi="Rotis Sans Serif Std" w:cs="Arial-BoldMT"/>
-          <w:bCs/>
-          <w:lang w:val="es-ES"/>
-        </w:rPr>
-        <w:t>intent</w:t>
-      </w:r>
-      <w:r>
-        <w:rPr>
-          <w:rFonts w:ascii="Rotis Sans Serif Std" w:hAnsi="Rotis Sans Serif Std" w:cs="Arial-BoldMT"/>
-          <w:bCs/>
-          <w:lang w:val="es-ES"/>
-        </w:rPr>
-        <w:t>-</w:t>
-      </w:r>
-      <w:r>
-        <w:rPr>
-          <w:rFonts w:ascii="Rotis Sans Serif Std" w:hAnsi="Rotis Sans Serif Std" w:cs="Arial-BoldMT"/>
-          <w:bCs/>
-          <w:lang w:val="es-ES"/>
-        </w:rPr>
-        <w:t>filters</w:t>
-      </w:r>
-      <w:proofErr w:type="spellEnd"/>
-      <w:r>
-        <w:rPr>
-          <w:rFonts w:ascii="Rotis Sans Serif Std" w:hAnsi="Rotis Sans Serif Std" w:cs="Arial-BoldMT"/>
-          <w:bCs/>
-          <w:lang w:val="es-ES"/>
-        </w:rPr>
-        <w:t xml:space="preserve"> y notificaciones</w:t>
-      </w:r>
-    </w:p>
-    <w:p>
-      <w:pPr>
-        <w:pStyle w:val="Prrafodelista"/>
-        <w:numPr>
-          <w:ilvl w:val="1"/>
+      <w:r>
+        <w:rPr>
+          <w:rFonts w:ascii="Rotis Sans Serif Std" w:hAnsi="Rotis Sans Serif Std" w:cs="ArialMT"/>
+          <w:lang w:val="es-ES"/>
+        </w:rPr>
+        <w:t>Intents</w:t>
+      </w:r>
+    </w:p>
+    <w:p>
+      <w:pPr>
+        <w:pStyle w:val="Prrafodelista"/>
+        <w:numPr>
+          <w:ilvl w:val="2"/>
           <w:numId w:val="44"/>
         </w:numPr>
         <w:autoSpaceDE w:val="0"/>
@@ -2759,15 +2337,13 @@
           <w:lang w:val="es-ES" w:bidi="he-IL"/>
         </w:rPr>
       </w:pPr>
-      <w:proofErr w:type="spellStart"/>
-      <w:r>
-        <w:rPr>
-          <w:rFonts w:ascii="Rotis Sans Serif Std" w:hAnsi="Rotis Sans Serif Std" w:cs="ArialMT"/>
-          <w:lang w:val="es-ES"/>
-        </w:rPr>
-        <w:t>Intents</w:t>
-      </w:r>
-      <w:proofErr w:type="spellEnd"/>
+      <w:r>
+        <w:rPr>
+          <w:rFonts w:ascii="Rotis Sans Serif Std" w:hAnsi="Rotis Sans Serif Std" w:cs="ArialMT"/>
+          <w:lang w:val="es-ES"/>
+        </w:rPr>
+        <w:t>Introducción</w:t>
+      </w:r>
     </w:p>
     <w:p>
       <w:pPr>
@@ -2792,7 +2368,14 @@
           <w:rFonts w:ascii="Rotis Sans Serif Std" w:hAnsi="Rotis Sans Serif Std" w:cs="ArialMT"/>
           <w:lang w:val="es-ES"/>
         </w:rPr>
-        <w:t>Introducción</w:t>
+        <w:t>Tipos de Intent</w:t>
+      </w:r>
+      <w:r>
+        <w:rPr>
+          <w:rFonts w:ascii="Rotis Sans Serif Std" w:hAnsi="Rotis Sans Serif Std" w:cs="ArialMT"/>
+          <w:lang w:val="es-ES"/>
+        </w:rPr>
+        <w:t>s</w:t>
       </w:r>
     </w:p>
     <w:p>
@@ -2818,24 +2401,8 @@
           <w:rFonts w:ascii="Rotis Sans Serif Std" w:hAnsi="Rotis Sans Serif Std" w:cs="ArialMT"/>
           <w:lang w:val="es-ES"/>
         </w:rPr>
-        <w:t xml:space="preserve">Tipos de </w:t>
-      </w:r>
-      <w:proofErr w:type="spellStart"/>
-      <w:r>
-        <w:rPr>
-          <w:rFonts w:ascii="Rotis Sans Serif Std" w:hAnsi="Rotis Sans Serif Std" w:cs="ArialMT"/>
-          <w:lang w:val="es-ES"/>
-        </w:rPr>
-        <w:t>Intent</w:t>
-      </w:r>
-      <w:r>
-        <w:rPr>
-          <w:rFonts w:ascii="Rotis Sans Serif Std" w:hAnsi="Rotis Sans Serif Std" w:cs="ArialMT"/>
-          <w:lang w:val="es-ES"/>
-        </w:rPr>
-        <w:t>s</w:t>
-      </w:r>
-      <w:proofErr w:type="spellEnd"/>
+        <w:t>Construyendo un Intent</w:t>
+      </w:r>
     </w:p>
     <w:p>
       <w:pPr>
@@ -2860,17 +2427,8 @@
           <w:rFonts w:ascii="Rotis Sans Serif Std" w:hAnsi="Rotis Sans Serif Std" w:cs="ArialMT"/>
           <w:lang w:val="es-ES"/>
         </w:rPr>
-        <w:t xml:space="preserve">Construyendo un </w:t>
-      </w:r>
-      <w:proofErr w:type="spellStart"/>
-      <w:r>
-        <w:rPr>
-          <w:rFonts w:ascii="Rotis Sans Serif Std" w:hAnsi="Rotis Sans Serif Std" w:cs="ArialMT"/>
-          <w:lang w:val="es-ES"/>
-        </w:rPr>
-        <w:t>Intent</w:t>
-      </w:r>
-      <w:proofErr w:type="spellEnd"/>
+        <w:t>Recibiendo un Intent implícito (intentfilter)</w:t>
+      </w:r>
     </w:p>
     <w:p>
       <w:pPr>
@@ -2895,115 +2453,82 @@
           <w:rFonts w:ascii="Rotis Sans Serif Std" w:hAnsi="Rotis Sans Serif Std" w:cs="ArialMT"/>
           <w:lang w:val="es-ES"/>
         </w:rPr>
-        <w:t xml:space="preserve">Recibiendo un </w:t>
-      </w:r>
-      <w:proofErr w:type="spellStart"/>
-      <w:r>
-        <w:rPr>
-          <w:rFonts w:ascii="Rotis Sans Serif Std" w:hAnsi="Rotis Sans Serif Std" w:cs="ArialMT"/>
-          <w:lang w:val="es-ES"/>
-        </w:rPr>
-        <w:t>Intent</w:t>
-      </w:r>
-      <w:proofErr w:type="spellEnd"/>
-      <w:r>
-        <w:rPr>
-          <w:rFonts w:ascii="Rotis Sans Serif Std" w:hAnsi="Rotis Sans Serif Std" w:cs="ArialMT"/>
-          <w:lang w:val="es-ES"/>
-        </w:rPr>
-        <w:t xml:space="preserve"> implícito (</w:t>
-      </w:r>
-      <w:proofErr w:type="spellStart"/>
-      <w:r>
-        <w:rPr>
-          <w:rFonts w:ascii="Rotis Sans Serif Std" w:hAnsi="Rotis Sans Serif Std" w:cs="ArialMT"/>
-          <w:lang w:val="es-ES"/>
-        </w:rPr>
-        <w:t>intentfilter</w:t>
-      </w:r>
-      <w:proofErr w:type="spellEnd"/>
-      <w:r>
-        <w:rPr>
-          <w:rFonts w:ascii="Rotis Sans Serif Std" w:hAnsi="Rotis Sans Serif Std" w:cs="ArialMT"/>
-          <w:lang w:val="es-ES"/>
-        </w:rPr>
-        <w:t>)</w:t>
-      </w:r>
-    </w:p>
-    <w:p>
-      <w:pPr>
-        <w:pStyle w:val="Prrafodelista"/>
-        <w:numPr>
-          <w:ilvl w:val="2"/>
-          <w:numId w:val="44"/>
-        </w:numPr>
-        <w:autoSpaceDE w:val="0"/>
-        <w:autoSpaceDN w:val="0"/>
-        <w:adjustRightInd w:val="0"/>
-        <w:jc w:val="both"/>
+        <w:t xml:space="preserve">La clase </w:t>
+      </w:r>
+      <w:r>
         <w:rPr>
           <w:rFonts w:ascii="Rotis Sans Serif Std" w:hAnsi="Rotis Sans Serif Std" w:cs="Arial-ItalicMT"/>
           <w:i/>
           <w:iCs/>
           <w:lang w:val="es-ES" w:bidi="he-IL"/>
         </w:rPr>
-      </w:pPr>
-      <w:r>
-        <w:rPr>
-          <w:rFonts w:ascii="Rotis Sans Serif Std" w:hAnsi="Rotis Sans Serif Std" w:cs="ArialMT"/>
-          <w:lang w:val="es-ES"/>
-        </w:rPr>
-        <w:t xml:space="preserve">La clase </w:t>
-      </w:r>
-      <w:proofErr w:type="spellStart"/>
-      <w:r>
+        <w:t xml:space="preserve">PendingIntent </w:t>
+      </w:r>
+      <w:r>
+        <w:rPr>
+          <w:rFonts w:ascii="Rotis Sans Serif Std" w:hAnsi="Rotis Sans Serif Std" w:cs="ArialMT"/>
+          <w:lang w:val="es-ES"/>
+        </w:rPr>
+        <w:t>: un Intent a la espera de ser lanzado</w:t>
+      </w:r>
+    </w:p>
+    <w:p>
+      <w:pPr>
+        <w:pStyle w:val="Prrafodelista"/>
+        <w:numPr>
+          <w:ilvl w:val="1"/>
+          <w:numId w:val="44"/>
+        </w:numPr>
+        <w:autoSpaceDE w:val="0"/>
+        <w:autoSpaceDN w:val="0"/>
+        <w:adjustRightInd w:val="0"/>
+        <w:jc w:val="both"/>
         <w:rPr>
           <w:rFonts w:ascii="Rotis Sans Serif Std" w:hAnsi="Rotis Sans Serif Std" w:cs="Arial-ItalicMT"/>
           <w:i/>
           <w:iCs/>
           <w:lang w:val="es-ES" w:bidi="he-IL"/>
         </w:rPr>
-        <w:t>PendingIntent</w:t>
-      </w:r>
-      <w:proofErr w:type="spellEnd"/>
-      <w:r>
+      </w:pPr>
+      <w:r>
+        <w:rPr>
+          <w:rFonts w:ascii="Rotis Sans Serif Std" w:hAnsi="Rotis Sans Serif Std" w:cs="ArialMT"/>
+          <w:lang w:val="es-ES"/>
+        </w:rPr>
+        <w:t>Notificaciones</w:t>
+      </w:r>
+    </w:p>
+    <w:p>
+      <w:pPr>
+        <w:pStyle w:val="Prrafodelista"/>
+        <w:numPr>
+          <w:ilvl w:val="2"/>
+          <w:numId w:val="44"/>
+        </w:numPr>
+        <w:autoSpaceDE w:val="0"/>
+        <w:autoSpaceDN w:val="0"/>
+        <w:adjustRightInd w:val="0"/>
+        <w:jc w:val="both"/>
         <w:rPr>
           <w:rFonts w:ascii="Rotis Sans Serif Std" w:hAnsi="Rotis Sans Serif Std" w:cs="Arial-ItalicMT"/>
           <w:i/>
           <w:iCs/>
           <w:lang w:val="es-ES" w:bidi="he-IL"/>
         </w:rPr>
-        <w:t xml:space="preserve"> </w:t>
-      </w:r>
-      <w:r>
-        <w:rPr>
-          <w:rFonts w:ascii="Rotis Sans Serif Std" w:hAnsi="Rotis Sans Serif Std" w:cs="ArialMT"/>
-          <w:lang w:val="es-ES"/>
-        </w:rPr>
-        <w:t xml:space="preserve">: un </w:t>
-      </w:r>
-      <w:proofErr w:type="spellStart"/>
-      <w:r>
-        <w:rPr>
-          <w:rFonts w:ascii="Rotis Sans Serif Std" w:hAnsi="Rotis Sans Serif Std" w:cs="ArialMT"/>
-          <w:lang w:val="es-ES"/>
-        </w:rPr>
-        <w:t>Intent</w:t>
-      </w:r>
-      <w:proofErr w:type="spellEnd"/>
-      <w:r>
-        <w:rPr>
-          <w:rFonts w:ascii="Rotis Sans Serif Std" w:hAnsi="Rotis Sans Serif Std" w:cs="ArialMT"/>
-          <w:lang w:val="es-ES"/>
-        </w:rPr>
-        <w:t xml:space="preserve"> a la espera de ser lanzado</w:t>
-      </w:r>
-    </w:p>
-    <w:p>
-      <w:pPr>
-        <w:pStyle w:val="Prrafodelista"/>
-        <w:numPr>
-          <w:ilvl w:val="1"/>
+      </w:pPr>
+      <w:r>
+        <w:rPr>
+          <w:rFonts w:ascii="Rotis Sans Serif Std" w:hAnsi="Rotis Sans Serif Std" w:cs="ArialMT"/>
+          <w:lang w:val="es-ES"/>
+        </w:rPr>
+        <w:t>Introducción</w:t>
+      </w:r>
+    </w:p>
+    <w:p>
+      <w:pPr>
+        <w:pStyle w:val="Prrafodelista"/>
+        <w:numPr>
+          <w:ilvl w:val="2"/>
           <w:numId w:val="44"/>
         </w:numPr>
         <w:autoSpaceDE w:val="0"/>
@@ -3022,7 +2547,7 @@
           <w:rFonts w:ascii="Rotis Sans Serif Std" w:hAnsi="Rotis Sans Serif Std" w:cs="ArialMT"/>
           <w:lang w:val="es-ES"/>
         </w:rPr>
-        <w:t>Notificaciones</w:t>
+        <w:t>Creando una notificación</w:t>
       </w:r>
     </w:p>
     <w:p>
@@ -3048,7 +2573,7 @@
           <w:rFonts w:ascii="Rotis Sans Serif Std" w:hAnsi="Rotis Sans Serif Std" w:cs="ArialMT"/>
           <w:lang w:val="es-ES"/>
         </w:rPr>
-        <w:t>Introducción</w:t>
+        <w:t>Gestionando notificaciones (añadir, actualizar y eliminar)</w:t>
       </w:r>
     </w:p>
     <w:p>
@@ -3074,7 +2599,7 @@
           <w:rFonts w:ascii="Rotis Sans Serif Std" w:hAnsi="Rotis Sans Serif Std" w:cs="ArialMT"/>
           <w:lang w:val="es-ES"/>
         </w:rPr>
-        <w:t>Creando una notificación</w:t>
+        <w:t>Mejorando la experiencia de usuario con las notificaciones</w:t>
       </w:r>
     </w:p>
     <w:p>
@@ -3088,19 +2613,427 @@
         <w:autoSpaceDN w:val="0"/>
         <w:adjustRightInd w:val="0"/>
         <w:jc w:val="both"/>
+        <w:rPr>
+          <w:rFonts w:ascii="Rotis Sans Serif Std" w:hAnsi="Rotis Sans Serif Std" w:cs="ArialMT"/>
+          <w:lang w:val="es-ES"/>
+        </w:rPr>
+      </w:pPr>
+      <w:r>
+        <w:rPr>
+          <w:rFonts w:ascii="Rotis Sans Serif Std" w:hAnsi="Rotis Sans Serif Std" w:cs="ArialMT"/>
+          <w:lang w:val="es-ES"/>
+        </w:rPr>
+        <w:t>Mostrando Notificaciones con Layout propio</w:t>
+      </w:r>
+    </w:p>
+    <w:p>
+      <w:pPr>
+        <w:pStyle w:val="Prrafodelista"/>
+        <w:numPr>
+          <w:ilvl w:val="0"/>
+          <w:numId w:val="44"/>
+        </w:numPr>
+        <w:jc w:val="both"/>
+        <w:rPr>
+          <w:rFonts w:ascii="Rotis Sans Serif Std" w:hAnsi="Rotis Sans Serif Std" w:cs="Calibri"/>
+          <w:lang w:val="es-ES"/>
+        </w:rPr>
+      </w:pPr>
+      <w:r>
+        <w:rPr>
+          <w:rFonts w:ascii="Rotis Sans Serif Std" w:hAnsi="Rotis Sans Serif Std" w:cs="Arial-BoldMT"/>
+          <w:bCs/>
+          <w:lang w:val="es-ES"/>
+        </w:rPr>
+        <w:t>Componentes de una App II: Service</w:t>
+      </w:r>
+    </w:p>
+    <w:p>
+      <w:pPr>
+        <w:pStyle w:val="Prrafodelista"/>
+        <w:numPr>
+          <w:ilvl w:val="1"/>
+          <w:numId w:val="44"/>
+        </w:numPr>
+        <w:jc w:val="both"/>
+        <w:rPr>
+          <w:rFonts w:ascii="Rotis Sans Serif Std" w:hAnsi="Rotis Sans Serif Std" w:cs="Calibri"/>
+          <w:lang w:val="es-ES"/>
+        </w:rPr>
+      </w:pPr>
+      <w:r>
+        <w:rPr>
+          <w:rFonts w:ascii="Rotis Sans Serif Std" w:hAnsi="Rotis Sans Serif Std" w:cs="ArialMT"/>
+          <w:lang w:val="es-ES"/>
+        </w:rPr>
+        <w:t>Service</w:t>
+      </w:r>
+    </w:p>
+    <w:p>
+      <w:pPr>
+        <w:pStyle w:val="Prrafodelista"/>
+        <w:numPr>
+          <w:ilvl w:val="2"/>
+          <w:numId w:val="44"/>
+        </w:numPr>
+        <w:jc w:val="both"/>
+        <w:rPr>
+          <w:rFonts w:ascii="Rotis Sans Serif Std" w:hAnsi="Rotis Sans Serif Std" w:cs="Calibri"/>
+          <w:lang w:val="es-ES"/>
+        </w:rPr>
+      </w:pPr>
+      <w:r>
+        <w:rPr>
+          <w:rFonts w:ascii="Rotis Sans Serif Std" w:hAnsi="Rotis Sans Serif Std" w:cs="ArialMT"/>
+          <w:lang w:val="es-ES"/>
+        </w:rPr>
+        <w:t>Introducción</w:t>
+      </w:r>
+    </w:p>
+    <w:p>
+      <w:pPr>
+        <w:pStyle w:val="Prrafodelista"/>
+        <w:numPr>
+          <w:ilvl w:val="2"/>
+          <w:numId w:val="44"/>
+        </w:numPr>
+        <w:jc w:val="both"/>
+        <w:rPr>
+          <w:rFonts w:ascii="Rotis Sans Serif Std" w:hAnsi="Rotis Sans Serif Std" w:cs="Calibri"/>
+          <w:lang w:val="es-ES"/>
+        </w:rPr>
+      </w:pPr>
+      <w:r>
+        <w:rPr>
+          <w:rFonts w:ascii="Rotis Sans Serif Std" w:hAnsi="Rotis Sans Serif Std" w:cs="ArialMT"/>
+          <w:lang w:val="es-ES"/>
+        </w:rPr>
+        <w:t>¿Por qué usar Service/s?</w:t>
+      </w:r>
+    </w:p>
+    <w:p>
+      <w:pPr>
+        <w:pStyle w:val="Prrafodelista"/>
+        <w:numPr>
+          <w:ilvl w:val="2"/>
+          <w:numId w:val="44"/>
+        </w:numPr>
+        <w:jc w:val="both"/>
+        <w:rPr>
+          <w:rFonts w:ascii="Rotis Sans Serif Std" w:hAnsi="Rotis Sans Serif Std" w:cs="Calibri"/>
+          <w:lang w:val="es-ES"/>
+        </w:rPr>
+      </w:pPr>
+      <w:r>
+        <w:rPr>
+          <w:rFonts w:ascii="Rotis Sans Serif Std" w:hAnsi="Rotis Sans Serif Std" w:cs="ArialMT"/>
+          <w:lang w:val="es-ES"/>
+        </w:rPr>
+        <w:t>Tipos de Service/s</w:t>
+      </w:r>
+    </w:p>
+    <w:p>
+      <w:pPr>
+        <w:pStyle w:val="Prrafodelista"/>
+        <w:numPr>
+          <w:ilvl w:val="2"/>
+          <w:numId w:val="44"/>
+        </w:numPr>
+        <w:jc w:val="both"/>
+        <w:rPr>
+          <w:rFonts w:ascii="Rotis Sans Serif Std" w:hAnsi="Rotis Sans Serif Std" w:cs="Calibri"/>
+          <w:lang w:val="es-ES"/>
+        </w:rPr>
+      </w:pPr>
+      <w:r>
+        <w:rPr>
+          <w:rFonts w:ascii="Rotis Sans Serif Std" w:hAnsi="Rotis Sans Serif Std" w:cs="ArialMT"/>
+          <w:lang w:val="es-ES"/>
+        </w:rPr>
+        <w:lastRenderedPageBreak/>
+        <w:t>Started Service</w:t>
+      </w:r>
+    </w:p>
+    <w:p>
+      <w:pPr>
+        <w:pStyle w:val="Prrafodelista"/>
+        <w:numPr>
+          <w:ilvl w:val="2"/>
+          <w:numId w:val="44"/>
+        </w:numPr>
+        <w:jc w:val="both"/>
+        <w:rPr>
+          <w:rFonts w:ascii="Rotis Sans Serif Std" w:hAnsi="Rotis Sans Serif Std" w:cs="Calibri"/>
+          <w:lang w:val="es-ES"/>
+        </w:rPr>
+      </w:pPr>
+      <w:r>
+        <w:rPr>
+          <w:rFonts w:ascii="Rotis Sans Serif Std" w:hAnsi="Rotis Sans Serif Std" w:cs="ArialMT"/>
+          <w:lang w:val="es-ES"/>
+        </w:rPr>
+        <w:t>Bound Service</w:t>
+      </w:r>
+    </w:p>
+    <w:p>
+      <w:pPr>
+        <w:pStyle w:val="Prrafodelista"/>
+        <w:numPr>
+          <w:ilvl w:val="2"/>
+          <w:numId w:val="44"/>
+        </w:numPr>
+        <w:jc w:val="both"/>
+        <w:rPr>
+          <w:rFonts w:ascii="Rotis Sans Serif Std" w:hAnsi="Rotis Sans Serif Std" w:cs="Calibri"/>
+          <w:lang w:val="es-ES"/>
+        </w:rPr>
+      </w:pPr>
+      <w:r>
+        <w:rPr>
+          <w:rFonts w:ascii="Rotis Sans Serif Std" w:hAnsi="Rotis Sans Serif Std" w:cs="ArialMT"/>
+          <w:lang w:val="es-ES"/>
+        </w:rPr>
+        <w:t>Comparativa entre Service/s</w:t>
+      </w:r>
+    </w:p>
+    <w:p>
+      <w:pPr>
+        <w:pStyle w:val="Prrafodelista"/>
+        <w:numPr>
+          <w:ilvl w:val="2"/>
+          <w:numId w:val="44"/>
+        </w:numPr>
+        <w:jc w:val="both"/>
+        <w:rPr>
+          <w:rFonts w:ascii="Rotis Sans Serif Std" w:hAnsi="Rotis Sans Serif Std" w:cs="Calibri"/>
+          <w:lang w:val="es-ES"/>
+        </w:rPr>
+      </w:pPr>
+      <w:r>
+        <w:rPr>
+          <w:rFonts w:ascii="Rotis Sans Serif Std" w:hAnsi="Rotis Sans Serif Std" w:cs="ArialMT"/>
+          <w:lang w:val="es-ES"/>
+        </w:rPr>
+        <w:t>IntentService: Un Service independiente</w:t>
+      </w:r>
+    </w:p>
+    <w:p>
+      <w:pPr>
+        <w:pStyle w:val="Prrafodelista"/>
+        <w:numPr>
+          <w:ilvl w:val="2"/>
+          <w:numId w:val="44"/>
+        </w:numPr>
+        <w:jc w:val="both"/>
+        <w:rPr>
+          <w:rFonts w:ascii="Rotis Sans Serif Std" w:hAnsi="Rotis Sans Serif Std" w:cs="Calibri"/>
+          <w:lang w:val="es-ES"/>
+        </w:rPr>
+      </w:pPr>
+      <w:r>
+        <w:rPr>
+          <w:rFonts w:ascii="Rotis Sans Serif Std" w:hAnsi="Rotis Sans Serif Std" w:cs="ArialMT"/>
+          <w:lang w:val="es-ES"/>
+        </w:rPr>
+        <w:t>Comunicación entre Service/s</w:t>
+      </w:r>
+    </w:p>
+    <w:p>
+      <w:pPr>
+        <w:pStyle w:val="Prrafodelista"/>
+        <w:numPr>
+          <w:ilvl w:val="0"/>
+          <w:numId w:val="44"/>
+        </w:numPr>
+        <w:jc w:val="both"/>
+        <w:rPr>
+          <w:rFonts w:ascii="Rotis Sans Serif Std" w:hAnsi="Rotis Sans Serif Std" w:cs="Calibri"/>
+          <w:lang w:val="es-ES"/>
+        </w:rPr>
+      </w:pPr>
+      <w:r>
+        <w:rPr>
+          <w:rFonts w:ascii="Rotis Sans Serif Std" w:hAnsi="Rotis Sans Serif Std" w:cs="ArialMT"/>
+          <w:lang w:val="es-ES"/>
+        </w:rPr>
+        <w:t xml:space="preserve">Componentes de una App III – </w:t>
+      </w:r>
+      <w:r>
+        <w:rPr>
+          <w:rFonts w:ascii="Rotis Sans Serif Std" w:hAnsi="Rotis Sans Serif Std" w:cs="ArialMT"/>
+          <w:lang w:val="es-ES"/>
+        </w:rPr>
+        <w:t>Broadcast</w:t>
+      </w:r>
+      <w:r>
+        <w:rPr>
+          <w:rFonts w:ascii="Rotis Sans Serif Std" w:hAnsi="Rotis Sans Serif Std" w:cs="ArialMT"/>
+          <w:lang w:val="es-ES"/>
+        </w:rPr>
+        <w:t xml:space="preserve"> </w:t>
+      </w:r>
+      <w:r>
+        <w:rPr>
+          <w:rFonts w:ascii="Rotis Sans Serif Std" w:hAnsi="Rotis Sans Serif Std" w:cs="ArialMT"/>
+          <w:lang w:val="es-ES"/>
+        </w:rPr>
+        <w:t>Receiver</w:t>
+      </w:r>
+      <w:r>
+        <w:rPr>
+          <w:rFonts w:ascii="Rotis Sans Serif Std" w:hAnsi="Rotis Sans Serif Std" w:cs="ArialMT"/>
+          <w:lang w:val="es-ES"/>
+        </w:rPr>
+        <w:t xml:space="preserve"> </w:t>
+      </w:r>
+      <w:r>
+        <w:rPr>
+          <w:rFonts w:ascii="Rotis Sans Serif Std" w:hAnsi="Rotis Sans Serif Std" w:cs="ArialMT"/>
+          <w:lang w:val="es-ES"/>
+        </w:rPr>
+        <w:t>&amp;</w:t>
+      </w:r>
+      <w:r>
+        <w:rPr>
+          <w:rFonts w:ascii="Rotis Sans Serif Std" w:hAnsi="Rotis Sans Serif Std" w:cs="ArialMT"/>
+          <w:lang w:val="en-US"/>
+        </w:rPr>
+        <w:t xml:space="preserve"> Content Provider</w:t>
+      </w:r>
+    </w:p>
+    <w:p>
+      <w:pPr>
+        <w:pStyle w:val="Prrafodelista"/>
+        <w:numPr>
+          <w:ilvl w:val="1"/>
+          <w:numId w:val="44"/>
+        </w:numPr>
+        <w:jc w:val="both"/>
+        <w:rPr>
+          <w:rFonts w:ascii="Rotis Sans Serif Std" w:hAnsi="Rotis Sans Serif Std" w:cs="Calibri"/>
+          <w:lang w:val="es-ES"/>
+        </w:rPr>
+      </w:pPr>
+      <w:r>
+        <w:rPr>
+          <w:rFonts w:ascii="Rotis Sans Serif Std" w:hAnsi="Rotis Sans Serif Std" w:cs="ArialMT"/>
+          <w:lang w:val="en-US"/>
+        </w:rPr>
+        <w:t>Broadcast Receiver</w:t>
+      </w:r>
+    </w:p>
+    <w:p>
+      <w:pPr>
+        <w:pStyle w:val="Prrafodelista"/>
+        <w:numPr>
+          <w:ilvl w:val="2"/>
+          <w:numId w:val="44"/>
+        </w:numPr>
+        <w:jc w:val="both"/>
+        <w:rPr>
+          <w:rFonts w:ascii="Rotis Sans Serif Std" w:hAnsi="Rotis Sans Serif Std" w:cs="Calibri"/>
+          <w:lang w:val="es-ES"/>
+        </w:rPr>
+      </w:pPr>
+      <w:r>
+        <w:rPr>
+          <w:rFonts w:ascii="Rotis Sans Serif Std" w:hAnsi="Rotis Sans Serif Std" w:cs="ArialMT"/>
+          <w:lang w:val="es-ES"/>
+        </w:rPr>
+        <w:t>Introducción</w:t>
+      </w:r>
+    </w:p>
+    <w:p>
+      <w:pPr>
+        <w:pStyle w:val="Prrafodelista"/>
+        <w:numPr>
+          <w:ilvl w:val="2"/>
+          <w:numId w:val="44"/>
+        </w:numPr>
+        <w:jc w:val="both"/>
+        <w:rPr>
+          <w:rFonts w:ascii="Rotis Sans Serif Std" w:hAnsi="Rotis Sans Serif Std" w:cs="Calibri"/>
+          <w:lang w:val="es-ES"/>
+        </w:rPr>
+      </w:pPr>
+      <w:r>
+        <w:rPr>
+          <w:rFonts w:ascii="Rotis Sans Serif Std" w:hAnsi="Rotis Sans Serif Std" w:cs="ArialMT"/>
+          <w:lang w:val="es-ES"/>
+        </w:rPr>
+        <w:t>Broadcasts del sistema</w:t>
+      </w:r>
+    </w:p>
+    <w:p>
+      <w:pPr>
+        <w:pStyle w:val="Prrafodelista"/>
+        <w:numPr>
+          <w:ilvl w:val="2"/>
+          <w:numId w:val="44"/>
+        </w:numPr>
+        <w:jc w:val="both"/>
+        <w:rPr>
+          <w:rFonts w:ascii="Rotis Sans Serif Std" w:hAnsi="Rotis Sans Serif Std" w:cs="Calibri"/>
+          <w:lang w:val="es-ES"/>
+        </w:rPr>
+      </w:pPr>
+      <w:r>
+        <w:rPr>
+          <w:rFonts w:ascii="Rotis Sans Serif Std" w:hAnsi="Rotis Sans Serif Std" w:cs="ArialMT"/>
+          <w:lang w:val="es-ES"/>
+        </w:rPr>
+        <w:t>Creando y registrando un Broadcast Receiver</w:t>
+      </w:r>
+    </w:p>
+    <w:p>
+      <w:pPr>
+        <w:pStyle w:val="Prrafodelista"/>
+        <w:numPr>
+          <w:ilvl w:val="2"/>
+          <w:numId w:val="44"/>
+        </w:numPr>
+        <w:jc w:val="both"/>
+        <w:rPr>
+          <w:rFonts w:ascii="Rotis Sans Serif Std" w:hAnsi="Rotis Sans Serif Std" w:cs="Calibri"/>
+          <w:lang w:val="es-ES"/>
+        </w:rPr>
+      </w:pPr>
+      <w:r>
+        <w:rPr>
+          <w:rFonts w:ascii="Rotis Sans Serif Std" w:hAnsi="Rotis Sans Serif Std" w:cs="ArialMT"/>
+          <w:lang w:val="es-ES"/>
+        </w:rPr>
+        <w:t>Broadcasts de usuario</w:t>
+      </w:r>
+    </w:p>
+    <w:p>
+      <w:pPr>
+        <w:pStyle w:val="Prrafodelista"/>
+        <w:numPr>
+          <w:ilvl w:val="2"/>
+          <w:numId w:val="44"/>
+        </w:numPr>
+        <w:jc w:val="both"/>
+        <w:rPr>
+          <w:rFonts w:ascii="Rotis Sans Serif Std" w:hAnsi="Rotis Sans Serif Std" w:cs="Calibri"/>
+          <w:lang w:val="es-ES"/>
+        </w:rPr>
+      </w:pPr>
+      <w:r>
+        <w:rPr>
+          <w:rFonts w:ascii="Rotis Sans Serif Std" w:hAnsi="Rotis Sans Serif Std" w:cs="ArialMT"/>
+          <w:lang w:val="es-ES"/>
+        </w:rPr>
+        <w:t xml:space="preserve">Gestión de Broadcast locales: la clase </w:t>
+      </w:r>
+      <w:r>
         <w:rPr>
           <w:rFonts w:ascii="Rotis Sans Serif Std" w:hAnsi="Rotis Sans Serif Std" w:cs="Arial-ItalicMT"/>
           <w:i/>
           <w:iCs/>
           <w:lang w:val="es-ES" w:bidi="he-IL"/>
         </w:rPr>
-      </w:pPr>
-      <w:r>
-        <w:rPr>
-          <w:rFonts w:ascii="Rotis Sans Serif Std" w:hAnsi="Rotis Sans Serif Std" w:cs="ArialMT"/>
-          <w:lang w:val="es-ES"/>
-        </w:rPr>
-        <w:t>Gestionando notificaciones (añadir, actualizar y eliminar)</w:t>
+        <w:t>LocalBroadcastManager</w:t>
       </w:r>
     </w:p>
     <w:p>
@@ -3126,665 +3059,8 @@
           <w:rFonts w:ascii="Rotis Sans Serif Std" w:hAnsi="Rotis Sans Serif Std" w:cs="ArialMT"/>
           <w:lang w:val="es-ES"/>
         </w:rPr>
-        <w:t>Mejorando la experiencia de usuario con las notificaciones</w:t>
-      </w:r>
-    </w:p>
-    <w:p>
-      <w:pPr>
-        <w:pStyle w:val="Prrafodelista"/>
-        <w:numPr>
-          <w:ilvl w:val="2"/>
-          <w:numId w:val="44"/>
-        </w:numPr>
-        <w:autoSpaceDE w:val="0"/>
-        <w:autoSpaceDN w:val="0"/>
-        <w:adjustRightInd w:val="0"/>
-        <w:jc w:val="both"/>
-        <w:rPr>
-          <w:rFonts w:ascii="Rotis Sans Serif Std" w:hAnsi="Rotis Sans Serif Std" w:cs="ArialMT"/>
-          <w:lang w:val="es-ES"/>
-        </w:rPr>
-      </w:pPr>
-      <w:r>
-        <w:rPr>
-          <w:rFonts w:ascii="Rotis Sans Serif Std" w:hAnsi="Rotis Sans Serif Std" w:cs="ArialMT"/>
-          <w:lang w:val="es-ES"/>
-        </w:rPr>
-        <w:t xml:space="preserve">Mostrando Notificaciones con </w:t>
-      </w:r>
-      <w:proofErr w:type="spellStart"/>
-      <w:r>
-        <w:rPr>
-          <w:rFonts w:ascii="Rotis Sans Serif Std" w:hAnsi="Rotis Sans Serif Std" w:cs="ArialMT"/>
-          <w:lang w:val="es-ES"/>
-        </w:rPr>
-        <w:t>Layout</w:t>
-      </w:r>
-      <w:proofErr w:type="spellEnd"/>
-      <w:r>
-        <w:rPr>
-          <w:rFonts w:ascii="Rotis Sans Serif Std" w:hAnsi="Rotis Sans Serif Std" w:cs="ArialMT"/>
-          <w:lang w:val="es-ES"/>
-        </w:rPr>
-        <w:t xml:space="preserve"> propio</w:t>
-      </w:r>
-    </w:p>
-    <w:p>
-      <w:pPr>
-        <w:pStyle w:val="Prrafodelista"/>
-        <w:numPr>
-          <w:ilvl w:val="0"/>
-          <w:numId w:val="44"/>
-        </w:numPr>
-        <w:jc w:val="both"/>
-        <w:rPr>
-          <w:rFonts w:ascii="Rotis Sans Serif Std" w:hAnsi="Rotis Sans Serif Std" w:cs="Calibri"/>
-          <w:lang w:val="es-ES"/>
-        </w:rPr>
-      </w:pPr>
-      <w:r>
-        <w:rPr>
-          <w:rFonts w:ascii="Rotis Sans Serif Std" w:hAnsi="Rotis Sans Serif Std" w:cs="Arial-BoldMT"/>
-          <w:bCs/>
-          <w:lang w:val="es-ES"/>
-        </w:rPr>
-        <w:t xml:space="preserve">Componentes de una App: </w:t>
-      </w:r>
-      <w:proofErr w:type="spellStart"/>
-      <w:r>
-        <w:rPr>
-          <w:rFonts w:ascii="Rotis Sans Serif Std" w:hAnsi="Rotis Sans Serif Std" w:cs="Arial-BoldMT"/>
-          <w:bCs/>
-          <w:lang w:val="es-ES"/>
-        </w:rPr>
-        <w:t>Service</w:t>
-      </w:r>
-      <w:proofErr w:type="spellEnd"/>
-      <w:r>
-        <w:rPr>
-          <w:rFonts w:ascii="Rotis Sans Serif Std" w:hAnsi="Rotis Sans Serif Std" w:cs="Arial-BoldMT"/>
-          <w:bCs/>
-          <w:lang w:val="es-ES"/>
-        </w:rPr>
-        <w:t xml:space="preserve"> y </w:t>
-      </w:r>
-      <w:proofErr w:type="spellStart"/>
-      <w:r>
-        <w:rPr>
-          <w:rFonts w:ascii="Rotis Sans Serif Std" w:hAnsi="Rotis Sans Serif Std" w:cs="Arial-BoldMT"/>
-          <w:bCs/>
-          <w:lang w:val="es-ES"/>
-        </w:rPr>
-        <w:t>Broadcast</w:t>
-      </w:r>
-      <w:proofErr w:type="spellEnd"/>
-      <w:r>
-        <w:rPr>
-          <w:rFonts w:ascii="Rotis Sans Serif Std" w:hAnsi="Rotis Sans Serif Std" w:cs="Arial-BoldMT"/>
-          <w:bCs/>
-          <w:lang w:val="es-ES"/>
-        </w:rPr>
-        <w:t xml:space="preserve"> Receiver</w:t>
-      </w:r>
-    </w:p>
-    <w:p>
-      <w:pPr>
-        <w:pStyle w:val="Prrafodelista"/>
-        <w:numPr>
-          <w:ilvl w:val="1"/>
-          <w:numId w:val="44"/>
-        </w:numPr>
-        <w:jc w:val="both"/>
-        <w:rPr>
-          <w:rFonts w:ascii="Rotis Sans Serif Std" w:hAnsi="Rotis Sans Serif Std" w:cs="Calibri"/>
-          <w:lang w:val="es-ES"/>
-        </w:rPr>
-      </w:pPr>
-      <w:proofErr w:type="spellStart"/>
-      <w:r>
-        <w:rPr>
-          <w:rFonts w:ascii="Rotis Sans Serif Std" w:hAnsi="Rotis Sans Serif Std" w:cs="ArialMT"/>
-          <w:lang w:val="es-ES"/>
-        </w:rPr>
-        <w:t>Service</w:t>
-      </w:r>
-      <w:proofErr w:type="spellEnd"/>
-    </w:p>
-    <w:p>
-      <w:pPr>
-        <w:pStyle w:val="Prrafodelista"/>
-        <w:numPr>
-          <w:ilvl w:val="2"/>
-          <w:numId w:val="44"/>
-        </w:numPr>
-        <w:jc w:val="both"/>
-        <w:rPr>
-          <w:rFonts w:ascii="Rotis Sans Serif Std" w:hAnsi="Rotis Sans Serif Std" w:cs="Calibri"/>
-          <w:lang w:val="es-ES"/>
-        </w:rPr>
-      </w:pPr>
-      <w:r>
-        <w:rPr>
-          <w:rFonts w:ascii="Rotis Sans Serif Std" w:hAnsi="Rotis Sans Serif Std" w:cs="ArialMT"/>
-          <w:lang w:val="es-ES"/>
-        </w:rPr>
-        <w:t>Introducción</w:t>
-      </w:r>
-    </w:p>
-    <w:p>
-      <w:pPr>
-        <w:pStyle w:val="Prrafodelista"/>
-        <w:numPr>
-          <w:ilvl w:val="2"/>
-          <w:numId w:val="44"/>
-        </w:numPr>
-        <w:jc w:val="both"/>
-        <w:rPr>
-          <w:rFonts w:ascii="Rotis Sans Serif Std" w:hAnsi="Rotis Sans Serif Std" w:cs="Calibri"/>
-          <w:lang w:val="es-ES"/>
-        </w:rPr>
-      </w:pPr>
-      <w:r>
-        <w:rPr>
-          <w:rFonts w:ascii="Rotis Sans Serif Std" w:hAnsi="Rotis Sans Serif Std" w:cs="ArialMT"/>
-          <w:lang w:val="es-ES"/>
-        </w:rPr>
-        <w:t xml:space="preserve">¿Por qué usar </w:t>
-      </w:r>
-      <w:proofErr w:type="spellStart"/>
-      <w:r>
-        <w:rPr>
-          <w:rFonts w:ascii="Rotis Sans Serif Std" w:hAnsi="Rotis Sans Serif Std" w:cs="ArialMT"/>
-          <w:lang w:val="es-ES"/>
-        </w:rPr>
-        <w:t>Service</w:t>
-      </w:r>
-      <w:proofErr w:type="spellEnd"/>
-      <w:r>
-        <w:rPr>
-          <w:rFonts w:ascii="Rotis Sans Serif Std" w:hAnsi="Rotis Sans Serif Std" w:cs="ArialMT"/>
-          <w:lang w:val="es-ES"/>
-        </w:rPr>
-        <w:t>/s?</w:t>
-      </w:r>
-    </w:p>
-    <w:p>
-      <w:pPr>
-        <w:pStyle w:val="Prrafodelista"/>
-        <w:numPr>
-          <w:ilvl w:val="2"/>
-          <w:numId w:val="44"/>
-        </w:numPr>
-        <w:jc w:val="both"/>
-        <w:rPr>
-          <w:rFonts w:ascii="Rotis Sans Serif Std" w:hAnsi="Rotis Sans Serif Std" w:cs="Calibri"/>
-          <w:lang w:val="es-ES"/>
-        </w:rPr>
-      </w:pPr>
-      <w:r>
-        <w:rPr>
-          <w:rFonts w:ascii="Rotis Sans Serif Std" w:hAnsi="Rotis Sans Serif Std" w:cs="ArialMT"/>
-          <w:lang w:val="es-ES"/>
-        </w:rPr>
-        <w:t xml:space="preserve">Tipos de </w:t>
-      </w:r>
-      <w:proofErr w:type="spellStart"/>
-      <w:r>
-        <w:rPr>
-          <w:rFonts w:ascii="Rotis Sans Serif Std" w:hAnsi="Rotis Sans Serif Std" w:cs="ArialMT"/>
-          <w:lang w:val="es-ES"/>
-        </w:rPr>
-        <w:t>Service</w:t>
-      </w:r>
-      <w:proofErr w:type="spellEnd"/>
-      <w:r>
-        <w:rPr>
-          <w:rFonts w:ascii="Rotis Sans Serif Std" w:hAnsi="Rotis Sans Serif Std" w:cs="ArialMT"/>
-          <w:lang w:val="es-ES"/>
-        </w:rPr>
-        <w:t>/s</w:t>
-      </w:r>
-    </w:p>
-    <w:p>
-      <w:pPr>
-        <w:pStyle w:val="Prrafodelista"/>
-        <w:numPr>
-          <w:ilvl w:val="2"/>
-          <w:numId w:val="44"/>
-        </w:numPr>
-        <w:jc w:val="both"/>
-        <w:rPr>
-          <w:rFonts w:ascii="Rotis Sans Serif Std" w:hAnsi="Rotis Sans Serif Std" w:cs="Calibri"/>
-          <w:lang w:val="es-ES"/>
-        </w:rPr>
-      </w:pPr>
-      <w:proofErr w:type="spellStart"/>
-      <w:r>
-        <w:rPr>
-          <w:rFonts w:ascii="Rotis Sans Serif Std" w:hAnsi="Rotis Sans Serif Std" w:cs="ArialMT"/>
-          <w:lang w:val="es-ES"/>
-        </w:rPr>
-        <w:lastRenderedPageBreak/>
-        <w:t>Started</w:t>
-      </w:r>
-      <w:proofErr w:type="spellEnd"/>
-      <w:r>
-        <w:rPr>
-          <w:rFonts w:ascii="Rotis Sans Serif Std" w:hAnsi="Rotis Sans Serif Std" w:cs="ArialMT"/>
-          <w:lang w:val="es-ES"/>
-        </w:rPr>
-        <w:t xml:space="preserve"> </w:t>
-      </w:r>
-      <w:proofErr w:type="spellStart"/>
-      <w:r>
-        <w:rPr>
-          <w:rFonts w:ascii="Rotis Sans Serif Std" w:hAnsi="Rotis Sans Serif Std" w:cs="ArialMT"/>
-          <w:lang w:val="es-ES"/>
-        </w:rPr>
-        <w:t>Service</w:t>
-      </w:r>
-      <w:proofErr w:type="spellEnd"/>
-    </w:p>
-    <w:p>
-      <w:pPr>
-        <w:pStyle w:val="Prrafodelista"/>
-        <w:numPr>
-          <w:ilvl w:val="2"/>
-          <w:numId w:val="44"/>
-        </w:numPr>
-        <w:jc w:val="both"/>
-        <w:rPr>
-          <w:rFonts w:ascii="Rotis Sans Serif Std" w:hAnsi="Rotis Sans Serif Std" w:cs="Calibri"/>
-          <w:lang w:val="es-ES"/>
-        </w:rPr>
-      </w:pPr>
-      <w:proofErr w:type="spellStart"/>
-      <w:r>
-        <w:rPr>
-          <w:rFonts w:ascii="Rotis Sans Serif Std" w:hAnsi="Rotis Sans Serif Std" w:cs="ArialMT"/>
-          <w:lang w:val="es-ES"/>
-        </w:rPr>
-        <w:t>Bound</w:t>
-      </w:r>
-      <w:proofErr w:type="spellEnd"/>
-      <w:r>
-        <w:rPr>
-          <w:rFonts w:ascii="Rotis Sans Serif Std" w:hAnsi="Rotis Sans Serif Std" w:cs="ArialMT"/>
-          <w:lang w:val="es-ES"/>
-        </w:rPr>
-        <w:t xml:space="preserve"> </w:t>
-      </w:r>
-      <w:proofErr w:type="spellStart"/>
-      <w:r>
-        <w:rPr>
-          <w:rFonts w:ascii="Rotis Sans Serif Std" w:hAnsi="Rotis Sans Serif Std" w:cs="ArialMT"/>
-          <w:lang w:val="es-ES"/>
-        </w:rPr>
-        <w:t>Service</w:t>
-      </w:r>
-      <w:proofErr w:type="spellEnd"/>
-    </w:p>
-    <w:p>
-      <w:pPr>
-        <w:pStyle w:val="Prrafodelista"/>
-        <w:numPr>
-          <w:ilvl w:val="2"/>
-          <w:numId w:val="44"/>
-        </w:numPr>
-        <w:jc w:val="both"/>
-        <w:rPr>
-          <w:rFonts w:ascii="Rotis Sans Serif Std" w:hAnsi="Rotis Sans Serif Std" w:cs="Calibri"/>
-          <w:lang w:val="es-ES"/>
-        </w:rPr>
-      </w:pPr>
-      <w:r>
-        <w:rPr>
-          <w:rFonts w:ascii="Rotis Sans Serif Std" w:hAnsi="Rotis Sans Serif Std" w:cs="ArialMT"/>
-          <w:lang w:val="es-ES"/>
-        </w:rPr>
-        <w:t xml:space="preserve">Comparativa entre </w:t>
-      </w:r>
-      <w:proofErr w:type="spellStart"/>
-      <w:r>
-        <w:rPr>
-          <w:rFonts w:ascii="Rotis Sans Serif Std" w:hAnsi="Rotis Sans Serif Std" w:cs="ArialMT"/>
-          <w:lang w:val="es-ES"/>
-        </w:rPr>
-        <w:t>Service</w:t>
-      </w:r>
-      <w:proofErr w:type="spellEnd"/>
-      <w:r>
-        <w:rPr>
-          <w:rFonts w:ascii="Rotis Sans Serif Std" w:hAnsi="Rotis Sans Serif Std" w:cs="ArialMT"/>
-          <w:lang w:val="es-ES"/>
-        </w:rPr>
-        <w:t>/s</w:t>
-      </w:r>
-    </w:p>
-    <w:p>
-      <w:pPr>
-        <w:pStyle w:val="Prrafodelista"/>
-        <w:numPr>
-          <w:ilvl w:val="2"/>
-          <w:numId w:val="44"/>
-        </w:numPr>
-        <w:jc w:val="both"/>
-        <w:rPr>
-          <w:rFonts w:ascii="Rotis Sans Serif Std" w:hAnsi="Rotis Sans Serif Std" w:cs="Calibri"/>
-          <w:lang w:val="es-ES"/>
-        </w:rPr>
-      </w:pPr>
-      <w:proofErr w:type="spellStart"/>
-      <w:r>
-        <w:rPr>
-          <w:rFonts w:ascii="Rotis Sans Serif Std" w:hAnsi="Rotis Sans Serif Std" w:cs="ArialMT"/>
-          <w:lang w:val="es-ES"/>
-        </w:rPr>
-        <w:t>IntentService</w:t>
-      </w:r>
-      <w:proofErr w:type="spellEnd"/>
-      <w:r>
-        <w:rPr>
-          <w:rFonts w:ascii="Rotis Sans Serif Std" w:hAnsi="Rotis Sans Serif Std" w:cs="ArialMT"/>
-          <w:lang w:val="es-ES"/>
-        </w:rPr>
-        <w:t xml:space="preserve">: Un </w:t>
-      </w:r>
-      <w:proofErr w:type="spellStart"/>
-      <w:r>
-        <w:rPr>
-          <w:rFonts w:ascii="Rotis Sans Serif Std" w:hAnsi="Rotis Sans Serif Std" w:cs="ArialMT"/>
-          <w:lang w:val="es-ES"/>
-        </w:rPr>
-        <w:t>Service</w:t>
-      </w:r>
-      <w:proofErr w:type="spellEnd"/>
-      <w:r>
-        <w:rPr>
-          <w:rFonts w:ascii="Rotis Sans Serif Std" w:hAnsi="Rotis Sans Serif Std" w:cs="ArialMT"/>
-          <w:lang w:val="es-ES"/>
-        </w:rPr>
-        <w:t xml:space="preserve"> independiente</w:t>
-      </w:r>
-    </w:p>
-    <w:p>
-      <w:pPr>
-        <w:pStyle w:val="Prrafodelista"/>
-        <w:numPr>
-          <w:ilvl w:val="2"/>
-          <w:numId w:val="44"/>
-        </w:numPr>
-        <w:jc w:val="both"/>
-        <w:rPr>
-          <w:rFonts w:ascii="Rotis Sans Serif Std" w:hAnsi="Rotis Sans Serif Std" w:cs="Calibri"/>
-          <w:lang w:val="es-ES"/>
-        </w:rPr>
-      </w:pPr>
-      <w:r>
-        <w:rPr>
-          <w:rFonts w:ascii="Rotis Sans Serif Std" w:hAnsi="Rotis Sans Serif Std" w:cs="ArialMT"/>
-          <w:lang w:val="es-ES"/>
-        </w:rPr>
-        <w:t xml:space="preserve">Comunicación entre </w:t>
-      </w:r>
-      <w:proofErr w:type="spellStart"/>
-      <w:r>
-        <w:rPr>
-          <w:rFonts w:ascii="Rotis Sans Serif Std" w:hAnsi="Rotis Sans Serif Std" w:cs="ArialMT"/>
-          <w:lang w:val="es-ES"/>
-        </w:rPr>
-        <w:t>Service</w:t>
-      </w:r>
-      <w:proofErr w:type="spellEnd"/>
-      <w:r>
-        <w:rPr>
-          <w:rFonts w:ascii="Rotis Sans Serif Std" w:hAnsi="Rotis Sans Serif Std" w:cs="ArialMT"/>
-          <w:lang w:val="es-ES"/>
-        </w:rPr>
-        <w:t>/s</w:t>
-      </w:r>
-    </w:p>
-    <w:p>
-      <w:pPr>
-        <w:pStyle w:val="Prrafodelista"/>
-        <w:numPr>
-          <w:ilvl w:val="0"/>
-          <w:numId w:val="44"/>
-        </w:numPr>
-        <w:jc w:val="both"/>
-        <w:rPr>
-          <w:rFonts w:ascii="Rotis Sans Serif Std" w:hAnsi="Rotis Sans Serif Std" w:cs="Calibri"/>
-          <w:lang w:val="es-ES"/>
-        </w:rPr>
-      </w:pPr>
-      <w:r>
-        <w:rPr>
-          <w:rFonts w:ascii="Rotis Sans Serif Std" w:hAnsi="Rotis Sans Serif Std" w:cs="ArialMT"/>
-          <w:lang w:val="es-ES"/>
-        </w:rPr>
-        <w:t xml:space="preserve">Componentes de una App III – </w:t>
-      </w:r>
-      <w:proofErr w:type="spellStart"/>
-      <w:r>
-        <w:rPr>
-          <w:rFonts w:ascii="Rotis Sans Serif Std" w:hAnsi="Rotis Sans Serif Std" w:cs="ArialMT"/>
-          <w:lang w:val="es-ES"/>
-        </w:rPr>
-        <w:t>Broadcast</w:t>
-      </w:r>
-      <w:proofErr w:type="spellEnd"/>
-      <w:r>
-        <w:rPr>
-          <w:rFonts w:ascii="Rotis Sans Serif Std" w:hAnsi="Rotis Sans Serif Std" w:cs="ArialMT"/>
-          <w:lang w:val="es-ES"/>
-        </w:rPr>
-        <w:t xml:space="preserve"> </w:t>
-      </w:r>
-      <w:r>
-        <w:rPr>
-          <w:rFonts w:ascii="Rotis Sans Serif Std" w:hAnsi="Rotis Sans Serif Std" w:cs="ArialMT"/>
-          <w:lang w:val="es-ES"/>
-        </w:rPr>
-        <w:t>Receiver</w:t>
-      </w:r>
-      <w:r>
-        <w:rPr>
-          <w:rFonts w:ascii="Rotis Sans Serif Std" w:hAnsi="Rotis Sans Serif Std" w:cs="ArialMT"/>
-          <w:lang w:val="es-ES"/>
-        </w:rPr>
-        <w:t xml:space="preserve"> </w:t>
-      </w:r>
-      <w:r>
-        <w:rPr>
-          <w:rFonts w:ascii="Rotis Sans Serif Std" w:hAnsi="Rotis Sans Serif Std" w:cs="ArialMT"/>
-          <w:lang w:val="es-ES"/>
-        </w:rPr>
-        <w:t>&amp;</w:t>
-      </w:r>
-      <w:r>
-        <w:rPr>
-          <w:rFonts w:ascii="Rotis Sans Serif Std" w:hAnsi="Rotis Sans Serif Std" w:cs="ArialMT"/>
-          <w:lang w:val="en-US"/>
-        </w:rPr>
-        <w:t xml:space="preserve"> Content Provider</w:t>
-      </w:r>
-    </w:p>
-    <w:p>
-      <w:pPr>
-        <w:pStyle w:val="Prrafodelista"/>
-        <w:numPr>
-          <w:ilvl w:val="1"/>
-          <w:numId w:val="44"/>
-        </w:numPr>
-        <w:jc w:val="both"/>
-        <w:rPr>
-          <w:rFonts w:ascii="Rotis Sans Serif Std" w:hAnsi="Rotis Sans Serif Std" w:cs="Calibri"/>
-          <w:lang w:val="es-ES"/>
-        </w:rPr>
-      </w:pPr>
-      <w:r>
-        <w:rPr>
-          <w:rFonts w:ascii="Rotis Sans Serif Std" w:hAnsi="Rotis Sans Serif Std" w:cs="ArialMT"/>
-          <w:lang w:val="en-US"/>
-        </w:rPr>
-        <w:t>Broadcast Receiver</w:t>
-      </w:r>
-    </w:p>
-    <w:p>
-      <w:pPr>
-        <w:pStyle w:val="Prrafodelista"/>
-        <w:numPr>
-          <w:ilvl w:val="2"/>
-          <w:numId w:val="44"/>
-        </w:numPr>
-        <w:jc w:val="both"/>
-        <w:rPr>
-          <w:rFonts w:ascii="Rotis Sans Serif Std" w:hAnsi="Rotis Sans Serif Std" w:cs="Calibri"/>
-          <w:lang w:val="es-ES"/>
-        </w:rPr>
-      </w:pPr>
-      <w:r>
-        <w:rPr>
-          <w:rFonts w:ascii="Rotis Sans Serif Std" w:hAnsi="Rotis Sans Serif Std" w:cs="ArialMT"/>
-          <w:lang w:val="es-ES"/>
-        </w:rPr>
-        <w:t>Introducción</w:t>
-      </w:r>
-    </w:p>
-    <w:p>
-      <w:pPr>
-        <w:pStyle w:val="Prrafodelista"/>
-        <w:numPr>
-          <w:ilvl w:val="2"/>
-          <w:numId w:val="44"/>
-        </w:numPr>
-        <w:jc w:val="both"/>
-        <w:rPr>
-          <w:rFonts w:ascii="Rotis Sans Serif Std" w:hAnsi="Rotis Sans Serif Std" w:cs="Calibri"/>
-          <w:lang w:val="es-ES"/>
-        </w:rPr>
-      </w:pPr>
-      <w:proofErr w:type="spellStart"/>
-      <w:r>
-        <w:rPr>
-          <w:rFonts w:ascii="Rotis Sans Serif Std" w:hAnsi="Rotis Sans Serif Std" w:cs="ArialMT"/>
-          <w:lang w:val="es-ES"/>
-        </w:rPr>
-        <w:t>Broadcasts</w:t>
-      </w:r>
-      <w:proofErr w:type="spellEnd"/>
-      <w:r>
-        <w:rPr>
-          <w:rFonts w:ascii="Rotis Sans Serif Std" w:hAnsi="Rotis Sans Serif Std" w:cs="ArialMT"/>
-          <w:lang w:val="es-ES"/>
-        </w:rPr>
-        <w:t xml:space="preserve"> del sistema</w:t>
-      </w:r>
-    </w:p>
-    <w:p>
-      <w:pPr>
-        <w:pStyle w:val="Prrafodelista"/>
-        <w:numPr>
-          <w:ilvl w:val="2"/>
-          <w:numId w:val="44"/>
-        </w:numPr>
-        <w:jc w:val="both"/>
-        <w:rPr>
-          <w:rFonts w:ascii="Rotis Sans Serif Std" w:hAnsi="Rotis Sans Serif Std" w:cs="Calibri"/>
-          <w:lang w:val="es-ES"/>
-        </w:rPr>
-      </w:pPr>
-      <w:r>
-        <w:rPr>
-          <w:rFonts w:ascii="Rotis Sans Serif Std" w:hAnsi="Rotis Sans Serif Std" w:cs="ArialMT"/>
-          <w:lang w:val="es-ES"/>
-        </w:rPr>
-        <w:t xml:space="preserve">Creando y registrando un </w:t>
-      </w:r>
-      <w:proofErr w:type="spellStart"/>
-      <w:r>
-        <w:rPr>
-          <w:rFonts w:ascii="Rotis Sans Serif Std" w:hAnsi="Rotis Sans Serif Std" w:cs="ArialMT"/>
-          <w:lang w:val="es-ES"/>
-        </w:rPr>
-        <w:t>Broadcast</w:t>
-      </w:r>
-      <w:proofErr w:type="spellEnd"/>
-      <w:r>
-        <w:rPr>
-          <w:rFonts w:ascii="Rotis Sans Serif Std" w:hAnsi="Rotis Sans Serif Std" w:cs="ArialMT"/>
-          <w:lang w:val="es-ES"/>
-        </w:rPr>
-        <w:t xml:space="preserve"> Receiver</w:t>
-      </w:r>
-    </w:p>
-    <w:p>
-      <w:pPr>
-        <w:pStyle w:val="Prrafodelista"/>
-        <w:numPr>
-          <w:ilvl w:val="2"/>
-          <w:numId w:val="44"/>
-        </w:numPr>
-        <w:jc w:val="both"/>
-        <w:rPr>
-          <w:rFonts w:ascii="Rotis Sans Serif Std" w:hAnsi="Rotis Sans Serif Std" w:cs="Calibri"/>
-          <w:lang w:val="es-ES"/>
-        </w:rPr>
-      </w:pPr>
-      <w:proofErr w:type="spellStart"/>
-      <w:r>
-        <w:rPr>
-          <w:rFonts w:ascii="Rotis Sans Serif Std" w:hAnsi="Rotis Sans Serif Std" w:cs="ArialMT"/>
-          <w:lang w:val="es-ES"/>
-        </w:rPr>
-        <w:t>Broadcasts</w:t>
-      </w:r>
-      <w:proofErr w:type="spellEnd"/>
-      <w:r>
-        <w:rPr>
-          <w:rFonts w:ascii="Rotis Sans Serif Std" w:hAnsi="Rotis Sans Serif Std" w:cs="ArialMT"/>
-          <w:lang w:val="es-ES"/>
-        </w:rPr>
-        <w:t xml:space="preserve"> de usuario</w:t>
-      </w:r>
-    </w:p>
-    <w:p>
-      <w:pPr>
-        <w:pStyle w:val="Prrafodelista"/>
-        <w:numPr>
-          <w:ilvl w:val="2"/>
-          <w:numId w:val="44"/>
-        </w:numPr>
-        <w:jc w:val="both"/>
-        <w:rPr>
-          <w:rFonts w:ascii="Rotis Sans Serif Std" w:hAnsi="Rotis Sans Serif Std" w:cs="Calibri"/>
-          <w:lang w:val="es-ES"/>
-        </w:rPr>
-      </w:pPr>
-      <w:r>
-        <w:rPr>
-          <w:rFonts w:ascii="Rotis Sans Serif Std" w:hAnsi="Rotis Sans Serif Std" w:cs="ArialMT"/>
-          <w:lang w:val="es-ES"/>
-        </w:rPr>
-        <w:t xml:space="preserve">Gestión de </w:t>
-      </w:r>
-      <w:proofErr w:type="spellStart"/>
-      <w:r>
-        <w:rPr>
-          <w:rFonts w:ascii="Rotis Sans Serif Std" w:hAnsi="Rotis Sans Serif Std" w:cs="ArialMT"/>
-          <w:lang w:val="es-ES"/>
-        </w:rPr>
-        <w:t>Broadcast</w:t>
-      </w:r>
-      <w:proofErr w:type="spellEnd"/>
-      <w:r>
-        <w:rPr>
-          <w:rFonts w:ascii="Rotis Sans Serif Std" w:hAnsi="Rotis Sans Serif Std" w:cs="ArialMT"/>
-          <w:lang w:val="es-ES"/>
-        </w:rPr>
-        <w:t xml:space="preserve"> locales: la clase </w:t>
-      </w:r>
-      <w:proofErr w:type="spellStart"/>
+        <w:t xml:space="preserve">Modificando intentfilter/s en el </w:t>
+      </w:r>
       <w:r>
         <w:rPr>
           <w:rFonts w:ascii="Rotis Sans Serif Std" w:hAnsi="Rotis Sans Serif Std" w:cs="Arial-ItalicMT"/>
@@ -3792,15 +3068,14 @@
           <w:iCs/>
           <w:lang w:val="es-ES" w:bidi="he-IL"/>
         </w:rPr>
-        <w:t>LocalBroadcastManager</w:t>
-      </w:r>
-      <w:proofErr w:type="spellEnd"/>
-    </w:p>
-    <w:p>
-      <w:pPr>
-        <w:pStyle w:val="Prrafodelista"/>
-        <w:numPr>
-          <w:ilvl w:val="2"/>
+        <w:t>Android Manifest</w:t>
+      </w:r>
+    </w:p>
+    <w:p>
+      <w:pPr>
+        <w:pStyle w:val="Prrafodelista"/>
+        <w:numPr>
+          <w:ilvl w:val="1"/>
           <w:numId w:val="44"/>
         </w:numPr>
         <w:autoSpaceDE w:val="0"/>
@@ -3819,79 +3094,303 @@
           <w:rFonts w:ascii="Rotis Sans Serif Std" w:hAnsi="Rotis Sans Serif Std" w:cs="ArialMT"/>
           <w:lang w:val="es-ES"/>
         </w:rPr>
-        <w:t xml:space="preserve">Modificando </w:t>
-      </w:r>
-      <w:proofErr w:type="spellStart"/>
-      <w:r>
-        <w:rPr>
-          <w:rFonts w:ascii="Rotis Sans Serif Std" w:hAnsi="Rotis Sans Serif Std" w:cs="ArialMT"/>
-          <w:lang w:val="es-ES"/>
-        </w:rPr>
-        <w:t>intentfilter</w:t>
-      </w:r>
-      <w:proofErr w:type="spellEnd"/>
-      <w:r>
-        <w:rPr>
-          <w:rFonts w:ascii="Rotis Sans Serif Std" w:hAnsi="Rotis Sans Serif Std" w:cs="ArialMT"/>
-          <w:lang w:val="es-ES"/>
-        </w:rPr>
-        <w:t xml:space="preserve">/s en el </w:t>
-      </w:r>
-      <w:r>
+        <w:t>Content Provider</w:t>
+      </w:r>
+    </w:p>
+    <w:p>
+      <w:pPr>
+        <w:pStyle w:val="Prrafodelista"/>
+        <w:numPr>
+          <w:ilvl w:val="2"/>
+          <w:numId w:val="44"/>
+        </w:numPr>
+        <w:autoSpaceDE w:val="0"/>
+        <w:autoSpaceDN w:val="0"/>
+        <w:adjustRightInd w:val="0"/>
+        <w:jc w:val="both"/>
         <w:rPr>
           <w:rFonts w:ascii="Rotis Sans Serif Std" w:hAnsi="Rotis Sans Serif Std" w:cs="Arial-ItalicMT"/>
           <w:i/>
           <w:iCs/>
           <w:lang w:val="es-ES" w:bidi="he-IL"/>
         </w:rPr>
-        <w:t xml:space="preserve">Android </w:t>
-      </w:r>
-      <w:proofErr w:type="spellStart"/>
-      <w:r>
+      </w:pPr>
+      <w:r>
+        <w:rPr>
+          <w:rFonts w:ascii="Rotis Sans Serif Std" w:hAnsi="Rotis Sans Serif Std" w:cs="ArialMT"/>
+          <w:lang w:val="es-ES"/>
+        </w:rPr>
+        <w:t>Introducción</w:t>
+      </w:r>
+    </w:p>
+    <w:p>
+      <w:pPr>
+        <w:pStyle w:val="Prrafodelista"/>
+        <w:numPr>
+          <w:ilvl w:val="2"/>
+          <w:numId w:val="44"/>
+        </w:numPr>
+        <w:autoSpaceDE w:val="0"/>
+        <w:autoSpaceDN w:val="0"/>
+        <w:adjustRightInd w:val="0"/>
+        <w:jc w:val="both"/>
         <w:rPr>
           <w:rFonts w:ascii="Rotis Sans Serif Std" w:hAnsi="Rotis Sans Serif Std" w:cs="Arial-ItalicMT"/>
           <w:i/>
           <w:iCs/>
           <w:lang w:val="es-ES" w:bidi="he-IL"/>
         </w:rPr>
-        <w:t>Manifest</w:t>
-      </w:r>
-      <w:proofErr w:type="spellEnd"/>
-    </w:p>
-    <w:p>
-      <w:pPr>
-        <w:pStyle w:val="Prrafodelista"/>
-        <w:numPr>
-          <w:ilvl w:val="1"/>
+      </w:pPr>
+      <w:r>
+        <w:rPr>
+          <w:rFonts w:ascii="Rotis Sans Serif Std" w:hAnsi="Rotis Sans Serif Std" w:cs="ArialMT"/>
+          <w:lang w:val="es-ES"/>
+        </w:rPr>
+        <w:t>Esquema general de un Content Provider</w:t>
+      </w:r>
+    </w:p>
+    <w:p>
+      <w:pPr>
+        <w:pStyle w:val="Prrafodelista"/>
+        <w:numPr>
+          <w:ilvl w:val="0"/>
           <w:numId w:val="44"/>
         </w:numPr>
         <w:autoSpaceDE w:val="0"/>
         <w:autoSpaceDN w:val="0"/>
         <w:adjustRightInd w:val="0"/>
         <w:jc w:val="both"/>
+        <w:rPr>
+          <w:rFonts w:ascii="Rotis Sans Serif Std" w:hAnsi="Rotis Sans Serif Std" w:cs="ArialMT"/>
+          <w:lang w:val="es-ES"/>
+        </w:rPr>
+      </w:pPr>
+      <w:r>
+        <w:rPr>
+          <w:rFonts w:ascii="Rotis Sans Serif Std" w:hAnsi="Rotis Sans Serif Std" w:cs="Arial-BoldMT"/>
+          <w:bCs/>
+          <w:lang w:val="es-ES"/>
+        </w:rPr>
+        <w:t>Menús y Application Bar</w:t>
+      </w:r>
+    </w:p>
+    <w:p>
+      <w:pPr>
+        <w:pStyle w:val="Prrafodelista"/>
+        <w:numPr>
+          <w:ilvl w:val="1"/>
+          <w:numId w:val="44"/>
+        </w:numPr>
+        <w:autoSpaceDE w:val="0"/>
+        <w:autoSpaceDN w:val="0"/>
+        <w:adjustRightInd w:val="0"/>
+        <w:jc w:val="both"/>
+        <w:rPr>
+          <w:rFonts w:ascii="Rotis Sans Serif Std" w:hAnsi="Rotis Sans Serif Std" w:cs="ArialMT"/>
+          <w:lang w:val="es-ES"/>
+        </w:rPr>
+      </w:pPr>
+      <w:r>
+        <w:rPr>
+          <w:rFonts w:ascii="Rotis Sans Serif Std" w:hAnsi="Rotis Sans Serif Std" w:cs="ArialMT"/>
+          <w:lang w:val="es-ES"/>
+        </w:rPr>
+        <w:t>Menús</w:t>
+      </w:r>
+    </w:p>
+    <w:p>
+      <w:pPr>
+        <w:pStyle w:val="Prrafodelista"/>
+        <w:numPr>
+          <w:ilvl w:val="2"/>
+          <w:numId w:val="44"/>
+        </w:numPr>
+        <w:autoSpaceDE w:val="0"/>
+        <w:autoSpaceDN w:val="0"/>
+        <w:adjustRightInd w:val="0"/>
+        <w:jc w:val="both"/>
+        <w:rPr>
+          <w:rFonts w:ascii="Rotis Sans Serif Std" w:hAnsi="Rotis Sans Serif Std" w:cs="ArialMT"/>
+          <w:lang w:val="es-ES"/>
+        </w:rPr>
+      </w:pPr>
+      <w:r>
+        <w:rPr>
+          <w:rFonts w:ascii="Rotis Sans Serif Std" w:hAnsi="Rotis Sans Serif Std" w:cs="ArialMT"/>
+          <w:lang w:val="es-ES"/>
+        </w:rPr>
+        <w:t>Introducción</w:t>
+      </w:r>
+    </w:p>
+    <w:p>
+      <w:pPr>
+        <w:pStyle w:val="Prrafodelista"/>
+        <w:numPr>
+          <w:ilvl w:val="2"/>
+          <w:numId w:val="44"/>
+        </w:numPr>
+        <w:autoSpaceDE w:val="0"/>
+        <w:autoSpaceDN w:val="0"/>
+        <w:adjustRightInd w:val="0"/>
+        <w:jc w:val="both"/>
+        <w:rPr>
+          <w:rFonts w:ascii="Rotis Sans Serif Std" w:hAnsi="Rotis Sans Serif Std" w:cs="ArialMT"/>
+          <w:lang w:val="es-ES"/>
+        </w:rPr>
+      </w:pPr>
+      <w:r>
+        <w:rPr>
+          <w:rFonts w:ascii="Rotis Sans Serif Std" w:hAnsi="Rotis Sans Serif Std" w:cs="ArialMT"/>
+          <w:lang w:val="es-ES"/>
+        </w:rPr>
+        <w:t>Definición de un menú en XML</w:t>
+      </w:r>
+    </w:p>
+    <w:p>
+      <w:pPr>
+        <w:pStyle w:val="Prrafodelista"/>
+        <w:numPr>
+          <w:ilvl w:val="2"/>
+          <w:numId w:val="44"/>
+        </w:numPr>
+        <w:autoSpaceDE w:val="0"/>
+        <w:autoSpaceDN w:val="0"/>
+        <w:adjustRightInd w:val="0"/>
+        <w:jc w:val="both"/>
+        <w:rPr>
+          <w:rFonts w:ascii="Rotis Sans Serif Std" w:hAnsi="Rotis Sans Serif Std" w:cs="ArialMT"/>
+          <w:lang w:val="es-ES"/>
+        </w:rPr>
+      </w:pPr>
+      <w:r>
+        <w:rPr>
+          <w:rFonts w:ascii="Rotis Sans Serif Std" w:hAnsi="Rotis Sans Serif Std" w:cs="ArialMT"/>
+          <w:lang w:val="es-ES"/>
+        </w:rPr>
+        <w:t>Menú de opciones</w:t>
+      </w:r>
+    </w:p>
+    <w:p>
+      <w:pPr>
+        <w:pStyle w:val="Prrafodelista"/>
+        <w:numPr>
+          <w:ilvl w:val="2"/>
+          <w:numId w:val="44"/>
+        </w:numPr>
+        <w:autoSpaceDE w:val="0"/>
+        <w:autoSpaceDN w:val="0"/>
+        <w:adjustRightInd w:val="0"/>
+        <w:jc w:val="both"/>
+        <w:rPr>
+          <w:rFonts w:ascii="Rotis Sans Serif Std" w:hAnsi="Rotis Sans Serif Std" w:cs="ArialMT"/>
+          <w:lang w:val="es-ES"/>
+        </w:rPr>
+      </w:pPr>
+      <w:r>
+        <w:rPr>
+          <w:rFonts w:ascii="Rotis Sans Serif Std" w:hAnsi="Rotis Sans Serif Std" w:cs="ArialMT"/>
+          <w:lang w:val="es-ES"/>
+        </w:rPr>
+        <w:t>Gestión de eventos “click”</w:t>
+      </w:r>
+    </w:p>
+    <w:p>
+      <w:pPr>
+        <w:pStyle w:val="Prrafodelista"/>
+        <w:numPr>
+          <w:ilvl w:val="2"/>
+          <w:numId w:val="44"/>
+        </w:numPr>
+        <w:autoSpaceDE w:val="0"/>
+        <w:autoSpaceDN w:val="0"/>
+        <w:adjustRightInd w:val="0"/>
+        <w:jc w:val="both"/>
+        <w:rPr>
+          <w:rFonts w:ascii="Rotis Sans Serif Std" w:hAnsi="Rotis Sans Serif Std" w:cs="ArialMT"/>
+          <w:lang w:val="es-ES"/>
+        </w:rPr>
+      </w:pPr>
+      <w:r>
+        <w:rPr>
+          <w:rFonts w:ascii="Rotis Sans Serif Std" w:hAnsi="Rotis Sans Serif Std" w:cs="ArialMT"/>
+          <w:lang w:val="es-ES"/>
+        </w:rPr>
+        <w:t>Modificando menús en tiempo de ejecución</w:t>
+      </w:r>
+    </w:p>
+    <w:p>
+      <w:pPr>
+        <w:pStyle w:val="Prrafodelista"/>
+        <w:numPr>
+          <w:ilvl w:val="2"/>
+          <w:numId w:val="44"/>
+        </w:numPr>
+        <w:autoSpaceDE w:val="0"/>
+        <w:autoSpaceDN w:val="0"/>
+        <w:adjustRightInd w:val="0"/>
+        <w:jc w:val="both"/>
+        <w:rPr>
+          <w:rFonts w:ascii="Rotis Sans Serif Std" w:hAnsi="Rotis Sans Serif Std" w:cs="ArialMT"/>
+          <w:lang w:val="es-ES"/>
+        </w:rPr>
+      </w:pPr>
+      <w:r>
+        <w:rPr>
+          <w:rFonts w:ascii="Rotis Sans Serif Std" w:hAnsi="Rotis Sans Serif Std" w:cs="ArialMT"/>
+          <w:lang w:val="es-ES"/>
+        </w:rPr>
+        <w:t>Menús Contextuales</w:t>
+      </w:r>
+    </w:p>
+    <w:p>
+      <w:pPr>
+        <w:pStyle w:val="Prrafodelista"/>
+        <w:numPr>
+          <w:ilvl w:val="3"/>
+          <w:numId w:val="44"/>
+        </w:numPr>
+        <w:autoSpaceDE w:val="0"/>
+        <w:autoSpaceDN w:val="0"/>
+        <w:adjustRightInd w:val="0"/>
+        <w:jc w:val="both"/>
+        <w:rPr>
+          <w:rFonts w:ascii="Rotis Sans Serif Std" w:hAnsi="Rotis Sans Serif Std" w:cs="ArialMT"/>
+          <w:lang w:val="es-ES"/>
+        </w:rPr>
+      </w:pPr>
+      <w:r>
+        <w:rPr>
+          <w:rFonts w:ascii="Rotis Sans Serif Std" w:hAnsi="Rotis Sans Serif Std" w:cs="ArialMT"/>
+          <w:lang w:val="es-ES"/>
+        </w:rPr>
+        <w:t>Menú flotante</w:t>
+      </w:r>
+    </w:p>
+    <w:p>
+      <w:pPr>
+        <w:pStyle w:val="Prrafodelista"/>
+        <w:numPr>
+          <w:ilvl w:val="3"/>
+          <w:numId w:val="44"/>
+        </w:numPr>
+        <w:autoSpaceDE w:val="0"/>
+        <w:autoSpaceDN w:val="0"/>
+        <w:adjustRightInd w:val="0"/>
+        <w:jc w:val="both"/>
+        <w:rPr>
+          <w:rFonts w:ascii="Rotis Sans Serif Std" w:hAnsi="Rotis Sans Serif Std" w:cs="ArialMT"/>
+          <w:lang w:val="es-ES"/>
+        </w:rPr>
+      </w:pPr>
+      <w:r>
         <w:rPr>
           <w:rFonts w:ascii="Rotis Sans Serif Std" w:hAnsi="Rotis Sans Serif Std" w:cs="Arial-ItalicMT"/>
           <w:i/>
           <w:iCs/>
           <w:lang w:val="es-ES" w:bidi="he-IL"/>
         </w:rPr>
-      </w:pPr>
-      <w:r>
-        <w:rPr>
-          <w:rFonts w:ascii="Rotis Sans Serif Std" w:hAnsi="Rotis Sans Serif Std" w:cs="ArialMT"/>
-          <w:lang w:val="es-ES"/>
-        </w:rPr>
-        <w:t xml:space="preserve">Content </w:t>
-      </w:r>
-      <w:proofErr w:type="spellStart"/>
-      <w:r>
-        <w:rPr>
-          <w:rFonts w:ascii="Rotis Sans Serif Std" w:hAnsi="Rotis Sans Serif Std" w:cs="ArialMT"/>
-          <w:lang w:val="es-ES"/>
-        </w:rPr>
-        <w:t>Provider</w:t>
-      </w:r>
-      <w:proofErr w:type="spellEnd"/>
+        <w:t>Contextual Action Mode</w:t>
+      </w:r>
     </w:p>
     <w:p>
       <w:pPr>
@@ -3904,19 +3403,64 @@
         <w:autoSpaceDN w:val="0"/>
         <w:adjustRightInd w:val="0"/>
         <w:jc w:val="both"/>
+        <w:rPr>
+          <w:rFonts w:ascii="Rotis Sans Serif Std" w:hAnsi="Rotis Sans Serif Std" w:cs="ArialMT"/>
+          <w:lang w:val="es-ES"/>
+        </w:rPr>
+      </w:pPr>
+      <w:r>
+        <w:rPr>
+          <w:rFonts w:ascii="Rotis Sans Serif Std" w:hAnsi="Rotis Sans Serif Std" w:cs="ArialMT"/>
+          <w:lang w:val="es-ES"/>
+        </w:rPr>
+        <w:t>Popup</w:t>
+      </w:r>
+      <w:r>
+        <w:rPr>
+          <w:rFonts w:ascii="Rotis Sans Serif Std" w:hAnsi="Rotis Sans Serif Std" w:cs="ArialMT"/>
+          <w:lang w:val="es-ES"/>
+        </w:rPr>
+        <w:t xml:space="preserve"> </w:t>
+      </w:r>
+      <w:r>
+        <w:rPr>
+          <w:rFonts w:ascii="Rotis Sans Serif Std" w:hAnsi="Rotis Sans Serif Std" w:cs="ArialMT"/>
+          <w:lang w:val="es-ES"/>
+        </w:rPr>
+        <w:t>menús</w:t>
+      </w:r>
+    </w:p>
+    <w:p>
+      <w:pPr>
+        <w:pStyle w:val="Prrafodelista"/>
+        <w:numPr>
+          <w:ilvl w:val="2"/>
+          <w:numId w:val="44"/>
+        </w:numPr>
+        <w:autoSpaceDE w:val="0"/>
+        <w:autoSpaceDN w:val="0"/>
+        <w:adjustRightInd w:val="0"/>
+        <w:jc w:val="both"/>
+        <w:rPr>
+          <w:rFonts w:ascii="Rotis Sans Serif Std" w:hAnsi="Rotis Sans Serif Std" w:cs="ArialMT"/>
+          <w:lang w:val="es-ES"/>
+        </w:rPr>
+      </w:pPr>
+      <w:r>
+        <w:rPr>
+          <w:rFonts w:ascii="Rotis Sans Serif Std" w:hAnsi="Rotis Sans Serif Std" w:cs="ArialMT"/>
+          <w:lang w:val="es-ES"/>
+        </w:rPr>
+        <w:t xml:space="preserve">Creando </w:t>
+      </w:r>
+      <w:r>
         <w:rPr>
           <w:rFonts w:ascii="Rotis Sans Serif Std" w:hAnsi="Rotis Sans Serif Std" w:cs="Arial-ItalicMT"/>
           <w:i/>
           <w:iCs/>
           <w:lang w:val="es-ES" w:bidi="he-IL"/>
         </w:rPr>
-      </w:pPr>
-      <w:r>
-        <w:rPr>
-          <w:rFonts w:ascii="Rotis Sans Serif Std" w:hAnsi="Rotis Sans Serif Std" w:cs="ArialMT"/>
-          <w:lang w:val="es-ES"/>
-        </w:rPr>
-        <w:t>Introducción</w:t>
+        <w:t>menu groups</w:t>
       </w:r>
     </w:p>
     <w:p>
@@ -3930,297 +3474,123 @@
         <w:autoSpaceDN w:val="0"/>
         <w:adjustRightInd w:val="0"/>
         <w:jc w:val="both"/>
+        <w:rPr>
+          <w:rFonts w:ascii="Rotis Sans Serif Std" w:hAnsi="Rotis Sans Serif Std" w:cs="ArialMT"/>
+          <w:lang w:val="es-ES"/>
+        </w:rPr>
+      </w:pPr>
+      <w:r>
+        <w:rPr>
+          <w:rFonts w:ascii="Rotis Sans Serif Std" w:hAnsi="Rotis Sans Serif Std" w:cs="ArialMT"/>
+          <w:lang w:val="es-ES"/>
+        </w:rPr>
+        <w:t>Elementos “checkable” en un menú</w:t>
+      </w:r>
+    </w:p>
+    <w:p>
+      <w:pPr>
+        <w:pStyle w:val="Prrafodelista"/>
+        <w:numPr>
+          <w:ilvl w:val="1"/>
+          <w:numId w:val="44"/>
+        </w:numPr>
+        <w:autoSpaceDE w:val="0"/>
+        <w:autoSpaceDN w:val="0"/>
+        <w:adjustRightInd w:val="0"/>
+        <w:jc w:val="both"/>
+        <w:rPr>
+          <w:rFonts w:ascii="Rotis Sans Serif Std" w:hAnsi="Rotis Sans Serif Std" w:cs="ArialMT"/>
+          <w:lang w:val="es-ES"/>
+        </w:rPr>
+      </w:pPr>
+      <w:r>
+        <w:rPr>
+          <w:rFonts w:ascii="Rotis Sans Serif Std" w:hAnsi="Rotis Sans Serif Std" w:cs="ArialMT"/>
+          <w:lang w:val="es-ES"/>
+        </w:rPr>
+        <w:t>La App Bar &lt;Toolbar&gt;</w:t>
+      </w:r>
+    </w:p>
+    <w:p>
+      <w:pPr>
+        <w:pStyle w:val="Prrafodelista"/>
+        <w:numPr>
+          <w:ilvl w:val="2"/>
+          <w:numId w:val="44"/>
+        </w:numPr>
+        <w:autoSpaceDE w:val="0"/>
+        <w:autoSpaceDN w:val="0"/>
+        <w:adjustRightInd w:val="0"/>
+        <w:jc w:val="both"/>
+        <w:rPr>
+          <w:rFonts w:ascii="Rotis Sans Serif Std" w:hAnsi="Rotis Sans Serif Std" w:cs="ArialMT"/>
+          <w:lang w:val="es-ES"/>
+        </w:rPr>
+      </w:pPr>
+      <w:r>
+        <w:rPr>
+          <w:rFonts w:ascii="Rotis Sans Serif Std" w:hAnsi="Rotis Sans Serif Std" w:cs="ArialMT"/>
+          <w:lang w:val="es-ES"/>
+        </w:rPr>
+        <w:t>Introducción</w:t>
+      </w:r>
+    </w:p>
+    <w:p>
+      <w:pPr>
+        <w:pStyle w:val="Prrafodelista"/>
+        <w:numPr>
+          <w:ilvl w:val="2"/>
+          <w:numId w:val="44"/>
+        </w:numPr>
+        <w:autoSpaceDE w:val="0"/>
+        <w:autoSpaceDN w:val="0"/>
+        <w:adjustRightInd w:val="0"/>
+        <w:jc w:val="both"/>
+        <w:rPr>
+          <w:rFonts w:ascii="Rotis Sans Serif Std" w:hAnsi="Rotis Sans Serif Std" w:cs="ArialMT"/>
+          <w:lang w:val="es-ES"/>
+        </w:rPr>
+      </w:pPr>
+      <w:r>
+        <w:rPr>
+          <w:rFonts w:ascii="Rotis Sans Serif Std" w:hAnsi="Rotis Sans Serif Std" w:cs="ArialMT"/>
+          <w:lang w:val="es-ES"/>
+        </w:rPr>
+        <w:t>Configurando la App Bar</w:t>
+      </w:r>
+    </w:p>
+    <w:p>
+      <w:pPr>
+        <w:pStyle w:val="Prrafodelista"/>
+        <w:numPr>
+          <w:ilvl w:val="2"/>
+          <w:numId w:val="44"/>
+        </w:numPr>
+        <w:autoSpaceDE w:val="0"/>
+        <w:autoSpaceDN w:val="0"/>
+        <w:adjustRightInd w:val="0"/>
+        <w:jc w:val="both"/>
+        <w:rPr>
+          <w:rFonts w:ascii="Rotis Sans Serif Std" w:hAnsi="Rotis Sans Serif Std" w:cs="ArialMT"/>
+          <w:lang w:val="es-ES"/>
+        </w:rPr>
+      </w:pPr>
+      <w:r>
+        <w:rPr>
+          <w:rFonts w:ascii="Rotis Sans Serif Std" w:hAnsi="Rotis Sans Serif Std" w:cs="ArialMT"/>
+          <w:lang w:val="es-ES"/>
+        </w:rPr>
+        <w:t xml:space="preserve">Añadiendo y gestionando </w:t>
+      </w:r>
+      <w:r>
         <w:rPr>
           <w:rFonts w:ascii="Rotis Sans Serif Std" w:hAnsi="Rotis Sans Serif Std" w:cs="Arial-ItalicMT"/>
           <w:i/>
           <w:iCs/>
           <w:lang w:val="es-ES" w:bidi="he-IL"/>
         </w:rPr>
-      </w:pPr>
-      <w:r>
-        <w:rPr>
-          <w:rFonts w:ascii="Rotis Sans Serif Std" w:hAnsi="Rotis Sans Serif Std" w:cs="ArialMT"/>
-          <w:lang w:val="es-ES"/>
-        </w:rPr>
-        <w:t xml:space="preserve">Esquema general de un Content </w:t>
-      </w:r>
-      <w:proofErr w:type="spellStart"/>
-      <w:r>
-        <w:rPr>
-          <w:rFonts w:ascii="Rotis Sans Serif Std" w:hAnsi="Rotis Sans Serif Std" w:cs="ArialMT"/>
-          <w:lang w:val="es-ES"/>
-        </w:rPr>
-        <w:t>Provider</w:t>
-      </w:r>
-      <w:proofErr w:type="spellEnd"/>
-    </w:p>
-    <w:p>
-      <w:pPr>
-        <w:pStyle w:val="Prrafodelista"/>
-        <w:numPr>
-          <w:ilvl w:val="0"/>
-          <w:numId w:val="44"/>
-        </w:numPr>
-        <w:autoSpaceDE w:val="0"/>
-        <w:autoSpaceDN w:val="0"/>
-        <w:adjustRightInd w:val="0"/>
-        <w:jc w:val="both"/>
-        <w:rPr>
-          <w:rFonts w:ascii="Rotis Sans Serif Std" w:hAnsi="Rotis Sans Serif Std" w:cs="ArialMT"/>
-          <w:lang w:val="es-ES"/>
-        </w:rPr>
-      </w:pPr>
-      <w:r>
-        <w:rPr>
-          <w:rFonts w:ascii="Rotis Sans Serif Std" w:hAnsi="Rotis Sans Serif Std" w:cs="Arial-BoldMT"/>
-          <w:bCs/>
-          <w:lang w:val="es-ES"/>
-        </w:rPr>
-        <w:t xml:space="preserve">Menús y </w:t>
-      </w:r>
-      <w:proofErr w:type="spellStart"/>
-      <w:r>
-        <w:rPr>
-          <w:rFonts w:ascii="Rotis Sans Serif Std" w:hAnsi="Rotis Sans Serif Std" w:cs="Arial-BoldMT"/>
-          <w:bCs/>
-          <w:lang w:val="es-ES"/>
-        </w:rPr>
-        <w:t>Application</w:t>
-      </w:r>
-      <w:proofErr w:type="spellEnd"/>
-      <w:r>
-        <w:rPr>
-          <w:rFonts w:ascii="Rotis Sans Serif Std" w:hAnsi="Rotis Sans Serif Std" w:cs="Arial-BoldMT"/>
-          <w:bCs/>
-          <w:lang w:val="es-ES"/>
-        </w:rPr>
-        <w:t xml:space="preserve"> Bar</w:t>
-      </w:r>
-    </w:p>
-    <w:p>
-      <w:pPr>
-        <w:pStyle w:val="Prrafodelista"/>
-        <w:numPr>
-          <w:ilvl w:val="1"/>
-          <w:numId w:val="44"/>
-        </w:numPr>
-        <w:autoSpaceDE w:val="0"/>
-        <w:autoSpaceDN w:val="0"/>
-        <w:adjustRightInd w:val="0"/>
-        <w:jc w:val="both"/>
-        <w:rPr>
-          <w:rFonts w:ascii="Rotis Sans Serif Std" w:hAnsi="Rotis Sans Serif Std" w:cs="ArialMT"/>
-          <w:lang w:val="es-ES"/>
-        </w:rPr>
-      </w:pPr>
-      <w:r>
-        <w:rPr>
-          <w:rFonts w:ascii="Rotis Sans Serif Std" w:hAnsi="Rotis Sans Serif Std" w:cs="ArialMT"/>
-          <w:lang w:val="es-ES"/>
-        </w:rPr>
-        <w:t>Menús</w:t>
-      </w:r>
-    </w:p>
-    <w:p>
-      <w:pPr>
-        <w:pStyle w:val="Prrafodelista"/>
-        <w:numPr>
-          <w:ilvl w:val="2"/>
-          <w:numId w:val="44"/>
-        </w:numPr>
-        <w:autoSpaceDE w:val="0"/>
-        <w:autoSpaceDN w:val="0"/>
-        <w:adjustRightInd w:val="0"/>
-        <w:jc w:val="both"/>
-        <w:rPr>
-          <w:rFonts w:ascii="Rotis Sans Serif Std" w:hAnsi="Rotis Sans Serif Std" w:cs="ArialMT"/>
-          <w:lang w:val="es-ES"/>
-        </w:rPr>
-      </w:pPr>
-      <w:r>
-        <w:rPr>
-          <w:rFonts w:ascii="Rotis Sans Serif Std" w:hAnsi="Rotis Sans Serif Std" w:cs="ArialMT"/>
-          <w:lang w:val="es-ES"/>
-        </w:rPr>
-        <w:t>Introducción</w:t>
-      </w:r>
-    </w:p>
-    <w:p>
-      <w:pPr>
-        <w:pStyle w:val="Prrafodelista"/>
-        <w:numPr>
-          <w:ilvl w:val="2"/>
-          <w:numId w:val="44"/>
-        </w:numPr>
-        <w:autoSpaceDE w:val="0"/>
-        <w:autoSpaceDN w:val="0"/>
-        <w:adjustRightInd w:val="0"/>
-        <w:jc w:val="both"/>
-        <w:rPr>
-          <w:rFonts w:ascii="Rotis Sans Serif Std" w:hAnsi="Rotis Sans Serif Std" w:cs="ArialMT"/>
-          <w:lang w:val="es-ES"/>
-        </w:rPr>
-      </w:pPr>
-      <w:r>
-        <w:rPr>
-          <w:rFonts w:ascii="Rotis Sans Serif Std" w:hAnsi="Rotis Sans Serif Std" w:cs="ArialMT"/>
-          <w:lang w:val="es-ES"/>
-        </w:rPr>
-        <w:t>Definición de un menú en XML</w:t>
-      </w:r>
-    </w:p>
-    <w:p>
-      <w:pPr>
-        <w:pStyle w:val="Prrafodelista"/>
-        <w:numPr>
-          <w:ilvl w:val="2"/>
-          <w:numId w:val="44"/>
-        </w:numPr>
-        <w:autoSpaceDE w:val="0"/>
-        <w:autoSpaceDN w:val="0"/>
-        <w:adjustRightInd w:val="0"/>
-        <w:jc w:val="both"/>
-        <w:rPr>
-          <w:rFonts w:ascii="Rotis Sans Serif Std" w:hAnsi="Rotis Sans Serif Std" w:cs="ArialMT"/>
-          <w:lang w:val="es-ES"/>
-        </w:rPr>
-      </w:pPr>
-      <w:r>
-        <w:rPr>
-          <w:rFonts w:ascii="Rotis Sans Serif Std" w:hAnsi="Rotis Sans Serif Std" w:cs="ArialMT"/>
-          <w:lang w:val="es-ES"/>
-        </w:rPr>
-        <w:t>Menú de opciones</w:t>
-      </w:r>
-    </w:p>
-    <w:p>
-      <w:pPr>
-        <w:pStyle w:val="Prrafodelista"/>
-        <w:numPr>
-          <w:ilvl w:val="2"/>
-          <w:numId w:val="44"/>
-        </w:numPr>
-        <w:autoSpaceDE w:val="0"/>
-        <w:autoSpaceDN w:val="0"/>
-        <w:adjustRightInd w:val="0"/>
-        <w:jc w:val="both"/>
-        <w:rPr>
-          <w:rFonts w:ascii="Rotis Sans Serif Std" w:hAnsi="Rotis Sans Serif Std" w:cs="ArialMT"/>
-          <w:lang w:val="es-ES"/>
-        </w:rPr>
-      </w:pPr>
-      <w:r>
-        <w:rPr>
-          <w:rFonts w:ascii="Rotis Sans Serif Std" w:hAnsi="Rotis Sans Serif Std" w:cs="ArialMT"/>
-          <w:lang w:val="es-ES"/>
-        </w:rPr>
-        <w:t>Gestión de eventos “</w:t>
-      </w:r>
-      <w:proofErr w:type="spellStart"/>
-      <w:r>
-        <w:rPr>
-          <w:rFonts w:ascii="Rotis Sans Serif Std" w:hAnsi="Rotis Sans Serif Std" w:cs="ArialMT"/>
-          <w:lang w:val="es-ES"/>
-        </w:rPr>
-        <w:t>click</w:t>
-      </w:r>
-      <w:proofErr w:type="spellEnd"/>
-      <w:r>
-        <w:rPr>
-          <w:rFonts w:ascii="Rotis Sans Serif Std" w:hAnsi="Rotis Sans Serif Std" w:cs="ArialMT"/>
-          <w:lang w:val="es-ES"/>
-        </w:rPr>
-        <w:t>”</w:t>
-      </w:r>
-    </w:p>
-    <w:p>
-      <w:pPr>
-        <w:pStyle w:val="Prrafodelista"/>
-        <w:numPr>
-          <w:ilvl w:val="2"/>
-          <w:numId w:val="44"/>
-        </w:numPr>
-        <w:autoSpaceDE w:val="0"/>
-        <w:autoSpaceDN w:val="0"/>
-        <w:adjustRightInd w:val="0"/>
-        <w:jc w:val="both"/>
-        <w:rPr>
-          <w:rFonts w:ascii="Rotis Sans Serif Std" w:hAnsi="Rotis Sans Serif Std" w:cs="ArialMT"/>
-          <w:lang w:val="es-ES"/>
-        </w:rPr>
-      </w:pPr>
-      <w:r>
-        <w:rPr>
-          <w:rFonts w:ascii="Rotis Sans Serif Std" w:hAnsi="Rotis Sans Serif Std" w:cs="ArialMT"/>
-          <w:lang w:val="es-ES"/>
-        </w:rPr>
-        <w:t>Modificando menús en tiempo de ejecución</w:t>
-      </w:r>
-    </w:p>
-    <w:p>
-      <w:pPr>
-        <w:pStyle w:val="Prrafodelista"/>
-        <w:numPr>
-          <w:ilvl w:val="2"/>
-          <w:numId w:val="44"/>
-        </w:numPr>
-        <w:autoSpaceDE w:val="0"/>
-        <w:autoSpaceDN w:val="0"/>
-        <w:adjustRightInd w:val="0"/>
-        <w:jc w:val="both"/>
-        <w:rPr>
-          <w:rFonts w:ascii="Rotis Sans Serif Std" w:hAnsi="Rotis Sans Serif Std" w:cs="ArialMT"/>
-          <w:lang w:val="es-ES"/>
-        </w:rPr>
-      </w:pPr>
-      <w:r>
-        <w:rPr>
-          <w:rFonts w:ascii="Rotis Sans Serif Std" w:hAnsi="Rotis Sans Serif Std" w:cs="ArialMT"/>
-          <w:lang w:val="es-ES"/>
-        </w:rPr>
-        <w:t>Menús Contextuales</w:t>
-      </w:r>
-    </w:p>
-    <w:p>
-      <w:pPr>
-        <w:pStyle w:val="Prrafodelista"/>
-        <w:numPr>
-          <w:ilvl w:val="3"/>
-          <w:numId w:val="44"/>
-        </w:numPr>
-        <w:autoSpaceDE w:val="0"/>
-        <w:autoSpaceDN w:val="0"/>
-        <w:adjustRightInd w:val="0"/>
-        <w:jc w:val="both"/>
-        <w:rPr>
-          <w:rFonts w:ascii="Rotis Sans Serif Std" w:hAnsi="Rotis Sans Serif Std" w:cs="ArialMT"/>
-          <w:lang w:val="es-ES"/>
-        </w:rPr>
-      </w:pPr>
-      <w:r>
-        <w:rPr>
-          <w:rFonts w:ascii="Rotis Sans Serif Std" w:hAnsi="Rotis Sans Serif Std" w:cs="ArialMT"/>
-          <w:lang w:val="es-ES"/>
-        </w:rPr>
-        <w:t>Menú flotante</w:t>
-      </w:r>
-    </w:p>
-    <w:p>
-      <w:pPr>
-        <w:pStyle w:val="Prrafodelista"/>
-        <w:numPr>
-          <w:ilvl w:val="3"/>
-          <w:numId w:val="44"/>
-        </w:numPr>
-        <w:autoSpaceDE w:val="0"/>
-        <w:autoSpaceDN w:val="0"/>
-        <w:adjustRightInd w:val="0"/>
-        <w:jc w:val="both"/>
-        <w:rPr>
-          <w:rFonts w:ascii="Rotis Sans Serif Std" w:hAnsi="Rotis Sans Serif Std" w:cs="ArialMT"/>
-          <w:lang w:val="es-ES"/>
-        </w:rPr>
-      </w:pPr>
+        <w:t>Action</w:t>
+      </w:r>
       <w:r>
         <w:rPr>
           <w:rFonts w:ascii="Rotis Sans Serif Std" w:hAnsi="Rotis Sans Serif Std" w:cs="Arial-ItalicMT"/>
@@ -4228,39 +3598,8 @@
           <w:iCs/>
           <w:lang w:val="es-ES" w:bidi="he-IL"/>
         </w:rPr>
-        <w:t xml:space="preserve">Contextual </w:t>
-      </w:r>
-      <w:proofErr w:type="spellStart"/>
-      <w:r>
-        <w:rPr>
-          <w:rFonts w:ascii="Rotis Sans Serif Std" w:hAnsi="Rotis Sans Serif Std" w:cs="Arial-ItalicMT"/>
-          <w:i/>
-          <w:iCs/>
-          <w:lang w:val="es-ES" w:bidi="he-IL"/>
-        </w:rPr>
-        <w:t>Action</w:t>
-      </w:r>
-      <w:proofErr w:type="spellEnd"/>
-      <w:r>
-        <w:rPr>
-          <w:rFonts w:ascii="Rotis Sans Serif Std" w:hAnsi="Rotis Sans Serif Std" w:cs="Arial-ItalicMT"/>
-          <w:i/>
-          <w:iCs/>
-          <w:lang w:val="es-ES" w:bidi="he-IL"/>
-        </w:rPr>
-        <w:t xml:space="preserve"> </w:t>
-      </w:r>
-      <w:proofErr w:type="spellStart"/>
-      <w:r>
-        <w:rPr>
-          <w:rFonts w:ascii="Rotis Sans Serif Std" w:hAnsi="Rotis Sans Serif Std" w:cs="Arial-ItalicMT"/>
-          <w:i/>
-          <w:iCs/>
-          <w:lang w:val="es-ES" w:bidi="he-IL"/>
-        </w:rPr>
-        <w:t>Mode</w:t>
-      </w:r>
-      <w:proofErr w:type="spellEnd"/>
+        <w:t>s</w:t>
+      </w:r>
     </w:p>
     <w:p>
       <w:pPr>
@@ -4278,35 +3617,19 @@
           <w:lang w:val="es-ES"/>
         </w:rPr>
       </w:pPr>
-      <w:proofErr w:type="spellStart"/>
-      <w:r>
-        <w:rPr>
-          <w:rFonts w:ascii="Rotis Sans Serif Std" w:hAnsi="Rotis Sans Serif Std" w:cs="ArialMT"/>
-          <w:lang w:val="es-ES"/>
-        </w:rPr>
-        <w:t>Popup</w:t>
-      </w:r>
-      <w:proofErr w:type="spellEnd"/>
-      <w:r>
-        <w:rPr>
-          <w:rFonts w:ascii="Rotis Sans Serif Std" w:hAnsi="Rotis Sans Serif Std" w:cs="ArialMT"/>
-          <w:lang w:val="es-ES"/>
-        </w:rPr>
-        <w:t xml:space="preserve"> </w:t>
-      </w:r>
-      <w:r>
-        <w:rPr>
-          <w:rFonts w:ascii="Rotis Sans Serif Std" w:hAnsi="Rotis Sans Serif Std" w:cs="ArialMT"/>
-          <w:lang w:val="es-ES"/>
-        </w:rPr>
-        <w:t>menús</w:t>
-      </w:r>
-    </w:p>
-    <w:p>
-      <w:pPr>
-        <w:pStyle w:val="Prrafodelista"/>
-        <w:numPr>
-          <w:ilvl w:val="2"/>
+      <w:r>
+        <w:rPr>
+          <w:rFonts w:ascii="Rotis Sans Serif Std" w:hAnsi="Rotis Sans Serif Std" w:cs="ArialMT"/>
+          <w:lang w:val="es-ES"/>
+        </w:rPr>
+        <w:t>Añadiendo la acción UP</w:t>
+      </w:r>
+    </w:p>
+    <w:p>
+      <w:pPr>
+        <w:pStyle w:val="Prrafodelista"/>
+        <w:numPr>
+          <w:ilvl w:val="0"/>
           <w:numId w:val="44"/>
         </w:numPr>
         <w:autoSpaceDE w:val="0"/>
@@ -4320,48 +3643,18 @@
       </w:pPr>
       <w:r>
         <w:rPr>
-          <w:rFonts w:ascii="Rotis Sans Serif Std" w:hAnsi="Rotis Sans Serif Std" w:cs="ArialMT"/>
-          <w:lang w:val="es-ES"/>
-        </w:rPr>
-        <w:t xml:space="preserve">Creando </w:t>
-      </w:r>
-      <w:proofErr w:type="spellStart"/>
-      <w:r>
-        <w:rPr>
-          <w:rFonts w:ascii="Rotis Sans Serif Std" w:hAnsi="Rotis Sans Serif Std" w:cs="Arial-ItalicMT"/>
-          <w:i/>
-          <w:iCs/>
-          <w:lang w:val="es-ES" w:bidi="he-IL"/>
-        </w:rPr>
-        <w:t>menu</w:t>
-      </w:r>
-      <w:proofErr w:type="spellEnd"/>
-      <w:r>
-        <w:rPr>
-          <w:rFonts w:ascii="Rotis Sans Serif Std" w:hAnsi="Rotis Sans Serif Std" w:cs="Arial-ItalicMT"/>
-          <w:i/>
-          <w:iCs/>
-          <w:lang w:val="es-ES" w:bidi="he-IL"/>
-        </w:rPr>
-        <w:t xml:space="preserve"> </w:t>
-      </w:r>
-      <w:proofErr w:type="spellStart"/>
-      <w:r>
-        <w:rPr>
-          <w:rFonts w:ascii="Rotis Sans Serif Std" w:hAnsi="Rotis Sans Serif Std" w:cs="Arial-ItalicMT"/>
-          <w:i/>
-          <w:iCs/>
-          <w:lang w:val="es-ES" w:bidi="he-IL"/>
-        </w:rPr>
-        <w:t>groups</w:t>
-      </w:r>
-      <w:proofErr w:type="spellEnd"/>
-    </w:p>
-    <w:p>
-      <w:pPr>
-        <w:pStyle w:val="Prrafodelista"/>
-        <w:numPr>
-          <w:ilvl w:val="2"/>
+          <w:rFonts w:ascii="Rotis Sans Serif Std" w:hAnsi="Rotis Sans Serif Std" w:cs="Arial-BoldMT"/>
+          <w:bCs/>
+          <w:lang w:val="es-ES"/>
+        </w:rPr>
+        <w:t>Almacenamiento de datos</w:t>
+      </w:r>
+    </w:p>
+    <w:p>
+      <w:pPr>
+        <w:pStyle w:val="Prrafodelista"/>
+        <w:numPr>
+          <w:ilvl w:val="1"/>
           <w:numId w:val="44"/>
         </w:numPr>
         <w:autoSpaceDE w:val="0"/>
@@ -4378,23 +3671,7 @@
           <w:rFonts w:ascii="Rotis Sans Serif Std" w:hAnsi="Rotis Sans Serif Std" w:cs="ArialMT"/>
           <w:lang w:val="es-ES"/>
         </w:rPr>
-        <w:t>Elementos “</w:t>
-      </w:r>
-      <w:proofErr w:type="spellStart"/>
-      <w:r>
-        <w:rPr>
-          <w:rFonts w:ascii="Rotis Sans Serif Std" w:hAnsi="Rotis Sans Serif Std" w:cs="ArialMT"/>
-          <w:lang w:val="es-ES"/>
-        </w:rPr>
-        <w:t>checkable</w:t>
-      </w:r>
-      <w:proofErr w:type="spellEnd"/>
-      <w:r>
-        <w:rPr>
-          <w:rFonts w:ascii="Rotis Sans Serif Std" w:hAnsi="Rotis Sans Serif Std" w:cs="ArialMT"/>
-          <w:lang w:val="es-ES"/>
-        </w:rPr>
-        <w:t>” en un menú</w:t>
+        <w:t>Introducción</w:t>
       </w:r>
     </w:p>
     <w:p>
@@ -4418,23 +3695,7 @@
           <w:rFonts w:ascii="Rotis Sans Serif Std" w:hAnsi="Rotis Sans Serif Std" w:cs="ArialMT"/>
           <w:lang w:val="es-ES"/>
         </w:rPr>
-        <w:t>La App Bar &lt;</w:t>
-      </w:r>
-      <w:proofErr w:type="spellStart"/>
-      <w:r>
-        <w:rPr>
-          <w:rFonts w:ascii="Rotis Sans Serif Std" w:hAnsi="Rotis Sans Serif Std" w:cs="ArialMT"/>
-          <w:lang w:val="es-ES"/>
-        </w:rPr>
-        <w:t>Toolbar</w:t>
-      </w:r>
-      <w:proofErr w:type="spellEnd"/>
-      <w:r>
-        <w:rPr>
-          <w:rFonts w:ascii="Rotis Sans Serif Std" w:hAnsi="Rotis Sans Serif Std" w:cs="ArialMT"/>
-          <w:lang w:val="es-ES"/>
-        </w:rPr>
-        <w:t>&gt;</w:t>
+        <w:t>Opciones en Android para almacenar datos</w:t>
       </w:r>
     </w:p>
     <w:p>
@@ -4458,7 +3719,7 @@
           <w:rFonts w:ascii="Rotis Sans Serif Std" w:hAnsi="Rotis Sans Serif Std" w:cs="ArialMT"/>
           <w:lang w:val="es-ES"/>
         </w:rPr>
-        <w:t>Introducción</w:t>
+        <w:t>Shared Preferences</w:t>
       </w:r>
     </w:p>
     <w:p>
@@ -4482,7 +3743,7 @@
           <w:rFonts w:ascii="Rotis Sans Serif Std" w:hAnsi="Rotis Sans Serif Std" w:cs="ArialMT"/>
           <w:lang w:val="es-ES"/>
         </w:rPr>
-        <w:t>Configurando la App Bar</w:t>
+        <w:t>Almacenamiento interno</w:t>
       </w:r>
     </w:p>
     <w:p>
@@ -4506,28 +3767,8 @@
           <w:rFonts w:ascii="Rotis Sans Serif Std" w:hAnsi="Rotis Sans Serif Std" w:cs="ArialMT"/>
           <w:lang w:val="es-ES"/>
         </w:rPr>
-        <w:t xml:space="preserve">Añadiendo y gestionando </w:t>
-      </w:r>
-      <w:proofErr w:type="spellStart"/>
-      <w:r>
-        <w:rPr>
-          <w:rFonts w:ascii="Rotis Sans Serif Std" w:hAnsi="Rotis Sans Serif Std" w:cs="Arial-ItalicMT"/>
-          <w:i/>
-          <w:iCs/>
-          <w:lang w:val="es-ES" w:bidi="he-IL"/>
-        </w:rPr>
-        <w:t>Action</w:t>
-      </w:r>
-      <w:r>
-        <w:rPr>
-          <w:rFonts w:ascii="Rotis Sans Serif Std" w:hAnsi="Rotis Sans Serif Std" w:cs="Arial-ItalicMT"/>
-          <w:i/>
-          <w:iCs/>
-          <w:lang w:val="es-ES" w:bidi="he-IL"/>
-        </w:rPr>
-        <w:t>s</w:t>
-      </w:r>
-      <w:proofErr w:type="spellEnd"/>
+        <w:t>Almacenamiento externo</w:t>
+      </w:r>
     </w:p>
     <w:p>
       <w:pPr>
@@ -4550,14 +3791,14 @@
           <w:rFonts w:ascii="Rotis Sans Serif Std" w:hAnsi="Rotis Sans Serif Std" w:cs="ArialMT"/>
           <w:lang w:val="es-ES"/>
         </w:rPr>
-        <w:t>Añadiendo la acción UP</w:t>
-      </w:r>
-    </w:p>
-    <w:p>
-      <w:pPr>
-        <w:pStyle w:val="Prrafodelista"/>
-        <w:numPr>
-          <w:ilvl w:val="0"/>
+        <w:t>Bases de datos SQLite</w:t>
+      </w:r>
+    </w:p>
+    <w:p>
+      <w:pPr>
+        <w:pStyle w:val="Prrafodelista"/>
+        <w:numPr>
+          <w:ilvl w:val="2"/>
           <w:numId w:val="44"/>
         </w:numPr>
         <w:autoSpaceDE w:val="0"/>
@@ -4571,11 +3812,10 @@
       </w:pPr>
       <w:r>
         <w:rPr>
-          <w:rFonts w:ascii="Rotis Sans Serif Std" w:hAnsi="Rotis Sans Serif Std" w:cs="Arial-BoldMT"/>
-          <w:bCs/>
-          <w:lang w:val="es-ES"/>
-        </w:rPr>
-        <w:t>Almacenamiento de datos</w:t>
+          <w:rFonts w:ascii="Rotis Sans Serif Std" w:hAnsi="Rotis Sans Serif Std" w:cs="ArialMT"/>
+          <w:lang w:val="es-ES"/>
+        </w:rPr>
+        <w:t>Almacenamiento a través de la red</w:t>
       </w:r>
     </w:p>
     <w:p>
@@ -4599,7 +3839,7 @@
           <w:rFonts w:ascii="Rotis Sans Serif Std" w:hAnsi="Rotis Sans Serif Std" w:cs="ArialMT"/>
           <w:lang w:val="es-ES"/>
         </w:rPr>
-        <w:t>Introducción</w:t>
+        <w:t>Almacenamiento entre sesiones: Shared Preferences</w:t>
       </w:r>
     </w:p>
     <w:p>
@@ -4623,7 +3863,7 @@
           <w:rFonts w:ascii="Rotis Sans Serif Std" w:hAnsi="Rotis Sans Serif Std" w:cs="ArialMT"/>
           <w:lang w:val="es-ES"/>
         </w:rPr>
-        <w:t>Opciones en Android para almacenar datos</w:t>
+        <w:t>Almacenamiento interno</w:t>
       </w:r>
     </w:p>
     <w:p>
@@ -4642,31 +3882,13 @@
           <w:lang w:val="es-ES"/>
         </w:rPr>
       </w:pPr>
-      <w:proofErr w:type="spellStart"/>
-      <w:r>
-        <w:rPr>
-          <w:rFonts w:ascii="Rotis Sans Serif Std" w:hAnsi="Rotis Sans Serif Std" w:cs="ArialMT"/>
-          <w:lang w:val="es-ES"/>
-        </w:rPr>
-        <w:t>Shared</w:t>
-      </w:r>
-      <w:proofErr w:type="spellEnd"/>
-      <w:r>
-        <w:rPr>
-          <w:rFonts w:ascii="Rotis Sans Serif Std" w:hAnsi="Rotis Sans Serif Std" w:cs="ArialMT"/>
-          <w:lang w:val="es-ES"/>
-        </w:rPr>
-        <w:t xml:space="preserve"> </w:t>
-      </w:r>
-      <w:proofErr w:type="spellStart"/>
-      <w:r>
-        <w:rPr>
-          <w:rFonts w:ascii="Rotis Sans Serif Std" w:hAnsi="Rotis Sans Serif Std" w:cs="ArialMT"/>
-          <w:lang w:val="es-ES"/>
-        </w:rPr>
-        <w:t>Preferences</w:t>
-      </w:r>
-      <w:proofErr w:type="spellEnd"/>
+      <w:r>
+        <w:rPr>
+          <w:rFonts w:ascii="Rotis Sans Serif Std" w:hAnsi="Rotis Sans Serif Std" w:cs="ArialMT"/>
+          <w:lang w:val="es-ES"/>
+        </w:rPr>
+        <w:t>Guardar datos en la caché</w:t>
+      </w:r>
     </w:p>
     <w:p>
       <w:pPr>
@@ -4689,14 +3911,14 @@
           <w:rFonts w:ascii="Rotis Sans Serif Std" w:hAnsi="Rotis Sans Serif Std" w:cs="ArialMT"/>
           <w:lang w:val="es-ES"/>
         </w:rPr>
-        <w:t>Almacenamiento interno</w:t>
-      </w:r>
-    </w:p>
-    <w:p>
-      <w:pPr>
-        <w:pStyle w:val="Prrafodelista"/>
-        <w:numPr>
-          <w:ilvl w:val="2"/>
+        <w:t>Otros métodos de interés</w:t>
+      </w:r>
+    </w:p>
+    <w:p>
+      <w:pPr>
+        <w:pStyle w:val="Prrafodelista"/>
+        <w:numPr>
+          <w:ilvl w:val="1"/>
           <w:numId w:val="44"/>
         </w:numPr>
         <w:autoSpaceDE w:val="0"/>
@@ -4737,17 +3959,8 @@
           <w:rFonts w:ascii="Rotis Sans Serif Std" w:hAnsi="Rotis Sans Serif Std" w:cs="ArialMT"/>
           <w:lang w:val="es-ES"/>
         </w:rPr>
-        <w:t xml:space="preserve">Bases de datos </w:t>
-      </w:r>
-      <w:proofErr w:type="spellStart"/>
-      <w:r>
-        <w:rPr>
-          <w:rFonts w:ascii="Rotis Sans Serif Std" w:hAnsi="Rotis Sans Serif Std" w:cs="ArialMT"/>
-          <w:lang w:val="es-ES"/>
-        </w:rPr>
-        <w:t>SQLite</w:t>
-      </w:r>
-      <w:proofErr w:type="spellEnd"/>
+        <w:t>Permisos</w:t>
+      </w:r>
     </w:p>
     <w:p>
       <w:pPr>
@@ -4770,14 +3983,14 @@
           <w:rFonts w:ascii="Rotis Sans Serif Std" w:hAnsi="Rotis Sans Serif Std" w:cs="ArialMT"/>
           <w:lang w:val="es-ES"/>
         </w:rPr>
-        <w:t>Almacenamiento a través de la red</w:t>
-      </w:r>
-    </w:p>
-    <w:p>
-      <w:pPr>
-        <w:pStyle w:val="Prrafodelista"/>
-        <w:numPr>
-          <w:ilvl w:val="1"/>
+        <w:t>Comprobando la disponibilidad de los datos</w:t>
+      </w:r>
+    </w:p>
+    <w:p>
+      <w:pPr>
+        <w:pStyle w:val="Prrafodelista"/>
+        <w:numPr>
+          <w:ilvl w:val="2"/>
           <w:numId w:val="44"/>
         </w:numPr>
         <w:autoSpaceDE w:val="0"/>
@@ -4794,39 +4007,14 @@
           <w:rFonts w:ascii="Rotis Sans Serif Std" w:hAnsi="Rotis Sans Serif Std" w:cs="ArialMT"/>
           <w:lang w:val="es-ES"/>
         </w:rPr>
-        <w:t xml:space="preserve">Almacenamiento entre sesiones: </w:t>
-      </w:r>
-      <w:proofErr w:type="spellStart"/>
-      <w:r>
-        <w:rPr>
-          <w:rFonts w:ascii="Rotis Sans Serif Std" w:hAnsi="Rotis Sans Serif Std" w:cs="ArialMT"/>
-          <w:lang w:val="es-ES"/>
-        </w:rPr>
-        <w:t>Shared</w:t>
-      </w:r>
-      <w:proofErr w:type="spellEnd"/>
-      <w:r>
-        <w:rPr>
-          <w:rFonts w:ascii="Rotis Sans Serif Std" w:hAnsi="Rotis Sans Serif Std" w:cs="ArialMT"/>
-          <w:lang w:val="es-ES"/>
-        </w:rPr>
-        <w:t xml:space="preserve"> </w:t>
-      </w:r>
-      <w:proofErr w:type="spellStart"/>
-      <w:r>
-        <w:rPr>
-          <w:rFonts w:ascii="Rotis Sans Serif Std" w:hAnsi="Rotis Sans Serif Std" w:cs="ArialMT"/>
-          <w:lang w:val="es-ES"/>
-        </w:rPr>
-        <w:t>Preferences</w:t>
-      </w:r>
-      <w:proofErr w:type="spellEnd"/>
-    </w:p>
-    <w:p>
-      <w:pPr>
-        <w:pStyle w:val="Prrafodelista"/>
-        <w:numPr>
-          <w:ilvl w:val="1"/>
+        <w:t>Datos públicos y datos privados</w:t>
+      </w:r>
+    </w:p>
+    <w:p>
+      <w:pPr>
+        <w:pStyle w:val="Prrafodelista"/>
+        <w:numPr>
+          <w:ilvl w:val="2"/>
           <w:numId w:val="44"/>
         </w:numPr>
         <w:autoSpaceDE w:val="0"/>
@@ -4843,14 +4031,14 @@
           <w:rFonts w:ascii="Rotis Sans Serif Std" w:hAnsi="Rotis Sans Serif Std" w:cs="ArialMT"/>
           <w:lang w:val="es-ES"/>
         </w:rPr>
-        <w:t>Almacenamiento interno</w:t>
-      </w:r>
-    </w:p>
-    <w:p>
-      <w:pPr>
-        <w:pStyle w:val="Prrafodelista"/>
-        <w:numPr>
-          <w:ilvl w:val="2"/>
+        <w:t>Guardar datos externos en la caché</w:t>
+      </w:r>
+    </w:p>
+    <w:p>
+      <w:pPr>
+        <w:pStyle w:val="Prrafodelista"/>
+        <w:numPr>
+          <w:ilvl w:val="1"/>
           <w:numId w:val="44"/>
         </w:numPr>
         <w:autoSpaceDE w:val="0"/>
@@ -4867,7 +4055,7 @@
           <w:rFonts w:ascii="Rotis Sans Serif Std" w:hAnsi="Rotis Sans Serif Std" w:cs="ArialMT"/>
           <w:lang w:val="es-ES"/>
         </w:rPr>
-        <w:t>Guardar datos en la caché</w:t>
+        <w:t>Introducción al almacenamiento en bases de datos</w:t>
       </w:r>
     </w:p>
     <w:p>
@@ -4889,16 +4077,24 @@
       <w:r>
         <w:rPr>
           <w:rFonts w:ascii="Rotis Sans Serif Std" w:hAnsi="Rotis Sans Serif Std" w:cs="ArialMT"/>
-          <w:lang w:val="es-ES"/>
-        </w:rPr>
-        <w:t>Otros métodos de interés</w:t>
-      </w:r>
-    </w:p>
-    <w:p>
-      <w:pPr>
-        <w:pStyle w:val="Prrafodelista"/>
-        <w:numPr>
-          <w:ilvl w:val="1"/>
+          <w:i/>
+          <w:lang w:val="es-ES"/>
+        </w:rPr>
+        <w:t>Debugging</w:t>
+      </w:r>
+      <w:r>
+        <w:rPr>
+          <w:rFonts w:ascii="Rotis Sans Serif Std" w:hAnsi="Rotis Sans Serif Std" w:cs="ArialMT"/>
+          <w:lang w:val="es-ES"/>
+        </w:rPr>
+        <w:t xml:space="preserve"> con el Android SDK</w:t>
+      </w:r>
+    </w:p>
+    <w:p>
+      <w:pPr>
+        <w:pStyle w:val="Prrafodelista"/>
+        <w:numPr>
+          <w:ilvl w:val="0"/>
           <w:numId w:val="44"/>
         </w:numPr>
         <w:autoSpaceDE w:val="0"/>
@@ -4912,17 +4108,34 @@
       </w:pPr>
       <w:r>
         <w:rPr>
-          <w:rFonts w:ascii="Rotis Sans Serif Std" w:hAnsi="Rotis Sans Serif Std" w:cs="ArialMT"/>
-          <w:lang w:val="es-ES"/>
-        </w:rPr>
-        <w:t>Almacenamiento externo</w:t>
-      </w:r>
-    </w:p>
-    <w:p>
-      <w:pPr>
-        <w:pStyle w:val="Prrafodelista"/>
-        <w:numPr>
-          <w:ilvl w:val="2"/>
+          <w:rFonts w:ascii="Rotis Sans Serif Std" w:hAnsi="Rotis Sans Serif Std" w:cs="Arial-BoldMT"/>
+          <w:bCs/>
+          <w:lang w:val="es-ES"/>
+        </w:rPr>
+        <w:t xml:space="preserve">Novedades en Android </w:t>
+      </w:r>
+      <w:r>
+        <w:rPr>
+          <w:rFonts w:ascii="Rotis Sans Serif Std" w:hAnsi="Rotis Sans Serif Std" w:cs="Arial-BoldMT"/>
+          <w:bCs/>
+          <w:lang w:val="es-ES"/>
+        </w:rPr>
+        <w:t>5.0 Lollipop</w:t>
+      </w:r>
+      <w:r>
+        <w:rPr>
+          <w:rFonts w:ascii="Rotis Sans Serif Std" w:hAnsi="Rotis Sans Serif Std" w:cs="Arial-BoldMT"/>
+          <w:bCs/>
+          <w:lang w:val="es-ES"/>
+        </w:rPr>
+        <w:t>)</w:t>
+      </w:r>
+    </w:p>
+    <w:p>
+      <w:pPr>
+        <w:pStyle w:val="Prrafodelista"/>
+        <w:numPr>
+          <w:ilvl w:val="1"/>
           <w:numId w:val="44"/>
         </w:numPr>
         <w:autoSpaceDE w:val="0"/>
@@ -4939,14 +4152,15 @@
           <w:rFonts w:ascii="Rotis Sans Serif Std" w:hAnsi="Rotis Sans Serif Std" w:cs="ArialMT"/>
           <w:lang w:val="es-ES"/>
         </w:rPr>
-        <w:t>Permisos</w:t>
-      </w:r>
-    </w:p>
-    <w:p>
-      <w:pPr>
-        <w:pStyle w:val="Prrafodelista"/>
-        <w:numPr>
-          <w:ilvl w:val="2"/>
+        <w:lastRenderedPageBreak/>
+        <w:t>Introducción</w:t>
+      </w:r>
+    </w:p>
+    <w:p>
+      <w:pPr>
+        <w:pStyle w:val="Prrafodelista"/>
+        <w:numPr>
+          <w:ilvl w:val="1"/>
           <w:numId w:val="44"/>
         </w:numPr>
         <w:autoSpaceDE w:val="0"/>
@@ -4963,14 +4177,14 @@
           <w:rFonts w:ascii="Rotis Sans Serif Std" w:hAnsi="Rotis Sans Serif Std" w:cs="ArialMT"/>
           <w:lang w:val="es-ES"/>
         </w:rPr>
-        <w:t>Comprobando la disponibilidad de los datos</w:t>
-      </w:r>
-    </w:p>
-    <w:p>
-      <w:pPr>
-        <w:pStyle w:val="Prrafodelista"/>
-        <w:numPr>
-          <w:ilvl w:val="2"/>
+        <w:t>Material Design</w:t>
+      </w:r>
+    </w:p>
+    <w:p>
+      <w:pPr>
+        <w:pStyle w:val="Prrafodelista"/>
+        <w:numPr>
+          <w:ilvl w:val="1"/>
           <w:numId w:val="44"/>
         </w:numPr>
         <w:autoSpaceDE w:val="0"/>
@@ -4987,14 +4201,14 @@
           <w:rFonts w:ascii="Rotis Sans Serif Std" w:hAnsi="Rotis Sans Serif Std" w:cs="ArialMT"/>
           <w:lang w:val="es-ES"/>
         </w:rPr>
-        <w:t>Datos públicos y datos privados</w:t>
-      </w:r>
-    </w:p>
-    <w:p>
-      <w:pPr>
-        <w:pStyle w:val="Prrafodelista"/>
-        <w:numPr>
-          <w:ilvl w:val="2"/>
+        <w:t>Cambios en notificaciones</w:t>
+      </w:r>
+    </w:p>
+    <w:p>
+      <w:pPr>
+        <w:pStyle w:val="Prrafodelista"/>
+        <w:numPr>
+          <w:ilvl w:val="1"/>
           <w:numId w:val="44"/>
         </w:numPr>
         <w:autoSpaceDE w:val="0"/>
@@ -5011,7 +4225,7 @@
           <w:rFonts w:ascii="Rotis Sans Serif Std" w:hAnsi="Rotis Sans Serif Std" w:cs="ArialMT"/>
           <w:lang w:val="es-ES"/>
         </w:rPr>
-        <w:t>Guardar datos externos en la caché</w:t>
+        <w:t>Gráficos</w:t>
       </w:r>
     </w:p>
     <w:p>
@@ -5035,14 +4249,14 @@
           <w:rFonts w:ascii="Rotis Sans Serif Std" w:hAnsi="Rotis Sans Serif Std" w:cs="ArialMT"/>
           <w:lang w:val="es-ES"/>
         </w:rPr>
-        <w:t>Introducción al almacenamiento en bases de datos</w:t>
-      </w:r>
-    </w:p>
-    <w:p>
-      <w:pPr>
-        <w:pStyle w:val="Prrafodelista"/>
-        <w:numPr>
-          <w:ilvl w:val="2"/>
+        <w:t>Contenidos Multimedia</w:t>
+      </w:r>
+    </w:p>
+    <w:p>
+      <w:pPr>
+        <w:pStyle w:val="Prrafodelista"/>
+        <w:numPr>
+          <w:ilvl w:val="1"/>
           <w:numId w:val="44"/>
         </w:numPr>
         <w:autoSpaceDE w:val="0"/>
@@ -5054,29 +4268,19 @@
           <w:lang w:val="es-ES"/>
         </w:rPr>
       </w:pPr>
-      <w:proofErr w:type="spellStart"/>
-      <w:r>
-        <w:rPr>
-          <w:rFonts w:ascii="Rotis Sans Serif Std" w:hAnsi="Rotis Sans Serif Std" w:cs="ArialMT"/>
-          <w:i/>
-          <w:lang w:val="es-ES"/>
-        </w:rPr>
-        <w:t>Debugging</w:t>
-      </w:r>
-      <w:proofErr w:type="spellEnd"/>
-      <w:r>
-        <w:rPr>
-          <w:rFonts w:ascii="Rotis Sans Serif Std" w:hAnsi="Rotis Sans Serif Std" w:cs="ArialMT"/>
-          <w:lang w:val="es-ES"/>
-        </w:rPr>
-        <w:t xml:space="preserve"> con el Android SDK</w:t>
-      </w:r>
-    </w:p>
-    <w:p>
-      <w:pPr>
-        <w:pStyle w:val="Prrafodelista"/>
-        <w:numPr>
-          <w:ilvl w:val="0"/>
+      <w:r>
+        <w:rPr>
+          <w:rFonts w:ascii="Rotis Sans Serif Std" w:hAnsi="Rotis Sans Serif Std" w:cs="ArialMT"/>
+          <w:lang w:val="es-ES"/>
+        </w:rPr>
+        <w:t>Android “Job Scheduler”</w:t>
+      </w:r>
+    </w:p>
+    <w:p>
+      <w:pPr>
+        <w:pStyle w:val="Prrafodelista"/>
+        <w:numPr>
+          <w:ilvl w:val="1"/>
           <w:numId w:val="44"/>
         </w:numPr>
         <w:autoSpaceDE w:val="0"/>
@@ -5090,29 +4294,10 @@
       </w:pPr>
       <w:r>
         <w:rPr>
-          <w:rFonts w:ascii="Rotis Sans Serif Std" w:hAnsi="Rotis Sans Serif Std" w:cs="Arial-BoldMT"/>
-          <w:bCs/>
-          <w:lang w:val="es-ES"/>
-        </w:rPr>
-        <w:t xml:space="preserve">Novedades en Android </w:t>
-      </w:r>
-      <w:r>
-        <w:rPr>
-          <w:rFonts w:ascii="Rotis Sans Serif Std" w:hAnsi="Rotis Sans Serif Std" w:cs="Arial-BoldMT"/>
-          <w:bCs/>
-          <w:lang w:val="es-ES"/>
-        </w:rPr>
-        <w:t>5.0 Lollipop</w:t>
-      </w:r>
-      <w:bookmarkStart w:id="0" w:name="_GoBack"/>
-      <w:bookmarkEnd w:id="0"/>
-      <w:r>
-        <w:rPr>
-          <w:rFonts w:ascii="Rotis Sans Serif Std" w:hAnsi="Rotis Sans Serif Std" w:cs="Arial-BoldMT"/>
-          <w:bCs/>
-          <w:lang w:val="es-ES"/>
-        </w:rPr>
-        <w:t>)</w:t>
+          <w:rFonts w:ascii="Rotis Sans Serif Std" w:hAnsi="Rotis Sans Serif Std" w:cs="ArialMT"/>
+          <w:lang w:val="es-ES"/>
+        </w:rPr>
+        <w:t>La interfaz multitarea “Document Centric”</w:t>
       </w:r>
     </w:p>
     <w:p>
@@ -5136,232 +4321,6 @@
           <w:rFonts w:ascii="Rotis Sans Serif Std" w:hAnsi="Rotis Sans Serif Std" w:cs="ArialMT"/>
           <w:lang w:val="es-ES"/>
         </w:rPr>
-        <w:lastRenderedPageBreak/>
-        <w:t>Introducción</w:t>
-      </w:r>
-    </w:p>
-    <w:p>
-      <w:pPr>
-        <w:pStyle w:val="Prrafodelista"/>
-        <w:numPr>
-          <w:ilvl w:val="1"/>
-          <w:numId w:val="44"/>
-        </w:numPr>
-        <w:autoSpaceDE w:val="0"/>
-        <w:autoSpaceDN w:val="0"/>
-        <w:adjustRightInd w:val="0"/>
-        <w:jc w:val="both"/>
-        <w:rPr>
-          <w:rFonts w:ascii="Rotis Sans Serif Std" w:hAnsi="Rotis Sans Serif Std" w:cs="ArialMT"/>
-          <w:lang w:val="es-ES"/>
-        </w:rPr>
-      </w:pPr>
-      <w:r>
-        <w:rPr>
-          <w:rFonts w:ascii="Rotis Sans Serif Std" w:hAnsi="Rotis Sans Serif Std" w:cs="ArialMT"/>
-          <w:lang w:val="es-ES"/>
-        </w:rPr>
-        <w:t xml:space="preserve">Material </w:t>
-      </w:r>
-      <w:proofErr w:type="spellStart"/>
-      <w:r>
-        <w:rPr>
-          <w:rFonts w:ascii="Rotis Sans Serif Std" w:hAnsi="Rotis Sans Serif Std" w:cs="ArialMT"/>
-          <w:lang w:val="es-ES"/>
-        </w:rPr>
-        <w:t>Design</w:t>
-      </w:r>
-      <w:proofErr w:type="spellEnd"/>
-    </w:p>
-    <w:p>
-      <w:pPr>
-        <w:pStyle w:val="Prrafodelista"/>
-        <w:numPr>
-          <w:ilvl w:val="1"/>
-          <w:numId w:val="44"/>
-        </w:numPr>
-        <w:autoSpaceDE w:val="0"/>
-        <w:autoSpaceDN w:val="0"/>
-        <w:adjustRightInd w:val="0"/>
-        <w:jc w:val="both"/>
-        <w:rPr>
-          <w:rFonts w:ascii="Rotis Sans Serif Std" w:hAnsi="Rotis Sans Serif Std" w:cs="ArialMT"/>
-          <w:lang w:val="es-ES"/>
-        </w:rPr>
-      </w:pPr>
-      <w:r>
-        <w:rPr>
-          <w:rFonts w:ascii="Rotis Sans Serif Std" w:hAnsi="Rotis Sans Serif Std" w:cs="ArialMT"/>
-          <w:lang w:val="es-ES"/>
-        </w:rPr>
-        <w:t>Cambios en notificaciones</w:t>
-      </w:r>
-    </w:p>
-    <w:p>
-      <w:pPr>
-        <w:pStyle w:val="Prrafodelista"/>
-        <w:numPr>
-          <w:ilvl w:val="1"/>
-          <w:numId w:val="44"/>
-        </w:numPr>
-        <w:autoSpaceDE w:val="0"/>
-        <w:autoSpaceDN w:val="0"/>
-        <w:adjustRightInd w:val="0"/>
-        <w:jc w:val="both"/>
-        <w:rPr>
-          <w:rFonts w:ascii="Rotis Sans Serif Std" w:hAnsi="Rotis Sans Serif Std" w:cs="ArialMT"/>
-          <w:lang w:val="es-ES"/>
-        </w:rPr>
-      </w:pPr>
-      <w:r>
-        <w:rPr>
-          <w:rFonts w:ascii="Rotis Sans Serif Std" w:hAnsi="Rotis Sans Serif Std" w:cs="ArialMT"/>
-          <w:lang w:val="es-ES"/>
-        </w:rPr>
-        <w:t>Gráficos</w:t>
-      </w:r>
-    </w:p>
-    <w:p>
-      <w:pPr>
-        <w:pStyle w:val="Prrafodelista"/>
-        <w:numPr>
-          <w:ilvl w:val="1"/>
-          <w:numId w:val="44"/>
-        </w:numPr>
-        <w:autoSpaceDE w:val="0"/>
-        <w:autoSpaceDN w:val="0"/>
-        <w:adjustRightInd w:val="0"/>
-        <w:jc w:val="both"/>
-        <w:rPr>
-          <w:rFonts w:ascii="Rotis Sans Serif Std" w:hAnsi="Rotis Sans Serif Std" w:cs="ArialMT"/>
-          <w:lang w:val="es-ES"/>
-        </w:rPr>
-      </w:pPr>
-      <w:r>
-        <w:rPr>
-          <w:rFonts w:ascii="Rotis Sans Serif Std" w:hAnsi="Rotis Sans Serif Std" w:cs="ArialMT"/>
-          <w:lang w:val="es-ES"/>
-        </w:rPr>
-        <w:t>Contenidos Multimedia</w:t>
-      </w:r>
-    </w:p>
-    <w:p>
-      <w:pPr>
-        <w:pStyle w:val="Prrafodelista"/>
-        <w:numPr>
-          <w:ilvl w:val="1"/>
-          <w:numId w:val="44"/>
-        </w:numPr>
-        <w:autoSpaceDE w:val="0"/>
-        <w:autoSpaceDN w:val="0"/>
-        <w:adjustRightInd w:val="0"/>
-        <w:jc w:val="both"/>
-        <w:rPr>
-          <w:rFonts w:ascii="Rotis Sans Serif Std" w:hAnsi="Rotis Sans Serif Std" w:cs="ArialMT"/>
-          <w:lang w:val="es-ES"/>
-        </w:rPr>
-      </w:pPr>
-      <w:r>
-        <w:rPr>
-          <w:rFonts w:ascii="Rotis Sans Serif Std" w:hAnsi="Rotis Sans Serif Std" w:cs="ArialMT"/>
-          <w:lang w:val="es-ES"/>
-        </w:rPr>
-        <w:t xml:space="preserve">Android “Job </w:t>
-      </w:r>
-      <w:proofErr w:type="spellStart"/>
-      <w:r>
-        <w:rPr>
-          <w:rFonts w:ascii="Rotis Sans Serif Std" w:hAnsi="Rotis Sans Serif Std" w:cs="ArialMT"/>
-          <w:lang w:val="es-ES"/>
-        </w:rPr>
-        <w:t>Scheduler</w:t>
-      </w:r>
-      <w:proofErr w:type="spellEnd"/>
-      <w:r>
-        <w:rPr>
-          <w:rFonts w:ascii="Rotis Sans Serif Std" w:hAnsi="Rotis Sans Serif Std" w:cs="ArialMT"/>
-          <w:lang w:val="es-ES"/>
-        </w:rPr>
-        <w:t>”</w:t>
-      </w:r>
-    </w:p>
-    <w:p>
-      <w:pPr>
-        <w:pStyle w:val="Prrafodelista"/>
-        <w:numPr>
-          <w:ilvl w:val="1"/>
-          <w:numId w:val="44"/>
-        </w:numPr>
-        <w:autoSpaceDE w:val="0"/>
-        <w:autoSpaceDN w:val="0"/>
-        <w:adjustRightInd w:val="0"/>
-        <w:jc w:val="both"/>
-        <w:rPr>
-          <w:rFonts w:ascii="Rotis Sans Serif Std" w:hAnsi="Rotis Sans Serif Std" w:cs="ArialMT"/>
-          <w:lang w:val="es-ES"/>
-        </w:rPr>
-      </w:pPr>
-      <w:r>
-        <w:rPr>
-          <w:rFonts w:ascii="Rotis Sans Serif Std" w:hAnsi="Rotis Sans Serif Std" w:cs="ArialMT"/>
-          <w:lang w:val="es-ES"/>
-        </w:rPr>
-        <w:t>La interfaz multitarea “</w:t>
-      </w:r>
-      <w:proofErr w:type="spellStart"/>
-      <w:r>
-        <w:rPr>
-          <w:rFonts w:ascii="Rotis Sans Serif Std" w:hAnsi="Rotis Sans Serif Std" w:cs="ArialMT"/>
-          <w:lang w:val="es-ES"/>
-        </w:rPr>
-        <w:t>Document</w:t>
-      </w:r>
-      <w:proofErr w:type="spellEnd"/>
-      <w:r>
-        <w:rPr>
-          <w:rFonts w:ascii="Rotis Sans Serif Std" w:hAnsi="Rotis Sans Serif Std" w:cs="ArialMT"/>
-          <w:lang w:val="es-ES"/>
-        </w:rPr>
-        <w:t xml:space="preserve"> </w:t>
-      </w:r>
-      <w:proofErr w:type="spellStart"/>
-      <w:r>
-        <w:rPr>
-          <w:rFonts w:ascii="Rotis Sans Serif Std" w:hAnsi="Rotis Sans Serif Std" w:cs="ArialMT"/>
-          <w:lang w:val="es-ES"/>
-        </w:rPr>
-        <w:t>Centric</w:t>
-      </w:r>
-      <w:proofErr w:type="spellEnd"/>
-      <w:r>
-        <w:rPr>
-          <w:rFonts w:ascii="Rotis Sans Serif Std" w:hAnsi="Rotis Sans Serif Std" w:cs="ArialMT"/>
-          <w:lang w:val="es-ES"/>
-        </w:rPr>
-        <w:t>”</w:t>
-      </w:r>
-    </w:p>
-    <w:p>
-      <w:pPr>
-        <w:pStyle w:val="Prrafodelista"/>
-        <w:numPr>
-          <w:ilvl w:val="1"/>
-          <w:numId w:val="44"/>
-        </w:numPr>
-        <w:autoSpaceDE w:val="0"/>
-        <w:autoSpaceDN w:val="0"/>
-        <w:adjustRightInd w:val="0"/>
-        <w:jc w:val="both"/>
-        <w:rPr>
-          <w:rFonts w:ascii="Rotis Sans Serif Std" w:hAnsi="Rotis Sans Serif Std" w:cs="ArialMT"/>
-          <w:lang w:val="es-ES"/>
-        </w:rPr>
-      </w:pPr>
-      <w:r>
-        <w:rPr>
-          <w:rFonts w:ascii="Rotis Sans Serif Std" w:hAnsi="Rotis Sans Serif Std" w:cs="ArialMT"/>
-          <w:lang w:val="es-ES"/>
-        </w:rPr>
         <w:t>Android Studio</w:t>
       </w:r>
     </w:p>
@@ -5406,7 +4365,6 @@
         </w:rPr>
         <w:t xml:space="preserve">Evaluación </w:t>
       </w:r>
-      <w:proofErr w:type="gramStart"/>
       <w:r>
         <w:rPr>
           <w:rFonts w:ascii="Rotis Sans Serif Std" w:hAnsi="Rotis Sans Serif Std" w:cs="Arial"/>
@@ -5414,29 +4372,12 @@
         </w:rPr>
         <w:t>continua</w:t>
       </w:r>
-      <w:proofErr w:type="gramEnd"/>
       <w:r>
         <w:rPr>
           <w:rFonts w:ascii="Rotis Sans Serif Std" w:hAnsi="Rotis Sans Serif Std" w:cs="Arial"/>
           <w:lang w:val="es-ES"/>
         </w:rPr>
-        <w:t xml:space="preserve"> en base a las actividades realizadas en grupo y/o individualmente. El formador proporcionará </w:t>
-      </w:r>
-      <w:proofErr w:type="spellStart"/>
-      <w:r>
-        <w:rPr>
-          <w:rFonts w:ascii="Rotis Sans Serif Std" w:hAnsi="Rotis Sans Serif Std" w:cs="Arial"/>
-          <w:lang w:val="es-ES"/>
-        </w:rPr>
-        <w:t>feedback</w:t>
-      </w:r>
-      <w:proofErr w:type="spellEnd"/>
-      <w:r>
-        <w:rPr>
-          <w:rFonts w:ascii="Rotis Sans Serif Std" w:hAnsi="Rotis Sans Serif Std" w:cs="Arial"/>
-          <w:lang w:val="es-ES"/>
-        </w:rPr>
-        <w:t xml:space="preserve"> de forma continuada/al final de las actividades/individualmente a cada participante. </w:t>
+        <w:t xml:space="preserve"> en base a las actividades realizadas en grupo y/o individualmente. El formador proporcionará feedback de forma continuada/al final de las actividades/individualmente a cada participante. </w:t>
       </w:r>
     </w:p>
     <w:p>
@@ -5486,13 +4427,20 @@
           <w:rFonts w:ascii="Rotis Sans Serif Std" w:hAnsi="Rotis Sans Serif Std" w:cs="Arial"/>
           <w:lang w:val="es-ES"/>
         </w:rPr>
-        <w:t>24</w:t>
+        <w:t>2</w:t>
       </w:r>
       <w:r>
         <w:rPr>
           <w:rFonts w:ascii="Rotis Sans Serif Std" w:hAnsi="Rotis Sans Serif Std" w:cs="Arial"/>
           <w:lang w:val="es-ES"/>
         </w:rPr>
+        <w:t>5</w:t>
+      </w:r>
+      <w:r>
+        <w:rPr>
+          <w:rFonts w:ascii="Rotis Sans Serif Std" w:hAnsi="Rotis Sans Serif Std" w:cs="Arial"/>
+          <w:lang w:val="es-ES"/>
+        </w:rPr>
         <w:t xml:space="preserve"> horas distribuidas en 3</w:t>
       </w:r>
       <w:r>
@@ -5500,21 +4448,7 @@
           <w:rFonts w:ascii="Rotis Sans Serif Std" w:hAnsi="Rotis Sans Serif Std" w:cs="Arial"/>
           <w:lang w:val="es-ES"/>
         </w:rPr>
-        <w:t xml:space="preserve"> sesiones de </w:t>
-      </w:r>
-      <w:r>
-        <w:rPr>
-          <w:rFonts w:ascii="Rotis Sans Serif Std" w:hAnsi="Rotis Sans Serif Std" w:cs="Arial"/>
-          <w:lang w:val="es-ES"/>
-        </w:rPr>
-        <w:t>8</w:t>
-      </w:r>
-      <w:r>
-        <w:rPr>
-          <w:rFonts w:ascii="Rotis Sans Serif Std" w:hAnsi="Rotis Sans Serif Std" w:cs="Arial"/>
-          <w:lang w:val="es-ES"/>
-        </w:rPr>
-        <w:t xml:space="preserve"> horas. </w:t>
+        <w:t xml:space="preserve"> sesiones. </w:t>
       </w:r>
     </w:p>
     <w:p>
@@ -10110,13 +9044,28 @@
   <a:extraClrSchemeLst/>
   <a:extLst>
     <a:ext uri="{05A4C25C-085E-4340-85A3-A5531E510DB2}">
-      <thm15:themeFamily xmlns:thm15="http://schemas.microsoft.com/office/thememl/2012/main" xmlns="" name="Office Theme" id="{62F939B6-93AF-4DB8-9C6B-D6C7DFDC589F}" vid="{4A3C46E8-61CC-4603-A589-7422A47A8E4A}"/>
+      <thm15:themeFamily xmlns="" xmlns:thm15="http://schemas.microsoft.com/office/thememl/2012/main" name="Office Theme" id="{62F939B6-93AF-4DB8-9C6B-D6C7DFDC589F}" vid="{4A3C46E8-61CC-4603-A589-7422A47A8E4A}"/>
     </a:ext>
   </a:extLst>
 </a:theme>
 </file>
 
 <file path=customXml/item1.xml><?xml version="1.0" encoding="utf-8"?>
+<p:properties xmlns:p="http://schemas.microsoft.com/office/2006/metadata/properties" xmlns:xsi="http://www.w3.org/2001/XMLSchema-instance" xmlns:pc="http://schemas.microsoft.com/office/infopath/2007/PartnerControls">
+  <documentManagement/>
+</p:properties>
+</file>
+
+<file path=customXml/item2.xml><?xml version="1.0" encoding="utf-8"?>
+<?mso-contentType ?>
+<FormTemplates xmlns="http://schemas.microsoft.com/sharepoint/v3/contenttype/forms">
+  <Display>DocumentLibraryForm</Display>
+  <Edit>DocumentLibraryForm</Edit>
+  <New>DocumentLibraryForm</New>
+</FormTemplates>
+</file>
+
+<file path=customXml/item3.xml><?xml version="1.0" encoding="utf-8"?>
 <ct:contentTypeSchema xmlns:ct="http://schemas.microsoft.com/office/2006/metadata/contentType" xmlns:ma="http://schemas.microsoft.com/office/2006/metadata/properties/metaAttributes" ct:_="" ma:_="" ma:contentTypeName="Documento" ma:contentTypeID="0x0101007EBA8D50A5083C4EA2C3EBD51627644F" ma:contentTypeVersion="1" ma:contentTypeDescription="Crear nuevo documento." ma:contentTypeScope="" ma:versionID="400127b600297157774000a52cbe4d9d">
   <xsd:schema xmlns:xsd="http://www.w3.org/2001/XMLSchema" xmlns:xs="http://www.w3.org/2001/XMLSchema" xmlns:p="http://schemas.microsoft.com/office/2006/metadata/properties" xmlns:ns2="dfa4f809-bcba-4e04-929d-dfdfb4178c01" targetNamespace="http://schemas.microsoft.com/office/2006/metadata/properties" ma:root="true" ma:fieldsID="ad31d7f07b4b31452b0ac2291e67bf71" ns2:_="">
     <xsd:import namespace="dfa4f809-bcba-4e04-929d-dfdfb4178c01"/>
@@ -10256,22 +9205,24 @@
 </ct:contentTypeSchema>
 </file>
 
-<file path=customXml/item2.xml><?xml version="1.0" encoding="utf-8"?>
-<?mso-contentType ?>
-<FormTemplates xmlns="http://schemas.microsoft.com/sharepoint/v3/contenttype/forms">
-  <Display>DocumentLibraryForm</Display>
-  <Edit>DocumentLibraryForm</Edit>
-  <New>DocumentLibraryForm</New>
-</FormTemplates>
+<file path=customXml/itemProps1.xml><?xml version="1.0" encoding="utf-8"?>
+<ds:datastoreItem xmlns:ds="http://schemas.openxmlformats.org/officeDocument/2006/customXml" ds:itemID="{B60723B7-356A-408D-B359-8A60C0AB5701}">
+  <ds:schemaRefs>
+    <ds:schemaRef ds:uri="http://schemas.microsoft.com/office/2006/metadata/properties"/>
+    <ds:schemaRef ds:uri="http://schemas.microsoft.com/office/infopath/2007/PartnerControls"/>
+  </ds:schemaRefs>
+</ds:datastoreItem>
 </file>
 
-<file path=customXml/item3.xml><?xml version="1.0" encoding="utf-8"?>
-<p:properties xmlns:p="http://schemas.microsoft.com/office/2006/metadata/properties" xmlns:xsi="http://www.w3.org/2001/XMLSchema-instance" xmlns:pc="http://schemas.microsoft.com/office/infopath/2007/PartnerControls">
-  <documentManagement/>
-</p:properties>
+<file path=customXml/itemProps2.xml><?xml version="1.0" encoding="utf-8"?>
+<ds:datastoreItem xmlns:ds="http://schemas.openxmlformats.org/officeDocument/2006/customXml" ds:itemID="{4648167E-C053-44FA-86D2-8F62D8D004B8}">
+  <ds:schemaRefs>
+    <ds:schemaRef ds:uri="http://schemas.microsoft.com/sharepoint/v3/contenttype/forms"/>
+  </ds:schemaRefs>
+</ds:datastoreItem>
 </file>
 
-<file path=customXml/itemProps1.xml><?xml version="1.0" encoding="utf-8"?>
+<file path=customXml/itemProps3.xml><?xml version="1.0" encoding="utf-8"?>
 <ds:datastoreItem xmlns:ds="http://schemas.openxmlformats.org/officeDocument/2006/customXml" ds:itemID="{7CB18A46-02EC-4E4B-9590-D48ECBC42C55}">
   <ds:schemaRefs>
     <ds:schemaRef ds:uri="http://schemas.microsoft.com/office/2006/metadata/contentType"/>
@@ -10287,21 +9238,4 @@
     <ds:schemaRef ds:uri="http://schemas.microsoft.com/internal/obd"/>
   </ds:schemaRefs>
 </ds:datastoreItem>
-</file>
-
-<file path=customXml/itemProps2.xml><?xml version="1.0" encoding="utf-8"?>
-<ds:datastoreItem xmlns:ds="http://schemas.openxmlformats.org/officeDocument/2006/customXml" ds:itemID="{4648167E-C053-44FA-86D2-8F62D8D004B8}">
-  <ds:schemaRefs>
-    <ds:schemaRef ds:uri="http://schemas.microsoft.com/sharepoint/v3/contenttype/forms"/>
-  </ds:schemaRefs>
-</ds:datastoreItem>
-</file>
-
-<file path=customXml/itemProps3.xml><?xml version="1.0" encoding="utf-8"?>
-<ds:datastoreItem xmlns:ds="http://schemas.openxmlformats.org/officeDocument/2006/customXml" ds:itemID="{B60723B7-356A-408D-B359-8A60C0AB5701}">
-  <ds:schemaRefs>
-    <ds:schemaRef ds:uri="http://schemas.microsoft.com/office/2006/metadata/properties"/>
-    <ds:schemaRef ds:uri="http://schemas.microsoft.com/office/infopath/2007/PartnerControls"/>
-  </ds:schemaRefs>
-</ds:datastoreItem>
 </file>
--- a/NetmindCourses/JJD310-DesarrollodeAppsparaAndroid5/JJD310-DesarrollodeAppsparaAndroid5-v2.docx
+++ b/NetmindCourses/JJD310-DesarrollodeAppsparaAndroid5/JJD310-DesarrollodeAppsparaAndroid5-v2.docx
@@ -17,9 +17,19 @@
           <w:rFonts w:eastAsia="MS Mincho"/>
         </w:rPr>
       </w:pPr>
-      <w:r>
-        <w:t>para Android 5 Lollipop</w:t>
-      </w:r>
+      <w:proofErr w:type="gramStart"/>
+      <w:r>
+        <w:t>para</w:t>
+      </w:r>
+      <w:proofErr w:type="gramEnd"/>
+      <w:r>
+        <w:t xml:space="preserve"> Android 5 </w:t>
+      </w:r>
+      <w:proofErr w:type="spellStart"/>
+      <w:r>
+        <w:t>Lollipop</w:t>
+      </w:r>
+      <w:proofErr w:type="spellEnd"/>
     </w:p>
     <w:p>
       <w:pPr>
@@ -74,8 +84,6 @@
         </w:rPr>
         <w:t>5</w:t>
       </w:r>
-      <w:bookmarkStart w:id="0" w:name="_GoBack"/>
-      <w:bookmarkEnd w:id="0"/>
       <w:r>
         <w:rPr>
           <w:sz w:val="20"/>
@@ -128,7 +136,39 @@
           <w:rFonts w:ascii="Rotis Sans Serif Std" w:hAnsi="Rotis Sans Serif Std" w:cs="ArialMT"/>
           <w:lang w:val="es-ES"/>
         </w:rPr>
-        <w:t>El objetivo del curso es aportar a los alumnos los conocimientos necesarios para diseñar, desarrollar e implementar Apps para Android 5.x (Lollipop) con Android Studio. El curso enseña a los estudiantes la arquitectura, las APIs y las técnicas para crear aplicaciones para dispositivos Android atractivas, robustas y con un alto rendimiento.</w:t>
+        <w:t>El objetivo del curso es aportar a los alumnos los conocimientos necesarios para diseñar, desarrollar e implementar Apps para Android 5.x (</w:t>
+      </w:r>
+      <w:proofErr w:type="spellStart"/>
+      <w:r>
+        <w:rPr>
+          <w:rFonts w:ascii="Rotis Sans Serif Std" w:hAnsi="Rotis Sans Serif Std" w:cs="ArialMT"/>
+          <w:lang w:val="es-ES"/>
+        </w:rPr>
+        <w:t>Lollipop</w:t>
+      </w:r>
+      <w:proofErr w:type="spellEnd"/>
+      <w:r>
+        <w:rPr>
+          <w:rFonts w:ascii="Rotis Sans Serif Std" w:hAnsi="Rotis Sans Serif Std" w:cs="ArialMT"/>
+          <w:lang w:val="es-ES"/>
+        </w:rPr>
+        <w:t xml:space="preserve">) con Android Studio. El curso enseña a los estudiantes la arquitectura, las </w:t>
+      </w:r>
+      <w:proofErr w:type="spellStart"/>
+      <w:r>
+        <w:rPr>
+          <w:rFonts w:ascii="Rotis Sans Serif Std" w:hAnsi="Rotis Sans Serif Std" w:cs="ArialMT"/>
+          <w:lang w:val="es-ES"/>
+        </w:rPr>
+        <w:t>APIs</w:t>
+      </w:r>
+      <w:proofErr w:type="spellEnd"/>
+      <w:r>
+        <w:rPr>
+          <w:rFonts w:ascii="Rotis Sans Serif Std" w:hAnsi="Rotis Sans Serif Std" w:cs="ArialMT"/>
+          <w:lang w:val="es-ES"/>
+        </w:rPr>
+        <w:t xml:space="preserve"> y las técnicas para crear aplicaciones para dispositivos Android atractivas, robustas y con un alto rendimiento.</w:t>
       </w:r>
     </w:p>
     <w:p>
@@ -279,7 +319,39 @@
           <w:rFonts w:ascii="Rotis Sans Serif Std" w:hAnsi="Rotis Sans Serif Std" w:cs="ArialMT"/>
           <w:lang w:val="es-ES"/>
         </w:rPr>
-        <w:t>Utilizar las APIs de Android Application Framework</w:t>
+        <w:t xml:space="preserve">Utilizar las </w:t>
+      </w:r>
+      <w:proofErr w:type="spellStart"/>
+      <w:r>
+        <w:rPr>
+          <w:rFonts w:ascii="Rotis Sans Serif Std" w:hAnsi="Rotis Sans Serif Std" w:cs="ArialMT"/>
+          <w:lang w:val="es-ES"/>
+        </w:rPr>
+        <w:t>APIs</w:t>
+      </w:r>
+      <w:proofErr w:type="spellEnd"/>
+      <w:r>
+        <w:rPr>
+          <w:rFonts w:ascii="Rotis Sans Serif Std" w:hAnsi="Rotis Sans Serif Std" w:cs="ArialMT"/>
+          <w:lang w:val="es-ES"/>
+        </w:rPr>
+        <w:t xml:space="preserve"> de Android </w:t>
+      </w:r>
+      <w:proofErr w:type="spellStart"/>
+      <w:r>
+        <w:rPr>
+          <w:rFonts w:ascii="Rotis Sans Serif Std" w:hAnsi="Rotis Sans Serif Std" w:cs="ArialMT"/>
+          <w:lang w:val="es-ES"/>
+        </w:rPr>
+        <w:t>Application</w:t>
+      </w:r>
+      <w:proofErr w:type="spellEnd"/>
+      <w:r>
+        <w:rPr>
+          <w:rFonts w:ascii="Rotis Sans Serif Std" w:hAnsi="Rotis Sans Serif Std" w:cs="ArialMT"/>
+          <w:lang w:val="es-ES"/>
+        </w:rPr>
+        <w:t xml:space="preserve"> Framework</w:t>
       </w:r>
       <w:r>
         <w:rPr>
@@ -352,7 +424,23 @@
           <w:rFonts w:ascii="Rotis Sans Serif Std" w:hAnsi="Rotis Sans Serif Std" w:cs="ArialMT"/>
           <w:lang w:val="es-ES"/>
         </w:rPr>
-        <w:t>Utilizar las APIs de comunicaciones de Android, para SMS, telefonía, gestión de la red e Internet.</w:t>
+        <w:t xml:space="preserve">Utilizar las </w:t>
+      </w:r>
+      <w:proofErr w:type="spellStart"/>
+      <w:r>
+        <w:rPr>
+          <w:rFonts w:ascii="Rotis Sans Serif Std" w:hAnsi="Rotis Sans Serif Std" w:cs="ArialMT"/>
+          <w:lang w:val="es-ES"/>
+        </w:rPr>
+        <w:t>APIs</w:t>
+      </w:r>
+      <w:proofErr w:type="spellEnd"/>
+      <w:r>
+        <w:rPr>
+          <w:rFonts w:ascii="Rotis Sans Serif Std" w:hAnsi="Rotis Sans Serif Std" w:cs="ArialMT"/>
+          <w:lang w:val="es-ES"/>
+        </w:rPr>
+        <w:t xml:space="preserve"> de comunicaciones de Android, para SMS, telefonía, gestión de la red e Internet.</w:t>
       </w:r>
     </w:p>
     <w:p>
@@ -640,7 +728,23 @@
           <w:rFonts w:ascii="Rotis Sans Serif Std" w:hAnsi="Rotis Sans Serif Std" w:cs="Arial"/>
           <w:lang w:val="es-ES"/>
         </w:rPr>
-        <w:t>Cada alumno recibirá un ejemplar de la Documentación elaborada por netmind.</w:t>
+        <w:t xml:space="preserve">Cada alumno recibirá un ejemplar de la Documentación elaborada por </w:t>
+      </w:r>
+      <w:proofErr w:type="spellStart"/>
+      <w:r>
+        <w:rPr>
+          <w:rFonts w:ascii="Rotis Sans Serif Std" w:hAnsi="Rotis Sans Serif Std" w:cs="Arial"/>
+          <w:lang w:val="es-ES"/>
+        </w:rPr>
+        <w:t>netmind</w:t>
+      </w:r>
+      <w:proofErr w:type="spellEnd"/>
+      <w:r>
+        <w:rPr>
+          <w:rFonts w:ascii="Rotis Sans Serif Std" w:hAnsi="Rotis Sans Serif Std" w:cs="Arial"/>
+          <w:lang w:val="es-ES"/>
+        </w:rPr>
+        <w:t>.</w:t>
       </w:r>
     </w:p>
     <w:p>
@@ -849,8 +953,17 @@
           <w:rFonts w:ascii="Rotis Sans Serif Std" w:hAnsi="Rotis Sans Serif Std" w:cs="ArialMT"/>
           <w:lang w:val="es-ES"/>
         </w:rPr>
-        <w:t>Introducción al Android stack</w:t>
-      </w:r>
+        <w:t xml:space="preserve">Introducción al Android </w:t>
+      </w:r>
+      <w:proofErr w:type="spellStart"/>
+      <w:r>
+        <w:rPr>
+          <w:rFonts w:ascii="Rotis Sans Serif Std" w:hAnsi="Rotis Sans Serif Std" w:cs="ArialMT"/>
+          <w:lang w:val="es-ES"/>
+        </w:rPr>
+        <w:t>stack</w:t>
+      </w:r>
+      <w:proofErr w:type="spellEnd"/>
     </w:p>
     <w:p>
       <w:pPr>
@@ -870,7 +983,23 @@
           <w:rFonts w:ascii="Rotis Sans Serif Std" w:hAnsi="Rotis Sans Serif Std" w:cs="ArialMT"/>
           <w:lang w:val="es-ES"/>
         </w:rPr>
-        <w:t>El Kernel de Android</w:t>
+        <w:t xml:space="preserve">El </w:t>
+      </w:r>
+      <w:proofErr w:type="spellStart"/>
+      <w:r>
+        <w:rPr>
+          <w:rFonts w:ascii="Rotis Sans Serif Std" w:hAnsi="Rotis Sans Serif Std" w:cs="ArialMT"/>
+          <w:lang w:val="es-ES"/>
+        </w:rPr>
+        <w:t>Kernel</w:t>
+      </w:r>
+      <w:proofErr w:type="spellEnd"/>
+      <w:r>
+        <w:rPr>
+          <w:rFonts w:ascii="Rotis Sans Serif Std" w:hAnsi="Rotis Sans Serif Std" w:cs="ArialMT"/>
+          <w:lang w:val="es-ES"/>
+        </w:rPr>
+        <w:t xml:space="preserve"> de Android</w:t>
       </w:r>
     </w:p>
     <w:p>
@@ -891,8 +1020,17 @@
           <w:rFonts w:ascii="Rotis Sans Serif Std" w:hAnsi="Rotis Sans Serif Std" w:cs="ArialMT"/>
           <w:lang w:val="es-ES"/>
         </w:rPr>
-        <w:t>Bibliotecas y Android Runtime</w:t>
-      </w:r>
+        <w:t xml:space="preserve">Bibliotecas y Android </w:t>
+      </w:r>
+      <w:proofErr w:type="spellStart"/>
+      <w:r>
+        <w:rPr>
+          <w:rFonts w:ascii="Rotis Sans Serif Std" w:hAnsi="Rotis Sans Serif Std" w:cs="ArialMT"/>
+          <w:lang w:val="es-ES"/>
+        </w:rPr>
+        <w:t>Runtime</w:t>
+      </w:r>
+      <w:proofErr w:type="spellEnd"/>
     </w:p>
     <w:p>
       <w:pPr>
@@ -940,8 +1078,17 @@
           <w:rFonts w:ascii="Rotis Sans Serif Std" w:hAnsi="Rotis Sans Serif Std" w:cs="ArialMT"/>
           <w:lang w:val="es-ES"/>
         </w:rPr>
-        <w:t>irtual Dalvik</w:t>
-      </w:r>
+        <w:t xml:space="preserve">irtual </w:t>
+      </w:r>
+      <w:proofErr w:type="spellStart"/>
+      <w:r>
+        <w:rPr>
+          <w:rFonts w:ascii="Rotis Sans Serif Std" w:hAnsi="Rotis Sans Serif Std" w:cs="ArialMT"/>
+          <w:lang w:val="es-ES"/>
+        </w:rPr>
+        <w:t>Dalvik</w:t>
+      </w:r>
+      <w:proofErr w:type="spellEnd"/>
     </w:p>
     <w:p>
       <w:pPr>
@@ -1012,6 +1159,7 @@
         </w:rPr>
         <w:t xml:space="preserve">Componentes del Android </w:t>
       </w:r>
+      <w:proofErr w:type="spellStart"/>
       <w:r>
         <w:rPr>
           <w:rFonts w:ascii="Rotis Sans Serif Std" w:hAnsi="Rotis Sans Serif Std" w:cs="ArialMT"/>
@@ -1020,33 +1168,13 @@
         </w:rPr>
         <w:t>stack</w:t>
       </w:r>
+      <w:proofErr w:type="spellEnd"/>
       <w:r>
         <w:rPr>
           <w:rFonts w:ascii="Rotis Sans Serif Std" w:hAnsi="Rotis Sans Serif Std" w:cs="ArialMT"/>
           <w:lang w:val="es-ES"/>
         </w:rPr>
         <w:t xml:space="preserve"> en el sistema</w:t>
-      </w:r>
-    </w:p>
-    <w:p>
-      <w:pPr>
-        <w:pStyle w:val="Prrafodelista"/>
-        <w:numPr>
-          <w:ilvl w:val="1"/>
-          <w:numId w:val="44"/>
-        </w:numPr>
-        <w:jc w:val="both"/>
-        <w:rPr>
-          <w:rFonts w:ascii="Rotis Sans Serif Std" w:hAnsi="Rotis Sans Serif Std" w:cs="Calibri"/>
-          <w:lang w:val="es-ES"/>
-        </w:rPr>
-      </w:pPr>
-      <w:r>
-        <w:rPr>
-          <w:rFonts w:ascii="Rotis Sans Serif Std" w:hAnsi="Rotis Sans Serif Std" w:cs="ArialMT"/>
-          <w:lang w:val="es-ES"/>
-        </w:rPr>
-        <w:t>Resumen</w:t>
       </w:r>
     </w:p>
     <w:p>
@@ -1110,7 +1238,23 @@
           <w:rFonts w:ascii="Rotis Sans Serif Std" w:hAnsi="Rotis Sans Serif Std" w:cs="ArialMT"/>
           <w:lang w:val="es-ES"/>
         </w:rPr>
-        <w:t>Diferentes IDEs para desarrollo Android</w:t>
+        <w:t xml:space="preserve">Diferentes </w:t>
+      </w:r>
+      <w:proofErr w:type="spellStart"/>
+      <w:r>
+        <w:rPr>
+          <w:rFonts w:ascii="Rotis Sans Serif Std" w:hAnsi="Rotis Sans Serif Std" w:cs="ArialMT"/>
+          <w:lang w:val="es-ES"/>
+        </w:rPr>
+        <w:t>IDEs</w:t>
+      </w:r>
+      <w:proofErr w:type="spellEnd"/>
+      <w:r>
+        <w:rPr>
+          <w:rFonts w:ascii="Rotis Sans Serif Std" w:hAnsi="Rotis Sans Serif Std" w:cs="ArialMT"/>
+          <w:lang w:val="es-ES"/>
+        </w:rPr>
+        <w:t xml:space="preserve"> para desarrollo Android</w:t>
       </w:r>
     </w:p>
     <w:p>
@@ -1201,7 +1345,23 @@
           <w:rFonts w:ascii="Rotis Sans Serif Std" w:hAnsi="Rotis Sans Serif Std" w:cs="ArialMT"/>
           <w:lang w:val="es-ES"/>
         </w:rPr>
-        <w:t>Android Studio: emulador nativo y alternativo (Genymotion)</w:t>
+        <w:t>Android Studio: emulador nativo y alternativo (</w:t>
+      </w:r>
+      <w:proofErr w:type="spellStart"/>
+      <w:r>
+        <w:rPr>
+          <w:rFonts w:ascii="Rotis Sans Serif Std" w:hAnsi="Rotis Sans Serif Std" w:cs="ArialMT"/>
+          <w:lang w:val="es-ES"/>
+        </w:rPr>
+        <w:t>Genymotion</w:t>
+      </w:r>
+      <w:proofErr w:type="spellEnd"/>
+      <w:r>
+        <w:rPr>
+          <w:rFonts w:ascii="Rotis Sans Serif Std" w:hAnsi="Rotis Sans Serif Std" w:cs="ArialMT"/>
+          <w:lang w:val="es-ES"/>
+        </w:rPr>
+        <w:t>)</w:t>
       </w:r>
     </w:p>
     <w:p>
@@ -1217,13 +1377,63 @@
           <w:lang w:val="es-ES"/>
         </w:rPr>
       </w:pPr>
-      <w:r>
-        <w:rPr>
-          <w:rFonts w:ascii="Rotis Sans Serif Std" w:hAnsi="Rotis Sans Serif Std" w:cs="ArialMT"/>
-          <w:lang w:val="es-ES"/>
-        </w:rPr>
-        <w:t>Learning by doing: creación de un proyecto, ejecución de una aplicación y debugging</w:t>
-      </w:r>
+      <w:proofErr w:type="spellStart"/>
+      <w:r>
+        <w:rPr>
+          <w:rFonts w:ascii="Rotis Sans Serif Std" w:hAnsi="Rotis Sans Serif Std" w:cs="ArialMT"/>
+          <w:lang w:val="es-ES"/>
+        </w:rPr>
+        <w:t>Learning</w:t>
+      </w:r>
+      <w:proofErr w:type="spellEnd"/>
+      <w:r>
+        <w:rPr>
+          <w:rFonts w:ascii="Rotis Sans Serif Std" w:hAnsi="Rotis Sans Serif Std" w:cs="ArialMT"/>
+          <w:lang w:val="es-ES"/>
+        </w:rPr>
+        <w:t xml:space="preserve"> </w:t>
+      </w:r>
+      <w:proofErr w:type="spellStart"/>
+      <w:r>
+        <w:rPr>
+          <w:rFonts w:ascii="Rotis Sans Serif Std" w:hAnsi="Rotis Sans Serif Std" w:cs="ArialMT"/>
+          <w:lang w:val="es-ES"/>
+        </w:rPr>
+        <w:t>by</w:t>
+      </w:r>
+      <w:proofErr w:type="spellEnd"/>
+      <w:r>
+        <w:rPr>
+          <w:rFonts w:ascii="Rotis Sans Serif Std" w:hAnsi="Rotis Sans Serif Std" w:cs="ArialMT"/>
+          <w:lang w:val="es-ES"/>
+        </w:rPr>
+        <w:t xml:space="preserve"> </w:t>
+      </w:r>
+      <w:proofErr w:type="spellStart"/>
+      <w:r>
+        <w:rPr>
+          <w:rFonts w:ascii="Rotis Sans Serif Std" w:hAnsi="Rotis Sans Serif Std" w:cs="ArialMT"/>
+          <w:lang w:val="es-ES"/>
+        </w:rPr>
+        <w:t>doing</w:t>
+      </w:r>
+      <w:proofErr w:type="spellEnd"/>
+      <w:r>
+        <w:rPr>
+          <w:rFonts w:ascii="Rotis Sans Serif Std" w:hAnsi="Rotis Sans Serif Std" w:cs="ArialMT"/>
+          <w:lang w:val="es-ES"/>
+        </w:rPr>
+        <w:t xml:space="preserve">: creación de un proyecto, ejecución de una aplicación y </w:t>
+      </w:r>
+      <w:proofErr w:type="spellStart"/>
+      <w:r>
+        <w:rPr>
+          <w:rFonts w:ascii="Rotis Sans Serif Std" w:hAnsi="Rotis Sans Serif Std" w:cs="ArialMT"/>
+          <w:lang w:val="es-ES"/>
+        </w:rPr>
+        <w:t>debugging</w:t>
+      </w:r>
+      <w:proofErr w:type="spellEnd"/>
     </w:p>
     <w:p>
       <w:pPr>
@@ -1260,8 +1470,18 @@
           <w:bCs/>
           <w:lang w:val="es-ES"/>
         </w:rPr>
-        <w:t xml:space="preserve"> Activity</w:t>
-      </w:r>
+        <w:t xml:space="preserve"> </w:t>
+      </w:r>
+      <w:proofErr w:type="spellStart"/>
+      <w:r>
+        <w:rPr>
+          <w:rFonts w:ascii="Rotis Sans Serif Std" w:hAnsi="Rotis Sans Serif Std" w:cs="Arial-BoldMT"/>
+          <w:bCs/>
+          <w:lang w:val="es-ES"/>
+        </w:rPr>
+        <w:t>Activity</w:t>
+      </w:r>
+      <w:proofErr w:type="spellEnd"/>
     </w:p>
     <w:p>
       <w:pPr>
@@ -1297,12 +1517,21 @@
           <w:lang w:val="es-ES"/>
         </w:rPr>
       </w:pPr>
-      <w:r>
-        <w:rPr>
-          <w:rFonts w:ascii="Rotis Sans Serif Std" w:hAnsi="Rotis Sans Serif Std" w:cs="ArialMT"/>
-          <w:lang w:val="es-ES"/>
-        </w:rPr>
-        <w:t>Application y su ciclo de vida</w:t>
+      <w:proofErr w:type="spellStart"/>
+      <w:r>
+        <w:rPr>
+          <w:rFonts w:ascii="Rotis Sans Serif Std" w:hAnsi="Rotis Sans Serif Std" w:cs="ArialMT"/>
+          <w:lang w:val="es-ES"/>
+        </w:rPr>
+        <w:t>Application</w:t>
+      </w:r>
+      <w:proofErr w:type="spellEnd"/>
+      <w:r>
+        <w:rPr>
+          <w:rFonts w:ascii="Rotis Sans Serif Std" w:hAnsi="Rotis Sans Serif Std" w:cs="ArialMT"/>
+          <w:lang w:val="es-ES"/>
+        </w:rPr>
+        <w:t xml:space="preserve"> y su ciclo de vida</w:t>
       </w:r>
     </w:p>
     <w:p>
@@ -1318,55 +1547,73 @@
           <w:lang w:val="es-ES"/>
         </w:rPr>
       </w:pPr>
+      <w:proofErr w:type="spellStart"/>
+      <w:r>
+        <w:rPr>
+          <w:rFonts w:ascii="Rotis Sans Serif Std" w:hAnsi="Rotis Sans Serif Std" w:cs="ArialMT"/>
+          <w:lang w:val="es-ES"/>
+        </w:rPr>
+        <w:t>Activity</w:t>
+      </w:r>
+      <w:proofErr w:type="spellEnd"/>
+    </w:p>
+    <w:p>
+      <w:pPr>
+        <w:pStyle w:val="Prrafodelista"/>
+        <w:numPr>
+          <w:ilvl w:val="2"/>
+          <w:numId w:val="44"/>
+        </w:numPr>
+        <w:jc w:val="both"/>
+        <w:rPr>
+          <w:rFonts w:ascii="Rotis Sans Serif Std" w:hAnsi="Rotis Sans Serif Std" w:cs="Calibri"/>
+          <w:lang w:val="es-ES"/>
+        </w:rPr>
+      </w:pPr>
       <w:r>
         <w:rPr>
           <w:rFonts w:ascii="Rotis Sans Serif Std" w:hAnsi="Rotis Sans Serif Std" w:cs="ArialMT"/>
           <w:lang w:val="es-ES"/>
         </w:rPr>
         <w:lastRenderedPageBreak/>
+        <w:t>Introducción y fundamentos</w:t>
+      </w:r>
+    </w:p>
+    <w:p>
+      <w:pPr>
+        <w:pStyle w:val="Prrafodelista"/>
+        <w:numPr>
+          <w:ilvl w:val="2"/>
+          <w:numId w:val="44"/>
+        </w:numPr>
+        <w:jc w:val="both"/>
+        <w:rPr>
+          <w:rFonts w:ascii="Rotis Sans Serif Std" w:hAnsi="Rotis Sans Serif Std" w:cs="Calibri"/>
+          <w:lang w:val="es-ES"/>
+        </w:rPr>
+      </w:pPr>
+      <w:r>
+        <w:rPr>
+          <w:rFonts w:ascii="Rotis Sans Serif Std" w:hAnsi="Rotis Sans Serif Std" w:cs="ArialMT"/>
+          <w:lang w:val="es-ES"/>
+        </w:rPr>
+        <w:t xml:space="preserve">El </w:t>
+      </w:r>
+      <w:proofErr w:type="spellStart"/>
+      <w:r>
+        <w:rPr>
+          <w:rFonts w:ascii="Rotis Sans Serif Std" w:hAnsi="Rotis Sans Serif Std" w:cs="ArialMT"/>
+          <w:lang w:val="es-ES"/>
+        </w:rPr>
         <w:t>Activity</w:t>
       </w:r>
-    </w:p>
-    <w:p>
-      <w:pPr>
-        <w:pStyle w:val="Prrafodelista"/>
-        <w:numPr>
-          <w:ilvl w:val="2"/>
-          <w:numId w:val="44"/>
-        </w:numPr>
-        <w:jc w:val="both"/>
-        <w:rPr>
-          <w:rFonts w:ascii="Rotis Sans Serif Std" w:hAnsi="Rotis Sans Serif Std" w:cs="Calibri"/>
-          <w:lang w:val="es-ES"/>
-        </w:rPr>
-      </w:pPr>
-      <w:r>
-        <w:rPr>
-          <w:rFonts w:ascii="Rotis Sans Serif Std" w:hAnsi="Rotis Sans Serif Std" w:cs="ArialMT"/>
-          <w:lang w:val="es-ES"/>
-        </w:rPr>
-        <w:t>Introducción y fundamentos</w:t>
-      </w:r>
-    </w:p>
-    <w:p>
-      <w:pPr>
-        <w:pStyle w:val="Prrafodelista"/>
-        <w:numPr>
-          <w:ilvl w:val="2"/>
-          <w:numId w:val="44"/>
-        </w:numPr>
-        <w:jc w:val="both"/>
-        <w:rPr>
-          <w:rFonts w:ascii="Rotis Sans Serif Std" w:hAnsi="Rotis Sans Serif Std" w:cs="Calibri"/>
-          <w:lang w:val="es-ES"/>
-        </w:rPr>
-      </w:pPr>
-      <w:r>
-        <w:rPr>
-          <w:rFonts w:ascii="Rotis Sans Serif Std" w:hAnsi="Rotis Sans Serif Std" w:cs="ArialMT"/>
-          <w:lang w:val="es-ES"/>
-        </w:rPr>
-        <w:t xml:space="preserve">El Activity </w:t>
+      <w:proofErr w:type="spellEnd"/>
+      <w:r>
+        <w:rPr>
+          <w:rFonts w:ascii="Rotis Sans Serif Std" w:hAnsi="Rotis Sans Serif Std" w:cs="ArialMT"/>
+          <w:lang w:val="es-ES"/>
+        </w:rPr>
+        <w:t xml:space="preserve"> </w:t>
       </w:r>
       <w:r>
         <w:rPr>
@@ -1375,175 +1622,240 @@
           <w:iCs/>
           <w:lang w:val="es-ES" w:bidi="he-IL"/>
         </w:rPr>
-        <w:t>back stack</w:t>
-      </w:r>
-    </w:p>
-    <w:p>
-      <w:pPr>
-        <w:pStyle w:val="Prrafodelista"/>
-        <w:numPr>
-          <w:ilvl w:val="2"/>
-          <w:numId w:val="44"/>
-        </w:numPr>
-        <w:jc w:val="both"/>
-        <w:rPr>
-          <w:rFonts w:ascii="Rotis Sans Serif Std" w:hAnsi="Rotis Sans Serif Std" w:cs="Calibri"/>
-          <w:lang w:val="es-ES"/>
-        </w:rPr>
-      </w:pPr>
-      <w:r>
-        <w:rPr>
-          <w:rFonts w:ascii="Rotis Sans Serif Std" w:hAnsi="Rotis Sans Serif Std" w:cs="ArialMT"/>
-          <w:lang w:val="es-ES"/>
-        </w:rPr>
-        <w:t>Ciclo de vida de una Activity</w:t>
-      </w:r>
-    </w:p>
-    <w:p>
-      <w:pPr>
-        <w:pStyle w:val="Prrafodelista"/>
-        <w:numPr>
-          <w:ilvl w:val="2"/>
-          <w:numId w:val="44"/>
-        </w:numPr>
-        <w:jc w:val="both"/>
-        <w:rPr>
-          <w:rFonts w:ascii="Rotis Sans Serif Std" w:hAnsi="Rotis Sans Serif Std" w:cs="Calibri"/>
-          <w:lang w:val="es-ES"/>
-        </w:rPr>
-      </w:pPr>
-      <w:r>
-        <w:rPr>
-          <w:rFonts w:ascii="Rotis Sans Serif Std" w:hAnsi="Rotis Sans Serif Std" w:cs="ArialMT"/>
-          <w:lang w:val="es-ES"/>
-        </w:rPr>
-        <w:t>Guardando el estado de una Activity</w:t>
-      </w:r>
-    </w:p>
-    <w:p>
-      <w:pPr>
-        <w:pStyle w:val="Prrafodelista"/>
-        <w:numPr>
-          <w:ilvl w:val="2"/>
-          <w:numId w:val="44"/>
-        </w:numPr>
-        <w:jc w:val="both"/>
-        <w:rPr>
-          <w:rFonts w:ascii="Rotis Sans Serif Std" w:hAnsi="Rotis Sans Serif Std" w:cs="Calibri"/>
-          <w:lang w:val="es-ES"/>
-        </w:rPr>
-      </w:pPr>
-      <w:r>
-        <w:rPr>
-          <w:rFonts w:ascii="Rotis Sans Serif Std" w:hAnsi="Rotis Sans Serif Std" w:cs="ArialMT"/>
-          <w:lang w:val="es-ES"/>
-        </w:rPr>
-        <w:t>Gestión de una Activity ante cambios de configuración</w:t>
-      </w:r>
-    </w:p>
-    <w:p>
-      <w:pPr>
-        <w:pStyle w:val="Prrafodelista"/>
-        <w:numPr>
-          <w:ilvl w:val="2"/>
-          <w:numId w:val="44"/>
-        </w:numPr>
-        <w:jc w:val="both"/>
-        <w:rPr>
-          <w:rFonts w:ascii="Rotis Sans Serif Std" w:hAnsi="Rotis Sans Serif Std" w:cs="Calibri"/>
-          <w:lang w:val="es-ES"/>
-        </w:rPr>
-      </w:pPr>
-      <w:r>
-        <w:rPr>
-          <w:rFonts w:ascii="Rotis Sans Serif Std" w:hAnsi="Rotis Sans Serif Std" w:cs="ArialMT"/>
-          <w:lang w:val="es-ES"/>
-        </w:rPr>
-        <w:t>Coordinando Activity/s</w:t>
-      </w:r>
-    </w:p>
-    <w:p>
-      <w:pPr>
-        <w:pStyle w:val="Prrafodelista"/>
-        <w:numPr>
-          <w:ilvl w:val="2"/>
-          <w:numId w:val="44"/>
-        </w:numPr>
-        <w:jc w:val="both"/>
-        <w:rPr>
-          <w:rFonts w:ascii="Rotis Sans Serif Std" w:hAnsi="Rotis Sans Serif Std" w:cs="Calibri"/>
-          <w:lang w:val="es-ES"/>
-        </w:rPr>
-      </w:pPr>
-      <w:r>
-        <w:rPr>
-          <w:rFonts w:ascii="Rotis Sans Serif Std" w:hAnsi="Rotis Sans Serif Std" w:cs="ArialMT"/>
-          <w:lang w:val="es-ES"/>
-        </w:rPr>
-        <w:t>Lanzando y finalizando Activity/s</w:t>
-      </w:r>
-    </w:p>
-    <w:p>
-      <w:pPr>
-        <w:pStyle w:val="Prrafodelista"/>
-        <w:numPr>
-          <w:ilvl w:val="2"/>
-          <w:numId w:val="44"/>
-        </w:numPr>
-        <w:jc w:val="both"/>
-        <w:rPr>
-          <w:rFonts w:ascii="Rotis Sans Serif Std" w:hAnsi="Rotis Sans Serif Std" w:cs="Calibri"/>
-          <w:lang w:val="es-ES"/>
-        </w:rPr>
-      </w:pPr>
-      <w:r>
-        <w:rPr>
-          <w:rFonts w:ascii="Rotis Sans Serif Std" w:hAnsi="Rotis Sans Serif Std" w:cs="ArialMT"/>
-          <w:lang w:val="es-ES"/>
-        </w:rPr>
-        <w:t>Comunicación entre Activity/s</w:t>
-      </w:r>
-    </w:p>
-    <w:p>
-      <w:pPr>
-        <w:pStyle w:val="Prrafodelista"/>
-        <w:numPr>
-          <w:ilvl w:val="0"/>
-          <w:numId w:val="44"/>
-        </w:numPr>
-        <w:autoSpaceDE w:val="0"/>
-        <w:autoSpaceDN w:val="0"/>
-        <w:adjustRightInd w:val="0"/>
-        <w:jc w:val="both"/>
+        <w:t xml:space="preserve">back </w:t>
+      </w:r>
+      <w:proofErr w:type="spellStart"/>
+      <w:r>
         <w:rPr>
           <w:rFonts w:ascii="Rotis Sans Serif Std" w:hAnsi="Rotis Sans Serif Std" w:cs="Arial-ItalicMT"/>
           <w:i/>
           <w:iCs/>
           <w:lang w:val="es-ES" w:bidi="he-IL"/>
         </w:rPr>
-      </w:pPr>
-      <w:r>
-        <w:rPr>
-          <w:rFonts w:ascii="Rotis Sans Serif Std" w:hAnsi="Rotis Sans Serif Std" w:cs="Arial-BoldMT"/>
-          <w:bCs/>
-          <w:lang w:val="es-ES"/>
-        </w:rPr>
-        <w:t>Diseño básico</w:t>
-      </w:r>
-      <w:r>
-        <w:rPr>
-          <w:rFonts w:ascii="Rotis Sans Serif Std" w:hAnsi="Rotis Sans Serif Std" w:cs="Arial-BoldMT"/>
-          <w:bCs/>
-          <w:lang w:val="es-ES"/>
-        </w:rPr>
-        <w:t xml:space="preserve"> GUI y gestión de layouts</w:t>
-      </w:r>
-    </w:p>
-    <w:p>
-      <w:pPr>
-        <w:pStyle w:val="Prrafodelista"/>
-        <w:numPr>
-          <w:ilvl w:val="1"/>
+        <w:t>stack</w:t>
+      </w:r>
+      <w:proofErr w:type="spellEnd"/>
+    </w:p>
+    <w:p>
+      <w:pPr>
+        <w:pStyle w:val="Prrafodelista"/>
+        <w:numPr>
+          <w:ilvl w:val="2"/>
+          <w:numId w:val="44"/>
+        </w:numPr>
+        <w:jc w:val="both"/>
+        <w:rPr>
+          <w:rFonts w:ascii="Rotis Sans Serif Std" w:hAnsi="Rotis Sans Serif Std" w:cs="Calibri"/>
+          <w:lang w:val="es-ES"/>
+        </w:rPr>
+      </w:pPr>
+      <w:r>
+        <w:rPr>
+          <w:rFonts w:ascii="Rotis Sans Serif Std" w:hAnsi="Rotis Sans Serif Std" w:cs="ArialMT"/>
+          <w:lang w:val="es-ES"/>
+        </w:rPr>
+        <w:t xml:space="preserve">Ciclo de vida de una </w:t>
+      </w:r>
+      <w:proofErr w:type="spellStart"/>
+      <w:r>
+        <w:rPr>
+          <w:rFonts w:ascii="Rotis Sans Serif Std" w:hAnsi="Rotis Sans Serif Std" w:cs="ArialMT"/>
+          <w:lang w:val="es-ES"/>
+        </w:rPr>
+        <w:t>Activity</w:t>
+      </w:r>
+      <w:proofErr w:type="spellEnd"/>
+    </w:p>
+    <w:p>
+      <w:pPr>
+        <w:pStyle w:val="Prrafodelista"/>
+        <w:numPr>
+          <w:ilvl w:val="2"/>
+          <w:numId w:val="44"/>
+        </w:numPr>
+        <w:jc w:val="both"/>
+        <w:rPr>
+          <w:rFonts w:ascii="Rotis Sans Serif Std" w:hAnsi="Rotis Sans Serif Std" w:cs="Calibri"/>
+          <w:lang w:val="es-ES"/>
+        </w:rPr>
+      </w:pPr>
+      <w:r>
+        <w:rPr>
+          <w:rFonts w:ascii="Rotis Sans Serif Std" w:hAnsi="Rotis Sans Serif Std" w:cs="ArialMT"/>
+          <w:lang w:val="es-ES"/>
+        </w:rPr>
+        <w:t>Almacenando</w:t>
+      </w:r>
+      <w:r>
+        <w:rPr>
+          <w:rFonts w:ascii="Rotis Sans Serif Std" w:hAnsi="Rotis Sans Serif Std" w:cs="ArialMT"/>
+          <w:lang w:val="es-ES"/>
+        </w:rPr>
+        <w:t xml:space="preserve"> el estado de una </w:t>
+      </w:r>
+      <w:proofErr w:type="spellStart"/>
+      <w:r>
+        <w:rPr>
+          <w:rFonts w:ascii="Rotis Sans Serif Std" w:hAnsi="Rotis Sans Serif Std" w:cs="ArialMT"/>
+          <w:lang w:val="es-ES"/>
+        </w:rPr>
+        <w:t>Activity</w:t>
+      </w:r>
+      <w:proofErr w:type="spellEnd"/>
+    </w:p>
+    <w:p>
+      <w:pPr>
+        <w:pStyle w:val="Prrafodelista"/>
+        <w:numPr>
+          <w:ilvl w:val="2"/>
+          <w:numId w:val="44"/>
+        </w:numPr>
+        <w:jc w:val="both"/>
+        <w:rPr>
+          <w:rFonts w:ascii="Rotis Sans Serif Std" w:hAnsi="Rotis Sans Serif Std" w:cs="Calibri"/>
+          <w:lang w:val="es-ES"/>
+        </w:rPr>
+      </w:pPr>
+      <w:r>
+        <w:rPr>
+          <w:rFonts w:ascii="Rotis Sans Serif Std" w:hAnsi="Rotis Sans Serif Std" w:cs="ArialMT"/>
+          <w:lang w:val="es-ES"/>
+        </w:rPr>
+        <w:t xml:space="preserve">Gestión de una </w:t>
+      </w:r>
+      <w:proofErr w:type="spellStart"/>
+      <w:r>
+        <w:rPr>
+          <w:rFonts w:ascii="Rotis Sans Serif Std" w:hAnsi="Rotis Sans Serif Std" w:cs="ArialMT"/>
+          <w:lang w:val="es-ES"/>
+        </w:rPr>
+        <w:t>Activity</w:t>
+      </w:r>
+      <w:proofErr w:type="spellEnd"/>
+      <w:r>
+        <w:rPr>
+          <w:rFonts w:ascii="Rotis Sans Serif Std" w:hAnsi="Rotis Sans Serif Std" w:cs="ArialMT"/>
+          <w:lang w:val="es-ES"/>
+        </w:rPr>
+        <w:t xml:space="preserve"> ante cambios de configuración</w:t>
+      </w:r>
+    </w:p>
+    <w:p>
+      <w:pPr>
+        <w:pStyle w:val="Prrafodelista"/>
+        <w:numPr>
+          <w:ilvl w:val="2"/>
+          <w:numId w:val="44"/>
+        </w:numPr>
+        <w:jc w:val="both"/>
+        <w:rPr>
+          <w:rFonts w:ascii="Rotis Sans Serif Std" w:hAnsi="Rotis Sans Serif Std" w:cs="Calibri"/>
+          <w:lang w:val="es-ES"/>
+        </w:rPr>
+      </w:pPr>
+      <w:r>
+        <w:rPr>
+          <w:rFonts w:ascii="Rotis Sans Serif Std" w:hAnsi="Rotis Sans Serif Std" w:cs="ArialMT"/>
+          <w:lang w:val="es-ES"/>
+        </w:rPr>
+        <w:t xml:space="preserve">Coordinando </w:t>
+      </w:r>
+      <w:proofErr w:type="spellStart"/>
+      <w:r>
+        <w:rPr>
+          <w:rFonts w:ascii="Rotis Sans Serif Std" w:hAnsi="Rotis Sans Serif Std" w:cs="ArialMT"/>
+          <w:lang w:val="es-ES"/>
+        </w:rPr>
+        <w:t>Activity</w:t>
+      </w:r>
+      <w:proofErr w:type="spellEnd"/>
+      <w:r>
+        <w:rPr>
+          <w:rFonts w:ascii="Rotis Sans Serif Std" w:hAnsi="Rotis Sans Serif Std" w:cs="ArialMT"/>
+          <w:lang w:val="es-ES"/>
+        </w:rPr>
+        <w:t>/s</w:t>
+      </w:r>
+    </w:p>
+    <w:p>
+      <w:pPr>
+        <w:pStyle w:val="Prrafodelista"/>
+        <w:numPr>
+          <w:ilvl w:val="2"/>
+          <w:numId w:val="44"/>
+        </w:numPr>
+        <w:jc w:val="both"/>
+        <w:rPr>
+          <w:rFonts w:ascii="Rotis Sans Serif Std" w:hAnsi="Rotis Sans Serif Std" w:cs="Calibri"/>
+          <w:lang w:val="es-ES"/>
+        </w:rPr>
+      </w:pPr>
+      <w:r>
+        <w:rPr>
+          <w:rFonts w:ascii="Rotis Sans Serif Std" w:hAnsi="Rotis Sans Serif Std" w:cs="ArialMT"/>
+          <w:lang w:val="es-ES"/>
+        </w:rPr>
+        <w:t xml:space="preserve">Lanzando y finalizando </w:t>
+      </w:r>
+      <w:proofErr w:type="spellStart"/>
+      <w:r>
+        <w:rPr>
+          <w:rFonts w:ascii="Rotis Sans Serif Std" w:hAnsi="Rotis Sans Serif Std" w:cs="ArialMT"/>
+          <w:lang w:val="es-ES"/>
+        </w:rPr>
+        <w:t>Activity</w:t>
+      </w:r>
+      <w:proofErr w:type="spellEnd"/>
+      <w:r>
+        <w:rPr>
+          <w:rFonts w:ascii="Rotis Sans Serif Std" w:hAnsi="Rotis Sans Serif Std" w:cs="ArialMT"/>
+          <w:lang w:val="es-ES"/>
+        </w:rPr>
+        <w:t>/s</w:t>
+      </w:r>
+    </w:p>
+    <w:p>
+      <w:pPr>
+        <w:pStyle w:val="Prrafodelista"/>
+        <w:numPr>
+          <w:ilvl w:val="2"/>
+          <w:numId w:val="44"/>
+        </w:numPr>
+        <w:jc w:val="both"/>
+        <w:rPr>
+          <w:rFonts w:ascii="Rotis Sans Serif Std" w:hAnsi="Rotis Sans Serif Std" w:cs="Calibri"/>
+          <w:lang w:val="es-ES"/>
+        </w:rPr>
+      </w:pPr>
+      <w:r>
+        <w:rPr>
+          <w:rFonts w:ascii="Rotis Sans Serif Std" w:hAnsi="Rotis Sans Serif Std" w:cs="ArialMT"/>
+          <w:lang w:val="es-ES"/>
+        </w:rPr>
+        <w:t xml:space="preserve">Comunicación entre </w:t>
+      </w:r>
+      <w:proofErr w:type="spellStart"/>
+      <w:r>
+        <w:rPr>
+          <w:rFonts w:ascii="Rotis Sans Serif Std" w:hAnsi="Rotis Sans Serif Std" w:cs="ArialMT"/>
+          <w:lang w:val="es-ES"/>
+        </w:rPr>
+        <w:t>Activity</w:t>
+      </w:r>
+      <w:proofErr w:type="spellEnd"/>
+      <w:r>
+        <w:rPr>
+          <w:rFonts w:ascii="Rotis Sans Serif Std" w:hAnsi="Rotis Sans Serif Std" w:cs="ArialMT"/>
+          <w:lang w:val="es-ES"/>
+        </w:rPr>
+        <w:t>/s</w:t>
+      </w:r>
+    </w:p>
+    <w:p>
+      <w:pPr>
+        <w:pStyle w:val="Prrafodelista"/>
+        <w:numPr>
+          <w:ilvl w:val="0"/>
           <w:numId w:val="44"/>
         </w:numPr>
         <w:autoSpaceDE w:val="0"/>
@@ -1559,11 +1871,30 @@
       </w:pPr>
       <w:r>
         <w:rPr>
-          <w:rFonts w:ascii="Rotis Sans Serif Std" w:hAnsi="Rotis Sans Serif Std" w:cs="ArialMT"/>
-          <w:lang w:val="es-ES"/>
-        </w:rPr>
-        <w:t>Introducción</w:t>
-      </w:r>
+          <w:rFonts w:ascii="Rotis Sans Serif Std" w:hAnsi="Rotis Sans Serif Std" w:cs="Arial-BoldMT"/>
+          <w:bCs/>
+          <w:lang w:val="es-ES"/>
+        </w:rPr>
+        <w:t>Diseño básico</w:t>
+      </w:r>
+      <w:r>
+        <w:rPr>
+          <w:rFonts w:ascii="Rotis Sans Serif Std" w:hAnsi="Rotis Sans Serif Std" w:cs="Arial-BoldMT"/>
+          <w:bCs/>
+          <w:lang w:val="es-ES"/>
+        </w:rPr>
+        <w:t xml:space="preserve"> GUI y gestión de </w:t>
+      </w:r>
+      <w:proofErr w:type="spellStart"/>
+      <w:r>
+        <w:rPr>
+          <w:rFonts w:ascii="Rotis Sans Serif Std" w:hAnsi="Rotis Sans Serif Std" w:cs="Arial-BoldMT"/>
+          <w:bCs/>
+          <w:lang w:val="es-ES"/>
+        </w:rPr>
+        <w:t>layouts</w:t>
+      </w:r>
+      <w:proofErr w:type="spellEnd"/>
     </w:p>
     <w:p>
       <w:pPr>
@@ -1588,14 +1919,14 @@
           <w:rFonts w:ascii="Rotis Sans Serif Std" w:hAnsi="Rotis Sans Serif Std" w:cs="ArialMT"/>
           <w:lang w:val="es-ES"/>
         </w:rPr>
-        <w:t>Layout/s</w:t>
-      </w:r>
-    </w:p>
-    <w:p>
-      <w:pPr>
-        <w:pStyle w:val="Prrafodelista"/>
-        <w:numPr>
-          <w:ilvl w:val="2"/>
+        <w:t>Introducción</w:t>
+      </w:r>
+    </w:p>
+    <w:p>
+      <w:pPr>
+        <w:pStyle w:val="Prrafodelista"/>
+        <w:numPr>
+          <w:ilvl w:val="1"/>
           <w:numId w:val="44"/>
         </w:numPr>
         <w:autoSpaceDE w:val="0"/>
@@ -1609,13 +1940,22 @@
           <w:lang w:val="es-ES" w:bidi="he-IL"/>
         </w:rPr>
       </w:pPr>
-      <w:r>
-        <w:rPr>
-          <w:rFonts w:ascii="Rotis Sans Serif Std" w:hAnsi="Rotis Sans Serif Std" w:cs="ArialMT"/>
-          <w:lang w:val="es-ES"/>
-        </w:rPr>
-        <w:t>Aspectos generales</w:t>
-      </w:r>
+      <w:proofErr w:type="spellStart"/>
+      <w:r>
+        <w:rPr>
+          <w:rFonts w:ascii="Rotis Sans Serif Std" w:hAnsi="Rotis Sans Serif Std" w:cs="ArialMT"/>
+          <w:lang w:val="es-ES"/>
+        </w:rPr>
+        <w:t>Layout</w:t>
+      </w:r>
+      <w:r>
+        <w:rPr>
+          <w:rFonts w:ascii="Rotis Sans Serif Std" w:hAnsi="Rotis Sans Serif Std" w:cs="ArialMT"/>
+          <w:lang w:val="es-ES"/>
+        </w:rPr>
+        <w:t>s</w:t>
+      </w:r>
+      <w:proofErr w:type="spellEnd"/>
     </w:p>
     <w:p>
       <w:pPr>
@@ -1640,7 +1980,7 @@
           <w:rFonts w:ascii="Rotis Sans Serif Std" w:hAnsi="Rotis Sans Serif Std" w:cs="ArialMT"/>
           <w:lang w:val="es-ES"/>
         </w:rPr>
-        <w:t>Parámetros de configuración</w:t>
+        <w:t>Aspectos generales</w:t>
       </w:r>
     </w:p>
     <w:p>
@@ -1666,7 +2006,7 @@
           <w:rFonts w:ascii="Rotis Sans Serif Std" w:hAnsi="Rotis Sans Serif Std" w:cs="ArialMT"/>
           <w:lang w:val="es-ES"/>
         </w:rPr>
-        <w:t>Tipos de Layout/Containers</w:t>
+        <w:t>Parámetros de configuración</w:t>
       </w:r>
     </w:p>
     <w:p>
@@ -1690,10 +2030,35 @@
       <w:r>
         <w:rPr>
           <w:rFonts w:ascii="Rotis Sans Serif Std" w:hAnsi="Rotis Sans Serif Std" w:cs="ArialMT"/>
-          <w:lang w:val="en-GB"/>
-        </w:rPr>
-        <w:t>LinearLayout</w:t>
-      </w:r>
+          <w:lang w:val="es-ES"/>
+        </w:rPr>
+        <w:t xml:space="preserve">Tipos de </w:t>
+      </w:r>
+      <w:proofErr w:type="spellStart"/>
+      <w:r>
+        <w:rPr>
+          <w:rFonts w:ascii="Rotis Sans Serif Std" w:hAnsi="Rotis Sans Serif Std" w:cs="ArialMT"/>
+          <w:lang w:val="es-ES"/>
+        </w:rPr>
+        <w:t>Layout</w:t>
+      </w:r>
+      <w:proofErr w:type="spellEnd"/>
+      <w:r>
+        <w:rPr>
+          <w:rFonts w:ascii="Rotis Sans Serif Std" w:hAnsi="Rotis Sans Serif Std" w:cs="ArialMT"/>
+          <w:lang w:val="es-ES"/>
+        </w:rPr>
+        <w:t>/</w:t>
+      </w:r>
+      <w:proofErr w:type="spellStart"/>
+      <w:r>
+        <w:rPr>
+          <w:rFonts w:ascii="Rotis Sans Serif Std" w:hAnsi="Rotis Sans Serif Std" w:cs="ArialMT"/>
+          <w:lang w:val="es-ES"/>
+        </w:rPr>
+        <w:t>Containers</w:t>
+      </w:r>
+      <w:proofErr w:type="spellEnd"/>
     </w:p>
     <w:p>
       <w:pPr>
@@ -1713,13 +2078,15 @@
           <w:lang w:val="es-ES" w:bidi="he-IL"/>
         </w:rPr>
       </w:pPr>
+      <w:proofErr w:type="spellStart"/>
       <w:r>
         <w:rPr>
           <w:rFonts w:ascii="Rotis Sans Serif Std" w:hAnsi="Rotis Sans Serif Std" w:cs="ArialMT"/>
           <w:lang w:val="en-GB"/>
         </w:rPr>
-        <w:t>RelativeLayout</w:t>
-      </w:r>
+        <w:t>LinearLayout</w:t>
+      </w:r>
+      <w:proofErr w:type="spellEnd"/>
     </w:p>
     <w:p>
       <w:pPr>
@@ -1739,13 +2106,15 @@
           <w:lang w:val="es-ES" w:bidi="he-IL"/>
         </w:rPr>
       </w:pPr>
+      <w:proofErr w:type="spellStart"/>
       <w:r>
         <w:rPr>
           <w:rFonts w:ascii="Rotis Sans Serif Std" w:hAnsi="Rotis Sans Serif Std" w:cs="ArialMT"/>
           <w:lang w:val="en-GB"/>
         </w:rPr>
-        <w:t>FrameLayout</w:t>
-      </w:r>
+        <w:t>RelativeLayout</w:t>
+      </w:r>
+      <w:proofErr w:type="spellEnd"/>
     </w:p>
     <w:p>
       <w:pPr>
@@ -1765,13 +2134,15 @@
           <w:lang w:val="es-ES" w:bidi="he-IL"/>
         </w:rPr>
       </w:pPr>
+      <w:proofErr w:type="spellStart"/>
       <w:r>
         <w:rPr>
           <w:rFonts w:ascii="Rotis Sans Serif Std" w:hAnsi="Rotis Sans Serif Std" w:cs="ArialMT"/>
           <w:lang w:val="en-GB"/>
         </w:rPr>
-        <w:t>TableLayout</w:t>
-      </w:r>
+        <w:t>FrameLayout</w:t>
+      </w:r>
+      <w:proofErr w:type="spellEnd"/>
     </w:p>
     <w:p>
       <w:pPr>
@@ -1791,19 +2162,21 @@
           <w:lang w:val="es-ES" w:bidi="he-IL"/>
         </w:rPr>
       </w:pPr>
+      <w:proofErr w:type="spellStart"/>
       <w:r>
         <w:rPr>
           <w:rFonts w:ascii="Rotis Sans Serif Std" w:hAnsi="Rotis Sans Serif Std" w:cs="ArialMT"/>
           <w:lang w:val="en-GB"/>
         </w:rPr>
-        <w:t>GridLayout</w:t>
-      </w:r>
-    </w:p>
-    <w:p>
-      <w:pPr>
-        <w:pStyle w:val="Prrafodelista"/>
-        <w:numPr>
-          <w:ilvl w:val="1"/>
+        <w:t>TableLayout</w:t>
+      </w:r>
+      <w:proofErr w:type="spellEnd"/>
+    </w:p>
+    <w:p>
+      <w:pPr>
+        <w:pStyle w:val="Prrafodelista"/>
+        <w:numPr>
+          <w:ilvl w:val="2"/>
           <w:numId w:val="44"/>
         </w:numPr>
         <w:autoSpaceDE w:val="0"/>
@@ -1817,19 +2190,21 @@
           <w:lang w:val="es-ES" w:bidi="he-IL"/>
         </w:rPr>
       </w:pPr>
+      <w:proofErr w:type="spellStart"/>
       <w:r>
         <w:rPr>
           <w:rFonts w:ascii="Rotis Sans Serif Std" w:hAnsi="Rotis Sans Serif Std" w:cs="ArialMT"/>
           <w:lang w:val="en-GB"/>
         </w:rPr>
-        <w:t>Containers</w:t>
-      </w:r>
-    </w:p>
-    <w:p>
-      <w:pPr>
-        <w:pStyle w:val="Prrafodelista"/>
-        <w:numPr>
-          <w:ilvl w:val="2"/>
+        <w:t>GridLayout</w:t>
+      </w:r>
+      <w:proofErr w:type="spellEnd"/>
+    </w:p>
+    <w:p>
+      <w:pPr>
+        <w:pStyle w:val="Prrafodelista"/>
+        <w:numPr>
+          <w:ilvl w:val="1"/>
           <w:numId w:val="44"/>
         </w:numPr>
         <w:autoSpaceDE w:val="0"/>
@@ -1848,7 +2223,7 @@
           <w:rFonts w:ascii="Rotis Sans Serif Std" w:hAnsi="Rotis Sans Serif Std" w:cs="ArialMT"/>
           <w:lang w:val="en-GB"/>
         </w:rPr>
-        <w:t>ScrollView</w:t>
+        <w:t>Containers</w:t>
       </w:r>
     </w:p>
     <w:p>
@@ -1869,13 +2244,15 @@
           <w:lang w:val="es-ES" w:bidi="he-IL"/>
         </w:rPr>
       </w:pPr>
+      <w:proofErr w:type="spellStart"/>
       <w:r>
         <w:rPr>
           <w:rFonts w:ascii="Rotis Sans Serif Std" w:hAnsi="Rotis Sans Serif Std" w:cs="ArialMT"/>
           <w:lang w:val="en-GB"/>
         </w:rPr>
-        <w:t>ViewPager</w:t>
-      </w:r>
+        <w:t>ScrollView</w:t>
+      </w:r>
+      <w:proofErr w:type="spellEnd"/>
     </w:p>
     <w:p>
       <w:pPr>
@@ -1895,13 +2272,15 @@
           <w:lang w:val="es-ES" w:bidi="he-IL"/>
         </w:rPr>
       </w:pPr>
+      <w:proofErr w:type="spellStart"/>
       <w:r>
         <w:rPr>
           <w:rFonts w:ascii="Rotis Sans Serif Std" w:hAnsi="Rotis Sans Serif Std" w:cs="ArialMT"/>
           <w:lang w:val="en-GB"/>
         </w:rPr>
-        <w:t>GridView</w:t>
-      </w:r>
+        <w:t>ViewPager</w:t>
+      </w:r>
+      <w:proofErr w:type="spellEnd"/>
     </w:p>
     <w:p>
       <w:pPr>
@@ -1921,19 +2300,21 @@
           <w:lang w:val="es-ES" w:bidi="he-IL"/>
         </w:rPr>
       </w:pPr>
+      <w:proofErr w:type="spellStart"/>
       <w:r>
         <w:rPr>
           <w:rFonts w:ascii="Rotis Sans Serif Std" w:hAnsi="Rotis Sans Serif Std" w:cs="ArialMT"/>
           <w:lang w:val="en-GB"/>
         </w:rPr>
-        <w:t>ListView</w:t>
-      </w:r>
-    </w:p>
-    <w:p>
-      <w:pPr>
-        <w:pStyle w:val="Prrafodelista"/>
-        <w:numPr>
-          <w:ilvl w:val="1"/>
+        <w:t>GridView</w:t>
+      </w:r>
+      <w:proofErr w:type="spellEnd"/>
+    </w:p>
+    <w:p>
+      <w:pPr>
+        <w:pStyle w:val="Prrafodelista"/>
+        <w:numPr>
+          <w:ilvl w:val="2"/>
           <w:numId w:val="44"/>
         </w:numPr>
         <w:autoSpaceDE w:val="0"/>
@@ -1947,19 +2328,21 @@
           <w:lang w:val="es-ES" w:bidi="he-IL"/>
         </w:rPr>
       </w:pPr>
+      <w:proofErr w:type="spellStart"/>
       <w:r>
         <w:rPr>
           <w:rFonts w:ascii="Rotis Sans Serif Std" w:hAnsi="Rotis Sans Serif Std" w:cs="ArialMT"/>
           <w:lang w:val="en-GB"/>
         </w:rPr>
-        <w:t>Widgets</w:t>
-      </w:r>
-    </w:p>
-    <w:p>
-      <w:pPr>
-        <w:pStyle w:val="Prrafodelista"/>
-        <w:numPr>
-          <w:ilvl w:val="2"/>
+        <w:t>ListView</w:t>
+      </w:r>
+      <w:proofErr w:type="spellEnd"/>
+    </w:p>
+    <w:p>
+      <w:pPr>
+        <w:pStyle w:val="Prrafodelista"/>
+        <w:numPr>
+          <w:ilvl w:val="1"/>
           <w:numId w:val="44"/>
         </w:numPr>
         <w:autoSpaceDE w:val="0"/>
@@ -1978,7 +2361,7 @@
           <w:rFonts w:ascii="Rotis Sans Serif Std" w:hAnsi="Rotis Sans Serif Std" w:cs="ArialMT"/>
           <w:lang w:val="en-GB"/>
         </w:rPr>
-        <w:t>Button</w:t>
+        <w:t>Widgets</w:t>
       </w:r>
     </w:p>
     <w:p>
@@ -2004,7 +2387,7 @@
           <w:rFonts w:ascii="Rotis Sans Serif Std" w:hAnsi="Rotis Sans Serif Std" w:cs="ArialMT"/>
           <w:lang w:val="en-GB"/>
         </w:rPr>
-        <w:t>TextView</w:t>
+        <w:t>Button</w:t>
       </w:r>
     </w:p>
     <w:p>
@@ -2025,19 +2408,21 @@
           <w:lang w:val="es-ES" w:bidi="he-IL"/>
         </w:rPr>
       </w:pPr>
+      <w:bookmarkStart w:id="0" w:name="_GoBack"/>
+      <w:bookmarkEnd w:id="0"/>
       <w:r>
         <w:rPr>
           <w:rFonts w:ascii="Rotis Sans Serif Std" w:hAnsi="Rotis Sans Serif Std" w:cs="ArialMT"/>
           <w:lang w:val="en-GB"/>
         </w:rPr>
-        <w:t>EditText</w:t>
-      </w:r>
-    </w:p>
-    <w:p>
-      <w:pPr>
-        <w:pStyle w:val="Prrafodelista"/>
-        <w:numPr>
-          <w:ilvl w:val="2"/>
+        <w:t>Spinner</w:t>
+      </w:r>
+    </w:p>
+    <w:p>
+      <w:pPr>
+        <w:pStyle w:val="Prrafodelista"/>
+        <w:numPr>
+          <w:ilvl w:val="1"/>
           <w:numId w:val="44"/>
         </w:numPr>
         <w:autoSpaceDE w:val="0"/>
@@ -2056,14 +2441,14 @@
           <w:rFonts w:ascii="Rotis Sans Serif Std" w:hAnsi="Rotis Sans Serif Std" w:cs="ArialMT"/>
           <w:lang w:val="en-GB"/>
         </w:rPr>
-        <w:t>Spinner</w:t>
-      </w:r>
-    </w:p>
-    <w:p>
-      <w:pPr>
-        <w:pStyle w:val="Prrafodelista"/>
-        <w:numPr>
-          <w:ilvl w:val="1"/>
+        <w:t>Styles y Themes</w:t>
+      </w:r>
+    </w:p>
+    <w:p>
+      <w:pPr>
+        <w:pStyle w:val="Prrafodelista"/>
+        <w:numPr>
+          <w:ilvl w:val="0"/>
           <w:numId w:val="44"/>
         </w:numPr>
         <w:autoSpaceDE w:val="0"/>
@@ -2079,17 +2464,18 @@
       </w:pPr>
       <w:r>
         <w:rPr>
-          <w:rFonts w:ascii="Rotis Sans Serif Std" w:hAnsi="Rotis Sans Serif Std" w:cs="ArialMT"/>
-          <w:lang w:val="en-GB"/>
-        </w:rPr>
-        <w:t>Styles y Themes</w:t>
-      </w:r>
-    </w:p>
-    <w:p>
-      <w:pPr>
-        <w:pStyle w:val="Prrafodelista"/>
-        <w:numPr>
-          <w:ilvl w:val="0"/>
+          <w:rFonts w:ascii="Rotis Sans Serif Std" w:hAnsi="Rotis Sans Serif Std" w:cs="Arial-BoldMT"/>
+          <w:bCs/>
+          <w:lang w:val="es-ES"/>
+        </w:rPr>
+        <w:t>Gestión de recursos y localización</w:t>
+      </w:r>
+    </w:p>
+    <w:p>
+      <w:pPr>
+        <w:pStyle w:val="Prrafodelista"/>
+        <w:numPr>
+          <w:ilvl w:val="1"/>
           <w:numId w:val="44"/>
         </w:numPr>
         <w:autoSpaceDE w:val="0"/>
@@ -2105,11 +2491,10 @@
       </w:pPr>
       <w:r>
         <w:rPr>
-          <w:rFonts w:ascii="Rotis Sans Serif Std" w:hAnsi="Rotis Sans Serif Std" w:cs="Arial-BoldMT"/>
-          <w:bCs/>
-          <w:lang w:val="es-ES"/>
-        </w:rPr>
-        <w:t>Gestión de recursos y localización</w:t>
+          <w:rFonts w:ascii="Rotis Sans Serif Std" w:hAnsi="Rotis Sans Serif Std" w:cs="ArialMT"/>
+          <w:lang w:val="es-ES"/>
+        </w:rPr>
+        <w:t>Introducción</w:t>
       </w:r>
     </w:p>
     <w:p>
@@ -2135,7 +2520,7 @@
           <w:rFonts w:ascii="Rotis Sans Serif Std" w:hAnsi="Rotis Sans Serif Std" w:cs="ArialMT"/>
           <w:lang w:val="es-ES"/>
         </w:rPr>
-        <w:t>Introducción</w:t>
+        <w:t>Proporcionando recursos a una App</w:t>
       </w:r>
     </w:p>
     <w:p>
@@ -2161,7 +2546,7 @@
           <w:rFonts w:ascii="Rotis Sans Serif Std" w:hAnsi="Rotis Sans Serif Std" w:cs="ArialMT"/>
           <w:lang w:val="es-ES"/>
         </w:rPr>
-        <w:t>Proporcionando recursos a una App</w:t>
+        <w:t>Accediendo y utilizando recursos</w:t>
       </w:r>
     </w:p>
     <w:p>
@@ -2187,7 +2572,7 @@
           <w:rFonts w:ascii="Rotis Sans Serif Std" w:hAnsi="Rotis Sans Serif Std" w:cs="ArialMT"/>
           <w:lang w:val="es-ES"/>
         </w:rPr>
-        <w:t>Accediendo y utilizando recursos</w:t>
+        <w:t>Gestión de cambios en tiempo de ejecución</w:t>
       </w:r>
     </w:p>
     <w:p>
@@ -2213,14 +2598,23 @@
           <w:rFonts w:ascii="Rotis Sans Serif Std" w:hAnsi="Rotis Sans Serif Std" w:cs="ArialMT"/>
           <w:lang w:val="es-ES"/>
         </w:rPr>
-        <w:t>Gestión de cambios en tiempo de ejecución</w:t>
-      </w:r>
-    </w:p>
-    <w:p>
-      <w:pPr>
-        <w:pStyle w:val="Prrafodelista"/>
-        <w:numPr>
-          <w:ilvl w:val="1"/>
+        <w:t xml:space="preserve">Recursos para múltiples configuraciones: </w:t>
+      </w:r>
+      <w:proofErr w:type="spellStart"/>
+      <w:r>
+        <w:rPr>
+          <w:rFonts w:ascii="Rotis Sans Serif Std" w:hAnsi="Rotis Sans Serif Std" w:cs="ArialMT"/>
+          <w:lang w:val="es-ES"/>
+        </w:rPr>
+        <w:t>Locale</w:t>
+      </w:r>
+      <w:proofErr w:type="spellEnd"/>
+    </w:p>
+    <w:p>
+      <w:pPr>
+        <w:pStyle w:val="Prrafodelista"/>
+        <w:numPr>
+          <w:ilvl w:val="0"/>
           <w:numId w:val="44"/>
         </w:numPr>
         <w:autoSpaceDE w:val="0"/>
@@ -2234,19 +2628,72 @@
           <w:lang w:val="es-ES" w:bidi="he-IL"/>
         </w:rPr>
       </w:pPr>
-      <w:r>
-        <w:rPr>
-          <w:rFonts w:ascii="Rotis Sans Serif Std" w:hAnsi="Rotis Sans Serif Std" w:cs="ArialMT"/>
-          <w:lang w:val="es-ES"/>
-        </w:rPr>
-        <w:t>Recursos para múltiples configuraciones: Locale</w:t>
-      </w:r>
-    </w:p>
-    <w:p>
-      <w:pPr>
-        <w:pStyle w:val="Prrafodelista"/>
-        <w:numPr>
-          <w:ilvl w:val="0"/>
+      <w:proofErr w:type="spellStart"/>
+      <w:r>
+        <w:rPr>
+          <w:rFonts w:ascii="Rotis Sans Serif Std" w:hAnsi="Rotis Sans Serif Std" w:cs="Arial-BoldMT"/>
+          <w:bCs/>
+          <w:lang w:val="es-ES"/>
+        </w:rPr>
+        <w:t>Intent</w:t>
+      </w:r>
+      <w:r>
+        <w:rPr>
+          <w:rFonts w:ascii="Rotis Sans Serif Std" w:hAnsi="Rotis Sans Serif Std" w:cs="Arial-BoldMT"/>
+          <w:bCs/>
+          <w:lang w:val="es-ES"/>
+        </w:rPr>
+        <w:t>s</w:t>
+      </w:r>
+      <w:proofErr w:type="spellEnd"/>
+      <w:r>
+        <w:rPr>
+          <w:rFonts w:ascii="Rotis Sans Serif Std" w:hAnsi="Rotis Sans Serif Std" w:cs="Arial-BoldMT"/>
+          <w:bCs/>
+          <w:lang w:val="es-ES"/>
+        </w:rPr>
+        <w:t xml:space="preserve">, </w:t>
+      </w:r>
+      <w:proofErr w:type="spellStart"/>
+      <w:r>
+        <w:rPr>
+          <w:rFonts w:ascii="Rotis Sans Serif Std" w:hAnsi="Rotis Sans Serif Std" w:cs="Arial-BoldMT"/>
+          <w:bCs/>
+          <w:lang w:val="es-ES"/>
+        </w:rPr>
+        <w:t>intent</w:t>
+      </w:r>
+      <w:r>
+        <w:rPr>
+          <w:rFonts w:ascii="Rotis Sans Serif Std" w:hAnsi="Rotis Sans Serif Std" w:cs="Arial-BoldMT"/>
+          <w:bCs/>
+          <w:lang w:val="es-ES"/>
+        </w:rPr>
+        <w:t>-</w:t>
+      </w:r>
+      <w:r>
+        <w:rPr>
+          <w:rFonts w:ascii="Rotis Sans Serif Std" w:hAnsi="Rotis Sans Serif Std" w:cs="Arial-BoldMT"/>
+          <w:bCs/>
+          <w:lang w:val="es-ES"/>
+        </w:rPr>
+        <w:t>filters</w:t>
+      </w:r>
+      <w:proofErr w:type="spellEnd"/>
+      <w:r>
+        <w:rPr>
+          <w:rFonts w:ascii="Rotis Sans Serif Std" w:hAnsi="Rotis Sans Serif Std" w:cs="Arial-BoldMT"/>
+          <w:bCs/>
+          <w:lang w:val="es-ES"/>
+        </w:rPr>
+        <w:t xml:space="preserve"> y notificaciones</w:t>
+      </w:r>
+    </w:p>
+    <w:p>
+      <w:pPr>
+        <w:pStyle w:val="Prrafodelista"/>
+        <w:numPr>
+          <w:ilvl w:val="1"/>
           <w:numId w:val="44"/>
         </w:numPr>
         <w:autoSpaceDE w:val="0"/>
@@ -2260,44 +2707,21 @@
           <w:lang w:val="es-ES" w:bidi="he-IL"/>
         </w:rPr>
       </w:pPr>
-      <w:r>
-        <w:rPr>
-          <w:rFonts w:ascii="Rotis Sans Serif Std" w:hAnsi="Rotis Sans Serif Std" w:cs="Arial-BoldMT"/>
-          <w:bCs/>
-          <w:lang w:val="es-ES"/>
-        </w:rPr>
-        <w:t>Intent</w:t>
-      </w:r>
-      <w:r>
-        <w:rPr>
-          <w:rFonts w:ascii="Rotis Sans Serif Std" w:hAnsi="Rotis Sans Serif Std" w:cs="Arial-BoldMT"/>
-          <w:bCs/>
-          <w:lang w:val="es-ES"/>
-        </w:rPr>
-        <w:t>s, intent</w:t>
-      </w:r>
-      <w:r>
-        <w:rPr>
-          <w:rFonts w:ascii="Rotis Sans Serif Std" w:hAnsi="Rotis Sans Serif Std" w:cs="Arial-BoldMT"/>
-          <w:bCs/>
-          <w:lang w:val="es-ES"/>
-        </w:rPr>
-        <w:t>-</w:t>
-      </w:r>
-      <w:r>
-        <w:rPr>
-          <w:rFonts w:ascii="Rotis Sans Serif Std" w:hAnsi="Rotis Sans Serif Std" w:cs="Arial-BoldMT"/>
-          <w:bCs/>
-          <w:lang w:val="es-ES"/>
-        </w:rPr>
-        <w:t>filters y notificaciones</w:t>
-      </w:r>
-    </w:p>
-    <w:p>
-      <w:pPr>
-        <w:pStyle w:val="Prrafodelista"/>
-        <w:numPr>
-          <w:ilvl w:val="1"/>
+      <w:proofErr w:type="spellStart"/>
+      <w:r>
+        <w:rPr>
+          <w:rFonts w:ascii="Rotis Sans Serif Std" w:hAnsi="Rotis Sans Serif Std" w:cs="ArialMT"/>
+          <w:lang w:val="es-ES"/>
+        </w:rPr>
+        <w:t>Intents</w:t>
+      </w:r>
+      <w:proofErr w:type="spellEnd"/>
+    </w:p>
+    <w:p>
+      <w:pPr>
+        <w:pStyle w:val="Prrafodelista"/>
+        <w:numPr>
+          <w:ilvl w:val="2"/>
           <w:numId w:val="44"/>
         </w:numPr>
         <w:autoSpaceDE w:val="0"/>
@@ -2316,7 +2740,7 @@
           <w:rFonts w:ascii="Rotis Sans Serif Std" w:hAnsi="Rotis Sans Serif Std" w:cs="ArialMT"/>
           <w:lang w:val="es-ES"/>
         </w:rPr>
-        <w:t>Intents</w:t>
+        <w:t>Introducción</w:t>
       </w:r>
     </w:p>
     <w:p>
@@ -2342,8 +2766,24 @@
           <w:rFonts w:ascii="Rotis Sans Serif Std" w:hAnsi="Rotis Sans Serif Std" w:cs="ArialMT"/>
           <w:lang w:val="es-ES"/>
         </w:rPr>
-        <w:t>Introducción</w:t>
-      </w:r>
+        <w:t xml:space="preserve">Tipos de </w:t>
+      </w:r>
+      <w:proofErr w:type="spellStart"/>
+      <w:r>
+        <w:rPr>
+          <w:rFonts w:ascii="Rotis Sans Serif Std" w:hAnsi="Rotis Sans Serif Std" w:cs="ArialMT"/>
+          <w:lang w:val="es-ES"/>
+        </w:rPr>
+        <w:t>Intent</w:t>
+      </w:r>
+      <w:r>
+        <w:rPr>
+          <w:rFonts w:ascii="Rotis Sans Serif Std" w:hAnsi="Rotis Sans Serif Std" w:cs="ArialMT"/>
+          <w:lang w:val="es-ES"/>
+        </w:rPr>
+        <w:t>s</w:t>
+      </w:r>
+      <w:proofErr w:type="spellEnd"/>
     </w:p>
     <w:p>
       <w:pPr>
@@ -2368,15 +2808,17 @@
           <w:rFonts w:ascii="Rotis Sans Serif Std" w:hAnsi="Rotis Sans Serif Std" w:cs="ArialMT"/>
           <w:lang w:val="es-ES"/>
         </w:rPr>
-        <w:t>Tipos de Intent</w:t>
-      </w:r>
-      <w:r>
-        <w:rPr>
-          <w:rFonts w:ascii="Rotis Sans Serif Std" w:hAnsi="Rotis Sans Serif Std" w:cs="ArialMT"/>
-          <w:lang w:val="es-ES"/>
-        </w:rPr>
-        <w:t>s</w:t>
-      </w:r>
+        <w:t xml:space="preserve">Construyendo un </w:t>
+      </w:r>
+      <w:proofErr w:type="spellStart"/>
+      <w:r>
+        <w:rPr>
+          <w:rFonts w:ascii="Rotis Sans Serif Std" w:hAnsi="Rotis Sans Serif Std" w:cs="ArialMT"/>
+          <w:lang w:val="es-ES"/>
+        </w:rPr>
+        <w:t>Intent</w:t>
+      </w:r>
+      <w:proofErr w:type="spellEnd"/>
     </w:p>
     <w:p>
       <w:pPr>
@@ -2401,7 +2843,39 @@
           <w:rFonts w:ascii="Rotis Sans Serif Std" w:hAnsi="Rotis Sans Serif Std" w:cs="ArialMT"/>
           <w:lang w:val="es-ES"/>
         </w:rPr>
-        <w:t>Construyendo un Intent</w:t>
+        <w:t xml:space="preserve">Recibiendo un </w:t>
+      </w:r>
+      <w:proofErr w:type="spellStart"/>
+      <w:r>
+        <w:rPr>
+          <w:rFonts w:ascii="Rotis Sans Serif Std" w:hAnsi="Rotis Sans Serif Std" w:cs="ArialMT"/>
+          <w:lang w:val="es-ES"/>
+        </w:rPr>
+        <w:t>Intent</w:t>
+      </w:r>
+      <w:proofErr w:type="spellEnd"/>
+      <w:r>
+        <w:rPr>
+          <w:rFonts w:ascii="Rotis Sans Serif Std" w:hAnsi="Rotis Sans Serif Std" w:cs="ArialMT"/>
+          <w:lang w:val="es-ES"/>
+        </w:rPr>
+        <w:t xml:space="preserve"> implícito (</w:t>
+      </w:r>
+      <w:proofErr w:type="spellStart"/>
+      <w:r>
+        <w:rPr>
+          <w:rFonts w:ascii="Rotis Sans Serif Std" w:hAnsi="Rotis Sans Serif Std" w:cs="ArialMT"/>
+          <w:lang w:val="es-ES"/>
+        </w:rPr>
+        <w:t>intentfilter</w:t>
+      </w:r>
+      <w:proofErr w:type="spellEnd"/>
+      <w:r>
+        <w:rPr>
+          <w:rFonts w:ascii="Rotis Sans Serif Std" w:hAnsi="Rotis Sans Serif Std" w:cs="ArialMT"/>
+          <w:lang w:val="es-ES"/>
+        </w:rPr>
+        <w:t>)</w:t>
       </w:r>
     </w:p>
     <w:p>
@@ -2427,34 +2901,19 @@
           <w:rFonts w:ascii="Rotis Sans Serif Std" w:hAnsi="Rotis Sans Serif Std" w:cs="ArialMT"/>
           <w:lang w:val="es-ES"/>
         </w:rPr>
-        <w:t>Recibiendo un Intent implícito (intentfilter)</w:t>
-      </w:r>
-    </w:p>
-    <w:p>
-      <w:pPr>
-        <w:pStyle w:val="Prrafodelista"/>
-        <w:numPr>
-          <w:ilvl w:val="2"/>
-          <w:numId w:val="44"/>
-        </w:numPr>
-        <w:autoSpaceDE w:val="0"/>
-        <w:autoSpaceDN w:val="0"/>
-        <w:adjustRightInd w:val="0"/>
-        <w:jc w:val="both"/>
+        <w:t xml:space="preserve">La clase </w:t>
+      </w:r>
+      <w:proofErr w:type="spellStart"/>
+      <w:r>
         <w:rPr>
           <w:rFonts w:ascii="Rotis Sans Serif Std" w:hAnsi="Rotis Sans Serif Std" w:cs="Arial-ItalicMT"/>
           <w:i/>
           <w:iCs/>
           <w:lang w:val="es-ES" w:bidi="he-IL"/>
         </w:rPr>
-      </w:pPr>
-      <w:r>
-        <w:rPr>
-          <w:rFonts w:ascii="Rotis Sans Serif Std" w:hAnsi="Rotis Sans Serif Std" w:cs="ArialMT"/>
-          <w:lang w:val="es-ES"/>
-        </w:rPr>
-        <w:t xml:space="preserve">La clase </w:t>
-      </w:r>
+        <w:t>PendingIntent</w:t>
+      </w:r>
+      <w:proofErr w:type="spellEnd"/>
       <w:r>
         <w:rPr>
           <w:rFonts w:ascii="Rotis Sans Serif Std" w:hAnsi="Rotis Sans Serif Std" w:cs="Arial-ItalicMT"/>
@@ -2462,14 +2921,30 @@
           <w:iCs/>
           <w:lang w:val="es-ES" w:bidi="he-IL"/>
         </w:rPr>
-        <w:t xml:space="preserve">PendingIntent </w:t>
-      </w:r>
-      <w:r>
-        <w:rPr>
-          <w:rFonts w:ascii="Rotis Sans Serif Std" w:hAnsi="Rotis Sans Serif Std" w:cs="ArialMT"/>
-          <w:lang w:val="es-ES"/>
-        </w:rPr>
-        <w:t>: un Intent a la espera de ser lanzado</w:t>
+        <w:t xml:space="preserve"> </w:t>
+      </w:r>
+      <w:r>
+        <w:rPr>
+          <w:rFonts w:ascii="Rotis Sans Serif Std" w:hAnsi="Rotis Sans Serif Std" w:cs="ArialMT"/>
+          <w:lang w:val="es-ES"/>
+        </w:rPr>
+        <w:t xml:space="preserve">: un </w:t>
+      </w:r>
+      <w:proofErr w:type="spellStart"/>
+      <w:r>
+        <w:rPr>
+          <w:rFonts w:ascii="Rotis Sans Serif Std" w:hAnsi="Rotis Sans Serif Std" w:cs="ArialMT"/>
+          <w:lang w:val="es-ES"/>
+        </w:rPr>
+        <w:t>Intent</w:t>
+      </w:r>
+      <w:proofErr w:type="spellEnd"/>
+      <w:r>
+        <w:rPr>
+          <w:rFonts w:ascii="Rotis Sans Serif Std" w:hAnsi="Rotis Sans Serif Std" w:cs="ArialMT"/>
+          <w:lang w:val="es-ES"/>
+        </w:rPr>
+        <w:t xml:space="preserve"> a la espera de ser lanzado</w:t>
       </w:r>
     </w:p>
     <w:p>
@@ -2623,7 +3098,23 @@
           <w:rFonts w:ascii="Rotis Sans Serif Std" w:hAnsi="Rotis Sans Serif Std" w:cs="ArialMT"/>
           <w:lang w:val="es-ES"/>
         </w:rPr>
-        <w:t>Mostrando Notificaciones con Layout propio</w:t>
+        <w:t xml:space="preserve">Mostrando Notificaciones con </w:t>
+      </w:r>
+      <w:proofErr w:type="spellStart"/>
+      <w:r>
+        <w:rPr>
+          <w:rFonts w:ascii="Rotis Sans Serif Std" w:hAnsi="Rotis Sans Serif Std" w:cs="ArialMT"/>
+          <w:lang w:val="es-ES"/>
+        </w:rPr>
+        <w:t>Layout</w:t>
+      </w:r>
+      <w:proofErr w:type="spellEnd"/>
+      <w:r>
+        <w:rPr>
+          <w:rFonts w:ascii="Rotis Sans Serif Std" w:hAnsi="Rotis Sans Serif Std" w:cs="ArialMT"/>
+          <w:lang w:val="es-ES"/>
+        </w:rPr>
+        <w:t xml:space="preserve"> propio</w:t>
       </w:r>
     </w:p>
     <w:p>
@@ -2645,8 +3136,18 @@
           <w:bCs/>
           <w:lang w:val="es-ES"/>
         </w:rPr>
-        <w:t>Componentes de una App II: Service</w:t>
-      </w:r>
+        <w:t xml:space="preserve">Componentes de App II: </w:t>
+      </w:r>
+      <w:proofErr w:type="spellStart"/>
+      <w:r>
+        <w:rPr>
+          <w:rFonts w:ascii="Rotis Sans Serif Std" w:hAnsi="Rotis Sans Serif Std" w:cs="Arial-BoldMT"/>
+          <w:bCs/>
+          <w:lang w:val="es-ES"/>
+        </w:rPr>
+        <w:t>Service</w:t>
+      </w:r>
+      <w:proofErr w:type="spellEnd"/>
     </w:p>
     <w:p>
       <w:pPr>
@@ -2661,6 +3162,7 @@
           <w:lang w:val="es-ES"/>
         </w:rPr>
       </w:pPr>
+      <w:proofErr w:type="spellStart"/>
       <w:r>
         <w:rPr>
           <w:rFonts w:ascii="Rotis Sans Serif Std" w:hAnsi="Rotis Sans Serif Std" w:cs="ArialMT"/>
@@ -2668,6 +3170,7 @@
         </w:rPr>
         <w:t>Service</w:t>
       </w:r>
+      <w:proofErr w:type="spellEnd"/>
     </w:p>
     <w:p>
       <w:pPr>
@@ -2708,7 +3211,23 @@
           <w:rFonts w:ascii="Rotis Sans Serif Std" w:hAnsi="Rotis Sans Serif Std" w:cs="ArialMT"/>
           <w:lang w:val="es-ES"/>
         </w:rPr>
-        <w:t>¿Por qué usar Service/s?</w:t>
+        <w:t xml:space="preserve">¿Por qué usar </w:t>
+      </w:r>
+      <w:proofErr w:type="spellStart"/>
+      <w:r>
+        <w:rPr>
+          <w:rFonts w:ascii="Rotis Sans Serif Std" w:hAnsi="Rotis Sans Serif Std" w:cs="ArialMT"/>
+          <w:lang w:val="es-ES"/>
+        </w:rPr>
+        <w:t>Service</w:t>
+      </w:r>
+      <w:proofErr w:type="spellEnd"/>
+      <w:r>
+        <w:rPr>
+          <w:rFonts w:ascii="Rotis Sans Serif Std" w:hAnsi="Rotis Sans Serif Std" w:cs="ArialMT"/>
+          <w:lang w:val="es-ES"/>
+        </w:rPr>
+        <w:t>/s?</w:t>
       </w:r>
     </w:p>
     <w:p>
@@ -2729,7 +3248,23 @@
           <w:rFonts w:ascii="Rotis Sans Serif Std" w:hAnsi="Rotis Sans Serif Std" w:cs="ArialMT"/>
           <w:lang w:val="es-ES"/>
         </w:rPr>
-        <w:t>Tipos de Service/s</w:t>
+        <w:t xml:space="preserve">Tipos de </w:t>
+      </w:r>
+      <w:proofErr w:type="spellStart"/>
+      <w:r>
+        <w:rPr>
+          <w:rFonts w:ascii="Rotis Sans Serif Std" w:hAnsi="Rotis Sans Serif Std" w:cs="ArialMT"/>
+          <w:lang w:val="es-ES"/>
+        </w:rPr>
+        <w:t>Service</w:t>
+      </w:r>
+      <w:proofErr w:type="spellEnd"/>
+      <w:r>
+        <w:rPr>
+          <w:rFonts w:ascii="Rotis Sans Serif Std" w:hAnsi="Rotis Sans Serif Std" w:cs="ArialMT"/>
+          <w:lang w:val="es-ES"/>
+        </w:rPr>
+        <w:t>/s</w:t>
       </w:r>
     </w:p>
     <w:p>
@@ -2745,13 +3280,153 @@
           <w:lang w:val="es-ES"/>
         </w:rPr>
       </w:pPr>
+      <w:proofErr w:type="spellStart"/>
+      <w:r>
+        <w:rPr>
+          <w:rFonts w:ascii="Rotis Sans Serif Std" w:hAnsi="Rotis Sans Serif Std" w:cs="ArialMT"/>
+          <w:lang w:val="es-ES"/>
+        </w:rPr>
+        <w:t>Started</w:t>
+      </w:r>
+      <w:proofErr w:type="spellEnd"/>
+      <w:r>
+        <w:rPr>
+          <w:rFonts w:ascii="Rotis Sans Serif Std" w:hAnsi="Rotis Sans Serif Std" w:cs="ArialMT"/>
+          <w:lang w:val="es-ES"/>
+        </w:rPr>
+        <w:t xml:space="preserve"> </w:t>
+      </w:r>
+      <w:proofErr w:type="spellStart"/>
+      <w:r>
+        <w:rPr>
+          <w:rFonts w:ascii="Rotis Sans Serif Std" w:hAnsi="Rotis Sans Serif Std" w:cs="ArialMT"/>
+          <w:lang w:val="es-ES"/>
+        </w:rPr>
+        <w:t>Service</w:t>
+      </w:r>
+      <w:proofErr w:type="spellEnd"/>
+    </w:p>
+    <w:p>
+      <w:pPr>
+        <w:pStyle w:val="Prrafodelista"/>
+        <w:numPr>
+          <w:ilvl w:val="2"/>
+          <w:numId w:val="44"/>
+        </w:numPr>
+        <w:jc w:val="both"/>
+        <w:rPr>
+          <w:rFonts w:ascii="Rotis Sans Serif Std" w:hAnsi="Rotis Sans Serif Std" w:cs="Calibri"/>
+          <w:lang w:val="es-ES"/>
+        </w:rPr>
+      </w:pPr>
+      <w:proofErr w:type="spellStart"/>
+      <w:r>
+        <w:rPr>
+          <w:rFonts w:ascii="Rotis Sans Serif Std" w:hAnsi="Rotis Sans Serif Std" w:cs="ArialMT"/>
+          <w:lang w:val="es-ES"/>
+        </w:rPr>
+        <w:t>Bound</w:t>
+      </w:r>
+      <w:proofErr w:type="spellEnd"/>
+      <w:r>
+        <w:rPr>
+          <w:rFonts w:ascii="Rotis Sans Serif Std" w:hAnsi="Rotis Sans Serif Std" w:cs="ArialMT"/>
+          <w:lang w:val="es-ES"/>
+        </w:rPr>
+        <w:t xml:space="preserve"> </w:t>
+      </w:r>
+      <w:proofErr w:type="spellStart"/>
+      <w:r>
+        <w:rPr>
+          <w:rFonts w:ascii="Rotis Sans Serif Std" w:hAnsi="Rotis Sans Serif Std" w:cs="ArialMT"/>
+          <w:lang w:val="es-ES"/>
+        </w:rPr>
+        <w:t>Service</w:t>
+      </w:r>
+      <w:proofErr w:type="spellEnd"/>
+    </w:p>
+    <w:p>
+      <w:pPr>
+        <w:pStyle w:val="Prrafodelista"/>
+        <w:numPr>
+          <w:ilvl w:val="2"/>
+          <w:numId w:val="44"/>
+        </w:numPr>
+        <w:jc w:val="both"/>
+        <w:rPr>
+          <w:rFonts w:ascii="Rotis Sans Serif Std" w:hAnsi="Rotis Sans Serif Std" w:cs="Calibri"/>
+          <w:lang w:val="es-ES"/>
+        </w:rPr>
+      </w:pPr>
+      <w:r>
+        <w:rPr>
+          <w:rFonts w:ascii="Rotis Sans Serif Std" w:hAnsi="Rotis Sans Serif Std" w:cs="ArialMT"/>
+          <w:lang w:val="es-ES"/>
+        </w:rPr>
+        <w:t xml:space="preserve">Comparativa entre </w:t>
+      </w:r>
+      <w:proofErr w:type="spellStart"/>
+      <w:r>
+        <w:rPr>
+          <w:rFonts w:ascii="Rotis Sans Serif Std" w:hAnsi="Rotis Sans Serif Std" w:cs="ArialMT"/>
+          <w:lang w:val="es-ES"/>
+        </w:rPr>
+        <w:t>Service</w:t>
+      </w:r>
+      <w:proofErr w:type="spellEnd"/>
+      <w:r>
+        <w:rPr>
+          <w:rFonts w:ascii="Rotis Sans Serif Std" w:hAnsi="Rotis Sans Serif Std" w:cs="ArialMT"/>
+          <w:lang w:val="es-ES"/>
+        </w:rPr>
+        <w:t>/s</w:t>
+      </w:r>
+    </w:p>
+    <w:p>
+      <w:pPr>
+        <w:pStyle w:val="Prrafodelista"/>
+        <w:numPr>
+          <w:ilvl w:val="2"/>
+          <w:numId w:val="44"/>
+        </w:numPr>
+        <w:jc w:val="both"/>
+        <w:rPr>
+          <w:rFonts w:ascii="Rotis Sans Serif Std" w:hAnsi="Rotis Sans Serif Std" w:cs="Calibri"/>
+          <w:lang w:val="es-ES"/>
+        </w:rPr>
+      </w:pPr>
+      <w:proofErr w:type="spellStart"/>
       <w:r>
         <w:rPr>
           <w:rFonts w:ascii="Rotis Sans Serif Std" w:hAnsi="Rotis Sans Serif Std" w:cs="ArialMT"/>
           <w:lang w:val="es-ES"/>
         </w:rPr>
         <w:lastRenderedPageBreak/>
-        <w:t>Started Service</w:t>
+        <w:t>IntentService</w:t>
+      </w:r>
+      <w:proofErr w:type="spellEnd"/>
+      <w:r>
+        <w:rPr>
+          <w:rFonts w:ascii="Rotis Sans Serif Std" w:hAnsi="Rotis Sans Serif Std" w:cs="ArialMT"/>
+          <w:lang w:val="es-ES"/>
+        </w:rPr>
+        <w:t xml:space="preserve">: Un </w:t>
+      </w:r>
+      <w:proofErr w:type="spellStart"/>
+      <w:r>
+        <w:rPr>
+          <w:rFonts w:ascii="Rotis Sans Serif Std" w:hAnsi="Rotis Sans Serif Std" w:cs="ArialMT"/>
+          <w:lang w:val="es-ES"/>
+        </w:rPr>
+        <w:t>Service</w:t>
+      </w:r>
+      <w:proofErr w:type="spellEnd"/>
+      <w:r>
+        <w:rPr>
+          <w:rFonts w:ascii="Rotis Sans Serif Std" w:hAnsi="Rotis Sans Serif Std" w:cs="ArialMT"/>
+          <w:lang w:val="es-ES"/>
+        </w:rPr>
+        <w:t xml:space="preserve"> independiente</w:t>
       </w:r>
     </w:p>
     <w:p>
@@ -2772,7 +3447,109 @@
           <w:rFonts w:ascii="Rotis Sans Serif Std" w:hAnsi="Rotis Sans Serif Std" w:cs="ArialMT"/>
           <w:lang w:val="es-ES"/>
         </w:rPr>
-        <w:t>Bound Service</w:t>
+        <w:t xml:space="preserve">Comunicación entre </w:t>
+      </w:r>
+      <w:proofErr w:type="spellStart"/>
+      <w:r>
+        <w:rPr>
+          <w:rFonts w:ascii="Rotis Sans Serif Std" w:hAnsi="Rotis Sans Serif Std" w:cs="ArialMT"/>
+          <w:lang w:val="es-ES"/>
+        </w:rPr>
+        <w:t>Service</w:t>
+      </w:r>
+      <w:proofErr w:type="spellEnd"/>
+      <w:r>
+        <w:rPr>
+          <w:rFonts w:ascii="Rotis Sans Serif Std" w:hAnsi="Rotis Sans Serif Std" w:cs="ArialMT"/>
+          <w:lang w:val="es-ES"/>
+        </w:rPr>
+        <w:t>/s</w:t>
+      </w:r>
+    </w:p>
+    <w:p>
+      <w:pPr>
+        <w:pStyle w:val="Prrafodelista"/>
+        <w:numPr>
+          <w:ilvl w:val="0"/>
+          <w:numId w:val="44"/>
+        </w:numPr>
+        <w:jc w:val="both"/>
+        <w:rPr>
+          <w:rFonts w:ascii="Rotis Sans Serif Std" w:hAnsi="Rotis Sans Serif Std" w:cs="Calibri"/>
+          <w:lang w:val="es-ES"/>
+        </w:rPr>
+      </w:pPr>
+      <w:r>
+        <w:rPr>
+          <w:rFonts w:ascii="Rotis Sans Serif Std" w:hAnsi="Rotis Sans Serif Std" w:cs="ArialMT"/>
+          <w:lang w:val="es-ES"/>
+        </w:rPr>
+        <w:t xml:space="preserve">Componentes de una App III – </w:t>
+      </w:r>
+      <w:proofErr w:type="spellStart"/>
+      <w:r>
+        <w:rPr>
+          <w:rFonts w:ascii="Rotis Sans Serif Std" w:hAnsi="Rotis Sans Serif Std" w:cs="ArialMT"/>
+          <w:lang w:val="es-ES"/>
+        </w:rPr>
+        <w:t>Broadcast</w:t>
+      </w:r>
+      <w:proofErr w:type="spellEnd"/>
+      <w:r>
+        <w:rPr>
+          <w:rFonts w:ascii="Rotis Sans Serif Std" w:hAnsi="Rotis Sans Serif Std" w:cs="ArialMT"/>
+          <w:lang w:val="es-ES"/>
+        </w:rPr>
+        <w:t xml:space="preserve"> </w:t>
+      </w:r>
+      <w:r>
+        <w:rPr>
+          <w:rFonts w:ascii="Rotis Sans Serif Std" w:hAnsi="Rotis Sans Serif Std" w:cs="ArialMT"/>
+          <w:lang w:val="es-ES"/>
+        </w:rPr>
+        <w:t>Receiver</w:t>
+      </w:r>
+      <w:r>
+        <w:rPr>
+          <w:rFonts w:ascii="Rotis Sans Serif Std" w:hAnsi="Rotis Sans Serif Std" w:cs="ArialMT"/>
+          <w:lang w:val="es-ES"/>
+        </w:rPr>
+        <w:t xml:space="preserve"> </w:t>
+      </w:r>
+      <w:r>
+        <w:rPr>
+          <w:rFonts w:ascii="Rotis Sans Serif Std" w:hAnsi="Rotis Sans Serif Std" w:cs="ArialMT"/>
+          <w:lang w:val="es-ES"/>
+        </w:rPr>
+        <w:t>&amp;</w:t>
+      </w:r>
+      <w:r>
+        <w:rPr>
+          <w:rFonts w:ascii="Rotis Sans Serif Std" w:hAnsi="Rotis Sans Serif Std" w:cs="ArialMT"/>
+          <w:lang w:val="en-US"/>
+        </w:rPr>
+        <w:t xml:space="preserve"> Content Provider</w:t>
+      </w:r>
+    </w:p>
+    <w:p>
+      <w:pPr>
+        <w:pStyle w:val="Prrafodelista"/>
+        <w:numPr>
+          <w:ilvl w:val="1"/>
+          <w:numId w:val="44"/>
+        </w:numPr>
+        <w:jc w:val="both"/>
+        <w:rPr>
+          <w:rFonts w:ascii="Rotis Sans Serif Std" w:hAnsi="Rotis Sans Serif Std" w:cs="Calibri"/>
+          <w:lang w:val="es-ES"/>
+        </w:rPr>
+      </w:pPr>
+      <w:r>
+        <w:rPr>
+          <w:rFonts w:ascii="Rotis Sans Serif Std" w:hAnsi="Rotis Sans Serif Std" w:cs="ArialMT"/>
+          <w:lang w:val="en-US"/>
+        </w:rPr>
+        <w:t>Broadcast Receiver</w:t>
       </w:r>
     </w:p>
     <w:p>
@@ -2793,7 +3570,7 @@
           <w:rFonts w:ascii="Rotis Sans Serif Std" w:hAnsi="Rotis Sans Serif Std" w:cs="ArialMT"/>
           <w:lang w:val="es-ES"/>
         </w:rPr>
-        <w:t>Comparativa entre Service/s</w:t>
+        <w:t>Introducción</w:t>
       </w:r>
     </w:p>
     <w:p>
@@ -2809,12 +3586,21 @@
           <w:lang w:val="es-ES"/>
         </w:rPr>
       </w:pPr>
-      <w:r>
-        <w:rPr>
-          <w:rFonts w:ascii="Rotis Sans Serif Std" w:hAnsi="Rotis Sans Serif Std" w:cs="ArialMT"/>
-          <w:lang w:val="es-ES"/>
-        </w:rPr>
-        <w:t>IntentService: Un Service independiente</w:t>
+      <w:proofErr w:type="spellStart"/>
+      <w:r>
+        <w:rPr>
+          <w:rFonts w:ascii="Rotis Sans Serif Std" w:hAnsi="Rotis Sans Serif Std" w:cs="ArialMT"/>
+          <w:lang w:val="es-ES"/>
+        </w:rPr>
+        <w:t>Broadcasts</w:t>
+      </w:r>
+      <w:proofErr w:type="spellEnd"/>
+      <w:r>
+        <w:rPr>
+          <w:rFonts w:ascii="Rotis Sans Serif Std" w:hAnsi="Rotis Sans Serif Std" w:cs="ArialMT"/>
+          <w:lang w:val="es-ES"/>
+        </w:rPr>
+        <w:t xml:space="preserve"> del sistema</w:t>
       </w:r>
     </w:p>
     <w:p>
@@ -2835,14 +3621,30 @@
           <w:rFonts w:ascii="Rotis Sans Serif Std" w:hAnsi="Rotis Sans Serif Std" w:cs="ArialMT"/>
           <w:lang w:val="es-ES"/>
         </w:rPr>
-        <w:t>Comunicación entre Service/s</w:t>
-      </w:r>
-    </w:p>
-    <w:p>
-      <w:pPr>
-        <w:pStyle w:val="Prrafodelista"/>
-        <w:numPr>
-          <w:ilvl w:val="0"/>
+        <w:t xml:space="preserve">Creando y registrando un </w:t>
+      </w:r>
+      <w:proofErr w:type="spellStart"/>
+      <w:r>
+        <w:rPr>
+          <w:rFonts w:ascii="Rotis Sans Serif Std" w:hAnsi="Rotis Sans Serif Std" w:cs="ArialMT"/>
+          <w:lang w:val="es-ES"/>
+        </w:rPr>
+        <w:t>Broadcast</w:t>
+      </w:r>
+      <w:proofErr w:type="spellEnd"/>
+      <w:r>
+        <w:rPr>
+          <w:rFonts w:ascii="Rotis Sans Serif Std" w:hAnsi="Rotis Sans Serif Std" w:cs="ArialMT"/>
+          <w:lang w:val="es-ES"/>
+        </w:rPr>
+        <w:t xml:space="preserve"> Receiver</w:t>
+      </w:r>
+    </w:p>
+    <w:p>
+      <w:pPr>
+        <w:pStyle w:val="Prrafodelista"/>
+        <w:numPr>
+          <w:ilvl w:val="2"/>
           <w:numId w:val="44"/>
         </w:numPr>
         <w:jc w:val="both"/>
@@ -2851,13 +3653,44 @@
           <w:lang w:val="es-ES"/>
         </w:rPr>
       </w:pPr>
-      <w:r>
-        <w:rPr>
-          <w:rFonts w:ascii="Rotis Sans Serif Std" w:hAnsi="Rotis Sans Serif Std" w:cs="ArialMT"/>
-          <w:lang w:val="es-ES"/>
-        </w:rPr>
-        <w:t xml:space="preserve">Componentes de una App III – </w:t>
-      </w:r>
+      <w:proofErr w:type="spellStart"/>
+      <w:r>
+        <w:rPr>
+          <w:rFonts w:ascii="Rotis Sans Serif Std" w:hAnsi="Rotis Sans Serif Std" w:cs="ArialMT"/>
+          <w:lang w:val="es-ES"/>
+        </w:rPr>
+        <w:t>Broadcasts</w:t>
+      </w:r>
+      <w:proofErr w:type="spellEnd"/>
+      <w:r>
+        <w:rPr>
+          <w:rFonts w:ascii="Rotis Sans Serif Std" w:hAnsi="Rotis Sans Serif Std" w:cs="ArialMT"/>
+          <w:lang w:val="es-ES"/>
+        </w:rPr>
+        <w:t xml:space="preserve"> de usuario</w:t>
+      </w:r>
+    </w:p>
+    <w:p>
+      <w:pPr>
+        <w:pStyle w:val="Prrafodelista"/>
+        <w:numPr>
+          <w:ilvl w:val="2"/>
+          <w:numId w:val="44"/>
+        </w:numPr>
+        <w:jc w:val="both"/>
+        <w:rPr>
+          <w:rFonts w:ascii="Rotis Sans Serif Std" w:hAnsi="Rotis Sans Serif Std" w:cs="Calibri"/>
+          <w:lang w:val="es-ES"/>
+        </w:rPr>
+      </w:pPr>
+      <w:r>
+        <w:rPr>
+          <w:rFonts w:ascii="Rotis Sans Serif Std" w:hAnsi="Rotis Sans Serif Std" w:cs="ArialMT"/>
+          <w:lang w:val="es-ES"/>
+        </w:rPr>
+        <w:t xml:space="preserve">Gestión de </w:t>
+      </w:r>
+      <w:proofErr w:type="spellStart"/>
       <w:r>
         <w:rPr>
           <w:rFonts w:ascii="Rotis Sans Serif Std" w:hAnsi="Rotis Sans Serif Std" w:cs="ArialMT"/>
@@ -2865,167 +3698,15 @@
         </w:rPr>
         <w:t>Broadcast</w:t>
       </w:r>
-      <w:r>
-        <w:rPr>
-          <w:rFonts w:ascii="Rotis Sans Serif Std" w:hAnsi="Rotis Sans Serif Std" w:cs="ArialMT"/>
-          <w:lang w:val="es-ES"/>
-        </w:rPr>
-        <w:t xml:space="preserve"> </w:t>
-      </w:r>
-      <w:r>
-        <w:rPr>
-          <w:rFonts w:ascii="Rotis Sans Serif Std" w:hAnsi="Rotis Sans Serif Std" w:cs="ArialMT"/>
-          <w:lang w:val="es-ES"/>
-        </w:rPr>
-        <w:t>Receiver</w:t>
-      </w:r>
-      <w:r>
-        <w:rPr>
-          <w:rFonts w:ascii="Rotis Sans Serif Std" w:hAnsi="Rotis Sans Serif Std" w:cs="ArialMT"/>
-          <w:lang w:val="es-ES"/>
-        </w:rPr>
-        <w:t xml:space="preserve"> </w:t>
-      </w:r>
-      <w:r>
-        <w:rPr>
-          <w:rFonts w:ascii="Rotis Sans Serif Std" w:hAnsi="Rotis Sans Serif Std" w:cs="ArialMT"/>
-          <w:lang w:val="es-ES"/>
-        </w:rPr>
-        <w:t>&amp;</w:t>
-      </w:r>
-      <w:r>
-        <w:rPr>
-          <w:rFonts w:ascii="Rotis Sans Serif Std" w:hAnsi="Rotis Sans Serif Std" w:cs="ArialMT"/>
-          <w:lang w:val="en-US"/>
-        </w:rPr>
-        <w:t xml:space="preserve"> Content Provider</w:t>
-      </w:r>
-    </w:p>
-    <w:p>
-      <w:pPr>
-        <w:pStyle w:val="Prrafodelista"/>
-        <w:numPr>
-          <w:ilvl w:val="1"/>
-          <w:numId w:val="44"/>
-        </w:numPr>
-        <w:jc w:val="both"/>
-        <w:rPr>
-          <w:rFonts w:ascii="Rotis Sans Serif Std" w:hAnsi="Rotis Sans Serif Std" w:cs="Calibri"/>
-          <w:lang w:val="es-ES"/>
-        </w:rPr>
-      </w:pPr>
-      <w:r>
-        <w:rPr>
-          <w:rFonts w:ascii="Rotis Sans Serif Std" w:hAnsi="Rotis Sans Serif Std" w:cs="ArialMT"/>
-          <w:lang w:val="en-US"/>
-        </w:rPr>
-        <w:t>Broadcast Receiver</w:t>
-      </w:r>
-    </w:p>
-    <w:p>
-      <w:pPr>
-        <w:pStyle w:val="Prrafodelista"/>
-        <w:numPr>
-          <w:ilvl w:val="2"/>
-          <w:numId w:val="44"/>
-        </w:numPr>
-        <w:jc w:val="both"/>
-        <w:rPr>
-          <w:rFonts w:ascii="Rotis Sans Serif Std" w:hAnsi="Rotis Sans Serif Std" w:cs="Calibri"/>
-          <w:lang w:val="es-ES"/>
-        </w:rPr>
-      </w:pPr>
-      <w:r>
-        <w:rPr>
-          <w:rFonts w:ascii="Rotis Sans Serif Std" w:hAnsi="Rotis Sans Serif Std" w:cs="ArialMT"/>
-          <w:lang w:val="es-ES"/>
-        </w:rPr>
-        <w:t>Introducción</w:t>
-      </w:r>
-    </w:p>
-    <w:p>
-      <w:pPr>
-        <w:pStyle w:val="Prrafodelista"/>
-        <w:numPr>
-          <w:ilvl w:val="2"/>
-          <w:numId w:val="44"/>
-        </w:numPr>
-        <w:jc w:val="both"/>
-        <w:rPr>
-          <w:rFonts w:ascii="Rotis Sans Serif Std" w:hAnsi="Rotis Sans Serif Std" w:cs="Calibri"/>
-          <w:lang w:val="es-ES"/>
-        </w:rPr>
-      </w:pPr>
-      <w:r>
-        <w:rPr>
-          <w:rFonts w:ascii="Rotis Sans Serif Std" w:hAnsi="Rotis Sans Serif Std" w:cs="ArialMT"/>
-          <w:lang w:val="es-ES"/>
-        </w:rPr>
-        <w:t>Broadcasts del sistema</w:t>
-      </w:r>
-    </w:p>
-    <w:p>
-      <w:pPr>
-        <w:pStyle w:val="Prrafodelista"/>
-        <w:numPr>
-          <w:ilvl w:val="2"/>
-          <w:numId w:val="44"/>
-        </w:numPr>
-        <w:jc w:val="both"/>
-        <w:rPr>
-          <w:rFonts w:ascii="Rotis Sans Serif Std" w:hAnsi="Rotis Sans Serif Std" w:cs="Calibri"/>
-          <w:lang w:val="es-ES"/>
-        </w:rPr>
-      </w:pPr>
-      <w:r>
-        <w:rPr>
-          <w:rFonts w:ascii="Rotis Sans Serif Std" w:hAnsi="Rotis Sans Serif Std" w:cs="ArialMT"/>
-          <w:lang w:val="es-ES"/>
-        </w:rPr>
-        <w:t>Creando y registrando un Broadcast Receiver</w:t>
-      </w:r>
-    </w:p>
-    <w:p>
-      <w:pPr>
-        <w:pStyle w:val="Prrafodelista"/>
-        <w:numPr>
-          <w:ilvl w:val="2"/>
-          <w:numId w:val="44"/>
-        </w:numPr>
-        <w:jc w:val="both"/>
-        <w:rPr>
-          <w:rFonts w:ascii="Rotis Sans Serif Std" w:hAnsi="Rotis Sans Serif Std" w:cs="Calibri"/>
-          <w:lang w:val="es-ES"/>
-        </w:rPr>
-      </w:pPr>
-      <w:r>
-        <w:rPr>
-          <w:rFonts w:ascii="Rotis Sans Serif Std" w:hAnsi="Rotis Sans Serif Std" w:cs="ArialMT"/>
-          <w:lang w:val="es-ES"/>
-        </w:rPr>
-        <w:t>Broadcasts de usuario</w:t>
-      </w:r>
-    </w:p>
-    <w:p>
-      <w:pPr>
-        <w:pStyle w:val="Prrafodelista"/>
-        <w:numPr>
-          <w:ilvl w:val="2"/>
-          <w:numId w:val="44"/>
-        </w:numPr>
-        <w:jc w:val="both"/>
-        <w:rPr>
-          <w:rFonts w:ascii="Rotis Sans Serif Std" w:hAnsi="Rotis Sans Serif Std" w:cs="Calibri"/>
-          <w:lang w:val="es-ES"/>
-        </w:rPr>
-      </w:pPr>
-      <w:r>
-        <w:rPr>
-          <w:rFonts w:ascii="Rotis Sans Serif Std" w:hAnsi="Rotis Sans Serif Std" w:cs="ArialMT"/>
-          <w:lang w:val="es-ES"/>
-        </w:rPr>
-        <w:t xml:space="preserve">Gestión de Broadcast locales: la clase </w:t>
-      </w:r>
+      <w:proofErr w:type="spellEnd"/>
+      <w:r>
+        <w:rPr>
+          <w:rFonts w:ascii="Rotis Sans Serif Std" w:hAnsi="Rotis Sans Serif Std" w:cs="ArialMT"/>
+          <w:lang w:val="es-ES"/>
+        </w:rPr>
+        <w:t xml:space="preserve"> locales: la clase </w:t>
+      </w:r>
+      <w:proofErr w:type="spellStart"/>
       <w:r>
         <w:rPr>
           <w:rFonts w:ascii="Rotis Sans Serif Std" w:hAnsi="Rotis Sans Serif Std" w:cs="Arial-ItalicMT"/>
@@ -3035,6 +3716,7 @@
         </w:rPr>
         <w:t>LocalBroadcastManager</w:t>
       </w:r>
+      <w:proofErr w:type="spellEnd"/>
     </w:p>
     <w:p>
       <w:pPr>
@@ -3059,7 +3741,23 @@
           <w:rFonts w:ascii="Rotis Sans Serif Std" w:hAnsi="Rotis Sans Serif Std" w:cs="ArialMT"/>
           <w:lang w:val="es-ES"/>
         </w:rPr>
-        <w:t xml:space="preserve">Modificando intentfilter/s en el </w:t>
+        <w:t xml:space="preserve">Modificando </w:t>
+      </w:r>
+      <w:proofErr w:type="spellStart"/>
+      <w:r>
+        <w:rPr>
+          <w:rFonts w:ascii="Rotis Sans Serif Std" w:hAnsi="Rotis Sans Serif Std" w:cs="ArialMT"/>
+          <w:lang w:val="es-ES"/>
+        </w:rPr>
+        <w:t>intentfilter</w:t>
+      </w:r>
+      <w:proofErr w:type="spellEnd"/>
+      <w:r>
+        <w:rPr>
+          <w:rFonts w:ascii="Rotis Sans Serif Std" w:hAnsi="Rotis Sans Serif Std" w:cs="ArialMT"/>
+          <w:lang w:val="es-ES"/>
+        </w:rPr>
+        <w:t xml:space="preserve">/s en el </w:t>
       </w:r>
       <w:r>
         <w:rPr>
@@ -3068,40 +3766,25 @@
           <w:iCs/>
           <w:lang w:val="es-ES" w:bidi="he-IL"/>
         </w:rPr>
-        <w:t>Android Manifest</w:t>
-      </w:r>
-    </w:p>
-    <w:p>
-      <w:pPr>
-        <w:pStyle w:val="Prrafodelista"/>
-        <w:numPr>
-          <w:ilvl w:val="1"/>
-          <w:numId w:val="44"/>
-        </w:numPr>
-        <w:autoSpaceDE w:val="0"/>
-        <w:autoSpaceDN w:val="0"/>
-        <w:adjustRightInd w:val="0"/>
-        <w:jc w:val="both"/>
+        <w:t xml:space="preserve">Android </w:t>
+      </w:r>
+      <w:proofErr w:type="spellStart"/>
+      <w:r>
         <w:rPr>
           <w:rFonts w:ascii="Rotis Sans Serif Std" w:hAnsi="Rotis Sans Serif Std" w:cs="Arial-ItalicMT"/>
           <w:i/>
           <w:iCs/>
           <w:lang w:val="es-ES" w:bidi="he-IL"/>
         </w:rPr>
-      </w:pPr>
-      <w:r>
-        <w:rPr>
-          <w:rFonts w:ascii="Rotis Sans Serif Std" w:hAnsi="Rotis Sans Serif Std" w:cs="ArialMT"/>
-          <w:lang w:val="es-ES"/>
-        </w:rPr>
-        <w:t>Content Provider</w:t>
-      </w:r>
-    </w:p>
-    <w:p>
-      <w:pPr>
-        <w:pStyle w:val="Prrafodelista"/>
-        <w:numPr>
-          <w:ilvl w:val="2"/>
+        <w:t>Manifest</w:t>
+      </w:r>
+      <w:proofErr w:type="spellEnd"/>
+    </w:p>
+    <w:p>
+      <w:pPr>
+        <w:pStyle w:val="Prrafodelista"/>
+        <w:numPr>
+          <w:ilvl w:val="1"/>
           <w:numId w:val="44"/>
         </w:numPr>
         <w:autoSpaceDE w:val="0"/>
@@ -3120,8 +3803,17 @@
           <w:rFonts w:ascii="Rotis Sans Serif Std" w:hAnsi="Rotis Sans Serif Std" w:cs="ArialMT"/>
           <w:lang w:val="es-ES"/>
         </w:rPr>
-        <w:t>Introducción</w:t>
-      </w:r>
+        <w:t xml:space="preserve">Content </w:t>
+      </w:r>
+      <w:proofErr w:type="spellStart"/>
+      <w:r>
+        <w:rPr>
+          <w:rFonts w:ascii="Rotis Sans Serif Std" w:hAnsi="Rotis Sans Serif Std" w:cs="ArialMT"/>
+          <w:lang w:val="es-ES"/>
+        </w:rPr>
+        <w:t>Provider</w:t>
+      </w:r>
+      <w:proofErr w:type="spellEnd"/>
     </w:p>
     <w:p>
       <w:pPr>
@@ -3146,257 +3838,49 @@
           <w:rFonts w:ascii="Rotis Sans Serif Std" w:hAnsi="Rotis Sans Serif Std" w:cs="ArialMT"/>
           <w:lang w:val="es-ES"/>
         </w:rPr>
-        <w:t>Esquema general de un Content Provider</w:t>
-      </w:r>
-    </w:p>
-    <w:p>
-      <w:pPr>
-        <w:pStyle w:val="Prrafodelista"/>
-        <w:numPr>
-          <w:ilvl w:val="0"/>
+        <w:t>Introducción</w:t>
+      </w:r>
+    </w:p>
+    <w:p>
+      <w:pPr>
+        <w:pStyle w:val="Prrafodelista"/>
+        <w:numPr>
+          <w:ilvl w:val="2"/>
           <w:numId w:val="44"/>
         </w:numPr>
         <w:autoSpaceDE w:val="0"/>
         <w:autoSpaceDN w:val="0"/>
         <w:adjustRightInd w:val="0"/>
         <w:jc w:val="both"/>
-        <w:rPr>
-          <w:rFonts w:ascii="Rotis Sans Serif Std" w:hAnsi="Rotis Sans Serif Std" w:cs="ArialMT"/>
-          <w:lang w:val="es-ES"/>
-        </w:rPr>
-      </w:pPr>
-      <w:r>
-        <w:rPr>
-          <w:rFonts w:ascii="Rotis Sans Serif Std" w:hAnsi="Rotis Sans Serif Std" w:cs="Arial-BoldMT"/>
-          <w:bCs/>
-          <w:lang w:val="es-ES"/>
-        </w:rPr>
-        <w:t>Menús y Application Bar</w:t>
-      </w:r>
-    </w:p>
-    <w:p>
-      <w:pPr>
-        <w:pStyle w:val="Prrafodelista"/>
-        <w:numPr>
-          <w:ilvl w:val="1"/>
-          <w:numId w:val="44"/>
-        </w:numPr>
-        <w:autoSpaceDE w:val="0"/>
-        <w:autoSpaceDN w:val="0"/>
-        <w:adjustRightInd w:val="0"/>
-        <w:jc w:val="both"/>
-        <w:rPr>
-          <w:rFonts w:ascii="Rotis Sans Serif Std" w:hAnsi="Rotis Sans Serif Std" w:cs="ArialMT"/>
-          <w:lang w:val="es-ES"/>
-        </w:rPr>
-      </w:pPr>
-      <w:r>
-        <w:rPr>
-          <w:rFonts w:ascii="Rotis Sans Serif Std" w:hAnsi="Rotis Sans Serif Std" w:cs="ArialMT"/>
-          <w:lang w:val="es-ES"/>
-        </w:rPr>
-        <w:t>Menús</w:t>
-      </w:r>
-    </w:p>
-    <w:p>
-      <w:pPr>
-        <w:pStyle w:val="Prrafodelista"/>
-        <w:numPr>
-          <w:ilvl w:val="2"/>
-          <w:numId w:val="44"/>
-        </w:numPr>
-        <w:autoSpaceDE w:val="0"/>
-        <w:autoSpaceDN w:val="0"/>
-        <w:adjustRightInd w:val="0"/>
-        <w:jc w:val="both"/>
-        <w:rPr>
-          <w:rFonts w:ascii="Rotis Sans Serif Std" w:hAnsi="Rotis Sans Serif Std" w:cs="ArialMT"/>
-          <w:lang w:val="es-ES"/>
-        </w:rPr>
-      </w:pPr>
-      <w:r>
-        <w:rPr>
-          <w:rFonts w:ascii="Rotis Sans Serif Std" w:hAnsi="Rotis Sans Serif Std" w:cs="ArialMT"/>
-          <w:lang w:val="es-ES"/>
-        </w:rPr>
-        <w:t>Introducción</w:t>
-      </w:r>
-    </w:p>
-    <w:p>
-      <w:pPr>
-        <w:pStyle w:val="Prrafodelista"/>
-        <w:numPr>
-          <w:ilvl w:val="2"/>
-          <w:numId w:val="44"/>
-        </w:numPr>
-        <w:autoSpaceDE w:val="0"/>
-        <w:autoSpaceDN w:val="0"/>
-        <w:adjustRightInd w:val="0"/>
-        <w:jc w:val="both"/>
-        <w:rPr>
-          <w:rFonts w:ascii="Rotis Sans Serif Std" w:hAnsi="Rotis Sans Serif Std" w:cs="ArialMT"/>
-          <w:lang w:val="es-ES"/>
-        </w:rPr>
-      </w:pPr>
-      <w:r>
-        <w:rPr>
-          <w:rFonts w:ascii="Rotis Sans Serif Std" w:hAnsi="Rotis Sans Serif Std" w:cs="ArialMT"/>
-          <w:lang w:val="es-ES"/>
-        </w:rPr>
-        <w:t>Definición de un menú en XML</w:t>
-      </w:r>
-    </w:p>
-    <w:p>
-      <w:pPr>
-        <w:pStyle w:val="Prrafodelista"/>
-        <w:numPr>
-          <w:ilvl w:val="2"/>
-          <w:numId w:val="44"/>
-        </w:numPr>
-        <w:autoSpaceDE w:val="0"/>
-        <w:autoSpaceDN w:val="0"/>
-        <w:adjustRightInd w:val="0"/>
-        <w:jc w:val="both"/>
-        <w:rPr>
-          <w:rFonts w:ascii="Rotis Sans Serif Std" w:hAnsi="Rotis Sans Serif Std" w:cs="ArialMT"/>
-          <w:lang w:val="es-ES"/>
-        </w:rPr>
-      </w:pPr>
-      <w:r>
-        <w:rPr>
-          <w:rFonts w:ascii="Rotis Sans Serif Std" w:hAnsi="Rotis Sans Serif Std" w:cs="ArialMT"/>
-          <w:lang w:val="es-ES"/>
-        </w:rPr>
-        <w:t>Menú de opciones</w:t>
-      </w:r>
-    </w:p>
-    <w:p>
-      <w:pPr>
-        <w:pStyle w:val="Prrafodelista"/>
-        <w:numPr>
-          <w:ilvl w:val="2"/>
-          <w:numId w:val="44"/>
-        </w:numPr>
-        <w:autoSpaceDE w:val="0"/>
-        <w:autoSpaceDN w:val="0"/>
-        <w:adjustRightInd w:val="0"/>
-        <w:jc w:val="both"/>
-        <w:rPr>
-          <w:rFonts w:ascii="Rotis Sans Serif Std" w:hAnsi="Rotis Sans Serif Std" w:cs="ArialMT"/>
-          <w:lang w:val="es-ES"/>
-        </w:rPr>
-      </w:pPr>
-      <w:r>
-        <w:rPr>
-          <w:rFonts w:ascii="Rotis Sans Serif Std" w:hAnsi="Rotis Sans Serif Std" w:cs="ArialMT"/>
-          <w:lang w:val="es-ES"/>
-        </w:rPr>
-        <w:t>Gestión de eventos “click”</w:t>
-      </w:r>
-    </w:p>
-    <w:p>
-      <w:pPr>
-        <w:pStyle w:val="Prrafodelista"/>
-        <w:numPr>
-          <w:ilvl w:val="2"/>
-          <w:numId w:val="44"/>
-        </w:numPr>
-        <w:autoSpaceDE w:val="0"/>
-        <w:autoSpaceDN w:val="0"/>
-        <w:adjustRightInd w:val="0"/>
-        <w:jc w:val="both"/>
-        <w:rPr>
-          <w:rFonts w:ascii="Rotis Sans Serif Std" w:hAnsi="Rotis Sans Serif Std" w:cs="ArialMT"/>
-          <w:lang w:val="es-ES"/>
-        </w:rPr>
-      </w:pPr>
-      <w:r>
-        <w:rPr>
-          <w:rFonts w:ascii="Rotis Sans Serif Std" w:hAnsi="Rotis Sans Serif Std" w:cs="ArialMT"/>
-          <w:lang w:val="es-ES"/>
-        </w:rPr>
-        <w:t>Modificando menús en tiempo de ejecución</w:t>
-      </w:r>
-    </w:p>
-    <w:p>
-      <w:pPr>
-        <w:pStyle w:val="Prrafodelista"/>
-        <w:numPr>
-          <w:ilvl w:val="2"/>
-          <w:numId w:val="44"/>
-        </w:numPr>
-        <w:autoSpaceDE w:val="0"/>
-        <w:autoSpaceDN w:val="0"/>
-        <w:adjustRightInd w:val="0"/>
-        <w:jc w:val="both"/>
-        <w:rPr>
-          <w:rFonts w:ascii="Rotis Sans Serif Std" w:hAnsi="Rotis Sans Serif Std" w:cs="ArialMT"/>
-          <w:lang w:val="es-ES"/>
-        </w:rPr>
-      </w:pPr>
-      <w:r>
-        <w:rPr>
-          <w:rFonts w:ascii="Rotis Sans Serif Std" w:hAnsi="Rotis Sans Serif Std" w:cs="ArialMT"/>
-          <w:lang w:val="es-ES"/>
-        </w:rPr>
-        <w:t>Menús Contextuales</w:t>
-      </w:r>
-    </w:p>
-    <w:p>
-      <w:pPr>
-        <w:pStyle w:val="Prrafodelista"/>
-        <w:numPr>
-          <w:ilvl w:val="3"/>
-          <w:numId w:val="44"/>
-        </w:numPr>
-        <w:autoSpaceDE w:val="0"/>
-        <w:autoSpaceDN w:val="0"/>
-        <w:adjustRightInd w:val="0"/>
-        <w:jc w:val="both"/>
-        <w:rPr>
-          <w:rFonts w:ascii="Rotis Sans Serif Std" w:hAnsi="Rotis Sans Serif Std" w:cs="ArialMT"/>
-          <w:lang w:val="es-ES"/>
-        </w:rPr>
-      </w:pPr>
-      <w:r>
-        <w:rPr>
-          <w:rFonts w:ascii="Rotis Sans Serif Std" w:hAnsi="Rotis Sans Serif Std" w:cs="ArialMT"/>
-          <w:lang w:val="es-ES"/>
-        </w:rPr>
-        <w:t>Menú flotante</w:t>
-      </w:r>
-    </w:p>
-    <w:p>
-      <w:pPr>
-        <w:pStyle w:val="Prrafodelista"/>
-        <w:numPr>
-          <w:ilvl w:val="3"/>
-          <w:numId w:val="44"/>
-        </w:numPr>
-        <w:autoSpaceDE w:val="0"/>
-        <w:autoSpaceDN w:val="0"/>
-        <w:adjustRightInd w:val="0"/>
-        <w:jc w:val="both"/>
-        <w:rPr>
-          <w:rFonts w:ascii="Rotis Sans Serif Std" w:hAnsi="Rotis Sans Serif Std" w:cs="ArialMT"/>
-          <w:lang w:val="es-ES"/>
-        </w:rPr>
-      </w:pPr>
-      <w:r>
         <w:rPr>
           <w:rFonts w:ascii="Rotis Sans Serif Std" w:hAnsi="Rotis Sans Serif Std" w:cs="Arial-ItalicMT"/>
           <w:i/>
           <w:iCs/>
           <w:lang w:val="es-ES" w:bidi="he-IL"/>
         </w:rPr>
-        <w:t>Contextual Action Mode</w:t>
-      </w:r>
-    </w:p>
-    <w:p>
-      <w:pPr>
-        <w:pStyle w:val="Prrafodelista"/>
-        <w:numPr>
-          <w:ilvl w:val="2"/>
+      </w:pPr>
+      <w:r>
+        <w:rPr>
+          <w:rFonts w:ascii="Rotis Sans Serif Std" w:hAnsi="Rotis Sans Serif Std" w:cs="ArialMT"/>
+          <w:lang w:val="es-ES"/>
+        </w:rPr>
+        <w:t xml:space="preserve">Esquema general de un Content </w:t>
+      </w:r>
+      <w:proofErr w:type="spellStart"/>
+      <w:r>
+        <w:rPr>
+          <w:rFonts w:ascii="Rotis Sans Serif Std" w:hAnsi="Rotis Sans Serif Std" w:cs="ArialMT"/>
+          <w:lang w:val="es-ES"/>
+        </w:rPr>
+        <w:t>Provider</w:t>
+      </w:r>
+      <w:proofErr w:type="spellEnd"/>
+    </w:p>
+    <w:p>
+      <w:pPr>
+        <w:pStyle w:val="Prrafodelista"/>
+        <w:numPr>
+          <w:ilvl w:val="0"/>
           <w:numId w:val="44"/>
         </w:numPr>
         <w:autoSpaceDE w:val="0"/>
@@ -3410,31 +3894,36 @@
       </w:pPr>
       <w:r>
         <w:rPr>
-          <w:rFonts w:ascii="Rotis Sans Serif Std" w:hAnsi="Rotis Sans Serif Std" w:cs="ArialMT"/>
-          <w:lang w:val="es-ES"/>
-        </w:rPr>
-        <w:t>Popup</w:t>
-      </w:r>
-      <w:r>
-        <w:rPr>
-          <w:rFonts w:ascii="Rotis Sans Serif Std" w:hAnsi="Rotis Sans Serif Std" w:cs="ArialMT"/>
-          <w:lang w:val="es-ES"/>
-        </w:rPr>
-        <w:t xml:space="preserve"> </w:t>
-      </w:r>
-      <w:r>
-        <w:rPr>
-          <w:rFonts w:ascii="Rotis Sans Serif Std" w:hAnsi="Rotis Sans Serif Std" w:cs="ArialMT"/>
-          <w:lang w:val="es-ES"/>
-        </w:rPr>
-        <w:t>menús</w:t>
-      </w:r>
-    </w:p>
-    <w:p>
-      <w:pPr>
-        <w:pStyle w:val="Prrafodelista"/>
-        <w:numPr>
-          <w:ilvl w:val="2"/>
+          <w:rFonts w:ascii="Rotis Sans Serif Std" w:hAnsi="Rotis Sans Serif Std" w:cs="Arial-BoldMT"/>
+          <w:bCs/>
+          <w:lang w:val="es-ES"/>
+        </w:rPr>
+        <w:t xml:space="preserve">Menús y </w:t>
+      </w:r>
+      <w:proofErr w:type="spellStart"/>
+      <w:r>
+        <w:rPr>
+          <w:rFonts w:ascii="Rotis Sans Serif Std" w:hAnsi="Rotis Sans Serif Std" w:cs="Arial-BoldMT"/>
+          <w:bCs/>
+          <w:lang w:val="es-ES"/>
+        </w:rPr>
+        <w:t>Application</w:t>
+      </w:r>
+      <w:proofErr w:type="spellEnd"/>
+      <w:r>
+        <w:rPr>
+          <w:rFonts w:ascii="Rotis Sans Serif Std" w:hAnsi="Rotis Sans Serif Std" w:cs="Arial-BoldMT"/>
+          <w:bCs/>
+          <w:lang w:val="es-ES"/>
+        </w:rPr>
+        <w:t xml:space="preserve"> Bar</w:t>
+      </w:r>
+    </w:p>
+    <w:p>
+      <w:pPr>
+        <w:pStyle w:val="Prrafodelista"/>
+        <w:numPr>
+          <w:ilvl w:val="1"/>
           <w:numId w:val="44"/>
         </w:numPr>
         <w:autoSpaceDE w:val="0"/>
@@ -3451,8 +3940,209 @@
           <w:rFonts w:ascii="Rotis Sans Serif Std" w:hAnsi="Rotis Sans Serif Std" w:cs="ArialMT"/>
           <w:lang w:val="es-ES"/>
         </w:rPr>
-        <w:t xml:space="preserve">Creando </w:t>
-      </w:r>
+        <w:t>Menús</w:t>
+      </w:r>
+    </w:p>
+    <w:p>
+      <w:pPr>
+        <w:pStyle w:val="Prrafodelista"/>
+        <w:numPr>
+          <w:ilvl w:val="2"/>
+          <w:numId w:val="44"/>
+        </w:numPr>
+        <w:autoSpaceDE w:val="0"/>
+        <w:autoSpaceDN w:val="0"/>
+        <w:adjustRightInd w:val="0"/>
+        <w:jc w:val="both"/>
+        <w:rPr>
+          <w:rFonts w:ascii="Rotis Sans Serif Std" w:hAnsi="Rotis Sans Serif Std" w:cs="ArialMT"/>
+          <w:lang w:val="es-ES"/>
+        </w:rPr>
+      </w:pPr>
+      <w:r>
+        <w:rPr>
+          <w:rFonts w:ascii="Rotis Sans Serif Std" w:hAnsi="Rotis Sans Serif Std" w:cs="ArialMT"/>
+          <w:lang w:val="es-ES"/>
+        </w:rPr>
+        <w:t>Introducción</w:t>
+      </w:r>
+    </w:p>
+    <w:p>
+      <w:pPr>
+        <w:pStyle w:val="Prrafodelista"/>
+        <w:numPr>
+          <w:ilvl w:val="2"/>
+          <w:numId w:val="44"/>
+        </w:numPr>
+        <w:autoSpaceDE w:val="0"/>
+        <w:autoSpaceDN w:val="0"/>
+        <w:adjustRightInd w:val="0"/>
+        <w:jc w:val="both"/>
+        <w:rPr>
+          <w:rFonts w:ascii="Rotis Sans Serif Std" w:hAnsi="Rotis Sans Serif Std" w:cs="ArialMT"/>
+          <w:lang w:val="es-ES"/>
+        </w:rPr>
+      </w:pPr>
+      <w:r>
+        <w:rPr>
+          <w:rFonts w:ascii="Rotis Sans Serif Std" w:hAnsi="Rotis Sans Serif Std" w:cs="ArialMT"/>
+          <w:lang w:val="es-ES"/>
+        </w:rPr>
+        <w:t>Definición de un menú en XML</w:t>
+      </w:r>
+    </w:p>
+    <w:p>
+      <w:pPr>
+        <w:pStyle w:val="Prrafodelista"/>
+        <w:numPr>
+          <w:ilvl w:val="2"/>
+          <w:numId w:val="44"/>
+        </w:numPr>
+        <w:autoSpaceDE w:val="0"/>
+        <w:autoSpaceDN w:val="0"/>
+        <w:adjustRightInd w:val="0"/>
+        <w:jc w:val="both"/>
+        <w:rPr>
+          <w:rFonts w:ascii="Rotis Sans Serif Std" w:hAnsi="Rotis Sans Serif Std" w:cs="ArialMT"/>
+          <w:lang w:val="es-ES"/>
+        </w:rPr>
+      </w:pPr>
+      <w:r>
+        <w:rPr>
+          <w:rFonts w:ascii="Rotis Sans Serif Std" w:hAnsi="Rotis Sans Serif Std" w:cs="ArialMT"/>
+          <w:lang w:val="es-ES"/>
+        </w:rPr>
+        <w:t>Menú de opciones</w:t>
+      </w:r>
+    </w:p>
+    <w:p>
+      <w:pPr>
+        <w:pStyle w:val="Prrafodelista"/>
+        <w:numPr>
+          <w:ilvl w:val="2"/>
+          <w:numId w:val="44"/>
+        </w:numPr>
+        <w:autoSpaceDE w:val="0"/>
+        <w:autoSpaceDN w:val="0"/>
+        <w:adjustRightInd w:val="0"/>
+        <w:jc w:val="both"/>
+        <w:rPr>
+          <w:rFonts w:ascii="Rotis Sans Serif Std" w:hAnsi="Rotis Sans Serif Std" w:cs="ArialMT"/>
+          <w:lang w:val="es-ES"/>
+        </w:rPr>
+      </w:pPr>
+      <w:r>
+        <w:rPr>
+          <w:rFonts w:ascii="Rotis Sans Serif Std" w:hAnsi="Rotis Sans Serif Std" w:cs="ArialMT"/>
+          <w:lang w:val="es-ES"/>
+        </w:rPr>
+        <w:t>Gestión de eventos “</w:t>
+      </w:r>
+      <w:proofErr w:type="spellStart"/>
+      <w:r>
+        <w:rPr>
+          <w:rFonts w:ascii="Rotis Sans Serif Std" w:hAnsi="Rotis Sans Serif Std" w:cs="ArialMT"/>
+          <w:lang w:val="es-ES"/>
+        </w:rPr>
+        <w:t>click</w:t>
+      </w:r>
+      <w:proofErr w:type="spellEnd"/>
+      <w:r>
+        <w:rPr>
+          <w:rFonts w:ascii="Rotis Sans Serif Std" w:hAnsi="Rotis Sans Serif Std" w:cs="ArialMT"/>
+          <w:lang w:val="es-ES"/>
+        </w:rPr>
+        <w:t>”</w:t>
+      </w:r>
+    </w:p>
+    <w:p>
+      <w:pPr>
+        <w:pStyle w:val="Prrafodelista"/>
+        <w:numPr>
+          <w:ilvl w:val="2"/>
+          <w:numId w:val="44"/>
+        </w:numPr>
+        <w:autoSpaceDE w:val="0"/>
+        <w:autoSpaceDN w:val="0"/>
+        <w:adjustRightInd w:val="0"/>
+        <w:jc w:val="both"/>
+        <w:rPr>
+          <w:rFonts w:ascii="Rotis Sans Serif Std" w:hAnsi="Rotis Sans Serif Std" w:cs="ArialMT"/>
+          <w:lang w:val="es-ES"/>
+        </w:rPr>
+      </w:pPr>
+      <w:r>
+        <w:rPr>
+          <w:rFonts w:ascii="Rotis Sans Serif Std" w:hAnsi="Rotis Sans Serif Std" w:cs="ArialMT"/>
+          <w:lang w:val="es-ES"/>
+        </w:rPr>
+        <w:t>Modificando menús en tiempo de ejecución</w:t>
+      </w:r>
+    </w:p>
+    <w:p>
+      <w:pPr>
+        <w:pStyle w:val="Prrafodelista"/>
+        <w:numPr>
+          <w:ilvl w:val="2"/>
+          <w:numId w:val="44"/>
+        </w:numPr>
+        <w:autoSpaceDE w:val="0"/>
+        <w:autoSpaceDN w:val="0"/>
+        <w:adjustRightInd w:val="0"/>
+        <w:jc w:val="both"/>
+        <w:rPr>
+          <w:rFonts w:ascii="Rotis Sans Serif Std" w:hAnsi="Rotis Sans Serif Std" w:cs="ArialMT"/>
+          <w:lang w:val="es-ES"/>
+        </w:rPr>
+      </w:pPr>
+      <w:r>
+        <w:rPr>
+          <w:rFonts w:ascii="Rotis Sans Serif Std" w:hAnsi="Rotis Sans Serif Std" w:cs="ArialMT"/>
+          <w:lang w:val="es-ES"/>
+        </w:rPr>
+        <w:t>Menús Contextuales</w:t>
+      </w:r>
+    </w:p>
+    <w:p>
+      <w:pPr>
+        <w:pStyle w:val="Prrafodelista"/>
+        <w:numPr>
+          <w:ilvl w:val="3"/>
+          <w:numId w:val="44"/>
+        </w:numPr>
+        <w:autoSpaceDE w:val="0"/>
+        <w:autoSpaceDN w:val="0"/>
+        <w:adjustRightInd w:val="0"/>
+        <w:jc w:val="both"/>
+        <w:rPr>
+          <w:rFonts w:ascii="Rotis Sans Serif Std" w:hAnsi="Rotis Sans Serif Std" w:cs="ArialMT"/>
+          <w:lang w:val="es-ES"/>
+        </w:rPr>
+      </w:pPr>
+      <w:r>
+        <w:rPr>
+          <w:rFonts w:ascii="Rotis Sans Serif Std" w:hAnsi="Rotis Sans Serif Std" w:cs="ArialMT"/>
+          <w:lang w:val="es-ES"/>
+        </w:rPr>
+        <w:t>Menú flotante</w:t>
+      </w:r>
+    </w:p>
+    <w:p>
+      <w:pPr>
+        <w:pStyle w:val="Prrafodelista"/>
+        <w:numPr>
+          <w:ilvl w:val="3"/>
+          <w:numId w:val="44"/>
+        </w:numPr>
+        <w:autoSpaceDE w:val="0"/>
+        <w:autoSpaceDN w:val="0"/>
+        <w:adjustRightInd w:val="0"/>
+        <w:jc w:val="both"/>
+        <w:rPr>
+          <w:rFonts w:ascii="Rotis Sans Serif Std" w:hAnsi="Rotis Sans Serif Std" w:cs="ArialMT"/>
+          <w:lang w:val="es-ES"/>
+        </w:rPr>
+      </w:pPr>
       <w:r>
         <w:rPr>
           <w:rFonts w:ascii="Rotis Sans Serif Std" w:hAnsi="Rotis Sans Serif Std" w:cs="Arial-ItalicMT"/>
@@ -3460,128 +4150,9 @@
           <w:iCs/>
           <w:lang w:val="es-ES" w:bidi="he-IL"/>
         </w:rPr>
-        <w:t>menu groups</w:t>
-      </w:r>
-    </w:p>
-    <w:p>
-      <w:pPr>
-        <w:pStyle w:val="Prrafodelista"/>
-        <w:numPr>
-          <w:ilvl w:val="2"/>
-          <w:numId w:val="44"/>
-        </w:numPr>
-        <w:autoSpaceDE w:val="0"/>
-        <w:autoSpaceDN w:val="0"/>
-        <w:adjustRightInd w:val="0"/>
-        <w:jc w:val="both"/>
-        <w:rPr>
-          <w:rFonts w:ascii="Rotis Sans Serif Std" w:hAnsi="Rotis Sans Serif Std" w:cs="ArialMT"/>
-          <w:lang w:val="es-ES"/>
-        </w:rPr>
-      </w:pPr>
-      <w:r>
-        <w:rPr>
-          <w:rFonts w:ascii="Rotis Sans Serif Std" w:hAnsi="Rotis Sans Serif Std" w:cs="ArialMT"/>
-          <w:lang w:val="es-ES"/>
-        </w:rPr>
-        <w:t>Elementos “checkable” en un menú</w:t>
-      </w:r>
-    </w:p>
-    <w:p>
-      <w:pPr>
-        <w:pStyle w:val="Prrafodelista"/>
-        <w:numPr>
-          <w:ilvl w:val="1"/>
-          <w:numId w:val="44"/>
-        </w:numPr>
-        <w:autoSpaceDE w:val="0"/>
-        <w:autoSpaceDN w:val="0"/>
-        <w:adjustRightInd w:val="0"/>
-        <w:jc w:val="both"/>
-        <w:rPr>
-          <w:rFonts w:ascii="Rotis Sans Serif Std" w:hAnsi="Rotis Sans Serif Std" w:cs="ArialMT"/>
-          <w:lang w:val="es-ES"/>
-        </w:rPr>
-      </w:pPr>
-      <w:r>
-        <w:rPr>
-          <w:rFonts w:ascii="Rotis Sans Serif Std" w:hAnsi="Rotis Sans Serif Std" w:cs="ArialMT"/>
-          <w:lang w:val="es-ES"/>
-        </w:rPr>
-        <w:t>La App Bar &lt;Toolbar&gt;</w:t>
-      </w:r>
-    </w:p>
-    <w:p>
-      <w:pPr>
-        <w:pStyle w:val="Prrafodelista"/>
-        <w:numPr>
-          <w:ilvl w:val="2"/>
-          <w:numId w:val="44"/>
-        </w:numPr>
-        <w:autoSpaceDE w:val="0"/>
-        <w:autoSpaceDN w:val="0"/>
-        <w:adjustRightInd w:val="0"/>
-        <w:jc w:val="both"/>
-        <w:rPr>
-          <w:rFonts w:ascii="Rotis Sans Serif Std" w:hAnsi="Rotis Sans Serif Std" w:cs="ArialMT"/>
-          <w:lang w:val="es-ES"/>
-        </w:rPr>
-      </w:pPr>
-      <w:r>
-        <w:rPr>
-          <w:rFonts w:ascii="Rotis Sans Serif Std" w:hAnsi="Rotis Sans Serif Std" w:cs="ArialMT"/>
-          <w:lang w:val="es-ES"/>
-        </w:rPr>
-        <w:t>Introducción</w:t>
-      </w:r>
-    </w:p>
-    <w:p>
-      <w:pPr>
-        <w:pStyle w:val="Prrafodelista"/>
-        <w:numPr>
-          <w:ilvl w:val="2"/>
-          <w:numId w:val="44"/>
-        </w:numPr>
-        <w:autoSpaceDE w:val="0"/>
-        <w:autoSpaceDN w:val="0"/>
-        <w:adjustRightInd w:val="0"/>
-        <w:jc w:val="both"/>
-        <w:rPr>
-          <w:rFonts w:ascii="Rotis Sans Serif Std" w:hAnsi="Rotis Sans Serif Std" w:cs="ArialMT"/>
-          <w:lang w:val="es-ES"/>
-        </w:rPr>
-      </w:pPr>
-      <w:r>
-        <w:rPr>
-          <w:rFonts w:ascii="Rotis Sans Serif Std" w:hAnsi="Rotis Sans Serif Std" w:cs="ArialMT"/>
-          <w:lang w:val="es-ES"/>
-        </w:rPr>
-        <w:t>Configurando la App Bar</w:t>
-      </w:r>
-    </w:p>
-    <w:p>
-      <w:pPr>
-        <w:pStyle w:val="Prrafodelista"/>
-        <w:numPr>
-          <w:ilvl w:val="2"/>
-          <w:numId w:val="44"/>
-        </w:numPr>
-        <w:autoSpaceDE w:val="0"/>
-        <w:autoSpaceDN w:val="0"/>
-        <w:adjustRightInd w:val="0"/>
-        <w:jc w:val="both"/>
-        <w:rPr>
-          <w:rFonts w:ascii="Rotis Sans Serif Std" w:hAnsi="Rotis Sans Serif Std" w:cs="ArialMT"/>
-          <w:lang w:val="es-ES"/>
-        </w:rPr>
-      </w:pPr>
-      <w:r>
-        <w:rPr>
-          <w:rFonts w:ascii="Rotis Sans Serif Std" w:hAnsi="Rotis Sans Serif Std" w:cs="ArialMT"/>
-          <w:lang w:val="es-ES"/>
-        </w:rPr>
-        <w:t xml:space="preserve">Añadiendo y gestionando </w:t>
-      </w:r>
+        <w:t xml:space="preserve">Contextual </w:t>
+      </w:r>
+      <w:proofErr w:type="spellStart"/>
       <w:r>
         <w:rPr>
           <w:rFonts w:ascii="Rotis Sans Serif Std" w:hAnsi="Rotis Sans Serif Std" w:cs="Arial-ItalicMT"/>
@@ -3591,6 +4162,7 @@
         </w:rPr>
         <w:t>Action</w:t>
       </w:r>
+      <w:proofErr w:type="spellEnd"/>
       <w:r>
         <w:rPr>
           <w:rFonts w:ascii="Rotis Sans Serif Std" w:hAnsi="Rotis Sans Serif Std" w:cs="Arial-ItalicMT"/>
@@ -3598,8 +4170,19 @@
           <w:iCs/>
           <w:lang w:val="es-ES" w:bidi="he-IL"/>
         </w:rPr>
-        <w:t>s</w:t>
-      </w:r>
+        <w:t xml:space="preserve"> </w:t>
+      </w:r>
+      <w:proofErr w:type="spellStart"/>
+      <w:r>
+        <w:rPr>
+          <w:rFonts w:ascii="Rotis Sans Serif Std" w:hAnsi="Rotis Sans Serif Std" w:cs="Arial-ItalicMT"/>
+          <w:i/>
+          <w:iCs/>
+          <w:lang w:val="es-ES" w:bidi="he-IL"/>
+        </w:rPr>
+        <w:t>Mode</w:t>
+      </w:r>
+      <w:proofErr w:type="spellEnd"/>
     </w:p>
     <w:p>
       <w:pPr>
@@ -3617,19 +4200,35 @@
           <w:lang w:val="es-ES"/>
         </w:rPr>
       </w:pPr>
-      <w:r>
-        <w:rPr>
-          <w:rFonts w:ascii="Rotis Sans Serif Std" w:hAnsi="Rotis Sans Serif Std" w:cs="ArialMT"/>
-          <w:lang w:val="es-ES"/>
-        </w:rPr>
-        <w:t>Añadiendo la acción UP</w:t>
-      </w:r>
-    </w:p>
-    <w:p>
-      <w:pPr>
-        <w:pStyle w:val="Prrafodelista"/>
-        <w:numPr>
-          <w:ilvl w:val="0"/>
+      <w:proofErr w:type="spellStart"/>
+      <w:r>
+        <w:rPr>
+          <w:rFonts w:ascii="Rotis Sans Serif Std" w:hAnsi="Rotis Sans Serif Std" w:cs="ArialMT"/>
+          <w:lang w:val="es-ES"/>
+        </w:rPr>
+        <w:t>Popup</w:t>
+      </w:r>
+      <w:proofErr w:type="spellEnd"/>
+      <w:r>
+        <w:rPr>
+          <w:rFonts w:ascii="Rotis Sans Serif Std" w:hAnsi="Rotis Sans Serif Std" w:cs="ArialMT"/>
+          <w:lang w:val="es-ES"/>
+        </w:rPr>
+        <w:t xml:space="preserve"> </w:t>
+      </w:r>
+      <w:r>
+        <w:rPr>
+          <w:rFonts w:ascii="Rotis Sans Serif Std" w:hAnsi="Rotis Sans Serif Std" w:cs="ArialMT"/>
+          <w:lang w:val="es-ES"/>
+        </w:rPr>
+        <w:t>menús</w:t>
+      </w:r>
+    </w:p>
+    <w:p>
+      <w:pPr>
+        <w:pStyle w:val="Prrafodelista"/>
+        <w:numPr>
+          <w:ilvl w:val="2"/>
           <w:numId w:val="44"/>
         </w:numPr>
         <w:autoSpaceDE w:val="0"/>
@@ -3643,18 +4242,48 @@
       </w:pPr>
       <w:r>
         <w:rPr>
-          <w:rFonts w:ascii="Rotis Sans Serif Std" w:hAnsi="Rotis Sans Serif Std" w:cs="Arial-BoldMT"/>
-          <w:bCs/>
-          <w:lang w:val="es-ES"/>
-        </w:rPr>
-        <w:t>Almacenamiento de datos</w:t>
-      </w:r>
-    </w:p>
-    <w:p>
-      <w:pPr>
-        <w:pStyle w:val="Prrafodelista"/>
-        <w:numPr>
-          <w:ilvl w:val="1"/>
+          <w:rFonts w:ascii="Rotis Sans Serif Std" w:hAnsi="Rotis Sans Serif Std" w:cs="ArialMT"/>
+          <w:lang w:val="es-ES"/>
+        </w:rPr>
+        <w:t xml:space="preserve">Creando </w:t>
+      </w:r>
+      <w:proofErr w:type="spellStart"/>
+      <w:r>
+        <w:rPr>
+          <w:rFonts w:ascii="Rotis Sans Serif Std" w:hAnsi="Rotis Sans Serif Std" w:cs="Arial-ItalicMT"/>
+          <w:i/>
+          <w:iCs/>
+          <w:lang w:val="es-ES" w:bidi="he-IL"/>
+        </w:rPr>
+        <w:t>menu</w:t>
+      </w:r>
+      <w:proofErr w:type="spellEnd"/>
+      <w:r>
+        <w:rPr>
+          <w:rFonts w:ascii="Rotis Sans Serif Std" w:hAnsi="Rotis Sans Serif Std" w:cs="Arial-ItalicMT"/>
+          <w:i/>
+          <w:iCs/>
+          <w:lang w:val="es-ES" w:bidi="he-IL"/>
+        </w:rPr>
+        <w:t xml:space="preserve"> </w:t>
+      </w:r>
+      <w:proofErr w:type="spellStart"/>
+      <w:r>
+        <w:rPr>
+          <w:rFonts w:ascii="Rotis Sans Serif Std" w:hAnsi="Rotis Sans Serif Std" w:cs="Arial-ItalicMT"/>
+          <w:i/>
+          <w:iCs/>
+          <w:lang w:val="es-ES" w:bidi="he-IL"/>
+        </w:rPr>
+        <w:t>groups</w:t>
+      </w:r>
+      <w:proofErr w:type="spellEnd"/>
+    </w:p>
+    <w:p>
+      <w:pPr>
+        <w:pStyle w:val="Prrafodelista"/>
+        <w:numPr>
+          <w:ilvl w:val="2"/>
           <w:numId w:val="44"/>
         </w:numPr>
         <w:autoSpaceDE w:val="0"/>
@@ -3671,7 +4300,23 @@
           <w:rFonts w:ascii="Rotis Sans Serif Std" w:hAnsi="Rotis Sans Serif Std" w:cs="ArialMT"/>
           <w:lang w:val="es-ES"/>
         </w:rPr>
-        <w:t>Introducción</w:t>
+        <w:t>Elementos “</w:t>
+      </w:r>
+      <w:proofErr w:type="spellStart"/>
+      <w:r>
+        <w:rPr>
+          <w:rFonts w:ascii="Rotis Sans Serif Std" w:hAnsi="Rotis Sans Serif Std" w:cs="ArialMT"/>
+          <w:lang w:val="es-ES"/>
+        </w:rPr>
+        <w:t>checkable</w:t>
+      </w:r>
+      <w:proofErr w:type="spellEnd"/>
+      <w:r>
+        <w:rPr>
+          <w:rFonts w:ascii="Rotis Sans Serif Std" w:hAnsi="Rotis Sans Serif Std" w:cs="ArialMT"/>
+          <w:lang w:val="es-ES"/>
+        </w:rPr>
+        <w:t>” en un menú</w:t>
       </w:r>
     </w:p>
     <w:p>
@@ -3695,7 +4340,23 @@
           <w:rFonts w:ascii="Rotis Sans Serif Std" w:hAnsi="Rotis Sans Serif Std" w:cs="ArialMT"/>
           <w:lang w:val="es-ES"/>
         </w:rPr>
-        <w:t>Opciones en Android para almacenar datos</w:t>
+        <w:t>La App Bar &lt;</w:t>
+      </w:r>
+      <w:proofErr w:type="spellStart"/>
+      <w:r>
+        <w:rPr>
+          <w:rFonts w:ascii="Rotis Sans Serif Std" w:hAnsi="Rotis Sans Serif Std" w:cs="ArialMT"/>
+          <w:lang w:val="es-ES"/>
+        </w:rPr>
+        <w:t>Toolbar</w:t>
+      </w:r>
+      <w:proofErr w:type="spellEnd"/>
+      <w:r>
+        <w:rPr>
+          <w:rFonts w:ascii="Rotis Sans Serif Std" w:hAnsi="Rotis Sans Serif Std" w:cs="ArialMT"/>
+          <w:lang w:val="es-ES"/>
+        </w:rPr>
+        <w:t>&gt;</w:t>
       </w:r>
     </w:p>
     <w:p>
@@ -3719,7 +4380,7 @@
           <w:rFonts w:ascii="Rotis Sans Serif Std" w:hAnsi="Rotis Sans Serif Std" w:cs="ArialMT"/>
           <w:lang w:val="es-ES"/>
         </w:rPr>
-        <w:t>Shared Preferences</w:t>
+        <w:t>Introducción</w:t>
       </w:r>
     </w:p>
     <w:p>
@@ -3743,7 +4404,7 @@
           <w:rFonts w:ascii="Rotis Sans Serif Std" w:hAnsi="Rotis Sans Serif Std" w:cs="ArialMT"/>
           <w:lang w:val="es-ES"/>
         </w:rPr>
-        <w:t>Almacenamiento interno</w:t>
+        <w:t>Configurando la App Bar</w:t>
       </w:r>
     </w:p>
     <w:p>
@@ -3767,8 +4428,28 @@
           <w:rFonts w:ascii="Rotis Sans Serif Std" w:hAnsi="Rotis Sans Serif Std" w:cs="ArialMT"/>
           <w:lang w:val="es-ES"/>
         </w:rPr>
-        <w:t>Almacenamiento externo</w:t>
-      </w:r>
+        <w:t xml:space="preserve">Añadiendo y gestionando </w:t>
+      </w:r>
+      <w:proofErr w:type="spellStart"/>
+      <w:r>
+        <w:rPr>
+          <w:rFonts w:ascii="Rotis Sans Serif Std" w:hAnsi="Rotis Sans Serif Std" w:cs="Arial-ItalicMT"/>
+          <w:i/>
+          <w:iCs/>
+          <w:lang w:val="es-ES" w:bidi="he-IL"/>
+        </w:rPr>
+        <w:t>Action</w:t>
+      </w:r>
+      <w:r>
+        <w:rPr>
+          <w:rFonts w:ascii="Rotis Sans Serif Std" w:hAnsi="Rotis Sans Serif Std" w:cs="Arial-ItalicMT"/>
+          <w:i/>
+          <w:iCs/>
+          <w:lang w:val="es-ES" w:bidi="he-IL"/>
+        </w:rPr>
+        <w:t>s</w:t>
+      </w:r>
+      <w:proofErr w:type="spellEnd"/>
     </w:p>
     <w:p>
       <w:pPr>
@@ -3791,14 +4472,14 @@
           <w:rFonts w:ascii="Rotis Sans Serif Std" w:hAnsi="Rotis Sans Serif Std" w:cs="ArialMT"/>
           <w:lang w:val="es-ES"/>
         </w:rPr>
-        <w:t>Bases de datos SQLite</w:t>
-      </w:r>
-    </w:p>
-    <w:p>
-      <w:pPr>
-        <w:pStyle w:val="Prrafodelista"/>
-        <w:numPr>
-          <w:ilvl w:val="2"/>
+        <w:t>Añadiendo la acción UP</w:t>
+      </w:r>
+    </w:p>
+    <w:p>
+      <w:pPr>
+        <w:pStyle w:val="Prrafodelista"/>
+        <w:numPr>
+          <w:ilvl w:val="0"/>
           <w:numId w:val="44"/>
         </w:numPr>
         <w:autoSpaceDE w:val="0"/>
@@ -3812,10 +4493,11 @@
       </w:pPr>
       <w:r>
         <w:rPr>
-          <w:rFonts w:ascii="Rotis Sans Serif Std" w:hAnsi="Rotis Sans Serif Std" w:cs="ArialMT"/>
-          <w:lang w:val="es-ES"/>
-        </w:rPr>
-        <w:t>Almacenamiento a través de la red</w:t>
+          <w:rFonts w:ascii="Rotis Sans Serif Std" w:hAnsi="Rotis Sans Serif Std" w:cs="Arial-BoldMT"/>
+          <w:bCs/>
+          <w:lang w:val="es-ES"/>
+        </w:rPr>
+        <w:t>Almacenamiento de datos</w:t>
       </w:r>
     </w:p>
     <w:p>
@@ -3839,7 +4521,7 @@
           <w:rFonts w:ascii="Rotis Sans Serif Std" w:hAnsi="Rotis Sans Serif Std" w:cs="ArialMT"/>
           <w:lang w:val="es-ES"/>
         </w:rPr>
-        <w:t>Almacenamiento entre sesiones: Shared Preferences</w:t>
+        <w:t>Introducción</w:t>
       </w:r>
     </w:p>
     <w:p>
@@ -3863,7 +4545,7 @@
           <w:rFonts w:ascii="Rotis Sans Serif Std" w:hAnsi="Rotis Sans Serif Std" w:cs="ArialMT"/>
           <w:lang w:val="es-ES"/>
         </w:rPr>
-        <w:t>Almacenamiento interno</w:t>
+        <w:t>Opciones en Android para almacenar datos</w:t>
       </w:r>
     </w:p>
     <w:p>
@@ -3882,13 +4564,31 @@
           <w:lang w:val="es-ES"/>
         </w:rPr>
       </w:pPr>
-      <w:r>
-        <w:rPr>
-          <w:rFonts w:ascii="Rotis Sans Serif Std" w:hAnsi="Rotis Sans Serif Std" w:cs="ArialMT"/>
-          <w:lang w:val="es-ES"/>
-        </w:rPr>
-        <w:t>Guardar datos en la caché</w:t>
-      </w:r>
+      <w:proofErr w:type="spellStart"/>
+      <w:r>
+        <w:rPr>
+          <w:rFonts w:ascii="Rotis Sans Serif Std" w:hAnsi="Rotis Sans Serif Std" w:cs="ArialMT"/>
+          <w:lang w:val="es-ES"/>
+        </w:rPr>
+        <w:t>Shared</w:t>
+      </w:r>
+      <w:proofErr w:type="spellEnd"/>
+      <w:r>
+        <w:rPr>
+          <w:rFonts w:ascii="Rotis Sans Serif Std" w:hAnsi="Rotis Sans Serif Std" w:cs="ArialMT"/>
+          <w:lang w:val="es-ES"/>
+        </w:rPr>
+        <w:t xml:space="preserve"> </w:t>
+      </w:r>
+      <w:proofErr w:type="spellStart"/>
+      <w:r>
+        <w:rPr>
+          <w:rFonts w:ascii="Rotis Sans Serif Std" w:hAnsi="Rotis Sans Serif Std" w:cs="ArialMT"/>
+          <w:lang w:val="es-ES"/>
+        </w:rPr>
+        <w:t>Preferences</w:t>
+      </w:r>
+      <w:proofErr w:type="spellEnd"/>
     </w:p>
     <w:p>
       <w:pPr>
@@ -3911,14 +4611,14 @@
           <w:rFonts w:ascii="Rotis Sans Serif Std" w:hAnsi="Rotis Sans Serif Std" w:cs="ArialMT"/>
           <w:lang w:val="es-ES"/>
         </w:rPr>
-        <w:t>Otros métodos de interés</w:t>
-      </w:r>
-    </w:p>
-    <w:p>
-      <w:pPr>
-        <w:pStyle w:val="Prrafodelista"/>
-        <w:numPr>
-          <w:ilvl w:val="1"/>
+        <w:t>Almacenamiento interno</w:t>
+      </w:r>
+    </w:p>
+    <w:p>
+      <w:pPr>
+        <w:pStyle w:val="Prrafodelista"/>
+        <w:numPr>
+          <w:ilvl w:val="2"/>
           <w:numId w:val="44"/>
         </w:numPr>
         <w:autoSpaceDE w:val="0"/>
@@ -3959,8 +4659,17 @@
           <w:rFonts w:ascii="Rotis Sans Serif Std" w:hAnsi="Rotis Sans Serif Std" w:cs="ArialMT"/>
           <w:lang w:val="es-ES"/>
         </w:rPr>
-        <w:t>Permisos</w:t>
-      </w:r>
+        <w:t xml:space="preserve">Bases de datos </w:t>
+      </w:r>
+      <w:proofErr w:type="spellStart"/>
+      <w:r>
+        <w:rPr>
+          <w:rFonts w:ascii="Rotis Sans Serif Std" w:hAnsi="Rotis Sans Serif Std" w:cs="ArialMT"/>
+          <w:lang w:val="es-ES"/>
+        </w:rPr>
+        <w:t>SQLite</w:t>
+      </w:r>
+      <w:proofErr w:type="spellEnd"/>
     </w:p>
     <w:p>
       <w:pPr>
@@ -3983,14 +4692,14 @@
           <w:rFonts w:ascii="Rotis Sans Serif Std" w:hAnsi="Rotis Sans Serif Std" w:cs="ArialMT"/>
           <w:lang w:val="es-ES"/>
         </w:rPr>
-        <w:t>Comprobando la disponibilidad de los datos</w:t>
-      </w:r>
-    </w:p>
-    <w:p>
-      <w:pPr>
-        <w:pStyle w:val="Prrafodelista"/>
-        <w:numPr>
-          <w:ilvl w:val="2"/>
+        <w:t>Almacenamiento a través de la red</w:t>
+      </w:r>
+    </w:p>
+    <w:p>
+      <w:pPr>
+        <w:pStyle w:val="Prrafodelista"/>
+        <w:numPr>
+          <w:ilvl w:val="1"/>
           <w:numId w:val="44"/>
         </w:numPr>
         <w:autoSpaceDE w:val="0"/>
@@ -4007,14 +4716,39 @@
           <w:rFonts w:ascii="Rotis Sans Serif Std" w:hAnsi="Rotis Sans Serif Std" w:cs="ArialMT"/>
           <w:lang w:val="es-ES"/>
         </w:rPr>
-        <w:t>Datos públicos y datos privados</w:t>
-      </w:r>
-    </w:p>
-    <w:p>
-      <w:pPr>
-        <w:pStyle w:val="Prrafodelista"/>
-        <w:numPr>
-          <w:ilvl w:val="2"/>
+        <w:t xml:space="preserve">Almacenamiento entre sesiones: </w:t>
+      </w:r>
+      <w:proofErr w:type="spellStart"/>
+      <w:r>
+        <w:rPr>
+          <w:rFonts w:ascii="Rotis Sans Serif Std" w:hAnsi="Rotis Sans Serif Std" w:cs="ArialMT"/>
+          <w:lang w:val="es-ES"/>
+        </w:rPr>
+        <w:t>Shared</w:t>
+      </w:r>
+      <w:proofErr w:type="spellEnd"/>
+      <w:r>
+        <w:rPr>
+          <w:rFonts w:ascii="Rotis Sans Serif Std" w:hAnsi="Rotis Sans Serif Std" w:cs="ArialMT"/>
+          <w:lang w:val="es-ES"/>
+        </w:rPr>
+        <w:t xml:space="preserve"> </w:t>
+      </w:r>
+      <w:proofErr w:type="spellStart"/>
+      <w:r>
+        <w:rPr>
+          <w:rFonts w:ascii="Rotis Sans Serif Std" w:hAnsi="Rotis Sans Serif Std" w:cs="ArialMT"/>
+          <w:lang w:val="es-ES"/>
+        </w:rPr>
+        <w:t>Preferences</w:t>
+      </w:r>
+      <w:proofErr w:type="spellEnd"/>
+    </w:p>
+    <w:p>
+      <w:pPr>
+        <w:pStyle w:val="Prrafodelista"/>
+        <w:numPr>
+          <w:ilvl w:val="1"/>
           <w:numId w:val="44"/>
         </w:numPr>
         <w:autoSpaceDE w:val="0"/>
@@ -4031,14 +4765,14 @@
           <w:rFonts w:ascii="Rotis Sans Serif Std" w:hAnsi="Rotis Sans Serif Std" w:cs="ArialMT"/>
           <w:lang w:val="es-ES"/>
         </w:rPr>
-        <w:t>Guardar datos externos en la caché</w:t>
-      </w:r>
-    </w:p>
-    <w:p>
-      <w:pPr>
-        <w:pStyle w:val="Prrafodelista"/>
-        <w:numPr>
-          <w:ilvl w:val="1"/>
+        <w:t>Almacenamiento interno</w:t>
+      </w:r>
+    </w:p>
+    <w:p>
+      <w:pPr>
+        <w:pStyle w:val="Prrafodelista"/>
+        <w:numPr>
+          <w:ilvl w:val="2"/>
           <w:numId w:val="44"/>
         </w:numPr>
         <w:autoSpaceDE w:val="0"/>
@@ -4055,7 +4789,7 @@
           <w:rFonts w:ascii="Rotis Sans Serif Std" w:hAnsi="Rotis Sans Serif Std" w:cs="ArialMT"/>
           <w:lang w:val="es-ES"/>
         </w:rPr>
-        <w:t>Introducción al almacenamiento en bases de datos</w:t>
+        <w:t>Guardar datos en la caché</w:t>
       </w:r>
     </w:p>
     <w:p>
@@ -4077,24 +4811,16 @@
       <w:r>
         <w:rPr>
           <w:rFonts w:ascii="Rotis Sans Serif Std" w:hAnsi="Rotis Sans Serif Std" w:cs="ArialMT"/>
-          <w:i/>
-          <w:lang w:val="es-ES"/>
-        </w:rPr>
-        <w:t>Debugging</w:t>
-      </w:r>
-      <w:r>
-        <w:rPr>
-          <w:rFonts w:ascii="Rotis Sans Serif Std" w:hAnsi="Rotis Sans Serif Std" w:cs="ArialMT"/>
-          <w:lang w:val="es-ES"/>
-        </w:rPr>
-        <w:t xml:space="preserve"> con el Android SDK</w:t>
-      </w:r>
-    </w:p>
-    <w:p>
-      <w:pPr>
-        <w:pStyle w:val="Prrafodelista"/>
-        <w:numPr>
-          <w:ilvl w:val="0"/>
+          <w:lang w:val="es-ES"/>
+        </w:rPr>
+        <w:t>Otros métodos de interés</w:t>
+      </w:r>
+    </w:p>
+    <w:p>
+      <w:pPr>
+        <w:pStyle w:val="Prrafodelista"/>
+        <w:numPr>
+          <w:ilvl w:val="1"/>
           <w:numId w:val="44"/>
         </w:numPr>
         <w:autoSpaceDE w:val="0"/>
@@ -4108,34 +4834,17 @@
       </w:pPr>
       <w:r>
         <w:rPr>
-          <w:rFonts w:ascii="Rotis Sans Serif Std" w:hAnsi="Rotis Sans Serif Std" w:cs="Arial-BoldMT"/>
-          <w:bCs/>
-          <w:lang w:val="es-ES"/>
-        </w:rPr>
-        <w:t xml:space="preserve">Novedades en Android </w:t>
-      </w:r>
-      <w:r>
-        <w:rPr>
-          <w:rFonts w:ascii="Rotis Sans Serif Std" w:hAnsi="Rotis Sans Serif Std" w:cs="Arial-BoldMT"/>
-          <w:bCs/>
-          <w:lang w:val="es-ES"/>
-        </w:rPr>
-        <w:t>5.0 Lollipop</w:t>
-      </w:r>
-      <w:r>
-        <w:rPr>
-          <w:rFonts w:ascii="Rotis Sans Serif Std" w:hAnsi="Rotis Sans Serif Std" w:cs="Arial-BoldMT"/>
-          <w:bCs/>
-          <w:lang w:val="es-ES"/>
-        </w:rPr>
-        <w:t>)</w:t>
-      </w:r>
-    </w:p>
-    <w:p>
-      <w:pPr>
-        <w:pStyle w:val="Prrafodelista"/>
-        <w:numPr>
-          <w:ilvl w:val="1"/>
+          <w:rFonts w:ascii="Rotis Sans Serif Std" w:hAnsi="Rotis Sans Serif Std" w:cs="ArialMT"/>
+          <w:lang w:val="es-ES"/>
+        </w:rPr>
+        <w:t>Almacenamiento externo</w:t>
+      </w:r>
+    </w:p>
+    <w:p>
+      <w:pPr>
+        <w:pStyle w:val="Prrafodelista"/>
+        <w:numPr>
+          <w:ilvl w:val="2"/>
           <w:numId w:val="44"/>
         </w:numPr>
         <w:autoSpaceDE w:val="0"/>
@@ -4152,15 +4861,14 @@
           <w:rFonts w:ascii="Rotis Sans Serif Std" w:hAnsi="Rotis Sans Serif Std" w:cs="ArialMT"/>
           <w:lang w:val="es-ES"/>
         </w:rPr>
-        <w:lastRenderedPageBreak/>
-        <w:t>Introducción</w:t>
-      </w:r>
-    </w:p>
-    <w:p>
-      <w:pPr>
-        <w:pStyle w:val="Prrafodelista"/>
-        <w:numPr>
-          <w:ilvl w:val="1"/>
+        <w:t>Permisos</w:t>
+      </w:r>
+    </w:p>
+    <w:p>
+      <w:pPr>
+        <w:pStyle w:val="Prrafodelista"/>
+        <w:numPr>
+          <w:ilvl w:val="2"/>
           <w:numId w:val="44"/>
         </w:numPr>
         <w:autoSpaceDE w:val="0"/>
@@ -4177,14 +4885,14 @@
           <w:rFonts w:ascii="Rotis Sans Serif Std" w:hAnsi="Rotis Sans Serif Std" w:cs="ArialMT"/>
           <w:lang w:val="es-ES"/>
         </w:rPr>
-        <w:t>Material Design</w:t>
-      </w:r>
-    </w:p>
-    <w:p>
-      <w:pPr>
-        <w:pStyle w:val="Prrafodelista"/>
-        <w:numPr>
-          <w:ilvl w:val="1"/>
+        <w:t>Comprobando la disponibilidad de los datos</w:t>
+      </w:r>
+    </w:p>
+    <w:p>
+      <w:pPr>
+        <w:pStyle w:val="Prrafodelista"/>
+        <w:numPr>
+          <w:ilvl w:val="2"/>
           <w:numId w:val="44"/>
         </w:numPr>
         <w:autoSpaceDE w:val="0"/>
@@ -4201,14 +4909,14 @@
           <w:rFonts w:ascii="Rotis Sans Serif Std" w:hAnsi="Rotis Sans Serif Std" w:cs="ArialMT"/>
           <w:lang w:val="es-ES"/>
         </w:rPr>
-        <w:t>Cambios en notificaciones</w:t>
-      </w:r>
-    </w:p>
-    <w:p>
-      <w:pPr>
-        <w:pStyle w:val="Prrafodelista"/>
-        <w:numPr>
-          <w:ilvl w:val="1"/>
+        <w:t>Datos públicos y datos privados</w:t>
+      </w:r>
+    </w:p>
+    <w:p>
+      <w:pPr>
+        <w:pStyle w:val="Prrafodelista"/>
+        <w:numPr>
+          <w:ilvl w:val="2"/>
           <w:numId w:val="44"/>
         </w:numPr>
         <w:autoSpaceDE w:val="0"/>
@@ -4225,7 +4933,7 @@
           <w:rFonts w:ascii="Rotis Sans Serif Std" w:hAnsi="Rotis Sans Serif Std" w:cs="ArialMT"/>
           <w:lang w:val="es-ES"/>
         </w:rPr>
-        <w:t>Gráficos</w:t>
+        <w:t>Guardar datos externos en la caché</w:t>
       </w:r>
     </w:p>
     <w:p>
@@ -4249,14 +4957,14 @@
           <w:rFonts w:ascii="Rotis Sans Serif Std" w:hAnsi="Rotis Sans Serif Std" w:cs="ArialMT"/>
           <w:lang w:val="es-ES"/>
         </w:rPr>
-        <w:t>Contenidos Multimedia</w:t>
-      </w:r>
-    </w:p>
-    <w:p>
-      <w:pPr>
-        <w:pStyle w:val="Prrafodelista"/>
-        <w:numPr>
-          <w:ilvl w:val="1"/>
+        <w:t>Introducción al almacenamiento en bases de datos</w:t>
+      </w:r>
+    </w:p>
+    <w:p>
+      <w:pPr>
+        <w:pStyle w:val="Prrafodelista"/>
+        <w:numPr>
+          <w:ilvl w:val="2"/>
           <w:numId w:val="44"/>
         </w:numPr>
         <w:autoSpaceDE w:val="0"/>
@@ -4268,19 +4976,29 @@
           <w:lang w:val="es-ES"/>
         </w:rPr>
       </w:pPr>
-      <w:r>
-        <w:rPr>
-          <w:rFonts w:ascii="Rotis Sans Serif Std" w:hAnsi="Rotis Sans Serif Std" w:cs="ArialMT"/>
-          <w:lang w:val="es-ES"/>
-        </w:rPr>
-        <w:t>Android “Job Scheduler”</w:t>
-      </w:r>
-    </w:p>
-    <w:p>
-      <w:pPr>
-        <w:pStyle w:val="Prrafodelista"/>
-        <w:numPr>
-          <w:ilvl w:val="1"/>
+      <w:proofErr w:type="spellStart"/>
+      <w:r>
+        <w:rPr>
+          <w:rFonts w:ascii="Rotis Sans Serif Std" w:hAnsi="Rotis Sans Serif Std" w:cs="ArialMT"/>
+          <w:i/>
+          <w:lang w:val="es-ES"/>
+        </w:rPr>
+        <w:t>Debugging</w:t>
+      </w:r>
+      <w:proofErr w:type="spellEnd"/>
+      <w:r>
+        <w:rPr>
+          <w:rFonts w:ascii="Rotis Sans Serif Std" w:hAnsi="Rotis Sans Serif Std" w:cs="ArialMT"/>
+          <w:lang w:val="es-ES"/>
+        </w:rPr>
+        <w:t xml:space="preserve"> con el Android SDK</w:t>
+      </w:r>
+    </w:p>
+    <w:p>
+      <w:pPr>
+        <w:pStyle w:val="Prrafodelista"/>
+        <w:numPr>
+          <w:ilvl w:val="0"/>
           <w:numId w:val="44"/>
         </w:numPr>
         <w:autoSpaceDE w:val="0"/>
@@ -4294,10 +5012,37 @@
       </w:pPr>
       <w:r>
         <w:rPr>
-          <w:rFonts w:ascii="Rotis Sans Serif Std" w:hAnsi="Rotis Sans Serif Std" w:cs="ArialMT"/>
-          <w:lang w:val="es-ES"/>
-        </w:rPr>
-        <w:t>La interfaz multitarea “Document Centric”</w:t>
+          <w:rFonts w:ascii="Rotis Sans Serif Std" w:hAnsi="Rotis Sans Serif Std" w:cs="Arial-BoldMT"/>
+          <w:bCs/>
+          <w:lang w:val="es-ES"/>
+        </w:rPr>
+        <w:t xml:space="preserve">Novedades en Android </w:t>
+      </w:r>
+      <w:r>
+        <w:rPr>
+          <w:rFonts w:ascii="Rotis Sans Serif Std" w:hAnsi="Rotis Sans Serif Std" w:cs="Arial-BoldMT"/>
+          <w:bCs/>
+          <w:lang w:val="es-ES"/>
+        </w:rPr>
+        <w:t xml:space="preserve">5.0 </w:t>
+      </w:r>
+      <w:proofErr w:type="spellStart"/>
+      <w:r>
+        <w:rPr>
+          <w:rFonts w:ascii="Rotis Sans Serif Std" w:hAnsi="Rotis Sans Serif Std" w:cs="Arial-BoldMT"/>
+          <w:bCs/>
+          <w:lang w:val="es-ES"/>
+        </w:rPr>
+        <w:t>Lollipop</w:t>
+      </w:r>
+      <w:proofErr w:type="spellEnd"/>
+      <w:r>
+        <w:rPr>
+          <w:rFonts w:ascii="Rotis Sans Serif Std" w:hAnsi="Rotis Sans Serif Std" w:cs="Arial-BoldMT"/>
+          <w:bCs/>
+          <w:lang w:val="es-ES"/>
+        </w:rPr>
+        <w:t>)</w:t>
       </w:r>
     </w:p>
     <w:p>
@@ -4321,6 +5066,232 @@
           <w:rFonts w:ascii="Rotis Sans Serif Std" w:hAnsi="Rotis Sans Serif Std" w:cs="ArialMT"/>
           <w:lang w:val="es-ES"/>
         </w:rPr>
+        <w:t>Introducción</w:t>
+      </w:r>
+    </w:p>
+    <w:p>
+      <w:pPr>
+        <w:pStyle w:val="Prrafodelista"/>
+        <w:numPr>
+          <w:ilvl w:val="1"/>
+          <w:numId w:val="44"/>
+        </w:numPr>
+        <w:autoSpaceDE w:val="0"/>
+        <w:autoSpaceDN w:val="0"/>
+        <w:adjustRightInd w:val="0"/>
+        <w:jc w:val="both"/>
+        <w:rPr>
+          <w:rFonts w:ascii="Rotis Sans Serif Std" w:hAnsi="Rotis Sans Serif Std" w:cs="ArialMT"/>
+          <w:lang w:val="es-ES"/>
+        </w:rPr>
+      </w:pPr>
+      <w:r>
+        <w:rPr>
+          <w:rFonts w:ascii="Rotis Sans Serif Std" w:hAnsi="Rotis Sans Serif Std" w:cs="ArialMT"/>
+          <w:lang w:val="es-ES"/>
+        </w:rPr>
+        <w:t xml:space="preserve">Material </w:t>
+      </w:r>
+      <w:proofErr w:type="spellStart"/>
+      <w:r>
+        <w:rPr>
+          <w:rFonts w:ascii="Rotis Sans Serif Std" w:hAnsi="Rotis Sans Serif Std" w:cs="ArialMT"/>
+          <w:lang w:val="es-ES"/>
+        </w:rPr>
+        <w:t>Design</w:t>
+      </w:r>
+      <w:proofErr w:type="spellEnd"/>
+    </w:p>
+    <w:p>
+      <w:pPr>
+        <w:pStyle w:val="Prrafodelista"/>
+        <w:numPr>
+          <w:ilvl w:val="1"/>
+          <w:numId w:val="44"/>
+        </w:numPr>
+        <w:autoSpaceDE w:val="0"/>
+        <w:autoSpaceDN w:val="0"/>
+        <w:adjustRightInd w:val="0"/>
+        <w:jc w:val="both"/>
+        <w:rPr>
+          <w:rFonts w:ascii="Rotis Sans Serif Std" w:hAnsi="Rotis Sans Serif Std" w:cs="ArialMT"/>
+          <w:lang w:val="es-ES"/>
+        </w:rPr>
+      </w:pPr>
+      <w:r>
+        <w:rPr>
+          <w:rFonts w:ascii="Rotis Sans Serif Std" w:hAnsi="Rotis Sans Serif Std" w:cs="ArialMT"/>
+          <w:lang w:val="es-ES"/>
+        </w:rPr>
+        <w:t>Cambios en notificaciones</w:t>
+      </w:r>
+    </w:p>
+    <w:p>
+      <w:pPr>
+        <w:pStyle w:val="Prrafodelista"/>
+        <w:numPr>
+          <w:ilvl w:val="1"/>
+          <w:numId w:val="44"/>
+        </w:numPr>
+        <w:autoSpaceDE w:val="0"/>
+        <w:autoSpaceDN w:val="0"/>
+        <w:adjustRightInd w:val="0"/>
+        <w:jc w:val="both"/>
+        <w:rPr>
+          <w:rFonts w:ascii="Rotis Sans Serif Std" w:hAnsi="Rotis Sans Serif Std" w:cs="ArialMT"/>
+          <w:lang w:val="es-ES"/>
+        </w:rPr>
+      </w:pPr>
+      <w:r>
+        <w:rPr>
+          <w:rFonts w:ascii="Rotis Sans Serif Std" w:hAnsi="Rotis Sans Serif Std" w:cs="ArialMT"/>
+          <w:lang w:val="es-ES"/>
+        </w:rPr>
+        <w:lastRenderedPageBreak/>
+        <w:t>Gráficos</w:t>
+      </w:r>
+    </w:p>
+    <w:p>
+      <w:pPr>
+        <w:pStyle w:val="Prrafodelista"/>
+        <w:numPr>
+          <w:ilvl w:val="1"/>
+          <w:numId w:val="44"/>
+        </w:numPr>
+        <w:autoSpaceDE w:val="0"/>
+        <w:autoSpaceDN w:val="0"/>
+        <w:adjustRightInd w:val="0"/>
+        <w:jc w:val="both"/>
+        <w:rPr>
+          <w:rFonts w:ascii="Rotis Sans Serif Std" w:hAnsi="Rotis Sans Serif Std" w:cs="ArialMT"/>
+          <w:lang w:val="es-ES"/>
+        </w:rPr>
+      </w:pPr>
+      <w:r>
+        <w:rPr>
+          <w:rFonts w:ascii="Rotis Sans Serif Std" w:hAnsi="Rotis Sans Serif Std" w:cs="ArialMT"/>
+          <w:lang w:val="es-ES"/>
+        </w:rPr>
+        <w:t>Contenidos Multimedia</w:t>
+      </w:r>
+    </w:p>
+    <w:p>
+      <w:pPr>
+        <w:pStyle w:val="Prrafodelista"/>
+        <w:numPr>
+          <w:ilvl w:val="1"/>
+          <w:numId w:val="44"/>
+        </w:numPr>
+        <w:autoSpaceDE w:val="0"/>
+        <w:autoSpaceDN w:val="0"/>
+        <w:adjustRightInd w:val="0"/>
+        <w:jc w:val="both"/>
+        <w:rPr>
+          <w:rFonts w:ascii="Rotis Sans Serif Std" w:hAnsi="Rotis Sans Serif Std" w:cs="ArialMT"/>
+          <w:lang w:val="es-ES"/>
+        </w:rPr>
+      </w:pPr>
+      <w:r>
+        <w:rPr>
+          <w:rFonts w:ascii="Rotis Sans Serif Std" w:hAnsi="Rotis Sans Serif Std" w:cs="ArialMT"/>
+          <w:lang w:val="es-ES"/>
+        </w:rPr>
+        <w:t xml:space="preserve">Android “Job </w:t>
+      </w:r>
+      <w:proofErr w:type="spellStart"/>
+      <w:r>
+        <w:rPr>
+          <w:rFonts w:ascii="Rotis Sans Serif Std" w:hAnsi="Rotis Sans Serif Std" w:cs="ArialMT"/>
+          <w:lang w:val="es-ES"/>
+        </w:rPr>
+        <w:t>Scheduler</w:t>
+      </w:r>
+      <w:proofErr w:type="spellEnd"/>
+      <w:r>
+        <w:rPr>
+          <w:rFonts w:ascii="Rotis Sans Serif Std" w:hAnsi="Rotis Sans Serif Std" w:cs="ArialMT"/>
+          <w:lang w:val="es-ES"/>
+        </w:rPr>
+        <w:t>”</w:t>
+      </w:r>
+    </w:p>
+    <w:p>
+      <w:pPr>
+        <w:pStyle w:val="Prrafodelista"/>
+        <w:numPr>
+          <w:ilvl w:val="1"/>
+          <w:numId w:val="44"/>
+        </w:numPr>
+        <w:autoSpaceDE w:val="0"/>
+        <w:autoSpaceDN w:val="0"/>
+        <w:adjustRightInd w:val="0"/>
+        <w:jc w:val="both"/>
+        <w:rPr>
+          <w:rFonts w:ascii="Rotis Sans Serif Std" w:hAnsi="Rotis Sans Serif Std" w:cs="ArialMT"/>
+          <w:lang w:val="es-ES"/>
+        </w:rPr>
+      </w:pPr>
+      <w:r>
+        <w:rPr>
+          <w:rFonts w:ascii="Rotis Sans Serif Std" w:hAnsi="Rotis Sans Serif Std" w:cs="ArialMT"/>
+          <w:lang w:val="es-ES"/>
+        </w:rPr>
+        <w:t>La interfaz multitarea “</w:t>
+      </w:r>
+      <w:proofErr w:type="spellStart"/>
+      <w:r>
+        <w:rPr>
+          <w:rFonts w:ascii="Rotis Sans Serif Std" w:hAnsi="Rotis Sans Serif Std" w:cs="ArialMT"/>
+          <w:lang w:val="es-ES"/>
+        </w:rPr>
+        <w:t>Document</w:t>
+      </w:r>
+      <w:proofErr w:type="spellEnd"/>
+      <w:r>
+        <w:rPr>
+          <w:rFonts w:ascii="Rotis Sans Serif Std" w:hAnsi="Rotis Sans Serif Std" w:cs="ArialMT"/>
+          <w:lang w:val="es-ES"/>
+        </w:rPr>
+        <w:t xml:space="preserve"> </w:t>
+      </w:r>
+      <w:proofErr w:type="spellStart"/>
+      <w:r>
+        <w:rPr>
+          <w:rFonts w:ascii="Rotis Sans Serif Std" w:hAnsi="Rotis Sans Serif Std" w:cs="ArialMT"/>
+          <w:lang w:val="es-ES"/>
+        </w:rPr>
+        <w:t>Centric</w:t>
+      </w:r>
+      <w:proofErr w:type="spellEnd"/>
+      <w:r>
+        <w:rPr>
+          <w:rFonts w:ascii="Rotis Sans Serif Std" w:hAnsi="Rotis Sans Serif Std" w:cs="ArialMT"/>
+          <w:lang w:val="es-ES"/>
+        </w:rPr>
+        <w:t>”</w:t>
+      </w:r>
+    </w:p>
+    <w:p>
+      <w:pPr>
+        <w:pStyle w:val="Prrafodelista"/>
+        <w:numPr>
+          <w:ilvl w:val="1"/>
+          <w:numId w:val="44"/>
+        </w:numPr>
+        <w:autoSpaceDE w:val="0"/>
+        <w:autoSpaceDN w:val="0"/>
+        <w:adjustRightInd w:val="0"/>
+        <w:jc w:val="both"/>
+        <w:rPr>
+          <w:rFonts w:ascii="Rotis Sans Serif Std" w:hAnsi="Rotis Sans Serif Std" w:cs="ArialMT"/>
+          <w:lang w:val="es-ES"/>
+        </w:rPr>
+      </w:pPr>
+      <w:r>
+        <w:rPr>
+          <w:rFonts w:ascii="Rotis Sans Serif Std" w:hAnsi="Rotis Sans Serif Std" w:cs="ArialMT"/>
+          <w:lang w:val="es-ES"/>
+        </w:rPr>
         <w:t>Android Studio</w:t>
       </w:r>
     </w:p>
@@ -4365,6 +5336,7 @@
         </w:rPr>
         <w:t xml:space="preserve">Evaluación </w:t>
       </w:r>
+      <w:proofErr w:type="gramStart"/>
       <w:r>
         <w:rPr>
           <w:rFonts w:ascii="Rotis Sans Serif Std" w:hAnsi="Rotis Sans Serif Std" w:cs="Arial"/>
@@ -4372,12 +5344,29 @@
         </w:rPr>
         <w:t>continua</w:t>
       </w:r>
+      <w:proofErr w:type="gramEnd"/>
       <w:r>
         <w:rPr>
           <w:rFonts w:ascii="Rotis Sans Serif Std" w:hAnsi="Rotis Sans Serif Std" w:cs="Arial"/>
           <w:lang w:val="es-ES"/>
         </w:rPr>
-        <w:t xml:space="preserve"> en base a las actividades realizadas en grupo y/o individualmente. El formador proporcionará feedback de forma continuada/al final de las actividades/individualmente a cada participante. </w:t>
+        <w:t xml:space="preserve"> en base a las actividades realizadas en grupo y/o individualmente. El formador proporcionará </w:t>
+      </w:r>
+      <w:proofErr w:type="spellStart"/>
+      <w:r>
+        <w:rPr>
+          <w:rFonts w:ascii="Rotis Sans Serif Std" w:hAnsi="Rotis Sans Serif Std" w:cs="Arial"/>
+          <w:lang w:val="es-ES"/>
+        </w:rPr>
+        <w:t>feedback</w:t>
+      </w:r>
+      <w:proofErr w:type="spellEnd"/>
+      <w:r>
+        <w:rPr>
+          <w:rFonts w:ascii="Rotis Sans Serif Std" w:hAnsi="Rotis Sans Serif Std" w:cs="Arial"/>
+          <w:lang w:val="es-ES"/>
+        </w:rPr>
+        <w:t xml:space="preserve"> de forma continuada/al final de las actividades/individualmente a cada participante. </w:t>
       </w:r>
     </w:p>
     <w:p>
@@ -4586,6 +5575,7 @@
         <w:szCs w:val="18"/>
       </w:rPr>
     </w:pPr>
+    <w:proofErr w:type="spellStart"/>
     <w:r>
       <w:rPr>
         <w:rStyle w:val="TtuloDocumento"/>
@@ -4595,8 +5585,33 @@
         <w:sz w:val="18"/>
         <w:szCs w:val="18"/>
       </w:rPr>
-      <w:t>netmind, sl</w:t>
+      <w:t>netmind</w:t>
     </w:r>
+    <w:proofErr w:type="spellEnd"/>
+    <w:r>
+      <w:rPr>
+        <w:rStyle w:val="TtuloDocumento"/>
+        <w:rFonts w:ascii="Eurostile LT Std" w:hAnsi="Eurostile LT Std"/>
+        <w:b w:val="0"/>
+        <w:color w:val="808080"/>
+        <w:sz w:val="18"/>
+        <w:szCs w:val="18"/>
+      </w:rPr>
+      <w:t xml:space="preserve">, </w:t>
+    </w:r>
+    <w:proofErr w:type="spellStart"/>
+    <w:r>
+      <w:rPr>
+        <w:rStyle w:val="TtuloDocumento"/>
+        <w:rFonts w:ascii="Eurostile LT Std" w:hAnsi="Eurostile LT Std"/>
+        <w:b w:val="0"/>
+        <w:color w:val="808080"/>
+        <w:sz w:val="18"/>
+        <w:szCs w:val="18"/>
+      </w:rPr>
+      <w:t>sl</w:t>
+    </w:r>
+    <w:proofErr w:type="spellEnd"/>
   </w:p>
   <w:p>
     <w:pPr>
@@ -9044,28 +10059,13 @@
   <a:extraClrSchemeLst/>
   <a:extLst>
     <a:ext uri="{05A4C25C-085E-4340-85A3-A5531E510DB2}">
-      <thm15:themeFamily xmlns="" xmlns:thm15="http://schemas.microsoft.com/office/thememl/2012/main" name="Office Theme" id="{62F939B6-93AF-4DB8-9C6B-D6C7DFDC589F}" vid="{4A3C46E8-61CC-4603-A589-7422A47A8E4A}"/>
+      <thm15:themeFamily xmlns:thm15="http://schemas.microsoft.com/office/thememl/2012/main" xmlns="" name="Office Theme" id="{62F939B6-93AF-4DB8-9C6B-D6C7DFDC589F}" vid="{4A3C46E8-61CC-4603-A589-7422A47A8E4A}"/>
     </a:ext>
   </a:extLst>
 </a:theme>
 </file>
 
 <file path=customXml/item1.xml><?xml version="1.0" encoding="utf-8"?>
-<p:properties xmlns:p="http://schemas.microsoft.com/office/2006/metadata/properties" xmlns:xsi="http://www.w3.org/2001/XMLSchema-instance" xmlns:pc="http://schemas.microsoft.com/office/infopath/2007/PartnerControls">
-  <documentManagement/>
-</p:properties>
-</file>
-
-<file path=customXml/item2.xml><?xml version="1.0" encoding="utf-8"?>
-<?mso-contentType ?>
-<FormTemplates xmlns="http://schemas.microsoft.com/sharepoint/v3/contenttype/forms">
-  <Display>DocumentLibraryForm</Display>
-  <Edit>DocumentLibraryForm</Edit>
-  <New>DocumentLibraryForm</New>
-</FormTemplates>
-</file>
-
-<file path=customXml/item3.xml><?xml version="1.0" encoding="utf-8"?>
 <ct:contentTypeSchema xmlns:ct="http://schemas.microsoft.com/office/2006/metadata/contentType" xmlns:ma="http://schemas.microsoft.com/office/2006/metadata/properties/metaAttributes" ct:_="" ma:_="" ma:contentTypeName="Documento" ma:contentTypeID="0x0101007EBA8D50A5083C4EA2C3EBD51627644F" ma:contentTypeVersion="1" ma:contentTypeDescription="Crear nuevo documento." ma:contentTypeScope="" ma:versionID="400127b600297157774000a52cbe4d9d">
   <xsd:schema xmlns:xsd="http://www.w3.org/2001/XMLSchema" xmlns:xs="http://www.w3.org/2001/XMLSchema" xmlns:p="http://schemas.microsoft.com/office/2006/metadata/properties" xmlns:ns2="dfa4f809-bcba-4e04-929d-dfdfb4178c01" targetNamespace="http://schemas.microsoft.com/office/2006/metadata/properties" ma:root="true" ma:fieldsID="ad31d7f07b4b31452b0ac2291e67bf71" ns2:_="">
     <xsd:import namespace="dfa4f809-bcba-4e04-929d-dfdfb4178c01"/>
@@ -9205,24 +10205,22 @@
 </ct:contentTypeSchema>
 </file>
 
-<file path=customXml/itemProps1.xml><?xml version="1.0" encoding="utf-8"?>
-<ds:datastoreItem xmlns:ds="http://schemas.openxmlformats.org/officeDocument/2006/customXml" ds:itemID="{B60723B7-356A-408D-B359-8A60C0AB5701}">
-  <ds:schemaRefs>
-    <ds:schemaRef ds:uri="http://schemas.microsoft.com/office/2006/metadata/properties"/>
-    <ds:schemaRef ds:uri="http://schemas.microsoft.com/office/infopath/2007/PartnerControls"/>
-  </ds:schemaRefs>
-</ds:datastoreItem>
+<file path=customXml/item2.xml><?xml version="1.0" encoding="utf-8"?>
+<?mso-contentType ?>
+<FormTemplates xmlns="http://schemas.microsoft.com/sharepoint/v3/contenttype/forms">
+  <Display>DocumentLibraryForm</Display>
+  <Edit>DocumentLibraryForm</Edit>
+  <New>DocumentLibraryForm</New>
+</FormTemplates>
 </file>
 
-<file path=customXml/itemProps2.xml><?xml version="1.0" encoding="utf-8"?>
-<ds:datastoreItem xmlns:ds="http://schemas.openxmlformats.org/officeDocument/2006/customXml" ds:itemID="{4648167E-C053-44FA-86D2-8F62D8D004B8}">
-  <ds:schemaRefs>
-    <ds:schemaRef ds:uri="http://schemas.microsoft.com/sharepoint/v3/contenttype/forms"/>
-  </ds:schemaRefs>
-</ds:datastoreItem>
+<file path=customXml/item3.xml><?xml version="1.0" encoding="utf-8"?>
+<p:properties xmlns:p="http://schemas.microsoft.com/office/2006/metadata/properties" xmlns:xsi="http://www.w3.org/2001/XMLSchema-instance" xmlns:pc="http://schemas.microsoft.com/office/infopath/2007/PartnerControls">
+  <documentManagement/>
+</p:properties>
 </file>
 
-<file path=customXml/itemProps3.xml><?xml version="1.0" encoding="utf-8"?>
+<file path=customXml/itemProps1.xml><?xml version="1.0" encoding="utf-8"?>
 <ds:datastoreItem xmlns:ds="http://schemas.openxmlformats.org/officeDocument/2006/customXml" ds:itemID="{7CB18A46-02EC-4E4B-9590-D48ECBC42C55}">
   <ds:schemaRefs>
     <ds:schemaRef ds:uri="http://schemas.microsoft.com/office/2006/metadata/contentType"/>
@@ -9238,4 +10236,21 @@
     <ds:schemaRef ds:uri="http://schemas.microsoft.com/internal/obd"/>
   </ds:schemaRefs>
 </ds:datastoreItem>
+</file>
+
+<file path=customXml/itemProps2.xml><?xml version="1.0" encoding="utf-8"?>
+<ds:datastoreItem xmlns:ds="http://schemas.openxmlformats.org/officeDocument/2006/customXml" ds:itemID="{4648167E-C053-44FA-86D2-8F62D8D004B8}">
+  <ds:schemaRefs>
+    <ds:schemaRef ds:uri="http://schemas.microsoft.com/sharepoint/v3/contenttype/forms"/>
+  </ds:schemaRefs>
+</ds:datastoreItem>
+</file>
+
+<file path=customXml/itemProps3.xml><?xml version="1.0" encoding="utf-8"?>
+<ds:datastoreItem xmlns:ds="http://schemas.openxmlformats.org/officeDocument/2006/customXml" ds:itemID="{B60723B7-356A-408D-B359-8A60C0AB5701}">
+  <ds:schemaRefs>
+    <ds:schemaRef ds:uri="http://schemas.microsoft.com/office/2006/metadata/properties"/>
+    <ds:schemaRef ds:uri="http://schemas.microsoft.com/office/infopath/2007/PartnerControls"/>
+  </ds:schemaRefs>
+</ds:datastoreItem>
 </file>
--- a/NetmindCourses/JJD310-DesarrollodeAppsparaAndroid5/JJD310-DesarrollodeAppsparaAndroid5-v2.docx
+++ b/NetmindCourses/JJD310-DesarrollodeAppsparaAndroid5/JJD310-DesarrollodeAppsparaAndroid5-v2.docx
@@ -2408,8 +2408,6 @@
           <w:lang w:val="es-ES" w:bidi="he-IL"/>
         </w:rPr>
       </w:pPr>
-      <w:bookmarkStart w:id="0" w:name="_GoBack"/>
-      <w:bookmarkEnd w:id="0"/>
       <w:r>
         <w:rPr>
           <w:rFonts w:ascii="Rotis Sans Serif Std" w:hAnsi="Rotis Sans Serif Std" w:cs="ArialMT"/>
@@ -2520,7 +2518,14 @@
           <w:rFonts w:ascii="Rotis Sans Serif Std" w:hAnsi="Rotis Sans Serif Std" w:cs="ArialMT"/>
           <w:lang w:val="es-ES"/>
         </w:rPr>
-        <w:t>Proporcionando recursos a una App</w:t>
+        <w:t xml:space="preserve">Proporcionando recursos a una </w:t>
+      </w:r>
+      <w:r>
+        <w:rPr>
+          <w:rFonts w:ascii="Rotis Sans Serif Std" w:hAnsi="Rotis Sans Serif Std" w:cs="ArialMT"/>
+          <w:lang w:val="es-ES"/>
+        </w:rPr>
+        <w:t>aplicación</w:t>
       </w:r>
     </w:p>
     <w:p>
@@ -3410,7 +3415,14 @@
           <w:rFonts w:ascii="Rotis Sans Serif Std" w:hAnsi="Rotis Sans Serif Std" w:cs="ArialMT"/>
           <w:lang w:val="es-ES"/>
         </w:rPr>
-        <w:t xml:space="preserve">: Un </w:t>
+        <w:t>: u</w:t>
+      </w:r>
+      <w:r>
+        <w:rPr>
+          <w:rFonts w:ascii="Rotis Sans Serif Std" w:hAnsi="Rotis Sans Serif Std" w:cs="ArialMT"/>
+          <w:lang w:val="es-ES"/>
+        </w:rPr>
+        <w:t xml:space="preserve">n </w:t>
       </w:r>
       <w:proofErr w:type="spellStart"/>
       <w:r>
@@ -3465,6 +3477,38 @@
         </w:rPr>
         <w:t>/s</w:t>
       </w:r>
+    </w:p>
+    <w:p>
+      <w:pPr>
+        <w:pStyle w:val="Prrafodelista"/>
+        <w:numPr>
+          <w:ilvl w:val="2"/>
+          <w:numId w:val="44"/>
+        </w:numPr>
+        <w:jc w:val="both"/>
+        <w:rPr>
+          <w:rFonts w:ascii="Rotis Sans Serif Std" w:hAnsi="Rotis Sans Serif Std" w:cs="Calibri"/>
+          <w:lang w:val="es-ES"/>
+        </w:rPr>
+      </w:pPr>
+      <w:proofErr w:type="spellStart"/>
+      <w:r>
+        <w:rPr>
+          <w:rFonts w:ascii="Rotis Sans Serif Std" w:hAnsi="Rotis Sans Serif Std" w:cs="ArialMT"/>
+          <w:lang w:val="es-ES"/>
+        </w:rPr>
+        <w:t>Service</w:t>
+      </w:r>
+      <w:proofErr w:type="spellEnd"/>
+      <w:r>
+        <w:rPr>
+          <w:rFonts w:ascii="Rotis Sans Serif Std" w:hAnsi="Rotis Sans Serif Std" w:cs="ArialMT"/>
+          <w:lang w:val="es-ES"/>
+        </w:rPr>
+        <w:t>/s y sucedáneos</w:t>
+      </w:r>
+      <w:bookmarkStart w:id="0" w:name="_GoBack"/>
+      <w:bookmarkEnd w:id="0"/>
     </w:p>
     <w:p>
       <w:pPr>
@@ -5123,6 +5167,7 @@
           <w:rFonts w:ascii="Rotis Sans Serif Std" w:hAnsi="Rotis Sans Serif Std" w:cs="ArialMT"/>
           <w:lang w:val="es-ES"/>
         </w:rPr>
+        <w:lastRenderedPageBreak/>
         <w:t>Cambios en notificaciones</w:t>
       </w:r>
     </w:p>
@@ -5147,7 +5192,6 @@
           <w:rFonts w:ascii="Rotis Sans Serif Std" w:hAnsi="Rotis Sans Serif Std" w:cs="ArialMT"/>
           <w:lang w:val="es-ES"/>
         </w:rPr>
-        <w:lastRenderedPageBreak/>
         <w:t>Gráficos</w:t>
       </w:r>
     </w:p>

--- a/NetmindCourses/JJD310-DesarrollodeAppsparaAndroid5/JJD310-DesarrollodeAppsparaAndroid5-v2.docx
+++ b/NetmindCourses/JJD310-DesarrollodeAppsparaAndroid5/JJD310-DesarrollodeAppsparaAndroid5-v2.docx
@@ -2872,7 +2872,23 @@
           <w:rFonts w:ascii="Rotis Sans Serif Std" w:hAnsi="Rotis Sans Serif Std" w:cs="ArialMT"/>
           <w:lang w:val="es-ES"/>
         </w:rPr>
-        <w:t>intentfilter</w:t>
+        <w:t>intent</w:t>
+      </w:r>
+      <w:r>
+        <w:rPr>
+          <w:rFonts w:ascii="Rotis Sans Serif Std" w:hAnsi="Rotis Sans Serif Std" w:cs="ArialMT"/>
+          <w:lang w:val="es-ES"/>
+        </w:rPr>
+        <w:t>-</w:t>
+      </w:r>
+      <w:bookmarkStart w:id="0" w:name="_GoBack"/>
+      <w:bookmarkEnd w:id="0"/>
+      <w:r>
+        <w:rPr>
+          <w:rFonts w:ascii="Rotis Sans Serif Std" w:hAnsi="Rotis Sans Serif Std" w:cs="ArialMT"/>
+          <w:lang w:val="es-ES"/>
+        </w:rPr>
+        <w:t>filter</w:t>
       </w:r>
       <w:proofErr w:type="spellEnd"/>
       <w:r>
@@ -3224,16 +3240,53 @@
           <w:rFonts w:ascii="Rotis Sans Serif Std" w:hAnsi="Rotis Sans Serif Std" w:cs="ArialMT"/>
           <w:lang w:val="es-ES"/>
         </w:rPr>
+        <w:t>Services</w:t>
+      </w:r>
+      <w:proofErr w:type="spellEnd"/>
+      <w:r>
+        <w:rPr>
+          <w:rFonts w:ascii="Rotis Sans Serif Std" w:hAnsi="Rotis Sans Serif Std" w:cs="ArialMT"/>
+          <w:lang w:val="es-ES"/>
+        </w:rPr>
+        <w:t>?</w:t>
+      </w:r>
+    </w:p>
+    <w:p>
+      <w:pPr>
+        <w:pStyle w:val="Prrafodelista"/>
+        <w:numPr>
+          <w:ilvl w:val="2"/>
+          <w:numId w:val="44"/>
+        </w:numPr>
+        <w:jc w:val="both"/>
+        <w:rPr>
+          <w:rFonts w:ascii="Rotis Sans Serif Std" w:hAnsi="Rotis Sans Serif Std" w:cs="Calibri"/>
+          <w:lang w:val="es-ES"/>
+        </w:rPr>
+      </w:pPr>
+      <w:r>
+        <w:rPr>
+          <w:rFonts w:ascii="Rotis Sans Serif Std" w:hAnsi="Rotis Sans Serif Std" w:cs="ArialMT"/>
+          <w:lang w:val="es-ES"/>
+        </w:rPr>
+        <w:t xml:space="preserve">Tipos de </w:t>
+      </w:r>
+      <w:proofErr w:type="spellStart"/>
+      <w:r>
+        <w:rPr>
+          <w:rFonts w:ascii="Rotis Sans Serif Std" w:hAnsi="Rotis Sans Serif Std" w:cs="ArialMT"/>
+          <w:lang w:val="es-ES"/>
+        </w:rPr>
         <w:t>Service</w:t>
       </w:r>
+      <w:r>
+        <w:rPr>
+          <w:rFonts w:ascii="Rotis Sans Serif Std" w:hAnsi="Rotis Sans Serif Std" w:cs="ArialMT"/>
+          <w:lang w:val="es-ES"/>
+        </w:rPr>
+        <w:t>s</w:t>
+      </w:r>
       <w:proofErr w:type="spellEnd"/>
-      <w:r>
-        <w:rPr>
-          <w:rFonts w:ascii="Rotis Sans Serif Std" w:hAnsi="Rotis Sans Serif Std" w:cs="ArialMT"/>
-          <w:lang w:val="es-ES"/>
-        </w:rPr>
-        <w:t>/s?</w:t>
-      </w:r>
     </w:p>
     <w:p>
       <w:pPr>
@@ -3248,29 +3301,31 @@
           <w:lang w:val="es-ES"/>
         </w:rPr>
       </w:pPr>
-      <w:r>
-        <w:rPr>
-          <w:rFonts w:ascii="Rotis Sans Serif Std" w:hAnsi="Rotis Sans Serif Std" w:cs="ArialMT"/>
-          <w:lang w:val="es-ES"/>
-        </w:rPr>
-        <w:t xml:space="preserve">Tipos de </w:t>
-      </w:r>
       <w:proofErr w:type="spellStart"/>
       <w:r>
         <w:rPr>
           <w:rFonts w:ascii="Rotis Sans Serif Std" w:hAnsi="Rotis Sans Serif Std" w:cs="ArialMT"/>
           <w:lang w:val="es-ES"/>
         </w:rPr>
+        <w:t>Started</w:t>
+      </w:r>
+      <w:proofErr w:type="spellEnd"/>
+      <w:r>
+        <w:rPr>
+          <w:rFonts w:ascii="Rotis Sans Serif Std" w:hAnsi="Rotis Sans Serif Std" w:cs="ArialMT"/>
+          <w:lang w:val="es-ES"/>
+        </w:rPr>
+        <w:t xml:space="preserve"> </w:t>
+      </w:r>
+      <w:proofErr w:type="spellStart"/>
+      <w:r>
+        <w:rPr>
+          <w:rFonts w:ascii="Rotis Sans Serif Std" w:hAnsi="Rotis Sans Serif Std" w:cs="ArialMT"/>
+          <w:lang w:val="es-ES"/>
+        </w:rPr>
         <w:t>Service</w:t>
       </w:r>
       <w:proofErr w:type="spellEnd"/>
-      <w:r>
-        <w:rPr>
-          <w:rFonts w:ascii="Rotis Sans Serif Std" w:hAnsi="Rotis Sans Serif Std" w:cs="ArialMT"/>
-          <w:lang w:val="es-ES"/>
-        </w:rPr>
-        <w:t>/s</w:t>
-      </w:r>
     </w:p>
     <w:p>
       <w:pPr>
@@ -3291,7 +3346,7 @@
           <w:rFonts w:ascii="Rotis Sans Serif Std" w:hAnsi="Rotis Sans Serif Std" w:cs="ArialMT"/>
           <w:lang w:val="es-ES"/>
         </w:rPr>
-        <w:t>Started</w:t>
+        <w:t>Bound</w:t>
       </w:r>
       <w:proofErr w:type="spellEnd"/>
       <w:r>
@@ -3324,68 +3379,29 @@
           <w:lang w:val="es-ES"/>
         </w:rPr>
       </w:pPr>
+      <w:r>
+        <w:rPr>
+          <w:rFonts w:ascii="Rotis Sans Serif Std" w:hAnsi="Rotis Sans Serif Std" w:cs="ArialMT"/>
+          <w:lang w:val="es-ES"/>
+        </w:rPr>
+        <w:t xml:space="preserve">Comparativa entre </w:t>
+      </w:r>
       <w:proofErr w:type="spellStart"/>
       <w:r>
         <w:rPr>
           <w:rFonts w:ascii="Rotis Sans Serif Std" w:hAnsi="Rotis Sans Serif Std" w:cs="ArialMT"/>
           <w:lang w:val="es-ES"/>
         </w:rPr>
-        <w:t>Bound</w:t>
+        <w:t>Service</w:t>
+      </w:r>
+      <w:r>
+        <w:rPr>
+          <w:rFonts w:ascii="Rotis Sans Serif Std" w:hAnsi="Rotis Sans Serif Std" w:cs="ArialMT"/>
+          <w:lang w:val="es-ES"/>
+        </w:rPr>
+        <w:t>s</w:t>
       </w:r>
       <w:proofErr w:type="spellEnd"/>
-      <w:r>
-        <w:rPr>
-          <w:rFonts w:ascii="Rotis Sans Serif Std" w:hAnsi="Rotis Sans Serif Std" w:cs="ArialMT"/>
-          <w:lang w:val="es-ES"/>
-        </w:rPr>
-        <w:t xml:space="preserve"> </w:t>
-      </w:r>
-      <w:proofErr w:type="spellStart"/>
-      <w:r>
-        <w:rPr>
-          <w:rFonts w:ascii="Rotis Sans Serif Std" w:hAnsi="Rotis Sans Serif Std" w:cs="ArialMT"/>
-          <w:lang w:val="es-ES"/>
-        </w:rPr>
-        <w:t>Service</w:t>
-      </w:r>
-      <w:proofErr w:type="spellEnd"/>
-    </w:p>
-    <w:p>
-      <w:pPr>
-        <w:pStyle w:val="Prrafodelista"/>
-        <w:numPr>
-          <w:ilvl w:val="2"/>
-          <w:numId w:val="44"/>
-        </w:numPr>
-        <w:jc w:val="both"/>
-        <w:rPr>
-          <w:rFonts w:ascii="Rotis Sans Serif Std" w:hAnsi="Rotis Sans Serif Std" w:cs="Calibri"/>
-          <w:lang w:val="es-ES"/>
-        </w:rPr>
-      </w:pPr>
-      <w:r>
-        <w:rPr>
-          <w:rFonts w:ascii="Rotis Sans Serif Std" w:hAnsi="Rotis Sans Serif Std" w:cs="ArialMT"/>
-          <w:lang w:val="es-ES"/>
-        </w:rPr>
-        <w:t xml:space="preserve">Comparativa entre </w:t>
-      </w:r>
-      <w:proofErr w:type="spellStart"/>
-      <w:r>
-        <w:rPr>
-          <w:rFonts w:ascii="Rotis Sans Serif Std" w:hAnsi="Rotis Sans Serif Std" w:cs="ArialMT"/>
-          <w:lang w:val="es-ES"/>
-        </w:rPr>
-        <w:t>Service</w:t>
-      </w:r>
-      <w:proofErr w:type="spellEnd"/>
-      <w:r>
-        <w:rPr>
-          <w:rFonts w:ascii="Rotis Sans Serif Std" w:hAnsi="Rotis Sans Serif Std" w:cs="ArialMT"/>
-          <w:lang w:val="es-ES"/>
-        </w:rPr>
-        <w:t>/s</w:t>
-      </w:r>
     </w:p>
     <w:p>
       <w:pPr>
@@ -3467,16 +3483,9 @@
           <w:rFonts w:ascii="Rotis Sans Serif Std" w:hAnsi="Rotis Sans Serif Std" w:cs="ArialMT"/>
           <w:lang w:val="es-ES"/>
         </w:rPr>
-        <w:t>Service</w:t>
+        <w:t>Services</w:t>
       </w:r>
       <w:proofErr w:type="spellEnd"/>
-      <w:r>
-        <w:rPr>
-          <w:rFonts w:ascii="Rotis Sans Serif Std" w:hAnsi="Rotis Sans Serif Std" w:cs="ArialMT"/>
-          <w:lang w:val="es-ES"/>
-        </w:rPr>
-        <w:t>/s</w:t>
-      </w:r>
     </w:p>
     <w:p>
       <w:pPr>
@@ -3497,7 +3506,7 @@
           <w:rFonts w:ascii="Rotis Sans Serif Std" w:hAnsi="Rotis Sans Serif Std" w:cs="ArialMT"/>
           <w:lang w:val="es-ES"/>
         </w:rPr>
-        <w:t>Service</w:t>
+        <w:t>Services</w:t>
       </w:r>
       <w:proofErr w:type="spellEnd"/>
       <w:r>
@@ -3505,10 +3514,8 @@
           <w:rFonts w:ascii="Rotis Sans Serif Std" w:hAnsi="Rotis Sans Serif Std" w:cs="ArialMT"/>
           <w:lang w:val="es-ES"/>
         </w:rPr>
-        <w:t>/s y sucedáneos</w:t>
-      </w:r>
-      <w:bookmarkStart w:id="0" w:name="_GoBack"/>
-      <w:bookmarkEnd w:id="0"/>
+        <w:t xml:space="preserve"> y sucedáneos</w:t>
+      </w:r>
     </w:p>
     <w:p>
       <w:pPr>
@@ -3727,13 +3734,6 @@
           <w:lang w:val="es-ES"/>
         </w:rPr>
       </w:pPr>
-      <w:r>
-        <w:rPr>
-          <w:rFonts w:ascii="Rotis Sans Serif Std" w:hAnsi="Rotis Sans Serif Std" w:cs="ArialMT"/>
-          <w:lang w:val="es-ES"/>
-        </w:rPr>
-        <w:t xml:space="preserve">Gestión de </w:t>
-      </w:r>
       <w:proofErr w:type="spellStart"/>
       <w:r>
         <w:rPr>
@@ -3741,6 +3741,13 @@
           <w:lang w:val="es-ES"/>
         </w:rPr>
         <w:t>Broadcast</w:t>
+      </w:r>
+      <w:r>
+        <w:rPr>
+          <w:rFonts w:ascii="Rotis Sans Serif Std" w:hAnsi="Rotis Sans Serif Std" w:cs="ArialMT"/>
+          <w:lang w:val="es-ES"/>
+        </w:rPr>
+        <w:t>s</w:t>
       </w:r>
       <w:proofErr w:type="spellEnd"/>
       <w:r>
@@ -3793,7 +3800,28 @@
           <w:rFonts w:ascii="Rotis Sans Serif Std" w:hAnsi="Rotis Sans Serif Std" w:cs="ArialMT"/>
           <w:lang w:val="es-ES"/>
         </w:rPr>
-        <w:t>intentfilter</w:t>
+        <w:t>intent</w:t>
+      </w:r>
+      <w:r>
+        <w:rPr>
+          <w:rFonts w:ascii="Rotis Sans Serif Std" w:hAnsi="Rotis Sans Serif Std" w:cs="ArialMT"/>
+          <w:lang w:val="es-ES"/>
+        </w:rPr>
+        <w:t>-</w:t>
+      </w:r>
+      <w:r>
+        <w:rPr>
+          <w:rFonts w:ascii="Rotis Sans Serif Std" w:hAnsi="Rotis Sans Serif Std" w:cs="ArialMT"/>
+          <w:lang w:val="es-ES"/>
+        </w:rPr>
+        <w:t>filter</w:t>
+      </w:r>
+      <w:r>
+        <w:rPr>
+          <w:rFonts w:ascii="Rotis Sans Serif Std" w:hAnsi="Rotis Sans Serif Std" w:cs="ArialMT"/>
+          <w:lang w:val="es-ES"/>
+        </w:rPr>
+        <w:t>s</w:t>
       </w:r>
       <w:proofErr w:type="spellEnd"/>
       <w:r>
@@ -3801,7 +3829,7 @@
           <w:rFonts w:ascii="Rotis Sans Serif Std" w:hAnsi="Rotis Sans Serif Std" w:cs="ArialMT"/>
           <w:lang w:val="es-ES"/>
         </w:rPr>
-        <w:t xml:space="preserve">/s en el </w:t>
+        <w:t xml:space="preserve"> en el </w:t>
       </w:r>
       <w:r>
         <w:rPr>
@@ -10103,13 +10131,28 @@
   <a:extraClrSchemeLst/>
   <a:extLst>
     <a:ext uri="{05A4C25C-085E-4340-85A3-A5531E510DB2}">
-      <thm15:themeFamily xmlns:thm15="http://schemas.microsoft.com/office/thememl/2012/main" xmlns="" name="Office Theme" id="{62F939B6-93AF-4DB8-9C6B-D6C7DFDC589F}" vid="{4A3C46E8-61CC-4603-A589-7422A47A8E4A}"/>
+      <thm15:themeFamily xmlns="" xmlns:thm15="http://schemas.microsoft.com/office/thememl/2012/main" name="Office Theme" id="{62F939B6-93AF-4DB8-9C6B-D6C7DFDC589F}" vid="{4A3C46E8-61CC-4603-A589-7422A47A8E4A}"/>
     </a:ext>
   </a:extLst>
 </a:theme>
 </file>
 
 <file path=customXml/item1.xml><?xml version="1.0" encoding="utf-8"?>
+<p:properties xmlns:p="http://schemas.microsoft.com/office/2006/metadata/properties" xmlns:xsi="http://www.w3.org/2001/XMLSchema-instance" xmlns:pc="http://schemas.microsoft.com/office/infopath/2007/PartnerControls">
+  <documentManagement/>
+</p:properties>
+</file>
+
+<file path=customXml/item2.xml><?xml version="1.0" encoding="utf-8"?>
+<?mso-contentType ?>
+<FormTemplates xmlns="http://schemas.microsoft.com/sharepoint/v3/contenttype/forms">
+  <Display>DocumentLibraryForm</Display>
+  <Edit>DocumentLibraryForm</Edit>
+  <New>DocumentLibraryForm</New>
+</FormTemplates>
+</file>
+
+<file path=customXml/item3.xml><?xml version="1.0" encoding="utf-8"?>
 <ct:contentTypeSchema xmlns:ct="http://schemas.microsoft.com/office/2006/metadata/contentType" xmlns:ma="http://schemas.microsoft.com/office/2006/metadata/properties/metaAttributes" ct:_="" ma:_="" ma:contentTypeName="Documento" ma:contentTypeID="0x0101007EBA8D50A5083C4EA2C3EBD51627644F" ma:contentTypeVersion="1" ma:contentTypeDescription="Crear nuevo documento." ma:contentTypeScope="" ma:versionID="400127b600297157774000a52cbe4d9d">
   <xsd:schema xmlns:xsd="http://www.w3.org/2001/XMLSchema" xmlns:xs="http://www.w3.org/2001/XMLSchema" xmlns:p="http://schemas.microsoft.com/office/2006/metadata/properties" xmlns:ns2="dfa4f809-bcba-4e04-929d-dfdfb4178c01" targetNamespace="http://schemas.microsoft.com/office/2006/metadata/properties" ma:root="true" ma:fieldsID="ad31d7f07b4b31452b0ac2291e67bf71" ns2:_="">
     <xsd:import namespace="dfa4f809-bcba-4e04-929d-dfdfb4178c01"/>
@@ -10249,22 +10292,24 @@
 </ct:contentTypeSchema>
 </file>
 
-<file path=customXml/item2.xml><?xml version="1.0" encoding="utf-8"?>
-<?mso-contentType ?>
-<FormTemplates xmlns="http://schemas.microsoft.com/sharepoint/v3/contenttype/forms">
-  <Display>DocumentLibraryForm</Display>
-  <Edit>DocumentLibraryForm</Edit>
-  <New>DocumentLibraryForm</New>
-</FormTemplates>
+<file path=customXml/itemProps1.xml><?xml version="1.0" encoding="utf-8"?>
+<ds:datastoreItem xmlns:ds="http://schemas.openxmlformats.org/officeDocument/2006/customXml" ds:itemID="{B60723B7-356A-408D-B359-8A60C0AB5701}">
+  <ds:schemaRefs>
+    <ds:schemaRef ds:uri="http://schemas.microsoft.com/office/2006/metadata/properties"/>
+    <ds:schemaRef ds:uri="http://schemas.microsoft.com/office/infopath/2007/PartnerControls"/>
+  </ds:schemaRefs>
+</ds:datastoreItem>
 </file>
 
-<file path=customXml/item3.xml><?xml version="1.0" encoding="utf-8"?>
-<p:properties xmlns:p="http://schemas.microsoft.com/office/2006/metadata/properties" xmlns:xsi="http://www.w3.org/2001/XMLSchema-instance" xmlns:pc="http://schemas.microsoft.com/office/infopath/2007/PartnerControls">
-  <documentManagement/>
-</p:properties>
+<file path=customXml/itemProps2.xml><?xml version="1.0" encoding="utf-8"?>
+<ds:datastoreItem xmlns:ds="http://schemas.openxmlformats.org/officeDocument/2006/customXml" ds:itemID="{4648167E-C053-44FA-86D2-8F62D8D004B8}">
+  <ds:schemaRefs>
+    <ds:schemaRef ds:uri="http://schemas.microsoft.com/sharepoint/v3/contenttype/forms"/>
+  </ds:schemaRefs>
+</ds:datastoreItem>
 </file>
 
-<file path=customXml/itemProps1.xml><?xml version="1.0" encoding="utf-8"?>
+<file path=customXml/itemProps3.xml><?xml version="1.0" encoding="utf-8"?>
 <ds:datastoreItem xmlns:ds="http://schemas.openxmlformats.org/officeDocument/2006/customXml" ds:itemID="{7CB18A46-02EC-4E4B-9590-D48ECBC42C55}">
   <ds:schemaRefs>
     <ds:schemaRef ds:uri="http://schemas.microsoft.com/office/2006/metadata/contentType"/>
@@ -10280,21 +10325,4 @@
     <ds:schemaRef ds:uri="http://schemas.microsoft.com/internal/obd"/>
   </ds:schemaRefs>
 </ds:datastoreItem>
-</file>
-
-<file path=customXml/itemProps2.xml><?xml version="1.0" encoding="utf-8"?>
-<ds:datastoreItem xmlns:ds="http://schemas.openxmlformats.org/officeDocument/2006/customXml" ds:itemID="{4648167E-C053-44FA-86D2-8F62D8D004B8}">
-  <ds:schemaRefs>
-    <ds:schemaRef ds:uri="http://schemas.microsoft.com/sharepoint/v3/contenttype/forms"/>
-  </ds:schemaRefs>
-</ds:datastoreItem>
-</file>
-
-<file path=customXml/itemProps3.xml><?xml version="1.0" encoding="utf-8"?>
-<ds:datastoreItem xmlns:ds="http://schemas.openxmlformats.org/officeDocument/2006/customXml" ds:itemID="{B60723B7-356A-408D-B359-8A60C0AB5701}">
-  <ds:schemaRefs>
-    <ds:schemaRef ds:uri="http://schemas.microsoft.com/office/2006/metadata/properties"/>
-    <ds:schemaRef ds:uri="http://schemas.microsoft.com/office/infopath/2007/PartnerControls"/>
-  </ds:schemaRefs>
-</ds:datastoreItem>
 </file>
--- a/NetmindCourses/JJD310-DesarrollodeAppsparaAndroid5/JJD310-DesarrollodeAppsparaAndroid5-v2.docx
+++ b/NetmindCourses/JJD310-DesarrollodeAppsparaAndroid5/JJD310-DesarrollodeAppsparaAndroid5-v2.docx
@@ -2881,8 +2881,6 @@
         </w:rPr>
         <w:t>-</w:t>
       </w:r>
-      <w:bookmarkStart w:id="0" w:name="_GoBack"/>
-      <w:bookmarkEnd w:id="0"/>
       <w:r>
         <w:rPr>
           <w:rFonts w:ascii="Rotis Sans Serif Std" w:hAnsi="Rotis Sans Serif Std" w:cs="ArialMT"/>
@@ -3095,7 +3093,7 @@
           <w:rFonts w:ascii="Rotis Sans Serif Std" w:hAnsi="Rotis Sans Serif Std" w:cs="ArialMT"/>
           <w:lang w:val="es-ES"/>
         </w:rPr>
-        <w:t>Mejorando la experiencia de usuario con las notificaciones</w:t>
+        <w:t>Mejorando la experiencia de usuario con notificaciones</w:t>
       </w:r>
     </w:p>
     <w:p>
@@ -4612,19 +4610,37 @@
           <w:lang w:val="es-ES"/>
         </w:rPr>
       </w:pPr>
-      <w:r>
-        <w:rPr>
-          <w:rFonts w:ascii="Rotis Sans Serif Std" w:hAnsi="Rotis Sans Serif Std" w:cs="ArialMT"/>
-          <w:lang w:val="es-ES"/>
-        </w:rPr>
-        <w:t>Opciones en Android para almacenar datos</w:t>
-      </w:r>
-    </w:p>
-    <w:p>
-      <w:pPr>
-        <w:pStyle w:val="Prrafodelista"/>
-        <w:numPr>
-          <w:ilvl w:val="2"/>
+      <w:proofErr w:type="spellStart"/>
+      <w:r>
+        <w:rPr>
+          <w:rFonts w:ascii="Rotis Sans Serif Std" w:hAnsi="Rotis Sans Serif Std" w:cs="ArialMT"/>
+          <w:lang w:val="es-ES"/>
+        </w:rPr>
+        <w:t>Shared</w:t>
+      </w:r>
+      <w:proofErr w:type="spellEnd"/>
+      <w:r>
+        <w:rPr>
+          <w:rFonts w:ascii="Rotis Sans Serif Std" w:hAnsi="Rotis Sans Serif Std" w:cs="ArialMT"/>
+          <w:lang w:val="es-ES"/>
+        </w:rPr>
+        <w:t xml:space="preserve"> </w:t>
+      </w:r>
+      <w:proofErr w:type="spellStart"/>
+      <w:r>
+        <w:rPr>
+          <w:rFonts w:ascii="Rotis Sans Serif Std" w:hAnsi="Rotis Sans Serif Std" w:cs="ArialMT"/>
+          <w:lang w:val="es-ES"/>
+        </w:rPr>
+        <w:t>Preferences</w:t>
+      </w:r>
+      <w:proofErr w:type="spellEnd"/>
+    </w:p>
+    <w:p>
+      <w:pPr>
+        <w:pStyle w:val="Prrafodelista"/>
+        <w:numPr>
+          <w:ilvl w:val="1"/>
           <w:numId w:val="44"/>
         </w:numPr>
         <w:autoSpaceDE w:val="0"/>
@@ -4636,31 +4652,13 @@
           <w:lang w:val="es-ES"/>
         </w:rPr>
       </w:pPr>
-      <w:proofErr w:type="spellStart"/>
-      <w:r>
-        <w:rPr>
-          <w:rFonts w:ascii="Rotis Sans Serif Std" w:hAnsi="Rotis Sans Serif Std" w:cs="ArialMT"/>
-          <w:lang w:val="es-ES"/>
-        </w:rPr>
-        <w:t>Shared</w:t>
-      </w:r>
-      <w:proofErr w:type="spellEnd"/>
-      <w:r>
-        <w:rPr>
-          <w:rFonts w:ascii="Rotis Sans Serif Std" w:hAnsi="Rotis Sans Serif Std" w:cs="ArialMT"/>
-          <w:lang w:val="es-ES"/>
-        </w:rPr>
-        <w:t xml:space="preserve"> </w:t>
-      </w:r>
-      <w:proofErr w:type="spellStart"/>
-      <w:r>
-        <w:rPr>
-          <w:rFonts w:ascii="Rotis Sans Serif Std" w:hAnsi="Rotis Sans Serif Std" w:cs="ArialMT"/>
-          <w:lang w:val="es-ES"/>
-        </w:rPr>
-        <w:t>Preferences</w:t>
-      </w:r>
-      <w:proofErr w:type="spellEnd"/>
+      <w:r>
+        <w:rPr>
+          <w:rFonts w:ascii="Rotis Sans Serif Std" w:hAnsi="Rotis Sans Serif Std" w:cs="ArialMT"/>
+          <w:lang w:val="es-ES"/>
+        </w:rPr>
+        <w:t>Almacenamiento interno</w:t>
+      </w:r>
     </w:p>
     <w:p>
       <w:pPr>
@@ -4683,7 +4681,7 @@
           <w:rFonts w:ascii="Rotis Sans Serif Std" w:hAnsi="Rotis Sans Serif Std" w:cs="ArialMT"/>
           <w:lang w:val="es-ES"/>
         </w:rPr>
-        <w:t>Almacenamiento interno</w:t>
+        <w:t>Guardar datos en la caché</w:t>
       </w:r>
     </w:p>
     <w:p>
@@ -4707,14 +4705,14 @@
           <w:rFonts w:ascii="Rotis Sans Serif Std" w:hAnsi="Rotis Sans Serif Std" w:cs="ArialMT"/>
           <w:lang w:val="es-ES"/>
         </w:rPr>
-        <w:t>Almacenamiento externo</w:t>
-      </w:r>
-    </w:p>
-    <w:p>
-      <w:pPr>
-        <w:pStyle w:val="Prrafodelista"/>
-        <w:numPr>
-          <w:ilvl w:val="2"/>
+        <w:t>Otros métodos de interés</w:t>
+      </w:r>
+    </w:p>
+    <w:p>
+      <w:pPr>
+        <w:pStyle w:val="Prrafodelista"/>
+        <w:numPr>
+          <w:ilvl w:val="1"/>
           <w:numId w:val="44"/>
         </w:numPr>
         <w:autoSpaceDE w:val="0"/>
@@ -4731,17 +4729,8 @@
           <w:rFonts w:ascii="Rotis Sans Serif Std" w:hAnsi="Rotis Sans Serif Std" w:cs="ArialMT"/>
           <w:lang w:val="es-ES"/>
         </w:rPr>
-        <w:t xml:space="preserve">Bases de datos </w:t>
-      </w:r>
-      <w:proofErr w:type="spellStart"/>
-      <w:r>
-        <w:rPr>
-          <w:rFonts w:ascii="Rotis Sans Serif Std" w:hAnsi="Rotis Sans Serif Std" w:cs="ArialMT"/>
-          <w:lang w:val="es-ES"/>
-        </w:rPr>
-        <w:t>SQLite</w:t>
-      </w:r>
-      <w:proofErr w:type="spellEnd"/>
+        <w:t>Almacenamiento externo</w:t>
+      </w:r>
     </w:p>
     <w:p>
       <w:pPr>
@@ -4764,14 +4753,14 @@
           <w:rFonts w:ascii="Rotis Sans Serif Std" w:hAnsi="Rotis Sans Serif Std" w:cs="ArialMT"/>
           <w:lang w:val="es-ES"/>
         </w:rPr>
-        <w:t>Almacenamiento a través de la red</w:t>
-      </w:r>
-    </w:p>
-    <w:p>
-      <w:pPr>
-        <w:pStyle w:val="Prrafodelista"/>
-        <w:numPr>
-          <w:ilvl w:val="1"/>
+        <w:t>Permisos</w:t>
+      </w:r>
+    </w:p>
+    <w:p>
+      <w:pPr>
+        <w:pStyle w:val="Prrafodelista"/>
+        <w:numPr>
+          <w:ilvl w:val="2"/>
           <w:numId w:val="44"/>
         </w:numPr>
         <w:autoSpaceDE w:val="0"/>
@@ -4788,39 +4777,14 @@
           <w:rFonts w:ascii="Rotis Sans Serif Std" w:hAnsi="Rotis Sans Serif Std" w:cs="ArialMT"/>
           <w:lang w:val="es-ES"/>
         </w:rPr>
-        <w:t xml:space="preserve">Almacenamiento entre sesiones: </w:t>
-      </w:r>
-      <w:proofErr w:type="spellStart"/>
-      <w:r>
-        <w:rPr>
-          <w:rFonts w:ascii="Rotis Sans Serif Std" w:hAnsi="Rotis Sans Serif Std" w:cs="ArialMT"/>
-          <w:lang w:val="es-ES"/>
-        </w:rPr>
-        <w:t>Shared</w:t>
-      </w:r>
-      <w:proofErr w:type="spellEnd"/>
-      <w:r>
-        <w:rPr>
-          <w:rFonts w:ascii="Rotis Sans Serif Std" w:hAnsi="Rotis Sans Serif Std" w:cs="ArialMT"/>
-          <w:lang w:val="es-ES"/>
-        </w:rPr>
-        <w:t xml:space="preserve"> </w:t>
-      </w:r>
-      <w:proofErr w:type="spellStart"/>
-      <w:r>
-        <w:rPr>
-          <w:rFonts w:ascii="Rotis Sans Serif Std" w:hAnsi="Rotis Sans Serif Std" w:cs="ArialMT"/>
-          <w:lang w:val="es-ES"/>
-        </w:rPr>
-        <w:t>Preferences</w:t>
-      </w:r>
-      <w:proofErr w:type="spellEnd"/>
-    </w:p>
-    <w:p>
-      <w:pPr>
-        <w:pStyle w:val="Prrafodelista"/>
-        <w:numPr>
-          <w:ilvl w:val="1"/>
+        <w:t>Comprobando la disponibilidad de los datos</w:t>
+      </w:r>
+    </w:p>
+    <w:p>
+      <w:pPr>
+        <w:pStyle w:val="Prrafodelista"/>
+        <w:numPr>
+          <w:ilvl w:val="2"/>
           <w:numId w:val="44"/>
         </w:numPr>
         <w:autoSpaceDE w:val="0"/>
@@ -4837,7 +4801,7 @@
           <w:rFonts w:ascii="Rotis Sans Serif Std" w:hAnsi="Rotis Sans Serif Std" w:cs="ArialMT"/>
           <w:lang w:val="es-ES"/>
         </w:rPr>
-        <w:t>Almacenamiento interno</w:t>
+        <w:t>Ficheros públicos</w:t>
       </w:r>
     </w:p>
     <w:p>
@@ -4861,14 +4825,14 @@
           <w:rFonts w:ascii="Rotis Sans Serif Std" w:hAnsi="Rotis Sans Serif Std" w:cs="ArialMT"/>
           <w:lang w:val="es-ES"/>
         </w:rPr>
-        <w:t>Guardar datos en la caché</w:t>
-      </w:r>
-    </w:p>
-    <w:p>
-      <w:pPr>
-        <w:pStyle w:val="Prrafodelista"/>
-        <w:numPr>
-          <w:ilvl w:val="2"/>
+        <w:t>Ficheros privados</w:t>
+      </w:r>
+    </w:p>
+    <w:p>
+      <w:pPr>
+        <w:pStyle w:val="Prrafodelista"/>
+        <w:numPr>
+          <w:ilvl w:val="1"/>
           <w:numId w:val="44"/>
         </w:numPr>
         <w:autoSpaceDE w:val="0"/>
@@ -4885,14 +4849,16 @@
           <w:rFonts w:ascii="Rotis Sans Serif Std" w:hAnsi="Rotis Sans Serif Std" w:cs="ArialMT"/>
           <w:lang w:val="es-ES"/>
         </w:rPr>
-        <w:t>Otros métodos de interés</w:t>
-      </w:r>
-    </w:p>
-    <w:p>
-      <w:pPr>
-        <w:pStyle w:val="Prrafodelista"/>
-        <w:numPr>
-          <w:ilvl w:val="1"/>
+        <w:t>Bases de datos SQL</w:t>
+      </w:r>
+      <w:bookmarkStart w:id="0" w:name="_GoBack"/>
+      <w:bookmarkEnd w:id="0"/>
+    </w:p>
+    <w:p>
+      <w:pPr>
+        <w:pStyle w:val="Prrafodelista"/>
+        <w:numPr>
+          <w:ilvl w:val="2"/>
           <w:numId w:val="44"/>
         </w:numPr>
         <w:autoSpaceDE w:val="0"/>
@@ -4904,19 +4870,29 @@
           <w:lang w:val="es-ES"/>
         </w:rPr>
       </w:pPr>
-      <w:r>
-        <w:rPr>
-          <w:rFonts w:ascii="Rotis Sans Serif Std" w:hAnsi="Rotis Sans Serif Std" w:cs="ArialMT"/>
-          <w:lang w:val="es-ES"/>
-        </w:rPr>
-        <w:t>Almacenamiento externo</w:t>
-      </w:r>
-    </w:p>
-    <w:p>
-      <w:pPr>
-        <w:pStyle w:val="Prrafodelista"/>
-        <w:numPr>
-          <w:ilvl w:val="2"/>
+      <w:proofErr w:type="spellStart"/>
+      <w:r>
+        <w:rPr>
+          <w:rFonts w:ascii="Rotis Sans Serif Std" w:hAnsi="Rotis Sans Serif Std" w:cs="ArialMT"/>
+          <w:i/>
+          <w:lang w:val="es-ES"/>
+        </w:rPr>
+        <w:t>Debugging</w:t>
+      </w:r>
+      <w:proofErr w:type="spellEnd"/>
+      <w:r>
+        <w:rPr>
+          <w:rFonts w:ascii="Rotis Sans Serif Std" w:hAnsi="Rotis Sans Serif Std" w:cs="ArialMT"/>
+          <w:lang w:val="es-ES"/>
+        </w:rPr>
+        <w:t xml:space="preserve"> con el Android SDK</w:t>
+      </w:r>
+    </w:p>
+    <w:p>
+      <w:pPr>
+        <w:pStyle w:val="Prrafodelista"/>
+        <w:numPr>
+          <w:ilvl w:val="0"/>
           <w:numId w:val="44"/>
         </w:numPr>
         <w:autoSpaceDE w:val="0"/>
@@ -4930,17 +4906,44 @@
       </w:pPr>
       <w:r>
         <w:rPr>
-          <w:rFonts w:ascii="Rotis Sans Serif Std" w:hAnsi="Rotis Sans Serif Std" w:cs="ArialMT"/>
-          <w:lang w:val="es-ES"/>
-        </w:rPr>
-        <w:t>Permisos</w:t>
-      </w:r>
-    </w:p>
-    <w:p>
-      <w:pPr>
-        <w:pStyle w:val="Prrafodelista"/>
-        <w:numPr>
-          <w:ilvl w:val="2"/>
+          <w:rFonts w:ascii="Rotis Sans Serif Std" w:hAnsi="Rotis Sans Serif Std" w:cs="Arial-BoldMT"/>
+          <w:bCs/>
+          <w:lang w:val="es-ES"/>
+        </w:rPr>
+        <w:t xml:space="preserve">Novedades en Android </w:t>
+      </w:r>
+      <w:r>
+        <w:rPr>
+          <w:rFonts w:ascii="Rotis Sans Serif Std" w:hAnsi="Rotis Sans Serif Std" w:cs="Arial-BoldMT"/>
+          <w:bCs/>
+          <w:lang w:val="es-ES"/>
+        </w:rPr>
+        <w:t xml:space="preserve">5.0 </w:t>
+      </w:r>
+      <w:proofErr w:type="spellStart"/>
+      <w:r>
+        <w:rPr>
+          <w:rFonts w:ascii="Rotis Sans Serif Std" w:hAnsi="Rotis Sans Serif Std" w:cs="Arial-BoldMT"/>
+          <w:bCs/>
+          <w:lang w:val="es-ES"/>
+        </w:rPr>
+        <w:t>Lollipop</w:t>
+      </w:r>
+      <w:proofErr w:type="spellEnd"/>
+      <w:r>
+        <w:rPr>
+          <w:rFonts w:ascii="Rotis Sans Serif Std" w:hAnsi="Rotis Sans Serif Std" w:cs="Arial-BoldMT"/>
+          <w:bCs/>
+          <w:lang w:val="es-ES"/>
+        </w:rPr>
+        <w:t>)</w:t>
+      </w:r>
+    </w:p>
+    <w:p>
+      <w:pPr>
+        <w:pStyle w:val="Prrafodelista"/>
+        <w:numPr>
+          <w:ilvl w:val="1"/>
           <w:numId w:val="44"/>
         </w:numPr>
         <w:autoSpaceDE w:val="0"/>
@@ -4957,14 +4960,14 @@
           <w:rFonts w:ascii="Rotis Sans Serif Std" w:hAnsi="Rotis Sans Serif Std" w:cs="ArialMT"/>
           <w:lang w:val="es-ES"/>
         </w:rPr>
-        <w:t>Comprobando la disponibilidad de los datos</w:t>
-      </w:r>
-    </w:p>
-    <w:p>
-      <w:pPr>
-        <w:pStyle w:val="Prrafodelista"/>
-        <w:numPr>
-          <w:ilvl w:val="2"/>
+        <w:t>Introducción</w:t>
+      </w:r>
+    </w:p>
+    <w:p>
+      <w:pPr>
+        <w:pStyle w:val="Prrafodelista"/>
+        <w:numPr>
+          <w:ilvl w:val="1"/>
           <w:numId w:val="44"/>
         </w:numPr>
         <w:autoSpaceDE w:val="0"/>
@@ -4981,14 +4984,23 @@
           <w:rFonts w:ascii="Rotis Sans Serif Std" w:hAnsi="Rotis Sans Serif Std" w:cs="ArialMT"/>
           <w:lang w:val="es-ES"/>
         </w:rPr>
-        <w:t>Datos públicos y datos privados</w:t>
-      </w:r>
-    </w:p>
-    <w:p>
-      <w:pPr>
-        <w:pStyle w:val="Prrafodelista"/>
-        <w:numPr>
-          <w:ilvl w:val="2"/>
+        <w:t xml:space="preserve">Material </w:t>
+      </w:r>
+      <w:proofErr w:type="spellStart"/>
+      <w:r>
+        <w:rPr>
+          <w:rFonts w:ascii="Rotis Sans Serif Std" w:hAnsi="Rotis Sans Serif Std" w:cs="ArialMT"/>
+          <w:lang w:val="es-ES"/>
+        </w:rPr>
+        <w:t>Design</w:t>
+      </w:r>
+      <w:proofErr w:type="spellEnd"/>
+    </w:p>
+    <w:p>
+      <w:pPr>
+        <w:pStyle w:val="Prrafodelista"/>
+        <w:numPr>
+          <w:ilvl w:val="1"/>
           <w:numId w:val="44"/>
         </w:numPr>
         <w:autoSpaceDE w:val="0"/>
@@ -5005,197 +5017,6 @@
           <w:rFonts w:ascii="Rotis Sans Serif Std" w:hAnsi="Rotis Sans Serif Std" w:cs="ArialMT"/>
           <w:lang w:val="es-ES"/>
         </w:rPr>
-        <w:t>Guardar datos externos en la caché</w:t>
-      </w:r>
-    </w:p>
-    <w:p>
-      <w:pPr>
-        <w:pStyle w:val="Prrafodelista"/>
-        <w:numPr>
-          <w:ilvl w:val="1"/>
-          <w:numId w:val="44"/>
-        </w:numPr>
-        <w:autoSpaceDE w:val="0"/>
-        <w:autoSpaceDN w:val="0"/>
-        <w:adjustRightInd w:val="0"/>
-        <w:jc w:val="both"/>
-        <w:rPr>
-          <w:rFonts w:ascii="Rotis Sans Serif Std" w:hAnsi="Rotis Sans Serif Std" w:cs="ArialMT"/>
-          <w:lang w:val="es-ES"/>
-        </w:rPr>
-      </w:pPr>
-      <w:r>
-        <w:rPr>
-          <w:rFonts w:ascii="Rotis Sans Serif Std" w:hAnsi="Rotis Sans Serif Std" w:cs="ArialMT"/>
-          <w:lang w:val="es-ES"/>
-        </w:rPr>
-        <w:t>Introducción al almacenamiento en bases de datos</w:t>
-      </w:r>
-    </w:p>
-    <w:p>
-      <w:pPr>
-        <w:pStyle w:val="Prrafodelista"/>
-        <w:numPr>
-          <w:ilvl w:val="2"/>
-          <w:numId w:val="44"/>
-        </w:numPr>
-        <w:autoSpaceDE w:val="0"/>
-        <w:autoSpaceDN w:val="0"/>
-        <w:adjustRightInd w:val="0"/>
-        <w:jc w:val="both"/>
-        <w:rPr>
-          <w:rFonts w:ascii="Rotis Sans Serif Std" w:hAnsi="Rotis Sans Serif Std" w:cs="ArialMT"/>
-          <w:lang w:val="es-ES"/>
-        </w:rPr>
-      </w:pPr>
-      <w:proofErr w:type="spellStart"/>
-      <w:r>
-        <w:rPr>
-          <w:rFonts w:ascii="Rotis Sans Serif Std" w:hAnsi="Rotis Sans Serif Std" w:cs="ArialMT"/>
-          <w:i/>
-          <w:lang w:val="es-ES"/>
-        </w:rPr>
-        <w:t>Debugging</w:t>
-      </w:r>
-      <w:proofErr w:type="spellEnd"/>
-      <w:r>
-        <w:rPr>
-          <w:rFonts w:ascii="Rotis Sans Serif Std" w:hAnsi="Rotis Sans Serif Std" w:cs="ArialMT"/>
-          <w:lang w:val="es-ES"/>
-        </w:rPr>
-        <w:t xml:space="preserve"> con el Android SDK</w:t>
-      </w:r>
-    </w:p>
-    <w:p>
-      <w:pPr>
-        <w:pStyle w:val="Prrafodelista"/>
-        <w:numPr>
-          <w:ilvl w:val="0"/>
-          <w:numId w:val="44"/>
-        </w:numPr>
-        <w:autoSpaceDE w:val="0"/>
-        <w:autoSpaceDN w:val="0"/>
-        <w:adjustRightInd w:val="0"/>
-        <w:jc w:val="both"/>
-        <w:rPr>
-          <w:rFonts w:ascii="Rotis Sans Serif Std" w:hAnsi="Rotis Sans Serif Std" w:cs="ArialMT"/>
-          <w:lang w:val="es-ES"/>
-        </w:rPr>
-      </w:pPr>
-      <w:r>
-        <w:rPr>
-          <w:rFonts w:ascii="Rotis Sans Serif Std" w:hAnsi="Rotis Sans Serif Std" w:cs="Arial-BoldMT"/>
-          <w:bCs/>
-          <w:lang w:val="es-ES"/>
-        </w:rPr>
-        <w:t xml:space="preserve">Novedades en Android </w:t>
-      </w:r>
-      <w:r>
-        <w:rPr>
-          <w:rFonts w:ascii="Rotis Sans Serif Std" w:hAnsi="Rotis Sans Serif Std" w:cs="Arial-BoldMT"/>
-          <w:bCs/>
-          <w:lang w:val="es-ES"/>
-        </w:rPr>
-        <w:t xml:space="preserve">5.0 </w:t>
-      </w:r>
-      <w:proofErr w:type="spellStart"/>
-      <w:r>
-        <w:rPr>
-          <w:rFonts w:ascii="Rotis Sans Serif Std" w:hAnsi="Rotis Sans Serif Std" w:cs="Arial-BoldMT"/>
-          <w:bCs/>
-          <w:lang w:val="es-ES"/>
-        </w:rPr>
-        <w:t>Lollipop</w:t>
-      </w:r>
-      <w:proofErr w:type="spellEnd"/>
-      <w:r>
-        <w:rPr>
-          <w:rFonts w:ascii="Rotis Sans Serif Std" w:hAnsi="Rotis Sans Serif Std" w:cs="Arial-BoldMT"/>
-          <w:bCs/>
-          <w:lang w:val="es-ES"/>
-        </w:rPr>
-        <w:t>)</w:t>
-      </w:r>
-    </w:p>
-    <w:p>
-      <w:pPr>
-        <w:pStyle w:val="Prrafodelista"/>
-        <w:numPr>
-          <w:ilvl w:val="1"/>
-          <w:numId w:val="44"/>
-        </w:numPr>
-        <w:autoSpaceDE w:val="0"/>
-        <w:autoSpaceDN w:val="0"/>
-        <w:adjustRightInd w:val="0"/>
-        <w:jc w:val="both"/>
-        <w:rPr>
-          <w:rFonts w:ascii="Rotis Sans Serif Std" w:hAnsi="Rotis Sans Serif Std" w:cs="ArialMT"/>
-          <w:lang w:val="es-ES"/>
-        </w:rPr>
-      </w:pPr>
-      <w:r>
-        <w:rPr>
-          <w:rFonts w:ascii="Rotis Sans Serif Std" w:hAnsi="Rotis Sans Serif Std" w:cs="ArialMT"/>
-          <w:lang w:val="es-ES"/>
-        </w:rPr>
-        <w:t>Introducción</w:t>
-      </w:r>
-    </w:p>
-    <w:p>
-      <w:pPr>
-        <w:pStyle w:val="Prrafodelista"/>
-        <w:numPr>
-          <w:ilvl w:val="1"/>
-          <w:numId w:val="44"/>
-        </w:numPr>
-        <w:autoSpaceDE w:val="0"/>
-        <w:autoSpaceDN w:val="0"/>
-        <w:adjustRightInd w:val="0"/>
-        <w:jc w:val="both"/>
-        <w:rPr>
-          <w:rFonts w:ascii="Rotis Sans Serif Std" w:hAnsi="Rotis Sans Serif Std" w:cs="ArialMT"/>
-          <w:lang w:val="es-ES"/>
-        </w:rPr>
-      </w:pPr>
-      <w:r>
-        <w:rPr>
-          <w:rFonts w:ascii="Rotis Sans Serif Std" w:hAnsi="Rotis Sans Serif Std" w:cs="ArialMT"/>
-          <w:lang w:val="es-ES"/>
-        </w:rPr>
-        <w:t xml:space="preserve">Material </w:t>
-      </w:r>
-      <w:proofErr w:type="spellStart"/>
-      <w:r>
-        <w:rPr>
-          <w:rFonts w:ascii="Rotis Sans Serif Std" w:hAnsi="Rotis Sans Serif Std" w:cs="ArialMT"/>
-          <w:lang w:val="es-ES"/>
-        </w:rPr>
-        <w:t>Design</w:t>
-      </w:r>
-      <w:proofErr w:type="spellEnd"/>
-    </w:p>
-    <w:p>
-      <w:pPr>
-        <w:pStyle w:val="Prrafodelista"/>
-        <w:numPr>
-          <w:ilvl w:val="1"/>
-          <w:numId w:val="44"/>
-        </w:numPr>
-        <w:autoSpaceDE w:val="0"/>
-        <w:autoSpaceDN w:val="0"/>
-        <w:adjustRightInd w:val="0"/>
-        <w:jc w:val="both"/>
-        <w:rPr>
-          <w:rFonts w:ascii="Rotis Sans Serif Std" w:hAnsi="Rotis Sans Serif Std" w:cs="ArialMT"/>
-          <w:lang w:val="es-ES"/>
-        </w:rPr>
-      </w:pPr>
-      <w:r>
-        <w:rPr>
-          <w:rFonts w:ascii="Rotis Sans Serif Std" w:hAnsi="Rotis Sans Serif Std" w:cs="ArialMT"/>
-          <w:lang w:val="es-ES"/>
-        </w:rPr>
-        <w:lastRenderedPageBreak/>
         <w:t>Cambios en notificaciones</w:t>
       </w:r>
     </w:p>
@@ -10131,28 +9952,13 @@
   <a:extraClrSchemeLst/>
   <a:extLst>
     <a:ext uri="{05A4C25C-085E-4340-85A3-A5531E510DB2}">
-      <thm15:themeFamily xmlns="" xmlns:thm15="http://schemas.microsoft.com/office/thememl/2012/main" name="Office Theme" id="{62F939B6-93AF-4DB8-9C6B-D6C7DFDC589F}" vid="{4A3C46E8-61CC-4603-A589-7422A47A8E4A}"/>
+      <thm15:themeFamily xmlns:thm15="http://schemas.microsoft.com/office/thememl/2012/main" xmlns="" name="Office Theme" id="{62F939B6-93AF-4DB8-9C6B-D6C7DFDC589F}" vid="{4A3C46E8-61CC-4603-A589-7422A47A8E4A}"/>
     </a:ext>
   </a:extLst>
 </a:theme>
 </file>
 
 <file path=customXml/item1.xml><?xml version="1.0" encoding="utf-8"?>
-<p:properties xmlns:p="http://schemas.microsoft.com/office/2006/metadata/properties" xmlns:xsi="http://www.w3.org/2001/XMLSchema-instance" xmlns:pc="http://schemas.microsoft.com/office/infopath/2007/PartnerControls">
-  <documentManagement/>
-</p:properties>
-</file>
-
-<file path=customXml/item2.xml><?xml version="1.0" encoding="utf-8"?>
-<?mso-contentType ?>
-<FormTemplates xmlns="http://schemas.microsoft.com/sharepoint/v3/contenttype/forms">
-  <Display>DocumentLibraryForm</Display>
-  <Edit>DocumentLibraryForm</Edit>
-  <New>DocumentLibraryForm</New>
-</FormTemplates>
-</file>
-
-<file path=customXml/item3.xml><?xml version="1.0" encoding="utf-8"?>
 <ct:contentTypeSchema xmlns:ct="http://schemas.microsoft.com/office/2006/metadata/contentType" xmlns:ma="http://schemas.microsoft.com/office/2006/metadata/properties/metaAttributes" ct:_="" ma:_="" ma:contentTypeName="Documento" ma:contentTypeID="0x0101007EBA8D50A5083C4EA2C3EBD51627644F" ma:contentTypeVersion="1" ma:contentTypeDescription="Crear nuevo documento." ma:contentTypeScope="" ma:versionID="400127b600297157774000a52cbe4d9d">
   <xsd:schema xmlns:xsd="http://www.w3.org/2001/XMLSchema" xmlns:xs="http://www.w3.org/2001/XMLSchema" xmlns:p="http://schemas.microsoft.com/office/2006/metadata/properties" xmlns:ns2="dfa4f809-bcba-4e04-929d-dfdfb4178c01" targetNamespace="http://schemas.microsoft.com/office/2006/metadata/properties" ma:root="true" ma:fieldsID="ad31d7f07b4b31452b0ac2291e67bf71" ns2:_="">
     <xsd:import namespace="dfa4f809-bcba-4e04-929d-dfdfb4178c01"/>
@@ -10292,24 +10098,22 @@
 </ct:contentTypeSchema>
 </file>
 
-<file path=customXml/itemProps1.xml><?xml version="1.0" encoding="utf-8"?>
-<ds:datastoreItem xmlns:ds="http://schemas.openxmlformats.org/officeDocument/2006/customXml" ds:itemID="{B60723B7-356A-408D-B359-8A60C0AB5701}">
-  <ds:schemaRefs>
-    <ds:schemaRef ds:uri="http://schemas.microsoft.com/office/2006/metadata/properties"/>
-    <ds:schemaRef ds:uri="http://schemas.microsoft.com/office/infopath/2007/PartnerControls"/>
-  </ds:schemaRefs>
-</ds:datastoreItem>
+<file path=customXml/item2.xml><?xml version="1.0" encoding="utf-8"?>
+<?mso-contentType ?>
+<FormTemplates xmlns="http://schemas.microsoft.com/sharepoint/v3/contenttype/forms">
+  <Display>DocumentLibraryForm</Display>
+  <Edit>DocumentLibraryForm</Edit>
+  <New>DocumentLibraryForm</New>
+</FormTemplates>
 </file>
 
-<file path=customXml/itemProps2.xml><?xml version="1.0" encoding="utf-8"?>
-<ds:datastoreItem xmlns:ds="http://schemas.openxmlformats.org/officeDocument/2006/customXml" ds:itemID="{4648167E-C053-44FA-86D2-8F62D8D004B8}">
-  <ds:schemaRefs>
-    <ds:schemaRef ds:uri="http://schemas.microsoft.com/sharepoint/v3/contenttype/forms"/>
-  </ds:schemaRefs>
-</ds:datastoreItem>
+<file path=customXml/item3.xml><?xml version="1.0" encoding="utf-8"?>
+<p:properties xmlns:p="http://schemas.microsoft.com/office/2006/metadata/properties" xmlns:xsi="http://www.w3.org/2001/XMLSchema-instance" xmlns:pc="http://schemas.microsoft.com/office/infopath/2007/PartnerControls">
+  <documentManagement/>
+</p:properties>
 </file>
 
-<file path=customXml/itemProps3.xml><?xml version="1.0" encoding="utf-8"?>
+<file path=customXml/itemProps1.xml><?xml version="1.0" encoding="utf-8"?>
 <ds:datastoreItem xmlns:ds="http://schemas.openxmlformats.org/officeDocument/2006/customXml" ds:itemID="{7CB18A46-02EC-4E4B-9590-D48ECBC42C55}">
   <ds:schemaRefs>
     <ds:schemaRef ds:uri="http://schemas.microsoft.com/office/2006/metadata/contentType"/>
@@ -10325,4 +10129,21 @@
     <ds:schemaRef ds:uri="http://schemas.microsoft.com/internal/obd"/>
   </ds:schemaRefs>
 </ds:datastoreItem>
+</file>
+
+<file path=customXml/itemProps2.xml><?xml version="1.0" encoding="utf-8"?>
+<ds:datastoreItem xmlns:ds="http://schemas.openxmlformats.org/officeDocument/2006/customXml" ds:itemID="{4648167E-C053-44FA-86D2-8F62D8D004B8}">
+  <ds:schemaRefs>
+    <ds:schemaRef ds:uri="http://schemas.microsoft.com/sharepoint/v3/contenttype/forms"/>
+  </ds:schemaRefs>
+</ds:datastoreItem>
+</file>
+
+<file path=customXml/itemProps3.xml><?xml version="1.0" encoding="utf-8"?>
+<ds:datastoreItem xmlns:ds="http://schemas.openxmlformats.org/officeDocument/2006/customXml" ds:itemID="{B60723B7-356A-408D-B359-8A60C0AB5701}">
+  <ds:schemaRefs>
+    <ds:schemaRef ds:uri="http://schemas.microsoft.com/office/2006/metadata/properties"/>
+    <ds:schemaRef ds:uri="http://schemas.microsoft.com/office/infopath/2007/PartnerControls"/>
+  </ds:schemaRefs>
+</ds:datastoreItem>
 </file>
--- a/NetmindCourses/JJD310-DesarrollodeAppsparaAndroid5/JJD310-DesarrollodeAppsparaAndroid5-v2.docx
+++ b/NetmindCourses/JJD310-DesarrollodeAppsparaAndroid5/JJD310-DesarrollodeAppsparaAndroid5-v2.docx
@@ -3181,21 +3181,93 @@
           <w:lang w:val="es-ES"/>
         </w:rPr>
       </w:pPr>
+      <w:r>
+        <w:rPr>
+          <w:rFonts w:ascii="Rotis Sans Serif Std" w:hAnsi="Rotis Sans Serif Std" w:cs="ArialMT"/>
+          <w:lang w:val="es-ES"/>
+        </w:rPr>
+        <w:t>Introducción</w:t>
+      </w:r>
+    </w:p>
+    <w:p>
+      <w:pPr>
+        <w:pStyle w:val="Prrafodelista"/>
+        <w:numPr>
+          <w:ilvl w:val="1"/>
+          <w:numId w:val="44"/>
+        </w:numPr>
+        <w:jc w:val="both"/>
+        <w:rPr>
+          <w:rFonts w:ascii="Rotis Sans Serif Std" w:hAnsi="Rotis Sans Serif Std" w:cs="Calibri"/>
+          <w:lang w:val="es-ES"/>
+        </w:rPr>
+      </w:pPr>
+      <w:r>
+        <w:rPr>
+          <w:rFonts w:ascii="Rotis Sans Serif Std" w:hAnsi="Rotis Sans Serif Std" w:cs="ArialMT"/>
+          <w:lang w:val="es-ES"/>
+        </w:rPr>
+        <w:t xml:space="preserve">¿Por qué usar </w:t>
+      </w:r>
       <w:proofErr w:type="spellStart"/>
       <w:r>
         <w:rPr>
           <w:rFonts w:ascii="Rotis Sans Serif Std" w:hAnsi="Rotis Sans Serif Std" w:cs="ArialMT"/>
           <w:lang w:val="es-ES"/>
         </w:rPr>
+        <w:t>Services</w:t>
+      </w:r>
+      <w:proofErr w:type="spellEnd"/>
+      <w:r>
+        <w:rPr>
+          <w:rFonts w:ascii="Rotis Sans Serif Std" w:hAnsi="Rotis Sans Serif Std" w:cs="ArialMT"/>
+          <w:lang w:val="es-ES"/>
+        </w:rPr>
+        <w:t>?</w:t>
+      </w:r>
+    </w:p>
+    <w:p>
+      <w:pPr>
+        <w:pStyle w:val="Prrafodelista"/>
+        <w:numPr>
+          <w:ilvl w:val="1"/>
+          <w:numId w:val="44"/>
+        </w:numPr>
+        <w:jc w:val="both"/>
+        <w:rPr>
+          <w:rFonts w:ascii="Rotis Sans Serif Std" w:hAnsi="Rotis Sans Serif Std" w:cs="Calibri"/>
+          <w:lang w:val="es-ES"/>
+        </w:rPr>
+      </w:pPr>
+      <w:r>
+        <w:rPr>
+          <w:rFonts w:ascii="Rotis Sans Serif Std" w:hAnsi="Rotis Sans Serif Std" w:cs="ArialMT"/>
+          <w:lang w:val="es-ES"/>
+        </w:rPr>
+        <w:t xml:space="preserve">Tipos de </w:t>
+      </w:r>
+      <w:proofErr w:type="spellStart"/>
+      <w:r>
+        <w:rPr>
+          <w:rFonts w:ascii="Rotis Sans Serif Std" w:hAnsi="Rotis Sans Serif Std" w:cs="ArialMT"/>
+          <w:lang w:val="es-ES"/>
+        </w:rPr>
         <w:t>Service</w:t>
       </w:r>
+      <w:r>
+        <w:rPr>
+          <w:rFonts w:ascii="Rotis Sans Serif Std" w:hAnsi="Rotis Sans Serif Std" w:cs="ArialMT"/>
+          <w:lang w:val="es-ES"/>
+        </w:rPr>
+        <w:t>s</w:t>
+      </w:r>
       <w:proofErr w:type="spellEnd"/>
     </w:p>
     <w:p>
       <w:pPr>
         <w:pStyle w:val="Prrafodelista"/>
         <w:numPr>
-          <w:ilvl w:val="2"/>
+          <w:ilvl w:val="1"/>
           <w:numId w:val="44"/>
         </w:numPr>
         <w:jc w:val="both"/>
@@ -3204,19 +3276,37 @@
           <w:lang w:val="es-ES"/>
         </w:rPr>
       </w:pPr>
-      <w:r>
-        <w:rPr>
-          <w:rFonts w:ascii="Rotis Sans Serif Std" w:hAnsi="Rotis Sans Serif Std" w:cs="ArialMT"/>
-          <w:lang w:val="es-ES"/>
-        </w:rPr>
-        <w:t>Introducción</w:t>
-      </w:r>
-    </w:p>
-    <w:p>
-      <w:pPr>
-        <w:pStyle w:val="Prrafodelista"/>
-        <w:numPr>
-          <w:ilvl w:val="2"/>
+      <w:proofErr w:type="spellStart"/>
+      <w:r>
+        <w:rPr>
+          <w:rFonts w:ascii="Rotis Sans Serif Std" w:hAnsi="Rotis Sans Serif Std" w:cs="ArialMT"/>
+          <w:lang w:val="es-ES"/>
+        </w:rPr>
+        <w:t>Started</w:t>
+      </w:r>
+      <w:proofErr w:type="spellEnd"/>
+      <w:r>
+        <w:rPr>
+          <w:rFonts w:ascii="Rotis Sans Serif Std" w:hAnsi="Rotis Sans Serif Std" w:cs="ArialMT"/>
+          <w:lang w:val="es-ES"/>
+        </w:rPr>
+        <w:t xml:space="preserve"> </w:t>
+      </w:r>
+      <w:proofErr w:type="spellStart"/>
+      <w:r>
+        <w:rPr>
+          <w:rFonts w:ascii="Rotis Sans Serif Std" w:hAnsi="Rotis Sans Serif Std" w:cs="ArialMT"/>
+          <w:lang w:val="es-ES"/>
+        </w:rPr>
+        <w:t>Service</w:t>
+      </w:r>
+      <w:proofErr w:type="spellEnd"/>
+    </w:p>
+    <w:p>
+      <w:pPr>
+        <w:pStyle w:val="Prrafodelista"/>
+        <w:numPr>
+          <w:ilvl w:val="1"/>
           <w:numId w:val="44"/>
         </w:numPr>
         <w:jc w:val="both"/>
@@ -3225,271 +3315,158 @@
           <w:lang w:val="es-ES"/>
         </w:rPr>
       </w:pPr>
-      <w:r>
-        <w:rPr>
-          <w:rFonts w:ascii="Rotis Sans Serif Std" w:hAnsi="Rotis Sans Serif Std" w:cs="ArialMT"/>
-          <w:lang w:val="es-ES"/>
-        </w:rPr>
-        <w:t xml:space="preserve">¿Por qué usar </w:t>
-      </w:r>
       <w:proofErr w:type="spellStart"/>
       <w:r>
         <w:rPr>
           <w:rFonts w:ascii="Rotis Sans Serif Std" w:hAnsi="Rotis Sans Serif Std" w:cs="ArialMT"/>
           <w:lang w:val="es-ES"/>
         </w:rPr>
+        <w:t>Bound</w:t>
+      </w:r>
+      <w:proofErr w:type="spellEnd"/>
+      <w:r>
+        <w:rPr>
+          <w:rFonts w:ascii="Rotis Sans Serif Std" w:hAnsi="Rotis Sans Serif Std" w:cs="ArialMT"/>
+          <w:lang w:val="es-ES"/>
+        </w:rPr>
+        <w:t xml:space="preserve"> </w:t>
+      </w:r>
+      <w:proofErr w:type="spellStart"/>
+      <w:r>
+        <w:rPr>
+          <w:rFonts w:ascii="Rotis Sans Serif Std" w:hAnsi="Rotis Sans Serif Std" w:cs="ArialMT"/>
+          <w:lang w:val="es-ES"/>
+        </w:rPr>
+        <w:t>Service</w:t>
+      </w:r>
+      <w:proofErr w:type="spellEnd"/>
+    </w:p>
+    <w:p>
+      <w:pPr>
+        <w:pStyle w:val="Prrafodelista"/>
+        <w:numPr>
+          <w:ilvl w:val="1"/>
+          <w:numId w:val="44"/>
+        </w:numPr>
+        <w:jc w:val="both"/>
+        <w:rPr>
+          <w:rFonts w:ascii="Rotis Sans Serif Std" w:hAnsi="Rotis Sans Serif Std" w:cs="Calibri"/>
+          <w:lang w:val="es-ES"/>
+        </w:rPr>
+      </w:pPr>
+      <w:r>
+        <w:rPr>
+          <w:rFonts w:ascii="Rotis Sans Serif Std" w:hAnsi="Rotis Sans Serif Std" w:cs="ArialMT"/>
+          <w:lang w:val="es-ES"/>
+        </w:rPr>
+        <w:t xml:space="preserve">Comparativa entre </w:t>
+      </w:r>
+      <w:proofErr w:type="spellStart"/>
+      <w:r>
+        <w:rPr>
+          <w:rFonts w:ascii="Rotis Sans Serif Std" w:hAnsi="Rotis Sans Serif Std" w:cs="ArialMT"/>
+          <w:lang w:val="es-ES"/>
+        </w:rPr>
+        <w:t>Service</w:t>
+      </w:r>
+      <w:r>
+        <w:rPr>
+          <w:rFonts w:ascii="Rotis Sans Serif Std" w:hAnsi="Rotis Sans Serif Std" w:cs="ArialMT"/>
+          <w:lang w:val="es-ES"/>
+        </w:rPr>
+        <w:t>s</w:t>
+      </w:r>
+      <w:proofErr w:type="spellEnd"/>
+    </w:p>
+    <w:p>
+      <w:pPr>
+        <w:pStyle w:val="Prrafodelista"/>
+        <w:numPr>
+          <w:ilvl w:val="1"/>
+          <w:numId w:val="44"/>
+        </w:numPr>
+        <w:jc w:val="both"/>
+        <w:rPr>
+          <w:rFonts w:ascii="Rotis Sans Serif Std" w:hAnsi="Rotis Sans Serif Std" w:cs="Calibri"/>
+          <w:lang w:val="es-ES"/>
+        </w:rPr>
+      </w:pPr>
+      <w:proofErr w:type="spellStart"/>
+      <w:r>
+        <w:rPr>
+          <w:rFonts w:ascii="Rotis Sans Serif Std" w:hAnsi="Rotis Sans Serif Std" w:cs="ArialMT"/>
+          <w:lang w:val="es-ES"/>
+        </w:rPr>
+        <w:t>IntentService</w:t>
+      </w:r>
+      <w:proofErr w:type="spellEnd"/>
+      <w:r>
+        <w:rPr>
+          <w:rFonts w:ascii="Rotis Sans Serif Std" w:hAnsi="Rotis Sans Serif Std" w:cs="ArialMT"/>
+          <w:lang w:val="es-ES"/>
+        </w:rPr>
+        <w:t>: u</w:t>
+      </w:r>
+      <w:r>
+        <w:rPr>
+          <w:rFonts w:ascii="Rotis Sans Serif Std" w:hAnsi="Rotis Sans Serif Std" w:cs="ArialMT"/>
+          <w:lang w:val="es-ES"/>
+        </w:rPr>
+        <w:t xml:space="preserve">n </w:t>
+      </w:r>
+      <w:proofErr w:type="spellStart"/>
+      <w:r>
+        <w:rPr>
+          <w:rFonts w:ascii="Rotis Sans Serif Std" w:hAnsi="Rotis Sans Serif Std" w:cs="ArialMT"/>
+          <w:lang w:val="es-ES"/>
+        </w:rPr>
+        <w:t>Service</w:t>
+      </w:r>
+      <w:proofErr w:type="spellEnd"/>
+      <w:r>
+        <w:rPr>
+          <w:rFonts w:ascii="Rotis Sans Serif Std" w:hAnsi="Rotis Sans Serif Std" w:cs="ArialMT"/>
+          <w:lang w:val="es-ES"/>
+        </w:rPr>
+        <w:t xml:space="preserve"> independiente</w:t>
+      </w:r>
+    </w:p>
+    <w:p>
+      <w:pPr>
+        <w:pStyle w:val="Prrafodelista"/>
+        <w:numPr>
+          <w:ilvl w:val="1"/>
+          <w:numId w:val="44"/>
+        </w:numPr>
+        <w:jc w:val="both"/>
+        <w:rPr>
+          <w:rFonts w:ascii="Rotis Sans Serif Std" w:hAnsi="Rotis Sans Serif Std" w:cs="Calibri"/>
+          <w:lang w:val="es-ES"/>
+        </w:rPr>
+      </w:pPr>
+      <w:r>
+        <w:rPr>
+          <w:rFonts w:ascii="Rotis Sans Serif Std" w:hAnsi="Rotis Sans Serif Std" w:cs="ArialMT"/>
+          <w:lang w:val="es-ES"/>
+        </w:rPr>
+        <w:lastRenderedPageBreak/>
+        <w:t xml:space="preserve">Comunicación entre </w:t>
+      </w:r>
+      <w:proofErr w:type="spellStart"/>
+      <w:r>
+        <w:rPr>
+          <w:rFonts w:ascii="Rotis Sans Serif Std" w:hAnsi="Rotis Sans Serif Std" w:cs="ArialMT"/>
+          <w:lang w:val="es-ES"/>
+        </w:rPr>
         <w:t>Services</w:t>
       </w:r>
       <w:proofErr w:type="spellEnd"/>
-      <w:r>
-        <w:rPr>
-          <w:rFonts w:ascii="Rotis Sans Serif Std" w:hAnsi="Rotis Sans Serif Std" w:cs="ArialMT"/>
-          <w:lang w:val="es-ES"/>
-        </w:rPr>
-        <w:t>?</w:t>
-      </w:r>
-    </w:p>
-    <w:p>
-      <w:pPr>
-        <w:pStyle w:val="Prrafodelista"/>
-        <w:numPr>
-          <w:ilvl w:val="2"/>
-          <w:numId w:val="44"/>
-        </w:numPr>
-        <w:jc w:val="both"/>
-        <w:rPr>
-          <w:rFonts w:ascii="Rotis Sans Serif Std" w:hAnsi="Rotis Sans Serif Std" w:cs="Calibri"/>
-          <w:lang w:val="es-ES"/>
-        </w:rPr>
-      </w:pPr>
-      <w:r>
-        <w:rPr>
-          <w:rFonts w:ascii="Rotis Sans Serif Std" w:hAnsi="Rotis Sans Serif Std" w:cs="ArialMT"/>
-          <w:lang w:val="es-ES"/>
-        </w:rPr>
-        <w:t xml:space="preserve">Tipos de </w:t>
-      </w:r>
-      <w:proofErr w:type="spellStart"/>
-      <w:r>
-        <w:rPr>
-          <w:rFonts w:ascii="Rotis Sans Serif Std" w:hAnsi="Rotis Sans Serif Std" w:cs="ArialMT"/>
-          <w:lang w:val="es-ES"/>
-        </w:rPr>
-        <w:t>Service</w:t>
-      </w:r>
-      <w:r>
-        <w:rPr>
-          <w:rFonts w:ascii="Rotis Sans Serif Std" w:hAnsi="Rotis Sans Serif Std" w:cs="ArialMT"/>
-          <w:lang w:val="es-ES"/>
-        </w:rPr>
-        <w:t>s</w:t>
-      </w:r>
-      <w:proofErr w:type="spellEnd"/>
-    </w:p>
-    <w:p>
-      <w:pPr>
-        <w:pStyle w:val="Prrafodelista"/>
-        <w:numPr>
-          <w:ilvl w:val="2"/>
-          <w:numId w:val="44"/>
-        </w:numPr>
-        <w:jc w:val="both"/>
-        <w:rPr>
-          <w:rFonts w:ascii="Rotis Sans Serif Std" w:hAnsi="Rotis Sans Serif Std" w:cs="Calibri"/>
-          <w:lang w:val="es-ES"/>
-        </w:rPr>
-      </w:pPr>
-      <w:proofErr w:type="spellStart"/>
-      <w:r>
-        <w:rPr>
-          <w:rFonts w:ascii="Rotis Sans Serif Std" w:hAnsi="Rotis Sans Serif Std" w:cs="ArialMT"/>
-          <w:lang w:val="es-ES"/>
-        </w:rPr>
-        <w:t>Started</w:t>
-      </w:r>
-      <w:proofErr w:type="spellEnd"/>
-      <w:r>
-        <w:rPr>
-          <w:rFonts w:ascii="Rotis Sans Serif Std" w:hAnsi="Rotis Sans Serif Std" w:cs="ArialMT"/>
-          <w:lang w:val="es-ES"/>
-        </w:rPr>
-        <w:t xml:space="preserve"> </w:t>
-      </w:r>
-      <w:proofErr w:type="spellStart"/>
-      <w:r>
-        <w:rPr>
-          <w:rFonts w:ascii="Rotis Sans Serif Std" w:hAnsi="Rotis Sans Serif Std" w:cs="ArialMT"/>
-          <w:lang w:val="es-ES"/>
-        </w:rPr>
-        <w:t>Service</w:t>
-      </w:r>
-      <w:proofErr w:type="spellEnd"/>
-    </w:p>
-    <w:p>
-      <w:pPr>
-        <w:pStyle w:val="Prrafodelista"/>
-        <w:numPr>
-          <w:ilvl w:val="2"/>
-          <w:numId w:val="44"/>
-        </w:numPr>
-        <w:jc w:val="both"/>
-        <w:rPr>
-          <w:rFonts w:ascii="Rotis Sans Serif Std" w:hAnsi="Rotis Sans Serif Std" w:cs="Calibri"/>
-          <w:lang w:val="es-ES"/>
-        </w:rPr>
-      </w:pPr>
-      <w:proofErr w:type="spellStart"/>
-      <w:r>
-        <w:rPr>
-          <w:rFonts w:ascii="Rotis Sans Serif Std" w:hAnsi="Rotis Sans Serif Std" w:cs="ArialMT"/>
-          <w:lang w:val="es-ES"/>
-        </w:rPr>
-        <w:t>Bound</w:t>
-      </w:r>
-      <w:proofErr w:type="spellEnd"/>
-      <w:r>
-        <w:rPr>
-          <w:rFonts w:ascii="Rotis Sans Serif Std" w:hAnsi="Rotis Sans Serif Std" w:cs="ArialMT"/>
-          <w:lang w:val="es-ES"/>
-        </w:rPr>
-        <w:t xml:space="preserve"> </w:t>
-      </w:r>
-      <w:proofErr w:type="spellStart"/>
-      <w:r>
-        <w:rPr>
-          <w:rFonts w:ascii="Rotis Sans Serif Std" w:hAnsi="Rotis Sans Serif Std" w:cs="ArialMT"/>
-          <w:lang w:val="es-ES"/>
-        </w:rPr>
-        <w:t>Service</w:t>
-      </w:r>
-      <w:proofErr w:type="spellEnd"/>
-    </w:p>
-    <w:p>
-      <w:pPr>
-        <w:pStyle w:val="Prrafodelista"/>
-        <w:numPr>
-          <w:ilvl w:val="2"/>
-          <w:numId w:val="44"/>
-        </w:numPr>
-        <w:jc w:val="both"/>
-        <w:rPr>
-          <w:rFonts w:ascii="Rotis Sans Serif Std" w:hAnsi="Rotis Sans Serif Std" w:cs="Calibri"/>
-          <w:lang w:val="es-ES"/>
-        </w:rPr>
-      </w:pPr>
-      <w:r>
-        <w:rPr>
-          <w:rFonts w:ascii="Rotis Sans Serif Std" w:hAnsi="Rotis Sans Serif Std" w:cs="ArialMT"/>
-          <w:lang w:val="es-ES"/>
-        </w:rPr>
-        <w:t xml:space="preserve">Comparativa entre </w:t>
-      </w:r>
-      <w:proofErr w:type="spellStart"/>
-      <w:r>
-        <w:rPr>
-          <w:rFonts w:ascii="Rotis Sans Serif Std" w:hAnsi="Rotis Sans Serif Std" w:cs="ArialMT"/>
-          <w:lang w:val="es-ES"/>
-        </w:rPr>
-        <w:t>Service</w:t>
-      </w:r>
-      <w:r>
-        <w:rPr>
-          <w:rFonts w:ascii="Rotis Sans Serif Std" w:hAnsi="Rotis Sans Serif Std" w:cs="ArialMT"/>
-          <w:lang w:val="es-ES"/>
-        </w:rPr>
-        <w:t>s</w:t>
-      </w:r>
-      <w:proofErr w:type="spellEnd"/>
-    </w:p>
-    <w:p>
-      <w:pPr>
-        <w:pStyle w:val="Prrafodelista"/>
-        <w:numPr>
-          <w:ilvl w:val="2"/>
-          <w:numId w:val="44"/>
-        </w:numPr>
-        <w:jc w:val="both"/>
-        <w:rPr>
-          <w:rFonts w:ascii="Rotis Sans Serif Std" w:hAnsi="Rotis Sans Serif Std" w:cs="Calibri"/>
-          <w:lang w:val="es-ES"/>
-        </w:rPr>
-      </w:pPr>
-      <w:proofErr w:type="spellStart"/>
-      <w:r>
-        <w:rPr>
-          <w:rFonts w:ascii="Rotis Sans Serif Std" w:hAnsi="Rotis Sans Serif Std" w:cs="ArialMT"/>
-          <w:lang w:val="es-ES"/>
-        </w:rPr>
-        <w:lastRenderedPageBreak/>
-        <w:t>IntentService</w:t>
-      </w:r>
-      <w:proofErr w:type="spellEnd"/>
-      <w:r>
-        <w:rPr>
-          <w:rFonts w:ascii="Rotis Sans Serif Std" w:hAnsi="Rotis Sans Serif Std" w:cs="ArialMT"/>
-          <w:lang w:val="es-ES"/>
-        </w:rPr>
-        <w:t>: u</w:t>
-      </w:r>
-      <w:r>
-        <w:rPr>
-          <w:rFonts w:ascii="Rotis Sans Serif Std" w:hAnsi="Rotis Sans Serif Std" w:cs="ArialMT"/>
-          <w:lang w:val="es-ES"/>
-        </w:rPr>
-        <w:t xml:space="preserve">n </w:t>
-      </w:r>
-      <w:proofErr w:type="spellStart"/>
-      <w:r>
-        <w:rPr>
-          <w:rFonts w:ascii="Rotis Sans Serif Std" w:hAnsi="Rotis Sans Serif Std" w:cs="ArialMT"/>
-          <w:lang w:val="es-ES"/>
-        </w:rPr>
-        <w:t>Service</w:t>
-      </w:r>
-      <w:proofErr w:type="spellEnd"/>
-      <w:r>
-        <w:rPr>
-          <w:rFonts w:ascii="Rotis Sans Serif Std" w:hAnsi="Rotis Sans Serif Std" w:cs="ArialMT"/>
-          <w:lang w:val="es-ES"/>
-        </w:rPr>
-        <w:t xml:space="preserve"> independiente</w:t>
-      </w:r>
-    </w:p>
-    <w:p>
-      <w:pPr>
-        <w:pStyle w:val="Prrafodelista"/>
-        <w:numPr>
-          <w:ilvl w:val="2"/>
-          <w:numId w:val="44"/>
-        </w:numPr>
-        <w:jc w:val="both"/>
-        <w:rPr>
-          <w:rFonts w:ascii="Rotis Sans Serif Std" w:hAnsi="Rotis Sans Serif Std" w:cs="Calibri"/>
-          <w:lang w:val="es-ES"/>
-        </w:rPr>
-      </w:pPr>
-      <w:r>
-        <w:rPr>
-          <w:rFonts w:ascii="Rotis Sans Serif Std" w:hAnsi="Rotis Sans Serif Std" w:cs="ArialMT"/>
-          <w:lang w:val="es-ES"/>
-        </w:rPr>
-        <w:t xml:space="preserve">Comunicación entre </w:t>
-      </w:r>
-      <w:proofErr w:type="spellStart"/>
-      <w:r>
-        <w:rPr>
-          <w:rFonts w:ascii="Rotis Sans Serif Std" w:hAnsi="Rotis Sans Serif Std" w:cs="ArialMT"/>
-          <w:lang w:val="es-ES"/>
-        </w:rPr>
-        <w:t>Services</w:t>
-      </w:r>
-      <w:proofErr w:type="spellEnd"/>
-    </w:p>
-    <w:p>
-      <w:pPr>
-        <w:pStyle w:val="Prrafodelista"/>
-        <w:numPr>
-          <w:ilvl w:val="2"/>
+    </w:p>
+    <w:p>
+      <w:pPr>
+        <w:pStyle w:val="Prrafodelista"/>
+        <w:numPr>
+          <w:ilvl w:val="1"/>
           <w:numId w:val="44"/>
         </w:numPr>
         <w:jc w:val="both"/>
@@ -4270,28 +4247,12 @@
           <w:lang w:val="es-ES"/>
         </w:rPr>
       </w:pPr>
-      <w:proofErr w:type="spellStart"/>
-      <w:r>
-        <w:rPr>
-          <w:rFonts w:ascii="Rotis Sans Serif Std" w:hAnsi="Rotis Sans Serif Std" w:cs="ArialMT"/>
-          <w:lang w:val="es-ES"/>
-        </w:rPr>
-        <w:t>Popup</w:t>
-      </w:r>
-      <w:proofErr w:type="spellEnd"/>
-      <w:r>
-        <w:rPr>
-          <w:rFonts w:ascii="Rotis Sans Serif Std" w:hAnsi="Rotis Sans Serif Std" w:cs="ArialMT"/>
-          <w:lang w:val="es-ES"/>
-        </w:rPr>
-        <w:t xml:space="preserve"> </w:t>
-      </w:r>
-      <w:r>
-        <w:rPr>
-          <w:rFonts w:ascii="Rotis Sans Serif Std" w:hAnsi="Rotis Sans Serif Std" w:cs="ArialMT"/>
-          <w:lang w:val="es-ES"/>
-        </w:rPr>
-        <w:t>menús</w:t>
+      <w:r>
+        <w:rPr>
+          <w:rFonts w:ascii="Rotis Sans Serif Std" w:hAnsi="Rotis Sans Serif Std" w:cs="ArialMT"/>
+          <w:lang w:val="es-ES"/>
+        </w:rPr>
+        <w:t>Menús pop-up</w:t>
       </w:r>
     </w:p>
     <w:p>
@@ -4315,7 +4276,215 @@
           <w:rFonts w:ascii="Rotis Sans Serif Std" w:hAnsi="Rotis Sans Serif Std" w:cs="ArialMT"/>
           <w:lang w:val="es-ES"/>
         </w:rPr>
-        <w:t xml:space="preserve">Creando </w:t>
+        <w:t>Creando</w:t>
+      </w:r>
+      <w:r>
+        <w:rPr>
+          <w:rFonts w:ascii="Rotis Sans Serif Std" w:hAnsi="Rotis Sans Serif Std" w:cs="ArialMT"/>
+          <w:lang w:val="es-ES"/>
+        </w:rPr>
+        <w:t xml:space="preserve"> u</w:t>
+      </w:r>
+      <w:bookmarkStart w:id="0" w:name="_GoBack"/>
+      <w:bookmarkEnd w:id="0"/>
+      <w:r>
+        <w:rPr>
+          <w:rFonts w:ascii="Rotis Sans Serif Std" w:hAnsi="Rotis Sans Serif Std" w:cs="ArialMT"/>
+          <w:lang w:val="es-ES"/>
+        </w:rPr>
+        <w:t xml:space="preserve">n </w:t>
+      </w:r>
+      <w:r>
+        <w:rPr>
+          <w:rFonts w:ascii="Rotis Sans Serif Std" w:hAnsi="Rotis Sans Serif Std" w:cs="ArialMT"/>
+          <w:i/>
+          <w:iCs/>
+          <w:lang w:val="es-ES"/>
+        </w:rPr>
+        <w:t>«</w:t>
+      </w:r>
+      <w:proofErr w:type="spellStart"/>
+      <w:r>
+        <w:rPr>
+          <w:rFonts w:ascii="Rotis Sans Serif Std" w:hAnsi="Rotis Sans Serif Std" w:cs="ArialMT"/>
+          <w:i/>
+          <w:iCs/>
+          <w:lang w:val="es-ES"/>
+        </w:rPr>
+        <w:t>menu</w:t>
+      </w:r>
+      <w:proofErr w:type="spellEnd"/>
+      <w:r>
+        <w:rPr>
+          <w:rFonts w:ascii="Rotis Sans Serif Std" w:hAnsi="Rotis Sans Serif Std" w:cs="ArialMT"/>
+          <w:i/>
+          <w:iCs/>
+          <w:lang w:val="es-ES"/>
+        </w:rPr>
+        <w:t xml:space="preserve"> </w:t>
+      </w:r>
+      <w:proofErr w:type="spellStart"/>
+      <w:r>
+        <w:rPr>
+          <w:rFonts w:ascii="Rotis Sans Serif Std" w:hAnsi="Rotis Sans Serif Std" w:cs="ArialMT"/>
+          <w:i/>
+          <w:iCs/>
+          <w:lang w:val="es-ES"/>
+        </w:rPr>
+        <w:t>group»</w:t>
+      </w:r>
+      <w:proofErr w:type="spellEnd"/>
+    </w:p>
+    <w:p>
+      <w:pPr>
+        <w:pStyle w:val="Prrafodelista"/>
+        <w:numPr>
+          <w:ilvl w:val="2"/>
+          <w:numId w:val="44"/>
+        </w:numPr>
+        <w:autoSpaceDE w:val="0"/>
+        <w:autoSpaceDN w:val="0"/>
+        <w:adjustRightInd w:val="0"/>
+        <w:jc w:val="both"/>
+        <w:rPr>
+          <w:rFonts w:ascii="Rotis Sans Serif Std" w:hAnsi="Rotis Sans Serif Std" w:cs="ArialMT"/>
+          <w:lang w:val="es-ES"/>
+        </w:rPr>
+      </w:pPr>
+      <w:r>
+        <w:rPr>
+          <w:rFonts w:ascii="Rotis Sans Serif Std" w:hAnsi="Rotis Sans Serif Std" w:cs="ArialMT"/>
+          <w:lang w:val="es-ES"/>
+        </w:rPr>
+        <w:t>Elementos “</w:t>
+      </w:r>
+      <w:proofErr w:type="spellStart"/>
+      <w:r>
+        <w:rPr>
+          <w:rFonts w:ascii="Rotis Sans Serif Std" w:hAnsi="Rotis Sans Serif Std" w:cs="ArialMT"/>
+          <w:lang w:val="es-ES"/>
+        </w:rPr>
+        <w:t>checkable</w:t>
+      </w:r>
+      <w:proofErr w:type="spellEnd"/>
+      <w:r>
+        <w:rPr>
+          <w:rFonts w:ascii="Rotis Sans Serif Std" w:hAnsi="Rotis Sans Serif Std" w:cs="ArialMT"/>
+          <w:lang w:val="es-ES"/>
+        </w:rPr>
+        <w:t>” en un menú</w:t>
+      </w:r>
+    </w:p>
+    <w:p>
+      <w:pPr>
+        <w:pStyle w:val="Prrafodelista"/>
+        <w:numPr>
+          <w:ilvl w:val="1"/>
+          <w:numId w:val="44"/>
+        </w:numPr>
+        <w:autoSpaceDE w:val="0"/>
+        <w:autoSpaceDN w:val="0"/>
+        <w:adjustRightInd w:val="0"/>
+        <w:jc w:val="both"/>
+        <w:rPr>
+          <w:rFonts w:ascii="Rotis Sans Serif Std" w:hAnsi="Rotis Sans Serif Std" w:cs="ArialMT"/>
+          <w:lang w:val="es-ES"/>
+        </w:rPr>
+      </w:pPr>
+      <w:r>
+        <w:rPr>
+          <w:rFonts w:ascii="Rotis Sans Serif Std" w:hAnsi="Rotis Sans Serif Std" w:cs="ArialMT"/>
+          <w:lang w:val="es-ES"/>
+        </w:rPr>
+        <w:t>La App Bar &lt;</w:t>
+      </w:r>
+      <w:proofErr w:type="spellStart"/>
+      <w:r>
+        <w:rPr>
+          <w:rFonts w:ascii="Rotis Sans Serif Std" w:hAnsi="Rotis Sans Serif Std" w:cs="ArialMT"/>
+          <w:lang w:val="es-ES"/>
+        </w:rPr>
+        <w:t>Toolbar</w:t>
+      </w:r>
+      <w:proofErr w:type="spellEnd"/>
+      <w:r>
+        <w:rPr>
+          <w:rFonts w:ascii="Rotis Sans Serif Std" w:hAnsi="Rotis Sans Serif Std" w:cs="ArialMT"/>
+          <w:lang w:val="es-ES"/>
+        </w:rPr>
+        <w:t>&gt;</w:t>
+      </w:r>
+    </w:p>
+    <w:p>
+      <w:pPr>
+        <w:pStyle w:val="Prrafodelista"/>
+        <w:numPr>
+          <w:ilvl w:val="2"/>
+          <w:numId w:val="44"/>
+        </w:numPr>
+        <w:autoSpaceDE w:val="0"/>
+        <w:autoSpaceDN w:val="0"/>
+        <w:adjustRightInd w:val="0"/>
+        <w:jc w:val="both"/>
+        <w:rPr>
+          <w:rFonts w:ascii="Rotis Sans Serif Std" w:hAnsi="Rotis Sans Serif Std" w:cs="ArialMT"/>
+          <w:lang w:val="es-ES"/>
+        </w:rPr>
+      </w:pPr>
+      <w:r>
+        <w:rPr>
+          <w:rFonts w:ascii="Rotis Sans Serif Std" w:hAnsi="Rotis Sans Serif Std" w:cs="ArialMT"/>
+          <w:lang w:val="es-ES"/>
+        </w:rPr>
+        <w:t>Introducción</w:t>
+      </w:r>
+    </w:p>
+    <w:p>
+      <w:pPr>
+        <w:pStyle w:val="Prrafodelista"/>
+        <w:numPr>
+          <w:ilvl w:val="2"/>
+          <w:numId w:val="44"/>
+        </w:numPr>
+        <w:autoSpaceDE w:val="0"/>
+        <w:autoSpaceDN w:val="0"/>
+        <w:adjustRightInd w:val="0"/>
+        <w:jc w:val="both"/>
+        <w:rPr>
+          <w:rFonts w:ascii="Rotis Sans Serif Std" w:hAnsi="Rotis Sans Serif Std" w:cs="ArialMT"/>
+          <w:lang w:val="es-ES"/>
+        </w:rPr>
+      </w:pPr>
+      <w:r>
+        <w:rPr>
+          <w:rFonts w:ascii="Rotis Sans Serif Std" w:hAnsi="Rotis Sans Serif Std" w:cs="ArialMT"/>
+          <w:lang w:val="es-ES"/>
+        </w:rPr>
+        <w:t>Configurando la App Bar</w:t>
+      </w:r>
+    </w:p>
+    <w:p>
+      <w:pPr>
+        <w:pStyle w:val="Prrafodelista"/>
+        <w:numPr>
+          <w:ilvl w:val="2"/>
+          <w:numId w:val="44"/>
+        </w:numPr>
+        <w:autoSpaceDE w:val="0"/>
+        <w:autoSpaceDN w:val="0"/>
+        <w:adjustRightInd w:val="0"/>
+        <w:jc w:val="both"/>
+        <w:rPr>
+          <w:rFonts w:ascii="Rotis Sans Serif Std" w:hAnsi="Rotis Sans Serif Std" w:cs="ArialMT"/>
+          <w:lang w:val="es-ES"/>
+        </w:rPr>
+      </w:pPr>
+      <w:r>
+        <w:rPr>
+          <w:rFonts w:ascii="Rotis Sans Serif Std" w:hAnsi="Rotis Sans Serif Std" w:cs="ArialMT"/>
+          <w:lang w:val="es-ES"/>
+        </w:rPr>
+        <w:t xml:space="preserve">Añadiendo y gestionando </w:t>
       </w:r>
       <w:proofErr w:type="spellStart"/>
       <w:r>
@@ -4325,9 +4494,8 @@
           <w:iCs/>
           <w:lang w:val="es-ES" w:bidi="he-IL"/>
         </w:rPr>
-        <w:t>menu</w:t>
-      </w:r>
-      <w:proofErr w:type="spellEnd"/>
+        <w:t>Action</w:t>
+      </w:r>
       <w:r>
         <w:rPr>
           <w:rFonts w:ascii="Rotis Sans Serif Std" w:hAnsi="Rotis Sans Serif Std" w:cs="Arial-ItalicMT"/>
@@ -4335,17 +4503,7 @@
           <w:iCs/>
           <w:lang w:val="es-ES" w:bidi="he-IL"/>
         </w:rPr>
-        <w:t xml:space="preserve"> </w:t>
-      </w:r>
-      <w:proofErr w:type="spellStart"/>
-      <w:r>
-        <w:rPr>
-          <w:rFonts w:ascii="Rotis Sans Serif Std" w:hAnsi="Rotis Sans Serif Std" w:cs="Arial-ItalicMT"/>
-          <w:i/>
-          <w:iCs/>
-          <w:lang w:val="es-ES" w:bidi="he-IL"/>
-        </w:rPr>
-        <w:t>groups</w:t>
+        <w:t>s</w:t>
       </w:r>
       <w:proofErr w:type="spellEnd"/>
     </w:p>
@@ -4370,15 +4528,16 @@
           <w:rFonts w:ascii="Rotis Sans Serif Std" w:hAnsi="Rotis Sans Serif Std" w:cs="ArialMT"/>
           <w:lang w:val="es-ES"/>
         </w:rPr>
-        <w:t>Elementos “</w:t>
+        <w:t xml:space="preserve">Añadiendo la </w:t>
       </w:r>
       <w:proofErr w:type="spellStart"/>
       <w:r>
         <w:rPr>
           <w:rFonts w:ascii="Rotis Sans Serif Std" w:hAnsi="Rotis Sans Serif Std" w:cs="ArialMT"/>
-          <w:lang w:val="es-ES"/>
-        </w:rPr>
-        <w:t>checkable</w:t>
+          <w:i/>
+          <w:lang w:val="es-ES"/>
+        </w:rPr>
+        <w:t>Action</w:t>
       </w:r>
       <w:proofErr w:type="spellEnd"/>
       <w:r>
@@ -4386,14 +4545,14 @@
           <w:rFonts w:ascii="Rotis Sans Serif Std" w:hAnsi="Rotis Sans Serif Std" w:cs="ArialMT"/>
           <w:lang w:val="es-ES"/>
         </w:rPr>
-        <w:t>” en un menú</w:t>
-      </w:r>
-    </w:p>
-    <w:p>
-      <w:pPr>
-        <w:pStyle w:val="Prrafodelista"/>
-        <w:numPr>
-          <w:ilvl w:val="1"/>
+        <w:t xml:space="preserve"> UP</w:t>
+      </w:r>
+    </w:p>
+    <w:p>
+      <w:pPr>
+        <w:pStyle w:val="Prrafodelista"/>
+        <w:numPr>
+          <w:ilvl w:val="0"/>
           <w:numId w:val="44"/>
         </w:numPr>
         <w:autoSpaceDE w:val="0"/>
@@ -4407,33 +4566,18 @@
       </w:pPr>
       <w:r>
         <w:rPr>
-          <w:rFonts w:ascii="Rotis Sans Serif Std" w:hAnsi="Rotis Sans Serif Std" w:cs="ArialMT"/>
-          <w:lang w:val="es-ES"/>
-        </w:rPr>
-        <w:t>La App Bar &lt;</w:t>
-      </w:r>
-      <w:proofErr w:type="spellStart"/>
-      <w:r>
-        <w:rPr>
-          <w:rFonts w:ascii="Rotis Sans Serif Std" w:hAnsi="Rotis Sans Serif Std" w:cs="ArialMT"/>
-          <w:lang w:val="es-ES"/>
-        </w:rPr>
-        <w:t>Toolbar</w:t>
-      </w:r>
-      <w:proofErr w:type="spellEnd"/>
-      <w:r>
-        <w:rPr>
-          <w:rFonts w:ascii="Rotis Sans Serif Std" w:hAnsi="Rotis Sans Serif Std" w:cs="ArialMT"/>
-          <w:lang w:val="es-ES"/>
-        </w:rPr>
-        <w:t>&gt;</w:t>
-      </w:r>
-    </w:p>
-    <w:p>
-      <w:pPr>
-        <w:pStyle w:val="Prrafodelista"/>
-        <w:numPr>
-          <w:ilvl w:val="2"/>
+          <w:rFonts w:ascii="Rotis Sans Serif Std" w:hAnsi="Rotis Sans Serif Std" w:cs="Arial-BoldMT"/>
+          <w:bCs/>
+          <w:lang w:val="es-ES"/>
+        </w:rPr>
+        <w:t>Almacenamiento de datos</w:t>
+      </w:r>
+    </w:p>
+    <w:p>
+      <w:pPr>
+        <w:pStyle w:val="Prrafodelista"/>
+        <w:numPr>
+          <w:ilvl w:val="1"/>
           <w:numId w:val="44"/>
         </w:numPr>
         <w:autoSpaceDE w:val="0"/>
@@ -4457,7 +4601,7 @@
       <w:pPr>
         <w:pStyle w:val="Prrafodelista"/>
         <w:numPr>
-          <w:ilvl w:val="2"/>
+          <w:ilvl w:val="1"/>
           <w:numId w:val="44"/>
         </w:numPr>
         <w:autoSpaceDE w:val="0"/>
@@ -4469,19 +4613,37 @@
           <w:lang w:val="es-ES"/>
         </w:rPr>
       </w:pPr>
-      <w:r>
-        <w:rPr>
-          <w:rFonts w:ascii="Rotis Sans Serif Std" w:hAnsi="Rotis Sans Serif Std" w:cs="ArialMT"/>
-          <w:lang w:val="es-ES"/>
-        </w:rPr>
-        <w:t>Configurando la App Bar</w:t>
-      </w:r>
-    </w:p>
-    <w:p>
-      <w:pPr>
-        <w:pStyle w:val="Prrafodelista"/>
-        <w:numPr>
-          <w:ilvl w:val="2"/>
+      <w:proofErr w:type="spellStart"/>
+      <w:r>
+        <w:rPr>
+          <w:rFonts w:ascii="Rotis Sans Serif Std" w:hAnsi="Rotis Sans Serif Std" w:cs="ArialMT"/>
+          <w:lang w:val="es-ES"/>
+        </w:rPr>
+        <w:t>Shared</w:t>
+      </w:r>
+      <w:proofErr w:type="spellEnd"/>
+      <w:r>
+        <w:rPr>
+          <w:rFonts w:ascii="Rotis Sans Serif Std" w:hAnsi="Rotis Sans Serif Std" w:cs="ArialMT"/>
+          <w:lang w:val="es-ES"/>
+        </w:rPr>
+        <w:t xml:space="preserve"> </w:t>
+      </w:r>
+      <w:proofErr w:type="spellStart"/>
+      <w:r>
+        <w:rPr>
+          <w:rFonts w:ascii="Rotis Sans Serif Std" w:hAnsi="Rotis Sans Serif Std" w:cs="ArialMT"/>
+          <w:lang w:val="es-ES"/>
+        </w:rPr>
+        <w:t>Preferences</w:t>
+      </w:r>
+      <w:proofErr w:type="spellEnd"/>
+    </w:p>
+    <w:p>
+      <w:pPr>
+        <w:pStyle w:val="Prrafodelista"/>
+        <w:numPr>
+          <w:ilvl w:val="1"/>
           <w:numId w:val="44"/>
         </w:numPr>
         <w:autoSpaceDE w:val="0"/>
@@ -4498,28 +4660,8 @@
           <w:rFonts w:ascii="Rotis Sans Serif Std" w:hAnsi="Rotis Sans Serif Std" w:cs="ArialMT"/>
           <w:lang w:val="es-ES"/>
         </w:rPr>
-        <w:t xml:space="preserve">Añadiendo y gestionando </w:t>
-      </w:r>
-      <w:proofErr w:type="spellStart"/>
-      <w:r>
-        <w:rPr>
-          <w:rFonts w:ascii="Rotis Sans Serif Std" w:hAnsi="Rotis Sans Serif Std" w:cs="Arial-ItalicMT"/>
-          <w:i/>
-          <w:iCs/>
-          <w:lang w:val="es-ES" w:bidi="he-IL"/>
-        </w:rPr>
-        <w:t>Action</w:t>
-      </w:r>
-      <w:r>
-        <w:rPr>
-          <w:rFonts w:ascii="Rotis Sans Serif Std" w:hAnsi="Rotis Sans Serif Std" w:cs="Arial-ItalicMT"/>
-          <w:i/>
-          <w:iCs/>
-          <w:lang w:val="es-ES" w:bidi="he-IL"/>
-        </w:rPr>
-        <w:t>s</w:t>
-      </w:r>
-      <w:proofErr w:type="spellEnd"/>
+        <w:t>Almacenamiento interno</w:t>
+      </w:r>
     </w:p>
     <w:p>
       <w:pPr>
@@ -4542,14 +4684,14 @@
           <w:rFonts w:ascii="Rotis Sans Serif Std" w:hAnsi="Rotis Sans Serif Std" w:cs="ArialMT"/>
           <w:lang w:val="es-ES"/>
         </w:rPr>
-        <w:t>Añadiendo la acción UP</w:t>
-      </w:r>
-    </w:p>
-    <w:p>
-      <w:pPr>
-        <w:pStyle w:val="Prrafodelista"/>
-        <w:numPr>
-          <w:ilvl w:val="0"/>
+        <w:t>Guardar datos en la caché</w:t>
+      </w:r>
+    </w:p>
+    <w:p>
+      <w:pPr>
+        <w:pStyle w:val="Prrafodelista"/>
+        <w:numPr>
+          <w:ilvl w:val="2"/>
           <w:numId w:val="44"/>
         </w:numPr>
         <w:autoSpaceDE w:val="0"/>
@@ -4563,11 +4705,10 @@
       </w:pPr>
       <w:r>
         <w:rPr>
-          <w:rFonts w:ascii="Rotis Sans Serif Std" w:hAnsi="Rotis Sans Serif Std" w:cs="Arial-BoldMT"/>
-          <w:bCs/>
-          <w:lang w:val="es-ES"/>
-        </w:rPr>
-        <w:t>Almacenamiento de datos</w:t>
+          <w:rFonts w:ascii="Rotis Sans Serif Std" w:hAnsi="Rotis Sans Serif Std" w:cs="ArialMT"/>
+          <w:lang w:val="es-ES"/>
+        </w:rPr>
+        <w:t>Otros métodos de interés</w:t>
       </w:r>
     </w:p>
     <w:p>
@@ -4591,14 +4732,14 @@
           <w:rFonts w:ascii="Rotis Sans Serif Std" w:hAnsi="Rotis Sans Serif Std" w:cs="ArialMT"/>
           <w:lang w:val="es-ES"/>
         </w:rPr>
-        <w:t>Introducción</w:t>
-      </w:r>
-    </w:p>
-    <w:p>
-      <w:pPr>
-        <w:pStyle w:val="Prrafodelista"/>
-        <w:numPr>
-          <w:ilvl w:val="1"/>
+        <w:t>Almacenamiento externo</w:t>
+      </w:r>
+    </w:p>
+    <w:p>
+      <w:pPr>
+        <w:pStyle w:val="Prrafodelista"/>
+        <w:numPr>
+          <w:ilvl w:val="2"/>
           <w:numId w:val="44"/>
         </w:numPr>
         <w:autoSpaceDE w:val="0"/>
@@ -4610,37 +4751,19 @@
           <w:lang w:val="es-ES"/>
         </w:rPr>
       </w:pPr>
-      <w:proofErr w:type="spellStart"/>
-      <w:r>
-        <w:rPr>
-          <w:rFonts w:ascii="Rotis Sans Serif Std" w:hAnsi="Rotis Sans Serif Std" w:cs="ArialMT"/>
-          <w:lang w:val="es-ES"/>
-        </w:rPr>
-        <w:t>Shared</w:t>
-      </w:r>
-      <w:proofErr w:type="spellEnd"/>
-      <w:r>
-        <w:rPr>
-          <w:rFonts w:ascii="Rotis Sans Serif Std" w:hAnsi="Rotis Sans Serif Std" w:cs="ArialMT"/>
-          <w:lang w:val="es-ES"/>
-        </w:rPr>
-        <w:t xml:space="preserve"> </w:t>
-      </w:r>
-      <w:proofErr w:type="spellStart"/>
-      <w:r>
-        <w:rPr>
-          <w:rFonts w:ascii="Rotis Sans Serif Std" w:hAnsi="Rotis Sans Serif Std" w:cs="ArialMT"/>
-          <w:lang w:val="es-ES"/>
-        </w:rPr>
-        <w:t>Preferences</w:t>
-      </w:r>
-      <w:proofErr w:type="spellEnd"/>
-    </w:p>
-    <w:p>
-      <w:pPr>
-        <w:pStyle w:val="Prrafodelista"/>
-        <w:numPr>
-          <w:ilvl w:val="1"/>
+      <w:r>
+        <w:rPr>
+          <w:rFonts w:ascii="Rotis Sans Serif Std" w:hAnsi="Rotis Sans Serif Std" w:cs="ArialMT"/>
+          <w:lang w:val="es-ES"/>
+        </w:rPr>
+        <w:t>Permisos</w:t>
+      </w:r>
+    </w:p>
+    <w:p>
+      <w:pPr>
+        <w:pStyle w:val="Prrafodelista"/>
+        <w:numPr>
+          <w:ilvl w:val="2"/>
           <w:numId w:val="44"/>
         </w:numPr>
         <w:autoSpaceDE w:val="0"/>
@@ -4657,7 +4780,7 @@
           <w:rFonts w:ascii="Rotis Sans Serif Std" w:hAnsi="Rotis Sans Serif Std" w:cs="ArialMT"/>
           <w:lang w:val="es-ES"/>
         </w:rPr>
-        <w:t>Almacenamiento interno</w:t>
+        <w:t>Comprobando la disponibilidad de los datos</w:t>
       </w:r>
     </w:p>
     <w:p>
@@ -4681,7 +4804,7 @@
           <w:rFonts w:ascii="Rotis Sans Serif Std" w:hAnsi="Rotis Sans Serif Std" w:cs="ArialMT"/>
           <w:lang w:val="es-ES"/>
         </w:rPr>
-        <w:t>Guardar datos en la caché</w:t>
+        <w:t>Ficheros públicos</w:t>
       </w:r>
     </w:p>
     <w:p>
@@ -4705,7 +4828,7 @@
           <w:rFonts w:ascii="Rotis Sans Serif Std" w:hAnsi="Rotis Sans Serif Std" w:cs="ArialMT"/>
           <w:lang w:val="es-ES"/>
         </w:rPr>
-        <w:t>Otros métodos de interés</w:t>
+        <w:t>Ficheros privados</w:t>
       </w:r>
     </w:p>
     <w:p>
@@ -4729,7 +4852,7 @@
           <w:rFonts w:ascii="Rotis Sans Serif Std" w:hAnsi="Rotis Sans Serif Std" w:cs="ArialMT"/>
           <w:lang w:val="es-ES"/>
         </w:rPr>
-        <w:t>Almacenamiento externo</w:t>
+        <w:t>Bases de datos SQL</w:t>
       </w:r>
     </w:p>
     <w:p>
@@ -4748,19 +4871,29 @@
           <w:lang w:val="es-ES"/>
         </w:rPr>
       </w:pPr>
-      <w:r>
-        <w:rPr>
-          <w:rFonts w:ascii="Rotis Sans Serif Std" w:hAnsi="Rotis Sans Serif Std" w:cs="ArialMT"/>
-          <w:lang w:val="es-ES"/>
-        </w:rPr>
-        <w:t>Permisos</w:t>
-      </w:r>
-    </w:p>
-    <w:p>
-      <w:pPr>
-        <w:pStyle w:val="Prrafodelista"/>
-        <w:numPr>
-          <w:ilvl w:val="2"/>
+      <w:proofErr w:type="spellStart"/>
+      <w:r>
+        <w:rPr>
+          <w:rFonts w:ascii="Rotis Sans Serif Std" w:hAnsi="Rotis Sans Serif Std" w:cs="ArialMT"/>
+          <w:i/>
+          <w:lang w:val="es-ES"/>
+        </w:rPr>
+        <w:t>Debugging</w:t>
+      </w:r>
+      <w:proofErr w:type="spellEnd"/>
+      <w:r>
+        <w:rPr>
+          <w:rFonts w:ascii="Rotis Sans Serif Std" w:hAnsi="Rotis Sans Serif Std" w:cs="ArialMT"/>
+          <w:lang w:val="es-ES"/>
+        </w:rPr>
+        <w:t xml:space="preserve"> con el Android SDK</w:t>
+      </w:r>
+    </w:p>
+    <w:p>
+      <w:pPr>
+        <w:pStyle w:val="Prrafodelista"/>
+        <w:numPr>
+          <w:ilvl w:val="0"/>
           <w:numId w:val="44"/>
         </w:numPr>
         <w:autoSpaceDE w:val="0"/>
@@ -4774,17 +4907,44 @@
       </w:pPr>
       <w:r>
         <w:rPr>
-          <w:rFonts w:ascii="Rotis Sans Serif Std" w:hAnsi="Rotis Sans Serif Std" w:cs="ArialMT"/>
-          <w:lang w:val="es-ES"/>
-        </w:rPr>
-        <w:t>Comprobando la disponibilidad de los datos</w:t>
-      </w:r>
-    </w:p>
-    <w:p>
-      <w:pPr>
-        <w:pStyle w:val="Prrafodelista"/>
-        <w:numPr>
-          <w:ilvl w:val="2"/>
+          <w:rFonts w:ascii="Rotis Sans Serif Std" w:hAnsi="Rotis Sans Serif Std" w:cs="Arial-BoldMT"/>
+          <w:bCs/>
+          <w:lang w:val="es-ES"/>
+        </w:rPr>
+        <w:t xml:space="preserve">Novedades en Android </w:t>
+      </w:r>
+      <w:r>
+        <w:rPr>
+          <w:rFonts w:ascii="Rotis Sans Serif Std" w:hAnsi="Rotis Sans Serif Std" w:cs="Arial-BoldMT"/>
+          <w:bCs/>
+          <w:lang w:val="es-ES"/>
+        </w:rPr>
+        <w:t xml:space="preserve">5.0 </w:t>
+      </w:r>
+      <w:proofErr w:type="spellStart"/>
+      <w:r>
+        <w:rPr>
+          <w:rFonts w:ascii="Rotis Sans Serif Std" w:hAnsi="Rotis Sans Serif Std" w:cs="Arial-BoldMT"/>
+          <w:bCs/>
+          <w:lang w:val="es-ES"/>
+        </w:rPr>
+        <w:t>Lollipop</w:t>
+      </w:r>
+      <w:proofErr w:type="spellEnd"/>
+      <w:r>
+        <w:rPr>
+          <w:rFonts w:ascii="Rotis Sans Serif Std" w:hAnsi="Rotis Sans Serif Std" w:cs="Arial-BoldMT"/>
+          <w:bCs/>
+          <w:lang w:val="es-ES"/>
+        </w:rPr>
+        <w:t>)</w:t>
+      </w:r>
+    </w:p>
+    <w:p>
+      <w:pPr>
+        <w:pStyle w:val="Prrafodelista"/>
+        <w:numPr>
+          <w:ilvl w:val="1"/>
           <w:numId w:val="44"/>
         </w:numPr>
         <w:autoSpaceDE w:val="0"/>
@@ -4801,14 +4961,14 @@
           <w:rFonts w:ascii="Rotis Sans Serif Std" w:hAnsi="Rotis Sans Serif Std" w:cs="ArialMT"/>
           <w:lang w:val="es-ES"/>
         </w:rPr>
-        <w:t>Ficheros públicos</w:t>
-      </w:r>
-    </w:p>
-    <w:p>
-      <w:pPr>
-        <w:pStyle w:val="Prrafodelista"/>
-        <w:numPr>
-          <w:ilvl w:val="2"/>
+        <w:t>Introducción</w:t>
+      </w:r>
+    </w:p>
+    <w:p>
+      <w:pPr>
+        <w:pStyle w:val="Prrafodelista"/>
+        <w:numPr>
+          <w:ilvl w:val="1"/>
           <w:numId w:val="44"/>
         </w:numPr>
         <w:autoSpaceDE w:val="0"/>
@@ -4825,8 +4985,17 @@
           <w:rFonts w:ascii="Rotis Sans Serif Std" w:hAnsi="Rotis Sans Serif Std" w:cs="ArialMT"/>
           <w:lang w:val="es-ES"/>
         </w:rPr>
-        <w:t>Ficheros privados</w:t>
-      </w:r>
+        <w:t xml:space="preserve">Material </w:t>
+      </w:r>
+      <w:proofErr w:type="spellStart"/>
+      <w:r>
+        <w:rPr>
+          <w:rFonts w:ascii="Rotis Sans Serif Std" w:hAnsi="Rotis Sans Serif Std" w:cs="ArialMT"/>
+          <w:lang w:val="es-ES"/>
+        </w:rPr>
+        <w:t>Design</w:t>
+      </w:r>
+      <w:proofErr w:type="spellEnd"/>
     </w:p>
     <w:p>
       <w:pPr>
@@ -4849,16 +5018,14 @@
           <w:rFonts w:ascii="Rotis Sans Serif Std" w:hAnsi="Rotis Sans Serif Std" w:cs="ArialMT"/>
           <w:lang w:val="es-ES"/>
         </w:rPr>
-        <w:t>Bases de datos SQL</w:t>
-      </w:r>
-      <w:bookmarkStart w:id="0" w:name="_GoBack"/>
-      <w:bookmarkEnd w:id="0"/>
-    </w:p>
-    <w:p>
-      <w:pPr>
-        <w:pStyle w:val="Prrafodelista"/>
-        <w:numPr>
-          <w:ilvl w:val="2"/>
+        <w:t>Cambios en notificaciones</w:t>
+      </w:r>
+    </w:p>
+    <w:p>
+      <w:pPr>
+        <w:pStyle w:val="Prrafodelista"/>
+        <w:numPr>
+          <w:ilvl w:val="1"/>
           <w:numId w:val="44"/>
         </w:numPr>
         <w:autoSpaceDE w:val="0"/>
@@ -4870,29 +5037,19 @@
           <w:lang w:val="es-ES"/>
         </w:rPr>
       </w:pPr>
-      <w:proofErr w:type="spellStart"/>
-      <w:r>
-        <w:rPr>
-          <w:rFonts w:ascii="Rotis Sans Serif Std" w:hAnsi="Rotis Sans Serif Std" w:cs="ArialMT"/>
-          <w:i/>
-          <w:lang w:val="es-ES"/>
-        </w:rPr>
-        <w:t>Debugging</w:t>
-      </w:r>
-      <w:proofErr w:type="spellEnd"/>
-      <w:r>
-        <w:rPr>
-          <w:rFonts w:ascii="Rotis Sans Serif Std" w:hAnsi="Rotis Sans Serif Std" w:cs="ArialMT"/>
-          <w:lang w:val="es-ES"/>
-        </w:rPr>
-        <w:t xml:space="preserve"> con el Android SDK</w:t>
-      </w:r>
-    </w:p>
-    <w:p>
-      <w:pPr>
-        <w:pStyle w:val="Prrafodelista"/>
-        <w:numPr>
-          <w:ilvl w:val="0"/>
+      <w:r>
+        <w:rPr>
+          <w:rFonts w:ascii="Rotis Sans Serif Std" w:hAnsi="Rotis Sans Serif Std" w:cs="ArialMT"/>
+          <w:lang w:val="es-ES"/>
+        </w:rPr>
+        <w:t>Gráficos</w:t>
+      </w:r>
+    </w:p>
+    <w:p>
+      <w:pPr>
+        <w:pStyle w:val="Prrafodelista"/>
+        <w:numPr>
+          <w:ilvl w:val="1"/>
           <w:numId w:val="44"/>
         </w:numPr>
         <w:autoSpaceDE w:val="0"/>
@@ -4906,37 +5063,10 @@
       </w:pPr>
       <w:r>
         <w:rPr>
-          <w:rFonts w:ascii="Rotis Sans Serif Std" w:hAnsi="Rotis Sans Serif Std" w:cs="Arial-BoldMT"/>
-          <w:bCs/>
-          <w:lang w:val="es-ES"/>
-        </w:rPr>
-        <w:t xml:space="preserve">Novedades en Android </w:t>
-      </w:r>
-      <w:r>
-        <w:rPr>
-          <w:rFonts w:ascii="Rotis Sans Serif Std" w:hAnsi="Rotis Sans Serif Std" w:cs="Arial-BoldMT"/>
-          <w:bCs/>
-          <w:lang w:val="es-ES"/>
-        </w:rPr>
-        <w:t xml:space="preserve">5.0 </w:t>
-      </w:r>
-      <w:proofErr w:type="spellStart"/>
-      <w:r>
-        <w:rPr>
-          <w:rFonts w:ascii="Rotis Sans Serif Std" w:hAnsi="Rotis Sans Serif Std" w:cs="Arial-BoldMT"/>
-          <w:bCs/>
-          <w:lang w:val="es-ES"/>
-        </w:rPr>
-        <w:t>Lollipop</w:t>
-      </w:r>
-      <w:proofErr w:type="spellEnd"/>
-      <w:r>
-        <w:rPr>
-          <w:rFonts w:ascii="Rotis Sans Serif Std" w:hAnsi="Rotis Sans Serif Std" w:cs="Arial-BoldMT"/>
-          <w:bCs/>
-          <w:lang w:val="es-ES"/>
-        </w:rPr>
-        <w:t>)</w:t>
+          <w:rFonts w:ascii="Rotis Sans Serif Std" w:hAnsi="Rotis Sans Serif Std" w:cs="ArialMT"/>
+          <w:lang w:val="es-ES"/>
+        </w:rPr>
+        <w:t>Contenidos Multimedia</w:t>
       </w:r>
     </w:p>
     <w:p>
@@ -4960,7 +5090,23 @@
           <w:rFonts w:ascii="Rotis Sans Serif Std" w:hAnsi="Rotis Sans Serif Std" w:cs="ArialMT"/>
           <w:lang w:val="es-ES"/>
         </w:rPr>
-        <w:t>Introducción</w:t>
+        <w:t xml:space="preserve">Android “Job </w:t>
+      </w:r>
+      <w:proofErr w:type="spellStart"/>
+      <w:r>
+        <w:rPr>
+          <w:rFonts w:ascii="Rotis Sans Serif Std" w:hAnsi="Rotis Sans Serif Std" w:cs="ArialMT"/>
+          <w:lang w:val="es-ES"/>
+        </w:rPr>
+        <w:t>Scheduler</w:t>
+      </w:r>
+      <w:proofErr w:type="spellEnd"/>
+      <w:r>
+        <w:rPr>
+          <w:rFonts w:ascii="Rotis Sans Serif Std" w:hAnsi="Rotis Sans Serif Std" w:cs="ArialMT"/>
+          <w:lang w:val="es-ES"/>
+        </w:rPr>
+        <w:t>”</w:t>
       </w:r>
     </w:p>
     <w:p>
@@ -4984,7 +5130,7 @@
           <w:rFonts w:ascii="Rotis Sans Serif Std" w:hAnsi="Rotis Sans Serif Std" w:cs="ArialMT"/>
           <w:lang w:val="es-ES"/>
         </w:rPr>
-        <w:t xml:space="preserve">Material </w:t>
+        <w:t>La interfaz multitarea “</w:t>
       </w:r>
       <w:proofErr w:type="spellStart"/>
       <w:r>
@@ -4992,9 +5138,32 @@
           <w:rFonts w:ascii="Rotis Sans Serif Std" w:hAnsi="Rotis Sans Serif Std" w:cs="ArialMT"/>
           <w:lang w:val="es-ES"/>
         </w:rPr>
-        <w:t>Design</w:t>
+        <w:t>Document</w:t>
       </w:r>
       <w:proofErr w:type="spellEnd"/>
+      <w:r>
+        <w:rPr>
+          <w:rFonts w:ascii="Rotis Sans Serif Std" w:hAnsi="Rotis Sans Serif Std" w:cs="ArialMT"/>
+          <w:lang w:val="es-ES"/>
+        </w:rPr>
+        <w:t xml:space="preserve"> </w:t>
+      </w:r>
+      <w:proofErr w:type="spellStart"/>
+      <w:r>
+        <w:rPr>
+          <w:rFonts w:ascii="Rotis Sans Serif Std" w:hAnsi="Rotis Sans Serif Std" w:cs="ArialMT"/>
+          <w:lang w:val="es-ES"/>
+        </w:rPr>
+        <w:t>Centric</w:t>
+      </w:r>
+      <w:proofErr w:type="spellEnd"/>
+      <w:r>
+        <w:rPr>
+          <w:rFonts w:ascii="Rotis Sans Serif Std" w:hAnsi="Rotis Sans Serif Std" w:cs="ArialMT"/>
+          <w:lang w:val="es-ES"/>
+        </w:rPr>
+        <w:t>”</w:t>
+      </w:r>
     </w:p>
     <w:p>
       <w:pPr>
@@ -5017,174 +5186,6 @@
           <w:rFonts w:ascii="Rotis Sans Serif Std" w:hAnsi="Rotis Sans Serif Std" w:cs="ArialMT"/>
           <w:lang w:val="es-ES"/>
         </w:rPr>
-        <w:t>Cambios en notificaciones</w:t>
-      </w:r>
-    </w:p>
-    <w:p>
-      <w:pPr>
-        <w:pStyle w:val="Prrafodelista"/>
-        <w:numPr>
-          <w:ilvl w:val="1"/>
-          <w:numId w:val="44"/>
-        </w:numPr>
-        <w:autoSpaceDE w:val="0"/>
-        <w:autoSpaceDN w:val="0"/>
-        <w:adjustRightInd w:val="0"/>
-        <w:jc w:val="both"/>
-        <w:rPr>
-          <w:rFonts w:ascii="Rotis Sans Serif Std" w:hAnsi="Rotis Sans Serif Std" w:cs="ArialMT"/>
-          <w:lang w:val="es-ES"/>
-        </w:rPr>
-      </w:pPr>
-      <w:r>
-        <w:rPr>
-          <w:rFonts w:ascii="Rotis Sans Serif Std" w:hAnsi="Rotis Sans Serif Std" w:cs="ArialMT"/>
-          <w:lang w:val="es-ES"/>
-        </w:rPr>
-        <w:t>Gráficos</w:t>
-      </w:r>
-    </w:p>
-    <w:p>
-      <w:pPr>
-        <w:pStyle w:val="Prrafodelista"/>
-        <w:numPr>
-          <w:ilvl w:val="1"/>
-          <w:numId w:val="44"/>
-        </w:numPr>
-        <w:autoSpaceDE w:val="0"/>
-        <w:autoSpaceDN w:val="0"/>
-        <w:adjustRightInd w:val="0"/>
-        <w:jc w:val="both"/>
-        <w:rPr>
-          <w:rFonts w:ascii="Rotis Sans Serif Std" w:hAnsi="Rotis Sans Serif Std" w:cs="ArialMT"/>
-          <w:lang w:val="es-ES"/>
-        </w:rPr>
-      </w:pPr>
-      <w:r>
-        <w:rPr>
-          <w:rFonts w:ascii="Rotis Sans Serif Std" w:hAnsi="Rotis Sans Serif Std" w:cs="ArialMT"/>
-          <w:lang w:val="es-ES"/>
-        </w:rPr>
-        <w:t>Contenidos Multimedia</w:t>
-      </w:r>
-    </w:p>
-    <w:p>
-      <w:pPr>
-        <w:pStyle w:val="Prrafodelista"/>
-        <w:numPr>
-          <w:ilvl w:val="1"/>
-          <w:numId w:val="44"/>
-        </w:numPr>
-        <w:autoSpaceDE w:val="0"/>
-        <w:autoSpaceDN w:val="0"/>
-        <w:adjustRightInd w:val="0"/>
-        <w:jc w:val="both"/>
-        <w:rPr>
-          <w:rFonts w:ascii="Rotis Sans Serif Std" w:hAnsi="Rotis Sans Serif Std" w:cs="ArialMT"/>
-          <w:lang w:val="es-ES"/>
-        </w:rPr>
-      </w:pPr>
-      <w:r>
-        <w:rPr>
-          <w:rFonts w:ascii="Rotis Sans Serif Std" w:hAnsi="Rotis Sans Serif Std" w:cs="ArialMT"/>
-          <w:lang w:val="es-ES"/>
-        </w:rPr>
-        <w:t xml:space="preserve">Android “Job </w:t>
-      </w:r>
-      <w:proofErr w:type="spellStart"/>
-      <w:r>
-        <w:rPr>
-          <w:rFonts w:ascii="Rotis Sans Serif Std" w:hAnsi="Rotis Sans Serif Std" w:cs="ArialMT"/>
-          <w:lang w:val="es-ES"/>
-        </w:rPr>
-        <w:t>Scheduler</w:t>
-      </w:r>
-      <w:proofErr w:type="spellEnd"/>
-      <w:r>
-        <w:rPr>
-          <w:rFonts w:ascii="Rotis Sans Serif Std" w:hAnsi="Rotis Sans Serif Std" w:cs="ArialMT"/>
-          <w:lang w:val="es-ES"/>
-        </w:rPr>
-        <w:t>”</w:t>
-      </w:r>
-    </w:p>
-    <w:p>
-      <w:pPr>
-        <w:pStyle w:val="Prrafodelista"/>
-        <w:numPr>
-          <w:ilvl w:val="1"/>
-          <w:numId w:val="44"/>
-        </w:numPr>
-        <w:autoSpaceDE w:val="0"/>
-        <w:autoSpaceDN w:val="0"/>
-        <w:adjustRightInd w:val="0"/>
-        <w:jc w:val="both"/>
-        <w:rPr>
-          <w:rFonts w:ascii="Rotis Sans Serif Std" w:hAnsi="Rotis Sans Serif Std" w:cs="ArialMT"/>
-          <w:lang w:val="es-ES"/>
-        </w:rPr>
-      </w:pPr>
-      <w:r>
-        <w:rPr>
-          <w:rFonts w:ascii="Rotis Sans Serif Std" w:hAnsi="Rotis Sans Serif Std" w:cs="ArialMT"/>
-          <w:lang w:val="es-ES"/>
-        </w:rPr>
-        <w:t>La interfaz multitarea “</w:t>
-      </w:r>
-      <w:proofErr w:type="spellStart"/>
-      <w:r>
-        <w:rPr>
-          <w:rFonts w:ascii="Rotis Sans Serif Std" w:hAnsi="Rotis Sans Serif Std" w:cs="ArialMT"/>
-          <w:lang w:val="es-ES"/>
-        </w:rPr>
-        <w:t>Document</w:t>
-      </w:r>
-      <w:proofErr w:type="spellEnd"/>
-      <w:r>
-        <w:rPr>
-          <w:rFonts w:ascii="Rotis Sans Serif Std" w:hAnsi="Rotis Sans Serif Std" w:cs="ArialMT"/>
-          <w:lang w:val="es-ES"/>
-        </w:rPr>
-        <w:t xml:space="preserve"> </w:t>
-      </w:r>
-      <w:proofErr w:type="spellStart"/>
-      <w:r>
-        <w:rPr>
-          <w:rFonts w:ascii="Rotis Sans Serif Std" w:hAnsi="Rotis Sans Serif Std" w:cs="ArialMT"/>
-          <w:lang w:val="es-ES"/>
-        </w:rPr>
-        <w:t>Centric</w:t>
-      </w:r>
-      <w:proofErr w:type="spellEnd"/>
-      <w:r>
-        <w:rPr>
-          <w:rFonts w:ascii="Rotis Sans Serif Std" w:hAnsi="Rotis Sans Serif Std" w:cs="ArialMT"/>
-          <w:lang w:val="es-ES"/>
-        </w:rPr>
-        <w:t>”</w:t>
-      </w:r>
-    </w:p>
-    <w:p>
-      <w:pPr>
-        <w:pStyle w:val="Prrafodelista"/>
-        <w:numPr>
-          <w:ilvl w:val="1"/>
-          <w:numId w:val="44"/>
-        </w:numPr>
-        <w:autoSpaceDE w:val="0"/>
-        <w:autoSpaceDN w:val="0"/>
-        <w:adjustRightInd w:val="0"/>
-        <w:jc w:val="both"/>
-        <w:rPr>
-          <w:rFonts w:ascii="Rotis Sans Serif Std" w:hAnsi="Rotis Sans Serif Std" w:cs="ArialMT"/>
-          <w:lang w:val="es-ES"/>
-        </w:rPr>
-      </w:pPr>
-      <w:r>
-        <w:rPr>
-          <w:rFonts w:ascii="Rotis Sans Serif Std" w:hAnsi="Rotis Sans Serif Std" w:cs="ArialMT"/>
-          <w:lang w:val="es-ES"/>
-        </w:rPr>
         <w:t>Android Studio</w:t>
       </w:r>
     </w:p>
@@ -5209,6 +5210,7 @@
         <w:rPr>
           <w:lang w:val="es-ES"/>
         </w:rPr>
+        <w:lastRenderedPageBreak/>
         <w:t xml:space="preserve">EVALUACIÓN DEL CURSO Y ACREDITACIONES:  </w:t>
       </w:r>
     </w:p>
@@ -8682,7 +8684,6 @@
   <w:style w:type="character" w:default="1" w:styleId="Fuentedeprrafopredeter">
     <w:name w:val="Default Paragraph Font"/>
     <w:uiPriority w:val="1"/>
-    <w:semiHidden/>
     <w:unhideWhenUsed/>
   </w:style>
   <w:style w:type="table" w:default="1" w:styleId="Tablanormal">
@@ -9332,7 +9333,6 @@
   <w:style w:type="character" w:default="1" w:styleId="Fuentedeprrafopredeter">
     <w:name w:val="Default Paragraph Font"/>
     <w:uiPriority w:val="1"/>
-    <w:semiHidden/>
     <w:unhideWhenUsed/>
   </w:style>
   <w:style w:type="table" w:default="1" w:styleId="Tablanormal">
@@ -9952,13 +9952,28 @@
   <a:extraClrSchemeLst/>
   <a:extLst>
     <a:ext uri="{05A4C25C-085E-4340-85A3-A5531E510DB2}">
-      <thm15:themeFamily xmlns:thm15="http://schemas.microsoft.com/office/thememl/2012/main" xmlns="" name="Office Theme" id="{62F939B6-93AF-4DB8-9C6B-D6C7DFDC589F}" vid="{4A3C46E8-61CC-4603-A589-7422A47A8E4A}"/>
+      <thm15:themeFamily xmlns="" xmlns:thm15="http://schemas.microsoft.com/office/thememl/2012/main" name="Office Theme" id="{62F939B6-93AF-4DB8-9C6B-D6C7DFDC589F}" vid="{4A3C46E8-61CC-4603-A589-7422A47A8E4A}"/>
     </a:ext>
   </a:extLst>
 </a:theme>
 </file>
 
 <file path=customXml/item1.xml><?xml version="1.0" encoding="utf-8"?>
+<p:properties xmlns:p="http://schemas.microsoft.com/office/2006/metadata/properties" xmlns:xsi="http://www.w3.org/2001/XMLSchema-instance" xmlns:pc="http://schemas.microsoft.com/office/infopath/2007/PartnerControls">
+  <documentManagement/>
+</p:properties>
+</file>
+
+<file path=customXml/item2.xml><?xml version="1.0" encoding="utf-8"?>
+<?mso-contentType ?>
+<FormTemplates xmlns="http://schemas.microsoft.com/sharepoint/v3/contenttype/forms">
+  <Display>DocumentLibraryForm</Display>
+  <Edit>DocumentLibraryForm</Edit>
+  <New>DocumentLibraryForm</New>
+</FormTemplates>
+</file>
+
+<file path=customXml/item3.xml><?xml version="1.0" encoding="utf-8"?>
 <ct:contentTypeSchema xmlns:ct="http://schemas.microsoft.com/office/2006/metadata/contentType" xmlns:ma="http://schemas.microsoft.com/office/2006/metadata/properties/metaAttributes" ct:_="" ma:_="" ma:contentTypeName="Documento" ma:contentTypeID="0x0101007EBA8D50A5083C4EA2C3EBD51627644F" ma:contentTypeVersion="1" ma:contentTypeDescription="Crear nuevo documento." ma:contentTypeScope="" ma:versionID="400127b600297157774000a52cbe4d9d">
   <xsd:schema xmlns:xsd="http://www.w3.org/2001/XMLSchema" xmlns:xs="http://www.w3.org/2001/XMLSchema" xmlns:p="http://schemas.microsoft.com/office/2006/metadata/properties" xmlns:ns2="dfa4f809-bcba-4e04-929d-dfdfb4178c01" targetNamespace="http://schemas.microsoft.com/office/2006/metadata/properties" ma:root="true" ma:fieldsID="ad31d7f07b4b31452b0ac2291e67bf71" ns2:_="">
     <xsd:import namespace="dfa4f809-bcba-4e04-929d-dfdfb4178c01"/>
@@ -10098,22 +10113,24 @@
 </ct:contentTypeSchema>
 </file>
 
-<file path=customXml/item2.xml><?xml version="1.0" encoding="utf-8"?>
-<?mso-contentType ?>
-<FormTemplates xmlns="http://schemas.microsoft.com/sharepoint/v3/contenttype/forms">
-  <Display>DocumentLibraryForm</Display>
-  <Edit>DocumentLibraryForm</Edit>
-  <New>DocumentLibraryForm</New>
-</FormTemplates>
+<file path=customXml/itemProps1.xml><?xml version="1.0" encoding="utf-8"?>
+<ds:datastoreItem xmlns:ds="http://schemas.openxmlformats.org/officeDocument/2006/customXml" ds:itemID="{B60723B7-356A-408D-B359-8A60C0AB5701}">
+  <ds:schemaRefs>
+    <ds:schemaRef ds:uri="http://schemas.microsoft.com/office/2006/metadata/properties"/>
+    <ds:schemaRef ds:uri="http://schemas.microsoft.com/office/infopath/2007/PartnerControls"/>
+  </ds:schemaRefs>
+</ds:datastoreItem>
 </file>
 
-<file path=customXml/item3.xml><?xml version="1.0" encoding="utf-8"?>
-<p:properties xmlns:p="http://schemas.microsoft.com/office/2006/metadata/properties" xmlns:xsi="http://www.w3.org/2001/XMLSchema-instance" xmlns:pc="http://schemas.microsoft.com/office/infopath/2007/PartnerControls">
-  <documentManagement/>
-</p:properties>
+<file path=customXml/itemProps2.xml><?xml version="1.0" encoding="utf-8"?>
+<ds:datastoreItem xmlns:ds="http://schemas.openxmlformats.org/officeDocument/2006/customXml" ds:itemID="{4648167E-C053-44FA-86D2-8F62D8D004B8}">
+  <ds:schemaRefs>
+    <ds:schemaRef ds:uri="http://schemas.microsoft.com/sharepoint/v3/contenttype/forms"/>
+  </ds:schemaRefs>
+</ds:datastoreItem>
 </file>
 
-<file path=customXml/itemProps1.xml><?xml version="1.0" encoding="utf-8"?>
+<file path=customXml/itemProps3.xml><?xml version="1.0" encoding="utf-8"?>
 <ds:datastoreItem xmlns:ds="http://schemas.openxmlformats.org/officeDocument/2006/customXml" ds:itemID="{7CB18A46-02EC-4E4B-9590-D48ECBC42C55}">
   <ds:schemaRefs>
     <ds:schemaRef ds:uri="http://schemas.microsoft.com/office/2006/metadata/contentType"/>
@@ -10129,21 +10146,4 @@
     <ds:schemaRef ds:uri="http://schemas.microsoft.com/internal/obd"/>
   </ds:schemaRefs>
 </ds:datastoreItem>
-</file>
-
-<file path=customXml/itemProps2.xml><?xml version="1.0" encoding="utf-8"?>
-<ds:datastoreItem xmlns:ds="http://schemas.openxmlformats.org/officeDocument/2006/customXml" ds:itemID="{4648167E-C053-44FA-86D2-8F62D8D004B8}">
-  <ds:schemaRefs>
-    <ds:schemaRef ds:uri="http://schemas.microsoft.com/sharepoint/v3/contenttype/forms"/>
-  </ds:schemaRefs>
-</ds:datastoreItem>
-</file>
-
-<file path=customXml/itemProps3.xml><?xml version="1.0" encoding="utf-8"?>
-<ds:datastoreItem xmlns:ds="http://schemas.openxmlformats.org/officeDocument/2006/customXml" ds:itemID="{B60723B7-356A-408D-B359-8A60C0AB5701}">
-  <ds:schemaRefs>
-    <ds:schemaRef ds:uri="http://schemas.microsoft.com/office/2006/metadata/properties"/>
-    <ds:schemaRef ds:uri="http://schemas.microsoft.com/office/infopath/2007/PartnerControls"/>
-  </ds:schemaRefs>
-</ds:datastoreItem>
 </file>
--- a/NetmindCourses/JJD310-DesarrollodeAppsparaAndroid5/JJD310-DesarrollodeAppsparaAndroid5-v2.docx
+++ b/NetmindCourses/JJD310-DesarrollodeAppsparaAndroid5/JJD310-DesarrollodeAppsparaAndroid5-v2.docx
@@ -959,6 +959,7 @@
       <w:r>
         <w:rPr>
           <w:rFonts w:ascii="Rotis Sans Serif Std" w:hAnsi="Rotis Sans Serif Std" w:cs="ArialMT"/>
+          <w:i/>
           <w:lang w:val="es-ES"/>
         </w:rPr>
         <w:t>stack</w:t>
@@ -3067,7 +3068,7 @@
           <w:rFonts w:ascii="Rotis Sans Serif Std" w:hAnsi="Rotis Sans Serif Std" w:cs="ArialMT"/>
           <w:lang w:val="es-ES"/>
         </w:rPr>
-        <w:t>Gestionando notificaciones (añadir, actualizar y eliminar)</w:t>
+        <w:t>Gestionando notificaciones</w:t>
       </w:r>
     </w:p>
     <w:p>
@@ -4283,16 +4284,7 @@
           <w:rFonts w:ascii="Rotis Sans Serif Std" w:hAnsi="Rotis Sans Serif Std" w:cs="ArialMT"/>
           <w:lang w:val="es-ES"/>
         </w:rPr>
-        <w:t xml:space="preserve"> u</w:t>
-      </w:r>
-      <w:bookmarkStart w:id="0" w:name="_GoBack"/>
-      <w:bookmarkEnd w:id="0"/>
-      <w:r>
-        <w:rPr>
-          <w:rFonts w:ascii="Rotis Sans Serif Std" w:hAnsi="Rotis Sans Serif Std" w:cs="ArialMT"/>
-          <w:lang w:val="es-ES"/>
-        </w:rPr>
-        <w:t xml:space="preserve">n </w:t>
+        <w:t xml:space="preserve"> un </w:t>
       </w:r>
       <w:r>
         <w:rPr>
@@ -4613,6 +4605,8 @@
           <w:lang w:val="es-ES"/>
         </w:rPr>
       </w:pPr>
+      <w:bookmarkStart w:id="0" w:name="_GoBack"/>
+      <w:bookmarkEnd w:id="0"/>
       <w:proofErr w:type="spellStart"/>
       <w:r>
         <w:rPr>
@@ -4853,40 +4847,6 @@
           <w:lang w:val="es-ES"/>
         </w:rPr>
         <w:t>Bases de datos SQL</w:t>
-      </w:r>
-    </w:p>
-    <w:p>
-      <w:pPr>
-        <w:pStyle w:val="Prrafodelista"/>
-        <w:numPr>
-          <w:ilvl w:val="2"/>
-          <w:numId w:val="44"/>
-        </w:numPr>
-        <w:autoSpaceDE w:val="0"/>
-        <w:autoSpaceDN w:val="0"/>
-        <w:adjustRightInd w:val="0"/>
-        <w:jc w:val="both"/>
-        <w:rPr>
-          <w:rFonts w:ascii="Rotis Sans Serif Std" w:hAnsi="Rotis Sans Serif Std" w:cs="ArialMT"/>
-          <w:lang w:val="es-ES"/>
-        </w:rPr>
-      </w:pPr>
-      <w:proofErr w:type="spellStart"/>
-      <w:r>
-        <w:rPr>
-          <w:rFonts w:ascii="Rotis Sans Serif Std" w:hAnsi="Rotis Sans Serif Std" w:cs="ArialMT"/>
-          <w:i/>
-          <w:lang w:val="es-ES"/>
-        </w:rPr>
-        <w:t>Debugging</w:t>
-      </w:r>
-      <w:proofErr w:type="spellEnd"/>
-      <w:r>
-        <w:rPr>
-          <w:rFonts w:ascii="Rotis Sans Serif Std" w:hAnsi="Rotis Sans Serif Std" w:cs="ArialMT"/>
-          <w:lang w:val="es-ES"/>
-        </w:rPr>
-        <w:t xml:space="preserve"> con el Android SDK</w:t>
       </w:r>
     </w:p>
     <w:p>
